--- a/assets/Website Text.docx
+++ b/assets/Website Text.docx
@@ -24,7 +24,7 @@
           <w:szCs w:val="21"/>
           <w14:ligatures w14:val="none"/>
         </w:rPr>
-        <w:t xml:space="preserve">After getting my own personal 3D printer, this novelty chess set idea was the first major project I decided to undertake. </w:t>
+        <w:t xml:space="preserve">My name is Elijah Roberts! </w:t>
       </w:r>
       <w:r>
         <w:rPr>
@@ -37,6 +37,7 @@
         </w:rPr>
         <w:t>&lt;</w:t>
       </w:r>
+      <w:proofErr w:type="spellStart"/>
       <w:r>
         <w:rPr>
           <w:rFonts w:ascii="Consolas" w:eastAsia="Times New Roman" w:hAnsi="Consolas" w:cs="Times New Roman"/>
@@ -48,6 +49,7 @@
         </w:rPr>
         <w:t>br</w:t>
       </w:r>
+      <w:proofErr w:type="spellEnd"/>
       <w:r>
         <w:rPr>
           <w:rFonts w:ascii="Consolas" w:eastAsia="Times New Roman" w:hAnsi="Consolas" w:cs="Times New Roman"/>
@@ -81,6 +83,7 @@
         </w:rPr>
         <w:t>&lt;</w:t>
       </w:r>
+      <w:proofErr w:type="spellStart"/>
       <w:r>
         <w:rPr>
           <w:rFonts w:ascii="Consolas" w:eastAsia="Times New Roman" w:hAnsi="Consolas" w:cs="Times New Roman"/>
@@ -92,6 +95,7 @@
         </w:rPr>
         <w:t>br</w:t>
       </w:r>
+      <w:proofErr w:type="spellEnd"/>
       <w:r>
         <w:rPr>
           <w:rFonts w:ascii="Consolas" w:eastAsia="Times New Roman" w:hAnsi="Consolas" w:cs="Times New Roman"/>
@@ -126,18 +130,720 @@
           <w:szCs w:val="21"/>
           <w14:ligatures w14:val="none"/>
         </w:rPr>
-        <w:t xml:space="preserve">                            My vision for the chess set was for it to be portable with embedded storage for the </w:t>
-      </w:r>
-      <w:r>
-        <w:rPr>
-          <w:rFonts w:ascii="Consolas" w:eastAsia="Times New Roman" w:hAnsi="Consolas" w:cs="Times New Roman"/>
-          <w:color w:val="D4D4D4"/>
-          <w:kern w:val="0"/>
-          <w:sz w:val="21"/>
-          <w:szCs w:val="21"/>
-          <w14:ligatures w14:val="none"/>
-        </w:rPr>
-        <w:t>pieces</w:t>
+        <w:t xml:space="preserve">                            I've just graduated with my master's degree in mechanical and aerospace engineering from Illinois Institute of Technology in Chicago. </w:t>
+      </w:r>
+      <w:r>
+        <w:rPr>
+          <w:rFonts w:ascii="Consolas" w:eastAsia="Times New Roman" w:hAnsi="Consolas" w:cs="Times New Roman"/>
+          <w:color w:val="808080"/>
+          <w:kern w:val="0"/>
+          <w:sz w:val="21"/>
+          <w:szCs w:val="21"/>
+          <w14:ligatures w14:val="none"/>
+        </w:rPr>
+        <w:t>&lt;</w:t>
+      </w:r>
+      <w:proofErr w:type="spellStart"/>
+      <w:r>
+        <w:rPr>
+          <w:rFonts w:ascii="Consolas" w:eastAsia="Times New Roman" w:hAnsi="Consolas" w:cs="Times New Roman"/>
+          <w:color w:val="569CD6"/>
+          <w:kern w:val="0"/>
+          <w:sz w:val="21"/>
+          <w:szCs w:val="21"/>
+          <w14:ligatures w14:val="none"/>
+        </w:rPr>
+        <w:t>br</w:t>
+      </w:r>
+      <w:proofErr w:type="spellEnd"/>
+      <w:r>
+        <w:rPr>
+          <w:rFonts w:ascii="Consolas" w:eastAsia="Times New Roman" w:hAnsi="Consolas" w:cs="Times New Roman"/>
+          <w:color w:val="808080"/>
+          <w:kern w:val="0"/>
+          <w:sz w:val="21"/>
+          <w:szCs w:val="21"/>
+          <w14:ligatures w14:val="none"/>
+        </w:rPr>
+        <w:t>&gt;&lt;</w:t>
+      </w:r>
+      <w:proofErr w:type="spellStart"/>
+      <w:r>
+        <w:rPr>
+          <w:rFonts w:ascii="Consolas" w:eastAsia="Times New Roman" w:hAnsi="Consolas" w:cs="Times New Roman"/>
+          <w:color w:val="569CD6"/>
+          <w:kern w:val="0"/>
+          <w:sz w:val="21"/>
+          <w:szCs w:val="21"/>
+          <w14:ligatures w14:val="none"/>
+        </w:rPr>
+        <w:t>br</w:t>
+      </w:r>
+      <w:proofErr w:type="spellEnd"/>
+      <w:r>
+        <w:rPr>
+          <w:rFonts w:ascii="Consolas" w:eastAsia="Times New Roman" w:hAnsi="Consolas" w:cs="Times New Roman"/>
+          <w:color w:val="808080"/>
+          <w:kern w:val="0"/>
+          <w:sz w:val="21"/>
+          <w:szCs w:val="21"/>
+          <w14:ligatures w14:val="none"/>
+        </w:rPr>
+        <w:t>&gt;</w:t>
+      </w:r>
+    </w:p>
+    <w:p>
+      <w:pPr>
+        <w:shd w:val="clear" w:color="auto" w:fill="1E1E1E"/>
+        <w:spacing w:after="0" w:line="285" w:lineRule="atLeast"/>
+        <w:rPr>
+          <w:rFonts w:ascii="Consolas" w:eastAsia="Times New Roman" w:hAnsi="Consolas" w:cs="Times New Roman"/>
+          <w:color w:val="D4D4D4"/>
+          <w:kern w:val="0"/>
+          <w:sz w:val="21"/>
+          <w:szCs w:val="21"/>
+          <w14:ligatures w14:val="none"/>
+        </w:rPr>
+      </w:pPr>
+      <w:r>
+        <w:rPr>
+          <w:rFonts w:ascii="Consolas" w:eastAsia="Times New Roman" w:hAnsi="Consolas" w:cs="Times New Roman"/>
+          <w:color w:val="D4D4D4"/>
+          <w:kern w:val="0"/>
+          <w:sz w:val="21"/>
+          <w:szCs w:val="21"/>
+          <w14:ligatures w14:val="none"/>
+        </w:rPr>
+        <w:t xml:space="preserve">                            In this last academic </w:t>
+      </w:r>
+      <w:r>
+        <w:rPr>
+          <w:rFonts w:ascii="Consolas" w:eastAsia="Times New Roman" w:hAnsi="Consolas" w:cs="Times New Roman"/>
+          <w:color w:val="D4D4D4"/>
+          <w:kern w:val="0"/>
+          <w:sz w:val="21"/>
+          <w:szCs w:val="21"/>
+          <w14:ligatures w14:val="none"/>
+        </w:rPr>
+        <w:t>year,</w:t>
+      </w:r>
+      <w:r>
+        <w:rPr>
+          <w:rFonts w:ascii="Consolas" w:eastAsia="Times New Roman" w:hAnsi="Consolas" w:cs="Times New Roman"/>
+          <w:color w:val="D4D4D4"/>
+          <w:kern w:val="0"/>
+          <w:sz w:val="21"/>
+          <w:szCs w:val="21"/>
+          <w14:ligatures w14:val="none"/>
+        </w:rPr>
+        <w:t xml:space="preserve"> I got the </w:t>
+      </w:r>
+      <w:r>
+        <w:rPr>
+          <w:rFonts w:ascii="Consolas" w:eastAsia="Times New Roman" w:hAnsi="Consolas" w:cs="Times New Roman"/>
+          <w:color w:val="D4D4D4"/>
+          <w:kern w:val="0"/>
+          <w:sz w:val="21"/>
+          <w:szCs w:val="21"/>
+          <w14:ligatures w14:val="none"/>
+        </w:rPr>
+        <w:t>opportunity</w:t>
+      </w:r>
+      <w:r>
+        <w:rPr>
+          <w:rFonts w:ascii="Consolas" w:eastAsia="Times New Roman" w:hAnsi="Consolas" w:cs="Times New Roman"/>
+          <w:color w:val="D4D4D4"/>
+          <w:kern w:val="0"/>
+          <w:sz w:val="21"/>
+          <w:szCs w:val="21"/>
+          <w14:ligatures w14:val="none"/>
+        </w:rPr>
+        <w:t xml:space="preserve"> to co-author a research paper where I did stereological analysis on </w:t>
+      </w:r>
+      <w:r>
+        <w:rPr>
+          <w:rFonts w:ascii="Consolas" w:eastAsia="Times New Roman" w:hAnsi="Consolas" w:cs="Times New Roman"/>
+          <w:color w:val="D4D4D4"/>
+          <w:kern w:val="0"/>
+          <w:sz w:val="21"/>
+          <w:szCs w:val="21"/>
+          <w14:ligatures w14:val="none"/>
+        </w:rPr>
+        <w:t>binder jet</w:t>
+      </w:r>
+      <w:r>
+        <w:rPr>
+          <w:rFonts w:ascii="Consolas" w:eastAsia="Times New Roman" w:hAnsi="Consolas" w:cs="Times New Roman"/>
+          <w:color w:val="D4D4D4"/>
+          <w:kern w:val="0"/>
+          <w:sz w:val="21"/>
+          <w:szCs w:val="21"/>
+          <w14:ligatures w14:val="none"/>
+        </w:rPr>
+        <w:t xml:space="preserve"> 3D printed stainless steel parts. I enjoyed being able to expand my skills into the world of material science and look forward to its publication! </w:t>
+      </w:r>
+      <w:r>
+        <w:rPr>
+          <w:rFonts w:ascii="Consolas" w:eastAsia="Times New Roman" w:hAnsi="Consolas" w:cs="Times New Roman"/>
+          <w:color w:val="808080"/>
+          <w:kern w:val="0"/>
+          <w:sz w:val="21"/>
+          <w:szCs w:val="21"/>
+          <w14:ligatures w14:val="none"/>
+        </w:rPr>
+        <w:t>&lt;</w:t>
+      </w:r>
+      <w:proofErr w:type="spellStart"/>
+      <w:r>
+        <w:rPr>
+          <w:rFonts w:ascii="Consolas" w:eastAsia="Times New Roman" w:hAnsi="Consolas" w:cs="Times New Roman"/>
+          <w:color w:val="569CD6"/>
+          <w:kern w:val="0"/>
+          <w:sz w:val="21"/>
+          <w:szCs w:val="21"/>
+          <w14:ligatures w14:val="none"/>
+        </w:rPr>
+        <w:t>br</w:t>
+      </w:r>
+      <w:proofErr w:type="spellEnd"/>
+      <w:r>
+        <w:rPr>
+          <w:rFonts w:ascii="Consolas" w:eastAsia="Times New Roman" w:hAnsi="Consolas" w:cs="Times New Roman"/>
+          <w:color w:val="808080"/>
+          <w:kern w:val="0"/>
+          <w:sz w:val="21"/>
+          <w:szCs w:val="21"/>
+          <w14:ligatures w14:val="none"/>
+        </w:rPr>
+        <w:t>&gt;&lt;</w:t>
+      </w:r>
+      <w:proofErr w:type="spellStart"/>
+      <w:r>
+        <w:rPr>
+          <w:rFonts w:ascii="Consolas" w:eastAsia="Times New Roman" w:hAnsi="Consolas" w:cs="Times New Roman"/>
+          <w:color w:val="569CD6"/>
+          <w:kern w:val="0"/>
+          <w:sz w:val="21"/>
+          <w:szCs w:val="21"/>
+          <w14:ligatures w14:val="none"/>
+        </w:rPr>
+        <w:t>br</w:t>
+      </w:r>
+      <w:proofErr w:type="spellEnd"/>
+      <w:r>
+        <w:rPr>
+          <w:rFonts w:ascii="Consolas" w:eastAsia="Times New Roman" w:hAnsi="Consolas" w:cs="Times New Roman"/>
+          <w:color w:val="808080"/>
+          <w:kern w:val="0"/>
+          <w:sz w:val="21"/>
+          <w:szCs w:val="21"/>
+          <w14:ligatures w14:val="none"/>
+        </w:rPr>
+        <w:t>&gt;</w:t>
+      </w:r>
+      <w:r>
+        <w:rPr>
+          <w:rFonts w:ascii="Consolas" w:eastAsia="Times New Roman" w:hAnsi="Consolas" w:cs="Times New Roman"/>
+          <w:color w:val="D4D4D4"/>
+          <w:kern w:val="0"/>
+          <w:sz w:val="21"/>
+          <w:szCs w:val="21"/>
+          <w14:ligatures w14:val="none"/>
+        </w:rPr>
+        <w:t xml:space="preserve"> </w:t>
+      </w:r>
+    </w:p>
+    <w:p>
+      <w:pPr>
+        <w:shd w:val="clear" w:color="auto" w:fill="1E1E1E"/>
+        <w:spacing w:after="0" w:line="285" w:lineRule="atLeast"/>
+        <w:rPr>
+          <w:rFonts w:ascii="Consolas" w:eastAsia="Times New Roman" w:hAnsi="Consolas" w:cs="Times New Roman"/>
+          <w:color w:val="D4D4D4"/>
+          <w:kern w:val="0"/>
+          <w:sz w:val="21"/>
+          <w:szCs w:val="21"/>
+          <w14:ligatures w14:val="none"/>
+        </w:rPr>
+      </w:pPr>
+      <w:r>
+        <w:rPr>
+          <w:rFonts w:ascii="Consolas" w:eastAsia="Times New Roman" w:hAnsi="Consolas" w:cs="Times New Roman"/>
+          <w:color w:val="D4D4D4"/>
+          <w:kern w:val="0"/>
+          <w:sz w:val="21"/>
+          <w:szCs w:val="21"/>
+          <w14:ligatures w14:val="none"/>
+        </w:rPr>
+        <w:t xml:space="preserve">                            Some of my favorite skills </w:t>
+      </w:r>
+      <w:r>
+        <w:rPr>
+          <w:rFonts w:ascii="Consolas" w:eastAsia="Times New Roman" w:hAnsi="Consolas" w:cs="Times New Roman"/>
+          <w:color w:val="D4D4D4"/>
+          <w:kern w:val="0"/>
+          <w:sz w:val="21"/>
+          <w:szCs w:val="21"/>
+          <w14:ligatures w14:val="none"/>
+        </w:rPr>
+        <w:t>include</w:t>
+      </w:r>
+      <w:r>
+        <w:rPr>
+          <w:rFonts w:ascii="Consolas" w:eastAsia="Times New Roman" w:hAnsi="Consolas" w:cs="Times New Roman"/>
+          <w:color w:val="D4D4D4"/>
+          <w:kern w:val="0"/>
+          <w:sz w:val="21"/>
+          <w:szCs w:val="21"/>
+          <w14:ligatures w14:val="none"/>
+        </w:rPr>
+        <w:t xml:space="preserve"> CAD, finite element analysis, stereological analysis, 3D printing, laser cutting and python for all your programming needs.</w:t>
+      </w:r>
+      <w:r>
+        <w:rPr>
+          <w:rFonts w:ascii="Consolas" w:eastAsia="Times New Roman" w:hAnsi="Consolas" w:cs="Times New Roman"/>
+          <w:color w:val="D4D4D4"/>
+          <w:kern w:val="0"/>
+          <w:sz w:val="21"/>
+          <w:szCs w:val="21"/>
+          <w14:ligatures w14:val="none"/>
+        </w:rPr>
+        <w:t xml:space="preserve"> </w:t>
+      </w:r>
+      <w:proofErr w:type="gramStart"/>
+      <w:r>
+        <w:rPr>
+          <w:rFonts w:ascii="Consolas" w:eastAsia="Times New Roman" w:hAnsi="Consolas" w:cs="Times New Roman"/>
+          <w:color w:val="808080"/>
+          <w:kern w:val="0"/>
+          <w:sz w:val="21"/>
+          <w:szCs w:val="21"/>
+          <w14:ligatures w14:val="none"/>
+        </w:rPr>
+        <w:t>&lt;</w:t>
+      </w:r>
+      <w:proofErr w:type="spellStart"/>
+      <w:proofErr w:type="gramEnd"/>
+      <w:r>
+        <w:rPr>
+          <w:rFonts w:ascii="Consolas" w:eastAsia="Times New Roman" w:hAnsi="Consolas" w:cs="Times New Roman"/>
+          <w:color w:val="569CD6"/>
+          <w:kern w:val="0"/>
+          <w:sz w:val="21"/>
+          <w:szCs w:val="21"/>
+          <w14:ligatures w14:val="none"/>
+        </w:rPr>
+        <w:t>br</w:t>
+      </w:r>
+      <w:proofErr w:type="spellEnd"/>
+      <w:r>
+        <w:rPr>
+          <w:rFonts w:ascii="Consolas" w:eastAsia="Times New Roman" w:hAnsi="Consolas" w:cs="Times New Roman"/>
+          <w:color w:val="808080"/>
+          <w:kern w:val="0"/>
+          <w:sz w:val="21"/>
+          <w:szCs w:val="21"/>
+          <w14:ligatures w14:val="none"/>
+        </w:rPr>
+        <w:t>&gt;&lt;</w:t>
+      </w:r>
+      <w:proofErr w:type="spellStart"/>
+      <w:r>
+        <w:rPr>
+          <w:rFonts w:ascii="Consolas" w:eastAsia="Times New Roman" w:hAnsi="Consolas" w:cs="Times New Roman"/>
+          <w:color w:val="569CD6"/>
+          <w:kern w:val="0"/>
+          <w:sz w:val="21"/>
+          <w:szCs w:val="21"/>
+          <w14:ligatures w14:val="none"/>
+        </w:rPr>
+        <w:t>br</w:t>
+      </w:r>
+      <w:proofErr w:type="spellEnd"/>
+      <w:r>
+        <w:rPr>
+          <w:rFonts w:ascii="Consolas" w:eastAsia="Times New Roman" w:hAnsi="Consolas" w:cs="Times New Roman"/>
+          <w:color w:val="808080"/>
+          <w:kern w:val="0"/>
+          <w:sz w:val="21"/>
+          <w:szCs w:val="21"/>
+          <w14:ligatures w14:val="none"/>
+        </w:rPr>
+        <w:t>&gt;</w:t>
+      </w:r>
+    </w:p>
+    <w:p>
+      <w:pPr>
+        <w:shd w:val="clear" w:color="auto" w:fill="1E1E1E"/>
+        <w:spacing w:after="0" w:line="285" w:lineRule="atLeast"/>
+        <w:rPr>
+          <w:rFonts w:ascii="Consolas" w:eastAsia="Times New Roman" w:hAnsi="Consolas" w:cs="Times New Roman"/>
+          <w:color w:val="D4D4D4"/>
+          <w:kern w:val="0"/>
+          <w:sz w:val="21"/>
+          <w:szCs w:val="21"/>
+          <w14:ligatures w14:val="none"/>
+        </w:rPr>
+      </w:pPr>
+      <w:r>
+        <w:rPr>
+          <w:rFonts w:ascii="Consolas" w:eastAsia="Times New Roman" w:hAnsi="Consolas" w:cs="Times New Roman"/>
+          <w:color w:val="D4D4D4"/>
+          <w:kern w:val="0"/>
+          <w:sz w:val="21"/>
+          <w:szCs w:val="21"/>
+          <w14:ligatures w14:val="none"/>
+        </w:rPr>
+        <w:t xml:space="preserve">                            I have a passion for designing and creating just about anything and would consider myself a maker at heart. Within my graduate education I </w:t>
+      </w:r>
+      <w:r>
+        <w:rPr>
+          <w:rFonts w:ascii="Consolas" w:eastAsia="Times New Roman" w:hAnsi="Consolas" w:cs="Times New Roman"/>
+          <w:color w:val="D4D4D4"/>
+          <w:kern w:val="0"/>
+          <w:sz w:val="21"/>
+          <w:szCs w:val="21"/>
+          <w14:ligatures w14:val="none"/>
+        </w:rPr>
+        <w:t>specialized</w:t>
+      </w:r>
+      <w:r>
+        <w:rPr>
+          <w:rFonts w:ascii="Consolas" w:eastAsia="Times New Roman" w:hAnsi="Consolas" w:cs="Times New Roman"/>
+          <w:color w:val="D4D4D4"/>
+          <w:kern w:val="0"/>
+          <w:sz w:val="21"/>
+          <w:szCs w:val="21"/>
+          <w14:ligatures w14:val="none"/>
+        </w:rPr>
+        <w:t xml:space="preserve"> in CAD-CAM and love using my skills to create inventions to feed my 3D printing addiction. </w:t>
+      </w:r>
+      <w:r>
+        <w:rPr>
+          <w:rFonts w:ascii="Consolas" w:eastAsia="Times New Roman" w:hAnsi="Consolas" w:cs="Times New Roman"/>
+          <w:color w:val="808080"/>
+          <w:kern w:val="0"/>
+          <w:sz w:val="21"/>
+          <w:szCs w:val="21"/>
+          <w14:ligatures w14:val="none"/>
+        </w:rPr>
+        <w:t>&lt;</w:t>
+      </w:r>
+      <w:proofErr w:type="spellStart"/>
+      <w:r>
+        <w:rPr>
+          <w:rFonts w:ascii="Consolas" w:eastAsia="Times New Roman" w:hAnsi="Consolas" w:cs="Times New Roman"/>
+          <w:color w:val="569CD6"/>
+          <w:kern w:val="0"/>
+          <w:sz w:val="21"/>
+          <w:szCs w:val="21"/>
+          <w14:ligatures w14:val="none"/>
+        </w:rPr>
+        <w:t>br</w:t>
+      </w:r>
+      <w:proofErr w:type="spellEnd"/>
+      <w:r>
+        <w:rPr>
+          <w:rFonts w:ascii="Consolas" w:eastAsia="Times New Roman" w:hAnsi="Consolas" w:cs="Times New Roman"/>
+          <w:color w:val="808080"/>
+          <w:kern w:val="0"/>
+          <w:sz w:val="21"/>
+          <w:szCs w:val="21"/>
+          <w14:ligatures w14:val="none"/>
+        </w:rPr>
+        <w:t>&gt;&lt;</w:t>
+      </w:r>
+      <w:proofErr w:type="spellStart"/>
+      <w:r>
+        <w:rPr>
+          <w:rFonts w:ascii="Consolas" w:eastAsia="Times New Roman" w:hAnsi="Consolas" w:cs="Times New Roman"/>
+          <w:color w:val="569CD6"/>
+          <w:kern w:val="0"/>
+          <w:sz w:val="21"/>
+          <w:szCs w:val="21"/>
+          <w14:ligatures w14:val="none"/>
+        </w:rPr>
+        <w:t>br</w:t>
+      </w:r>
+      <w:proofErr w:type="spellEnd"/>
+      <w:r>
+        <w:rPr>
+          <w:rFonts w:ascii="Consolas" w:eastAsia="Times New Roman" w:hAnsi="Consolas" w:cs="Times New Roman"/>
+          <w:color w:val="808080"/>
+          <w:kern w:val="0"/>
+          <w:sz w:val="21"/>
+          <w:szCs w:val="21"/>
+          <w14:ligatures w14:val="none"/>
+        </w:rPr>
+        <w:t>&gt;</w:t>
+      </w:r>
+    </w:p>
+    <w:p>
+      <w:pPr>
+        <w:shd w:val="clear" w:color="auto" w:fill="1E1E1E"/>
+        <w:spacing w:after="0" w:line="285" w:lineRule="atLeast"/>
+        <w:rPr>
+          <w:rFonts w:ascii="Consolas" w:eastAsia="Times New Roman" w:hAnsi="Consolas" w:cs="Times New Roman"/>
+          <w:color w:val="D4D4D4"/>
+          <w:kern w:val="0"/>
+          <w:sz w:val="21"/>
+          <w:szCs w:val="21"/>
+          <w14:ligatures w14:val="none"/>
+        </w:rPr>
+      </w:pPr>
+      <w:r>
+        <w:rPr>
+          <w:rFonts w:ascii="Consolas" w:eastAsia="Times New Roman" w:hAnsi="Consolas" w:cs="Times New Roman"/>
+          <w:color w:val="D4D4D4"/>
+          <w:kern w:val="0"/>
+          <w:sz w:val="21"/>
+          <w:szCs w:val="21"/>
+          <w14:ligatures w14:val="none"/>
+        </w:rPr>
+        <w:t xml:space="preserve">                            On any given day you can catch me rock climbing, playing board games and troubleshooting 3D printing projects! Check out the </w:t>
+      </w:r>
+      <w:r>
+        <w:rPr>
+          <w:rFonts w:ascii="Consolas" w:eastAsia="Times New Roman" w:hAnsi="Consolas" w:cs="Times New Roman"/>
+          <w:color w:val="D4D4D4"/>
+          <w:kern w:val="0"/>
+          <w:sz w:val="21"/>
+          <w:szCs w:val="21"/>
+          <w14:ligatures w14:val="none"/>
+        </w:rPr>
+        <w:t>portfolio</w:t>
+      </w:r>
+      <w:r>
+        <w:rPr>
+          <w:rFonts w:ascii="Consolas" w:eastAsia="Times New Roman" w:hAnsi="Consolas" w:cs="Times New Roman"/>
+          <w:color w:val="D4D4D4"/>
+          <w:kern w:val="0"/>
+          <w:sz w:val="21"/>
+          <w:szCs w:val="21"/>
+          <w14:ligatures w14:val="none"/>
+        </w:rPr>
+        <w:t xml:space="preserve"> below to see what I've been working on </w:t>
+      </w:r>
+      <w:proofErr w:type="gramStart"/>
+      <w:r>
+        <w:rPr>
+          <w:rFonts w:ascii="Consolas" w:eastAsia="Times New Roman" w:hAnsi="Consolas" w:cs="Times New Roman"/>
+          <w:color w:val="F44747"/>
+          <w:kern w:val="0"/>
+          <w:sz w:val="21"/>
+          <w:szCs w:val="21"/>
+          <w14:ligatures w14:val="none"/>
+        </w:rPr>
+        <w:t>&lt;</w:t>
+      </w:r>
+      <w:r>
+        <w:rPr>
+          <w:rFonts w:ascii="Consolas" w:eastAsia="Times New Roman" w:hAnsi="Consolas" w:cs="Times New Roman"/>
+          <w:color w:val="D4D4D4"/>
+          <w:kern w:val="0"/>
+          <w:sz w:val="21"/>
+          <w:szCs w:val="21"/>
+          <w14:ligatures w14:val="none"/>
+        </w:rPr>
+        <w:t>(</w:t>
+      </w:r>
+      <w:proofErr w:type="gramEnd"/>
+      <w:r>
+        <w:rPr>
+          <w:rFonts w:ascii="Consolas" w:eastAsia="Times New Roman" w:hAnsi="Consolas" w:cs="Times New Roman"/>
+          <w:color w:val="D4D4D4"/>
+          <w:kern w:val="0"/>
+          <w:sz w:val="21"/>
+          <w:szCs w:val="21"/>
+          <w14:ligatures w14:val="none"/>
+        </w:rPr>
+        <w:t>˶ᵔ ᵕ ᵔ˶ )&gt;</w:t>
+      </w:r>
+    </w:p>
+    <w:p>
+      <w:pPr>
+        <w:shd w:val="clear" w:color="auto" w:fill="1E1E1E"/>
+        <w:spacing w:after="0" w:line="285" w:lineRule="atLeast"/>
+        <w:rPr>
+          <w:rFonts w:ascii="Consolas" w:eastAsia="Times New Roman" w:hAnsi="Consolas" w:cs="Times New Roman"/>
+          <w:color w:val="D4D4D4"/>
+          <w:kern w:val="0"/>
+          <w:sz w:val="21"/>
+          <w:szCs w:val="21"/>
+          <w14:ligatures w14:val="none"/>
+        </w:rPr>
+      </w:pPr>
+    </w:p>
+    <w:p>
+      <w:pPr>
+        <w:shd w:val="clear" w:color="auto" w:fill="1E1E1E"/>
+        <w:spacing w:after="0" w:line="285" w:lineRule="atLeast"/>
+        <w:rPr>
+          <w:rFonts w:ascii="Consolas" w:eastAsia="Times New Roman" w:hAnsi="Consolas" w:cs="Times New Roman"/>
+          <w:color w:val="D4D4D4"/>
+          <w:kern w:val="0"/>
+          <w:sz w:val="21"/>
+          <w:szCs w:val="21"/>
+          <w14:ligatures w14:val="none"/>
+        </w:rPr>
+      </w:pPr>
+    </w:p>
+    <w:p>
+      <w:pPr>
+        <w:shd w:val="clear" w:color="auto" w:fill="1E1E1E"/>
+        <w:spacing w:after="0" w:line="285" w:lineRule="atLeast"/>
+        <w:rPr>
+          <w:rFonts w:ascii="Consolas" w:eastAsia="Times New Roman" w:hAnsi="Consolas" w:cs="Times New Roman"/>
+          <w:color w:val="D4D4D4"/>
+          <w:kern w:val="0"/>
+          <w:sz w:val="21"/>
+          <w:szCs w:val="21"/>
+          <w14:ligatures w14:val="none"/>
+        </w:rPr>
+      </w:pPr>
+    </w:p>
+    <w:p>
+      <w:pPr>
+        <w:shd w:val="clear" w:color="auto" w:fill="1E1E1E"/>
+        <w:spacing w:after="0" w:line="285" w:lineRule="atLeast"/>
+        <w:rPr>
+          <w:rFonts w:ascii="Consolas" w:eastAsia="Times New Roman" w:hAnsi="Consolas" w:cs="Times New Roman"/>
+          <w:color w:val="D4D4D4"/>
+          <w:kern w:val="0"/>
+          <w:sz w:val="21"/>
+          <w:szCs w:val="21"/>
+          <w14:ligatures w14:val="none"/>
+        </w:rPr>
+      </w:pPr>
+      <w:proofErr w:type="gramStart"/>
+      <w:r>
+        <w:rPr>
+          <w:rFonts w:ascii="Consolas" w:eastAsia="Times New Roman" w:hAnsi="Consolas" w:cs="Times New Roman"/>
+          <w:color w:val="D4D4D4"/>
+          <w:kern w:val="0"/>
+          <w:sz w:val="21"/>
+          <w:szCs w:val="21"/>
+          <w14:ligatures w14:val="none"/>
+        </w:rPr>
+        <w:t>After getting my own personal 3D printer, this novelty chess</w:t>
+      </w:r>
+      <w:proofErr w:type="gramEnd"/>
+      <w:r>
+        <w:rPr>
+          <w:rFonts w:ascii="Consolas" w:eastAsia="Times New Roman" w:hAnsi="Consolas" w:cs="Times New Roman"/>
+          <w:color w:val="D4D4D4"/>
+          <w:kern w:val="0"/>
+          <w:sz w:val="21"/>
+          <w:szCs w:val="21"/>
+          <w14:ligatures w14:val="none"/>
+        </w:rPr>
+        <w:t xml:space="preserve"> set idea was the first major project I decided to undertake. </w:t>
+      </w:r>
+      <w:r>
+        <w:rPr>
+          <w:rFonts w:ascii="Consolas" w:eastAsia="Times New Roman" w:hAnsi="Consolas" w:cs="Times New Roman"/>
+          <w:color w:val="808080"/>
+          <w:kern w:val="0"/>
+          <w:sz w:val="21"/>
+          <w:szCs w:val="21"/>
+          <w14:ligatures w14:val="none"/>
+        </w:rPr>
+        <w:t>&lt;</w:t>
+      </w:r>
+      <w:proofErr w:type="spellStart"/>
+      <w:r>
+        <w:rPr>
+          <w:rFonts w:ascii="Consolas" w:eastAsia="Times New Roman" w:hAnsi="Consolas" w:cs="Times New Roman"/>
+          <w:color w:val="569CD6"/>
+          <w:kern w:val="0"/>
+          <w:sz w:val="21"/>
+          <w:szCs w:val="21"/>
+          <w14:ligatures w14:val="none"/>
+        </w:rPr>
+        <w:t>br</w:t>
+      </w:r>
+      <w:proofErr w:type="spellEnd"/>
+      <w:r>
+        <w:rPr>
+          <w:rFonts w:ascii="Consolas" w:eastAsia="Times New Roman" w:hAnsi="Consolas" w:cs="Times New Roman"/>
+          <w:color w:val="808080"/>
+          <w:kern w:val="0"/>
+          <w:sz w:val="21"/>
+          <w:szCs w:val="21"/>
+          <w14:ligatures w14:val="none"/>
+        </w:rPr>
+        <w:t>&gt;</w:t>
+      </w:r>
+      <w:r>
+        <w:rPr>
+          <w:rFonts w:ascii="Consolas" w:eastAsia="Times New Roman" w:hAnsi="Consolas" w:cs="Times New Roman"/>
+          <w:color w:val="D4D4D4"/>
+          <w:kern w:val="0"/>
+          <w:sz w:val="21"/>
+          <w:szCs w:val="21"/>
+          <w14:ligatures w14:val="none"/>
+        </w:rPr>
+        <w:t xml:space="preserve"> </w:t>
+      </w:r>
+      <w:r>
+        <w:rPr>
+          <w:rFonts w:ascii="Consolas" w:eastAsia="Times New Roman" w:hAnsi="Consolas" w:cs="Times New Roman"/>
+          <w:color w:val="808080"/>
+          <w:kern w:val="0"/>
+          <w:sz w:val="21"/>
+          <w:szCs w:val="21"/>
+          <w14:ligatures w14:val="none"/>
+        </w:rPr>
+        <w:t>&lt;</w:t>
+      </w:r>
+      <w:proofErr w:type="spellStart"/>
+      <w:r>
+        <w:rPr>
+          <w:rFonts w:ascii="Consolas" w:eastAsia="Times New Roman" w:hAnsi="Consolas" w:cs="Times New Roman"/>
+          <w:color w:val="569CD6"/>
+          <w:kern w:val="0"/>
+          <w:sz w:val="21"/>
+          <w:szCs w:val="21"/>
+          <w14:ligatures w14:val="none"/>
+        </w:rPr>
+        <w:t>br</w:t>
+      </w:r>
+      <w:proofErr w:type="spellEnd"/>
+      <w:r>
+        <w:rPr>
+          <w:rFonts w:ascii="Consolas" w:eastAsia="Times New Roman" w:hAnsi="Consolas" w:cs="Times New Roman"/>
+          <w:color w:val="808080"/>
+          <w:kern w:val="0"/>
+          <w:sz w:val="21"/>
+          <w:szCs w:val="21"/>
+          <w14:ligatures w14:val="none"/>
+        </w:rPr>
+        <w:t>&gt;</w:t>
+      </w:r>
+    </w:p>
+    <w:p>
+      <w:pPr>
+        <w:shd w:val="clear" w:color="auto" w:fill="1E1E1E"/>
+        <w:spacing w:after="0" w:line="285" w:lineRule="atLeast"/>
+        <w:rPr>
+          <w:rFonts w:ascii="Consolas" w:eastAsia="Times New Roman" w:hAnsi="Consolas" w:cs="Times New Roman"/>
+          <w:color w:val="D4D4D4"/>
+          <w:kern w:val="0"/>
+          <w:sz w:val="21"/>
+          <w:szCs w:val="21"/>
+          <w14:ligatures w14:val="none"/>
+        </w:rPr>
+      </w:pPr>
+      <w:r>
+        <w:rPr>
+          <w:rFonts w:ascii="Consolas" w:eastAsia="Times New Roman" w:hAnsi="Consolas" w:cs="Times New Roman"/>
+          <w:color w:val="D4D4D4"/>
+          <w:kern w:val="0"/>
+          <w:sz w:val="21"/>
+          <w:szCs w:val="21"/>
+          <w14:ligatures w14:val="none"/>
+        </w:rPr>
+        <w:t>                            My vision for the chess set was for it to be portable with embedded storage for the pieces</w:t>
       </w:r>
       <w:r>
         <w:rPr>
@@ -181,18 +887,7 @@
           <w:szCs w:val="21"/>
           <w14:ligatures w14:val="none"/>
         </w:rPr>
-        <w:t>separate</w:t>
-      </w:r>
-      <w:r>
-        <w:rPr>
-          <w:rFonts w:ascii="Consolas" w:eastAsia="Times New Roman" w:hAnsi="Consolas" w:cs="Times New Roman"/>
-          <w:color w:val="D4D4D4"/>
-          <w:kern w:val="0"/>
-          <w:sz w:val="21"/>
-          <w:szCs w:val="21"/>
-          <w14:ligatures w14:val="none"/>
-        </w:rPr>
-        <w:t xml:space="preserve"> compartment like most other portable chess sets I ha</w:t>
+        <w:t>separate compartment like most other portable chess sets I ha</w:t>
       </w:r>
       <w:r>
         <w:rPr>
@@ -214,51 +909,7 @@
           <w:szCs w:val="21"/>
           <w14:ligatures w14:val="none"/>
         </w:rPr>
-        <w:t xml:space="preserve">. </w:t>
-      </w:r>
-      <w:r>
-        <w:rPr>
-          <w:rFonts w:ascii="Consolas" w:eastAsia="Times New Roman" w:hAnsi="Consolas" w:cs="Times New Roman"/>
-          <w:color w:val="D4D4D4"/>
-          <w:kern w:val="0"/>
-          <w:sz w:val="21"/>
-          <w:szCs w:val="21"/>
-          <w14:ligatures w14:val="none"/>
-        </w:rPr>
-        <w:t>Additionally,</w:t>
-      </w:r>
-      <w:r>
-        <w:rPr>
-          <w:rFonts w:ascii="Consolas" w:eastAsia="Times New Roman" w:hAnsi="Consolas" w:cs="Times New Roman"/>
-          <w:color w:val="D4D4D4"/>
-          <w:kern w:val="0"/>
-          <w:sz w:val="21"/>
-          <w:szCs w:val="21"/>
-          <w14:ligatures w14:val="none"/>
-        </w:rPr>
-        <w:t xml:space="preserve"> I wanted it to be entirely 3D printed as an added </w:t>
-      </w:r>
-      <w:r>
-        <w:rPr>
-          <w:rFonts w:ascii="Consolas" w:eastAsia="Times New Roman" w:hAnsi="Consolas" w:cs="Times New Roman"/>
-          <w:color w:val="D4D4D4"/>
-          <w:kern w:val="0"/>
-          <w:sz w:val="21"/>
-          <w:szCs w:val="21"/>
-          <w14:ligatures w14:val="none"/>
-        </w:rPr>
-        <w:t>constraint</w:t>
-      </w:r>
-      <w:r>
-        <w:rPr>
-          <w:rFonts w:ascii="Consolas" w:eastAsia="Times New Roman" w:hAnsi="Consolas" w:cs="Times New Roman"/>
-          <w:color w:val="D4D4D4"/>
-          <w:kern w:val="0"/>
-          <w:sz w:val="21"/>
-          <w:szCs w:val="21"/>
-          <w14:ligatures w14:val="none"/>
-        </w:rPr>
-        <w:t xml:space="preserve"> to test how far I </w:t>
+        <w:t xml:space="preserve">. Additionally, I wanted it to be entirely 3D printed as an added constraint to test how far I </w:t>
       </w:r>
       <w:r>
         <w:rPr>
@@ -293,6 +944,7 @@
         </w:rPr>
         <w:t>&lt;</w:t>
       </w:r>
+      <w:proofErr w:type="spellStart"/>
       <w:r>
         <w:rPr>
           <w:rFonts w:ascii="Consolas" w:eastAsia="Times New Roman" w:hAnsi="Consolas" w:cs="Times New Roman"/>
@@ -304,6 +956,7 @@
         </w:rPr>
         <w:t>br</w:t>
       </w:r>
+      <w:proofErr w:type="spellEnd"/>
       <w:r>
         <w:rPr>
           <w:rFonts w:ascii="Consolas" w:eastAsia="Times New Roman" w:hAnsi="Consolas" w:cs="Times New Roman"/>
@@ -337,6 +990,7 @@
         </w:rPr>
         <w:t>&lt;</w:t>
       </w:r>
+      <w:proofErr w:type="spellStart"/>
       <w:r>
         <w:rPr>
           <w:rFonts w:ascii="Consolas" w:eastAsia="Times New Roman" w:hAnsi="Consolas" w:cs="Times New Roman"/>
@@ -348,6 +1002,7 @@
         </w:rPr>
         <w:t>br</w:t>
       </w:r>
+      <w:proofErr w:type="spellEnd"/>
       <w:r>
         <w:rPr>
           <w:rFonts w:ascii="Consolas" w:eastAsia="Times New Roman" w:hAnsi="Consolas" w:cs="Times New Roman"/>
@@ -382,29 +1037,7 @@
           <w:szCs w:val="21"/>
           <w14:ligatures w14:val="none"/>
         </w:rPr>
-        <w:t xml:space="preserve">                            Having played my </w:t>
-      </w:r>
-      <w:r>
-        <w:rPr>
-          <w:rFonts w:ascii="Consolas" w:eastAsia="Times New Roman" w:hAnsi="Consolas" w:cs="Times New Roman"/>
-          <w:color w:val="D4D4D4"/>
-          <w:kern w:val="0"/>
-          <w:sz w:val="21"/>
-          <w:szCs w:val="21"/>
-          <w14:ligatures w14:val="none"/>
-        </w:rPr>
-        <w:t>fair</w:t>
-      </w:r>
-      <w:r>
-        <w:rPr>
-          <w:rFonts w:ascii="Consolas" w:eastAsia="Times New Roman" w:hAnsi="Consolas" w:cs="Times New Roman"/>
-          <w:color w:val="D4D4D4"/>
-          <w:kern w:val="0"/>
-          <w:sz w:val="21"/>
-          <w:szCs w:val="21"/>
-          <w14:ligatures w14:val="none"/>
-        </w:rPr>
-        <w:t xml:space="preserve"> share of online chess</w:t>
+        <w:t>                            Having played my fair share of online chess</w:t>
       </w:r>
       <w:r>
         <w:rPr>
@@ -426,51 +1059,7 @@
           <w:szCs w:val="21"/>
           <w14:ligatures w14:val="none"/>
         </w:rPr>
-        <w:t xml:space="preserve"> I thought why not simply have physical 2D tokens for the </w:t>
-      </w:r>
-      <w:r>
-        <w:rPr>
-          <w:rFonts w:ascii="Consolas" w:eastAsia="Times New Roman" w:hAnsi="Consolas" w:cs="Times New Roman"/>
-          <w:color w:val="D4D4D4"/>
-          <w:kern w:val="0"/>
-          <w:sz w:val="21"/>
-          <w:szCs w:val="21"/>
-          <w14:ligatures w14:val="none"/>
-        </w:rPr>
-        <w:t>pieces</w:t>
-      </w:r>
-      <w:r>
-        <w:rPr>
-          <w:rFonts w:ascii="Consolas" w:eastAsia="Times New Roman" w:hAnsi="Consolas" w:cs="Times New Roman"/>
-          <w:color w:val="D4D4D4"/>
-          <w:kern w:val="0"/>
-          <w:sz w:val="21"/>
-          <w:szCs w:val="21"/>
-          <w14:ligatures w14:val="none"/>
-        </w:rPr>
-        <w:t xml:space="preserve"> that are stored in their starting </w:t>
-      </w:r>
-      <w:r>
-        <w:rPr>
-          <w:rFonts w:ascii="Consolas" w:eastAsia="Times New Roman" w:hAnsi="Consolas" w:cs="Times New Roman"/>
-          <w:color w:val="D4D4D4"/>
-          <w:kern w:val="0"/>
-          <w:sz w:val="21"/>
-          <w:szCs w:val="21"/>
-          <w14:ligatures w14:val="none"/>
-        </w:rPr>
-        <w:t>positions</w:t>
-      </w:r>
-      <w:r>
-        <w:rPr>
-          <w:rFonts w:ascii="Consolas" w:eastAsia="Times New Roman" w:hAnsi="Consolas" w:cs="Times New Roman"/>
-          <w:color w:val="D4D4D4"/>
-          <w:kern w:val="0"/>
-          <w:sz w:val="21"/>
-          <w:szCs w:val="21"/>
-          <w14:ligatures w14:val="none"/>
-        </w:rPr>
-        <w:t>. With this in mind</w:t>
+        <w:t xml:space="preserve"> I thought why not simply have physical 2D tokens for the pieces that are stored in their starting positions. With this in mind</w:t>
       </w:r>
       <w:r>
         <w:rPr>
@@ -545,54 +1134,56 @@
           <w:szCs w:val="21"/>
           <w14:ligatures w14:val="none"/>
         </w:rPr>
-        <w:t xml:space="preserve">The tools I used for the CAD/CAM of this project are as follows: Autodesk Inventor for CAD, Inkscape to design the piece icons, Cura for slicing and my Ender 3 3D printer for part production. I started by designing the board squares and figuring out how I would make them fit together. </w:t>
-      </w:r>
-    </w:p>
-    <w:p>
-      <w:pPr>
-        <w:shd w:val="clear" w:color="auto" w:fill="1E1E1E"/>
-        <w:spacing w:after="0" w:line="285" w:lineRule="atLeast"/>
-        <w:rPr>
-          <w:rFonts w:ascii="Consolas" w:eastAsia="Times New Roman" w:hAnsi="Consolas" w:cs="Times New Roman"/>
-          <w:color w:val="D4D4D4"/>
-          <w:kern w:val="0"/>
-          <w:sz w:val="21"/>
-          <w:szCs w:val="21"/>
-          <w14:ligatures w14:val="none"/>
-        </w:rPr>
-      </w:pPr>
-      <w:r>
-        <w:rPr>
-          <w:rFonts w:ascii="Consolas" w:eastAsia="Times New Roman" w:hAnsi="Consolas" w:cs="Times New Roman"/>
-          <w:color w:val="D4D4D4"/>
-          <w:kern w:val="0"/>
-          <w:sz w:val="21"/>
-          <w:szCs w:val="21"/>
-          <w14:ligatures w14:val="none"/>
-        </w:rPr>
-        <w:t xml:space="preserve">                        Since I would be using white and black PLA for the different square </w:t>
-      </w:r>
-      <w:r>
-        <w:rPr>
-          <w:rFonts w:ascii="Consolas" w:eastAsia="Times New Roman" w:hAnsi="Consolas" w:cs="Times New Roman"/>
-          <w:color w:val="D4D4D4"/>
-          <w:kern w:val="0"/>
-          <w:sz w:val="21"/>
-          <w:szCs w:val="21"/>
-          <w14:ligatures w14:val="none"/>
-        </w:rPr>
-        <w:t>colors,</w:t>
-      </w:r>
-      <w:r>
-        <w:rPr>
-          <w:rFonts w:ascii="Consolas" w:eastAsia="Times New Roman" w:hAnsi="Consolas" w:cs="Times New Roman"/>
-          <w:color w:val="D4D4D4"/>
-          <w:kern w:val="0"/>
-          <w:sz w:val="21"/>
-          <w:szCs w:val="21"/>
-          <w14:ligatures w14:val="none"/>
-        </w:rPr>
-        <w:t xml:space="preserve"> they all needed to be individual parts. </w:t>
+        <w:t xml:space="preserve">The tools I used for the CAD/CAM of this project are as follows: Autodesk Inventor for CAD, Inkscape to design the piece icons, </w:t>
+      </w:r>
+      <w:proofErr w:type="spellStart"/>
+      <w:r>
+        <w:rPr>
+          <w:rFonts w:ascii="Consolas" w:eastAsia="Times New Roman" w:hAnsi="Consolas" w:cs="Times New Roman"/>
+          <w:color w:val="D4D4D4"/>
+          <w:kern w:val="0"/>
+          <w:sz w:val="21"/>
+          <w:szCs w:val="21"/>
+          <w14:ligatures w14:val="none"/>
+        </w:rPr>
+        <w:t>Cura</w:t>
+      </w:r>
+      <w:proofErr w:type="spellEnd"/>
+      <w:r>
+        <w:rPr>
+          <w:rFonts w:ascii="Consolas" w:eastAsia="Times New Roman" w:hAnsi="Consolas" w:cs="Times New Roman"/>
+          <w:color w:val="D4D4D4"/>
+          <w:kern w:val="0"/>
+          <w:sz w:val="21"/>
+          <w:szCs w:val="21"/>
+          <w14:ligatures w14:val="none"/>
+        </w:rPr>
+        <w:t xml:space="preserve"> for slicing and my Ender 3 3D printer for part production. I started by designing the board squares and figuring out how I would make them fit together. </w:t>
+      </w:r>
+    </w:p>
+    <w:p>
+      <w:pPr>
+        <w:shd w:val="clear" w:color="auto" w:fill="1E1E1E"/>
+        <w:spacing w:after="0" w:line="285" w:lineRule="atLeast"/>
+        <w:rPr>
+          <w:rFonts w:ascii="Consolas" w:eastAsia="Times New Roman" w:hAnsi="Consolas" w:cs="Times New Roman"/>
+          <w:color w:val="D4D4D4"/>
+          <w:kern w:val="0"/>
+          <w:sz w:val="21"/>
+          <w:szCs w:val="21"/>
+          <w14:ligatures w14:val="none"/>
+        </w:rPr>
+      </w:pPr>
+      <w:r>
+        <w:rPr>
+          <w:rFonts w:ascii="Consolas" w:eastAsia="Times New Roman" w:hAnsi="Consolas" w:cs="Times New Roman"/>
+          <w:color w:val="D4D4D4"/>
+          <w:kern w:val="0"/>
+          <w:sz w:val="21"/>
+          <w:szCs w:val="21"/>
+          <w14:ligatures w14:val="none"/>
+        </w:rPr>
+        <w:t xml:space="preserve">                        Since I would be using white and black PLA for the different square colors, they all needed to be individual parts. </w:t>
       </w:r>
       <w:r>
         <w:rPr>
@@ -605,6 +1196,7 @@
         </w:rPr>
         <w:t>&lt;</w:t>
       </w:r>
+      <w:proofErr w:type="spellStart"/>
       <w:r>
         <w:rPr>
           <w:rFonts w:ascii="Consolas" w:eastAsia="Times New Roman" w:hAnsi="Consolas" w:cs="Times New Roman"/>
@@ -616,6 +1208,7 @@
         </w:rPr>
         <w:t>br</w:t>
       </w:r>
+      <w:proofErr w:type="spellEnd"/>
       <w:r>
         <w:rPr>
           <w:rFonts w:ascii="Consolas" w:eastAsia="Times New Roman" w:hAnsi="Consolas" w:cs="Times New Roman"/>
@@ -649,6 +1242,7 @@
         </w:rPr>
         <w:t>&lt;</w:t>
       </w:r>
+      <w:proofErr w:type="spellStart"/>
       <w:r>
         <w:rPr>
           <w:rFonts w:ascii="Consolas" w:eastAsia="Times New Roman" w:hAnsi="Consolas" w:cs="Times New Roman"/>
@@ -660,6 +1254,7 @@
         </w:rPr>
         <w:t>br</w:t>
       </w:r>
+      <w:proofErr w:type="spellEnd"/>
       <w:r>
         <w:rPr>
           <w:rFonts w:ascii="Consolas" w:eastAsia="Times New Roman" w:hAnsi="Consolas" w:cs="Times New Roman"/>
@@ -694,109 +1289,57 @@
           <w:szCs w:val="21"/>
           <w14:ligatures w14:val="none"/>
         </w:rPr>
-        <w:t xml:space="preserve">                        </w:t>
-      </w:r>
-      <w:r>
-        <w:rPr>
-          <w:rFonts w:ascii="Consolas" w:eastAsia="Times New Roman" w:hAnsi="Consolas" w:cs="Times New Roman"/>
-          <w:color w:val="D4D4D4"/>
-          <w:kern w:val="0"/>
-          <w:sz w:val="21"/>
-          <w:szCs w:val="21"/>
-          <w14:ligatures w14:val="none"/>
-        </w:rPr>
-        <w:t>Firstly,</w:t>
-      </w:r>
-      <w:r>
-        <w:rPr>
-          <w:rFonts w:ascii="Consolas" w:eastAsia="Times New Roman" w:hAnsi="Consolas" w:cs="Times New Roman"/>
-          <w:color w:val="D4D4D4"/>
-          <w:kern w:val="0"/>
-          <w:sz w:val="21"/>
-          <w:szCs w:val="21"/>
-          <w14:ligatures w14:val="none"/>
-        </w:rPr>
-        <w:t xml:space="preserve"> to join the squares together I thought a fun solution would be to use buckles. This would also allow for non-permanent joining of different board squares </w:t>
-      </w:r>
-      <w:r>
-        <w:rPr>
-          <w:rFonts w:ascii="Consolas" w:eastAsia="Times New Roman" w:hAnsi="Consolas" w:cs="Times New Roman"/>
-          <w:color w:val="D4D4D4"/>
-          <w:kern w:val="0"/>
-          <w:sz w:val="21"/>
-          <w:szCs w:val="21"/>
-          <w14:ligatures w14:val="none"/>
-        </w:rPr>
-        <w:t>in case</w:t>
-      </w:r>
-      <w:r>
-        <w:rPr>
-          <w:rFonts w:ascii="Consolas" w:eastAsia="Times New Roman" w:hAnsi="Consolas" w:cs="Times New Roman"/>
-          <w:color w:val="D4D4D4"/>
-          <w:kern w:val="0"/>
-          <w:sz w:val="21"/>
-          <w:szCs w:val="21"/>
-          <w14:ligatures w14:val="none"/>
-        </w:rPr>
-        <w:t xml:space="preserve"> I wanted to change something or reprint a part. To achieve the folding </w:t>
-      </w:r>
-      <w:r>
-        <w:rPr>
-          <w:rFonts w:ascii="Consolas" w:eastAsia="Times New Roman" w:hAnsi="Consolas" w:cs="Times New Roman"/>
-          <w:color w:val="D4D4D4"/>
-          <w:kern w:val="0"/>
-          <w:sz w:val="21"/>
-          <w:szCs w:val="21"/>
-          <w14:ligatures w14:val="none"/>
-        </w:rPr>
-        <w:t>function,</w:t>
-      </w:r>
-      <w:r>
-        <w:rPr>
-          <w:rFonts w:ascii="Consolas" w:eastAsia="Times New Roman" w:hAnsi="Consolas" w:cs="Times New Roman"/>
-          <w:color w:val="D4D4D4"/>
-          <w:kern w:val="0"/>
-          <w:sz w:val="21"/>
-          <w:szCs w:val="21"/>
-          <w14:ligatures w14:val="none"/>
-        </w:rPr>
-        <w:t xml:space="preserve"> I used double jointed hinges to allow </w:t>
-      </w:r>
-    </w:p>
-    <w:p>
-      <w:pPr>
-        <w:shd w:val="clear" w:color="auto" w:fill="1E1E1E"/>
-        <w:spacing w:after="0" w:line="285" w:lineRule="atLeast"/>
-        <w:rPr>
-          <w:rFonts w:ascii="Consolas" w:eastAsia="Times New Roman" w:hAnsi="Consolas" w:cs="Times New Roman"/>
-          <w:color w:val="D4D4D4"/>
-          <w:kern w:val="0"/>
-          <w:sz w:val="21"/>
-          <w:szCs w:val="21"/>
-          <w14:ligatures w14:val="none"/>
-        </w:rPr>
-      </w:pPr>
-      <w:r>
-        <w:rPr>
-          <w:rFonts w:ascii="Consolas" w:eastAsia="Times New Roman" w:hAnsi="Consolas" w:cs="Times New Roman"/>
-          <w:color w:val="D4D4D4"/>
-          <w:kern w:val="0"/>
-          <w:sz w:val="21"/>
-          <w:szCs w:val="21"/>
-          <w14:ligatures w14:val="none"/>
-        </w:rPr>
-        <w:t xml:space="preserve">                        for a perfectly flat fold of the board </w:t>
-      </w:r>
-      <w:r>
-        <w:rPr>
-          <w:rFonts w:ascii="Consolas" w:eastAsia="Times New Roman" w:hAnsi="Consolas" w:cs="Times New Roman"/>
-          <w:color w:val="D4D4D4"/>
-          <w:kern w:val="0"/>
-          <w:sz w:val="21"/>
-          <w:szCs w:val="21"/>
-          <w14:ligatures w14:val="none"/>
-        </w:rPr>
-        <w:t>on t</w:t>
+        <w:t xml:space="preserve">                        Firstly, to join the squares together I thought a fun solution would be to use buckles. This would also allow for non-permanent joining of different board squares in case I wanted to change something or reprint a part. To achieve the folding function, I used double jointed hinges to </w:t>
+      </w:r>
+      <w:proofErr w:type="gramStart"/>
+      <w:r>
+        <w:rPr>
+          <w:rFonts w:ascii="Consolas" w:eastAsia="Times New Roman" w:hAnsi="Consolas" w:cs="Times New Roman"/>
+          <w:color w:val="D4D4D4"/>
+          <w:kern w:val="0"/>
+          <w:sz w:val="21"/>
+          <w:szCs w:val="21"/>
+          <w14:ligatures w14:val="none"/>
+        </w:rPr>
+        <w:t>allow</w:t>
+      </w:r>
+      <w:proofErr w:type="gramEnd"/>
+      <w:r>
+        <w:rPr>
+          <w:rFonts w:ascii="Consolas" w:eastAsia="Times New Roman" w:hAnsi="Consolas" w:cs="Times New Roman"/>
+          <w:color w:val="D4D4D4"/>
+          <w:kern w:val="0"/>
+          <w:sz w:val="21"/>
+          <w:szCs w:val="21"/>
+          <w14:ligatures w14:val="none"/>
+        </w:rPr>
+        <w:t xml:space="preserve"> </w:t>
+      </w:r>
+    </w:p>
+    <w:p>
+      <w:pPr>
+        <w:shd w:val="clear" w:color="auto" w:fill="1E1E1E"/>
+        <w:spacing w:after="0" w:line="285" w:lineRule="atLeast"/>
+        <w:rPr>
+          <w:rFonts w:ascii="Consolas" w:eastAsia="Times New Roman" w:hAnsi="Consolas" w:cs="Times New Roman"/>
+          <w:color w:val="D4D4D4"/>
+          <w:kern w:val="0"/>
+          <w:sz w:val="21"/>
+          <w:szCs w:val="21"/>
+          <w14:ligatures w14:val="none"/>
+        </w:rPr>
+      </w:pPr>
+      <w:r>
+        <w:rPr>
+          <w:rFonts w:ascii="Consolas" w:eastAsia="Times New Roman" w:hAnsi="Consolas" w:cs="Times New Roman"/>
+          <w:color w:val="D4D4D4"/>
+          <w:kern w:val="0"/>
+          <w:sz w:val="21"/>
+          <w:szCs w:val="21"/>
+          <w14:ligatures w14:val="none"/>
+        </w:rPr>
+        <w:lastRenderedPageBreak/>
+        <w:t>                        for a perfectly flat fold of the board on t</w:t>
       </w:r>
       <w:r>
         <w:rPr>
@@ -818,40 +1361,7 @@
           <w:szCs w:val="21"/>
           <w14:ligatures w14:val="none"/>
         </w:rPr>
-        <w:t xml:space="preserve"> of itself. </w:t>
-      </w:r>
-      <w:r>
-        <w:rPr>
-          <w:rFonts w:ascii="Consolas" w:eastAsia="Times New Roman" w:hAnsi="Consolas" w:cs="Times New Roman"/>
-          <w:color w:val="D4D4D4"/>
-          <w:kern w:val="0"/>
-          <w:sz w:val="21"/>
-          <w:szCs w:val="21"/>
-          <w14:ligatures w14:val="none"/>
-        </w:rPr>
-        <w:t>Additionally,</w:t>
-      </w:r>
-      <w:r>
-        <w:rPr>
-          <w:rFonts w:ascii="Consolas" w:eastAsia="Times New Roman" w:hAnsi="Consolas" w:cs="Times New Roman"/>
-          <w:color w:val="D4D4D4"/>
-          <w:kern w:val="0"/>
-          <w:sz w:val="21"/>
-          <w:szCs w:val="21"/>
-          <w14:ligatures w14:val="none"/>
-        </w:rPr>
-        <w:t xml:space="preserve"> I added half circle cavities between some of the squares just below the top surface to allow for the insertion of small neodymium magnets. While the magnets are not 3D printed, it felt like the most elegant solution to prevent the board </w:t>
-      </w:r>
-      <w:r>
-        <w:rPr>
-          <w:rFonts w:ascii="Consolas" w:eastAsia="Times New Roman" w:hAnsi="Consolas" w:cs="Times New Roman"/>
-          <w:color w:val="D4D4D4"/>
-          <w:kern w:val="0"/>
-          <w:sz w:val="21"/>
-          <w:szCs w:val="21"/>
-          <w14:ligatures w14:val="none"/>
-        </w:rPr>
-        <w:t>sections</w:t>
+        <w:t xml:space="preserve"> of itself. Additionally, I added half circle cavities between some of the squares just below the top surface to allow for the insertion of small neodymium magnets. While the magnets are not 3D printed, it felt like the most elegant solution to prevent the board sections</w:t>
       </w:r>
       <w:r>
         <w:rPr>
@@ -873,148 +1383,60 @@
           <w:szCs w:val="21"/>
           <w14:ligatures w14:val="none"/>
         </w:rPr>
-        <w:t xml:space="preserve">from swinging apart during transportation. The final functional element was making the storage </w:t>
-      </w:r>
-      <w:r>
-        <w:rPr>
-          <w:rFonts w:ascii="Consolas" w:eastAsia="Times New Roman" w:hAnsi="Consolas" w:cs="Times New Roman"/>
-          <w:color w:val="D4D4D4"/>
-          <w:kern w:val="0"/>
-          <w:sz w:val="21"/>
-          <w:szCs w:val="21"/>
-          <w14:ligatures w14:val="none"/>
-        </w:rPr>
-        <w:t>cavities</w:t>
-      </w:r>
-      <w:r>
-        <w:rPr>
-          <w:rFonts w:ascii="Consolas" w:eastAsia="Times New Roman" w:hAnsi="Consolas" w:cs="Times New Roman"/>
-          <w:color w:val="D4D4D4"/>
-          <w:kern w:val="0"/>
-          <w:sz w:val="21"/>
-          <w:szCs w:val="21"/>
-          <w14:ligatures w14:val="none"/>
-        </w:rPr>
-        <w:t xml:space="preserve"> for the chess pieces. I originally designed the pieces to have circular bases but quickly changed them to square to </w:t>
-      </w:r>
-      <w:r>
-        <w:rPr>
-          <w:rFonts w:ascii="Consolas" w:eastAsia="Times New Roman" w:hAnsi="Consolas" w:cs="Times New Roman"/>
-          <w:color w:val="D4D4D4"/>
-          <w:kern w:val="0"/>
-          <w:sz w:val="21"/>
-          <w:szCs w:val="21"/>
-          <w14:ligatures w14:val="none"/>
-        </w:rPr>
-        <w:t>maximize</w:t>
-      </w:r>
-      <w:r>
-        <w:rPr>
-          <w:rFonts w:ascii="Consolas" w:eastAsia="Times New Roman" w:hAnsi="Consolas" w:cs="Times New Roman"/>
-          <w:color w:val="D4D4D4"/>
-          <w:kern w:val="0"/>
-          <w:sz w:val="21"/>
-          <w:szCs w:val="21"/>
-          <w14:ligatures w14:val="none"/>
-        </w:rPr>
-        <w:t xml:space="preserve"> the space used. This allowed for better sized icons.</w:t>
-      </w:r>
-    </w:p>
-    <w:p>
-      <w:pPr>
-        <w:shd w:val="clear" w:color="auto" w:fill="1E1E1E"/>
-        <w:spacing w:after="0" w:line="285" w:lineRule="atLeast"/>
-        <w:rPr>
-          <w:rFonts w:ascii="Consolas" w:eastAsia="Times New Roman" w:hAnsi="Consolas" w:cs="Times New Roman"/>
-          <w:color w:val="D4D4D4"/>
-          <w:kern w:val="0"/>
-          <w:sz w:val="21"/>
-          <w:szCs w:val="21"/>
-          <w14:ligatures w14:val="none"/>
-        </w:rPr>
-      </w:pPr>
-    </w:p>
-    <w:p>
-      <w:pPr>
-        <w:shd w:val="clear" w:color="auto" w:fill="1E1E1E"/>
-        <w:spacing w:after="0" w:line="285" w:lineRule="atLeast"/>
-        <w:rPr>
-          <w:rFonts w:ascii="Consolas" w:eastAsia="Times New Roman" w:hAnsi="Consolas" w:cs="Times New Roman"/>
-          <w:color w:val="D4D4D4"/>
-          <w:kern w:val="0"/>
-          <w:sz w:val="21"/>
-          <w:szCs w:val="21"/>
-          <w14:ligatures w14:val="none"/>
-        </w:rPr>
-      </w:pPr>
-    </w:p>
-    <w:p>
-      <w:pPr>
-        <w:shd w:val="clear" w:color="auto" w:fill="1E1E1E"/>
-        <w:spacing w:after="0" w:line="285" w:lineRule="atLeast"/>
-        <w:rPr>
-          <w:rFonts w:ascii="Consolas" w:eastAsia="Times New Roman" w:hAnsi="Consolas" w:cs="Times New Roman"/>
-          <w:color w:val="808080"/>
-          <w:kern w:val="0"/>
-          <w:sz w:val="21"/>
-          <w:szCs w:val="21"/>
-          <w14:ligatures w14:val="none"/>
-        </w:rPr>
-      </w:pPr>
-      <w:r>
-        <w:rPr>
-          <w:rFonts w:ascii="Consolas" w:eastAsia="Times New Roman" w:hAnsi="Consolas" w:cs="Times New Roman"/>
-          <w:color w:val="D4D4D4"/>
-          <w:kern w:val="0"/>
-          <w:sz w:val="21"/>
-          <w:szCs w:val="21"/>
-          <w14:ligatures w14:val="none"/>
-        </w:rPr>
-        <w:t xml:space="preserve">Playing off of the pop-up book inspiration I thought it would be unique if the pieces themselves folded out into 2.5D projections of the icons. With this in mind I designed a </w:t>
-      </w:r>
-      <w:r>
-        <w:rPr>
-          <w:rFonts w:ascii="Consolas" w:eastAsia="Times New Roman" w:hAnsi="Consolas" w:cs="Times New Roman"/>
-          <w:color w:val="D4D4D4"/>
-          <w:kern w:val="0"/>
-          <w:sz w:val="21"/>
-          <w:szCs w:val="21"/>
-          <w14:ligatures w14:val="none"/>
-        </w:rPr>
-        <w:t>three-part</w:t>
-      </w:r>
-      <w:r>
-        <w:rPr>
-          <w:rFonts w:ascii="Consolas" w:eastAsia="Times New Roman" w:hAnsi="Consolas" w:cs="Times New Roman"/>
-          <w:color w:val="D4D4D4"/>
-          <w:kern w:val="0"/>
-          <w:sz w:val="21"/>
-          <w:szCs w:val="21"/>
-          <w14:ligatures w14:val="none"/>
-        </w:rPr>
-        <w:t xml:space="preserve"> mechanism that </w:t>
-      </w:r>
-      <w:r>
-        <w:rPr>
-          <w:rFonts w:ascii="Consolas" w:eastAsia="Times New Roman" w:hAnsi="Consolas" w:cs="Times New Roman"/>
-          <w:color w:val="D4D4D4"/>
-          <w:kern w:val="0"/>
-          <w:sz w:val="21"/>
-          <w:szCs w:val="21"/>
-          <w14:ligatures w14:val="none"/>
-        </w:rPr>
-        <w:t>allowed</w:t>
-      </w:r>
-      <w:r>
-        <w:rPr>
-          <w:rFonts w:ascii="Consolas" w:eastAsia="Times New Roman" w:hAnsi="Consolas" w:cs="Times New Roman"/>
-          <w:color w:val="D4D4D4"/>
-          <w:kern w:val="0"/>
-          <w:sz w:val="21"/>
-          <w:szCs w:val="21"/>
-          <w14:ligatures w14:val="none"/>
-        </w:rPr>
-        <w:t xml:space="preserve"> for the piece icon to fold flat for storage and up during play.</w:t>
+        <w:t>from swinging apart during transportation. The final functional element was making the storage cavities for the chess pieces. I originally designed the pieces to have circular bases but quickly changed them to square to maximize the space used. This allowed for better sized icons.</w:t>
+      </w:r>
+    </w:p>
+    <w:p>
+      <w:pPr>
+        <w:shd w:val="clear" w:color="auto" w:fill="1E1E1E"/>
+        <w:spacing w:after="0" w:line="285" w:lineRule="atLeast"/>
+        <w:rPr>
+          <w:rFonts w:ascii="Consolas" w:eastAsia="Times New Roman" w:hAnsi="Consolas" w:cs="Times New Roman"/>
+          <w:color w:val="D4D4D4"/>
+          <w:kern w:val="0"/>
+          <w:sz w:val="21"/>
+          <w:szCs w:val="21"/>
+          <w14:ligatures w14:val="none"/>
+        </w:rPr>
+      </w:pPr>
+    </w:p>
+    <w:p>
+      <w:pPr>
+        <w:shd w:val="clear" w:color="auto" w:fill="1E1E1E"/>
+        <w:spacing w:after="0" w:line="285" w:lineRule="atLeast"/>
+        <w:rPr>
+          <w:rFonts w:ascii="Consolas" w:eastAsia="Times New Roman" w:hAnsi="Consolas" w:cs="Times New Roman"/>
+          <w:color w:val="D4D4D4"/>
+          <w:kern w:val="0"/>
+          <w:sz w:val="21"/>
+          <w:szCs w:val="21"/>
+          <w14:ligatures w14:val="none"/>
+        </w:rPr>
+      </w:pPr>
+    </w:p>
+    <w:p>
+      <w:pPr>
+        <w:shd w:val="clear" w:color="auto" w:fill="1E1E1E"/>
+        <w:spacing w:after="0" w:line="285" w:lineRule="atLeast"/>
+        <w:rPr>
+          <w:rFonts w:ascii="Consolas" w:eastAsia="Times New Roman" w:hAnsi="Consolas" w:cs="Times New Roman"/>
+          <w:color w:val="808080"/>
+          <w:kern w:val="0"/>
+          <w:sz w:val="21"/>
+          <w:szCs w:val="21"/>
+          <w14:ligatures w14:val="none"/>
+        </w:rPr>
+      </w:pPr>
+      <w:r>
+        <w:rPr>
+          <w:rFonts w:ascii="Consolas" w:eastAsia="Times New Roman" w:hAnsi="Consolas" w:cs="Times New Roman"/>
+          <w:color w:val="D4D4D4"/>
+          <w:kern w:val="0"/>
+          <w:sz w:val="21"/>
+          <w:szCs w:val="21"/>
+          <w14:ligatures w14:val="none"/>
+        </w:rPr>
+        <w:t>Playing off of the pop-up book inspiration I thought it would be unique if the pieces themselves folded out into 2.5D projections of the icons. With this in mind I designed a three-part mechanism that allowed for the piece icon to fold flat for storage and up during play.</w:t>
       </w:r>
       <w:r>
         <w:rPr>
@@ -1038,6 +1460,7 @@
         </w:rPr>
         <w:t>&lt;</w:t>
       </w:r>
+      <w:proofErr w:type="spellStart"/>
       <w:r>
         <w:rPr>
           <w:rFonts w:ascii="Consolas" w:eastAsia="Times New Roman" w:hAnsi="Consolas" w:cs="Times New Roman"/>
@@ -1049,6 +1472,7 @@
         </w:rPr>
         <w:t>br</w:t>
       </w:r>
+      <w:proofErr w:type="spellEnd"/>
       <w:r>
         <w:rPr>
           <w:rFonts w:ascii="Consolas" w:eastAsia="Times New Roman" w:hAnsi="Consolas" w:cs="Times New Roman"/>
@@ -1082,6 +1506,7 @@
         </w:rPr>
         <w:t>&lt;</w:t>
       </w:r>
+      <w:proofErr w:type="spellStart"/>
       <w:r>
         <w:rPr>
           <w:rFonts w:ascii="Consolas" w:eastAsia="Times New Roman" w:hAnsi="Consolas" w:cs="Times New Roman"/>
@@ -1093,6 +1518,7 @@
         </w:rPr>
         <w:t>br</w:t>
       </w:r>
+      <w:proofErr w:type="spellEnd"/>
       <w:r>
         <w:rPr>
           <w:rFonts w:ascii="Consolas" w:eastAsia="Times New Roman" w:hAnsi="Consolas" w:cs="Times New Roman"/>
@@ -1257,19 +1683,7 @@
           <w:szCs w:val="21"/>
           <w14:ligatures w14:val="none"/>
         </w:rPr>
-        <w:t xml:space="preserve">Following standard chess square sizing, the board squares are 5cm wide. Each </w:t>
-      </w:r>
-      <w:r>
-        <w:rPr>
-          <w:rFonts w:ascii="Consolas" w:eastAsia="Times New Roman" w:hAnsi="Consolas" w:cs="Times New Roman"/>
-          <w:color w:val="D4D4D4"/>
-          <w:kern w:val="0"/>
-          <w:sz w:val="21"/>
-          <w:szCs w:val="21"/>
-          <w14:ligatures w14:val="none"/>
-        </w:rPr>
-        <w:lastRenderedPageBreak/>
-        <w:t xml:space="preserve">board square is 1cm thick. When unfolded this results in board dimensions of 40cm X 40cm X 1cm. When folded the </w:t>
+        <w:t xml:space="preserve">Following standard chess square sizing, the board squares are 5cm wide. Each board square is 1cm thick. When unfolded this results in board dimensions of 40cm X 40cm X 1cm. When folded the </w:t>
       </w:r>
       <w:r>
         <w:rPr>

--- a/assets/Website Text.docx
+++ b/assets/Website Text.docx
@@ -15,6 +15,59 @@
           <w14:ligatures w14:val="none"/>
         </w:rPr>
       </w:pPr>
+    </w:p>
+    <w:p>
+      <w:pPr>
+        <w:shd w:val="clear" w:color="auto" w:fill="1E1E1E"/>
+        <w:spacing w:after="0" w:line="285" w:lineRule="atLeast"/>
+        <w:rPr>
+          <w:rFonts w:ascii="Consolas" w:eastAsia="Times New Roman" w:hAnsi="Consolas" w:cs="Times New Roman"/>
+          <w:color w:val="D4D4D4"/>
+          <w:kern w:val="0"/>
+          <w:sz w:val="21"/>
+          <w:szCs w:val="21"/>
+          <w14:ligatures w14:val="none"/>
+        </w:rPr>
+      </w:pPr>
+      <w:r>
+        <w:rPr>
+          <w:rFonts w:ascii="Consolas" w:eastAsia="Times New Roman" w:hAnsi="Consolas" w:cs="Times New Roman"/>
+          <w:color w:val="D4D4D4"/>
+          <w:kern w:val="0"/>
+          <w:sz w:val="21"/>
+          <w:szCs w:val="21"/>
+          <w14:ligatures w14:val="none"/>
+        </w:rPr>
+        <w:t>ABOUT ME SECTION-----------------------------------</w:t>
+      </w:r>
+    </w:p>
+    <w:p>
+      <w:pPr>
+        <w:shd w:val="clear" w:color="auto" w:fill="1E1E1E"/>
+        <w:spacing w:after="0" w:line="285" w:lineRule="atLeast"/>
+        <w:rPr>
+          <w:rFonts w:ascii="Consolas" w:eastAsia="Times New Roman" w:hAnsi="Consolas" w:cs="Times New Roman"/>
+          <w:color w:val="D4D4D4"/>
+          <w:kern w:val="0"/>
+          <w:sz w:val="21"/>
+          <w:szCs w:val="21"/>
+          <w14:ligatures w14:val="none"/>
+        </w:rPr>
+      </w:pPr>
+    </w:p>
+    <w:p>
+      <w:pPr>
+        <w:shd w:val="clear" w:color="auto" w:fill="1E1E1E"/>
+        <w:spacing w:after="0" w:line="285" w:lineRule="atLeast"/>
+        <w:rPr>
+          <w:rFonts w:ascii="Consolas" w:eastAsia="Times New Roman" w:hAnsi="Consolas" w:cs="Times New Roman"/>
+          <w:color w:val="D4D4D4"/>
+          <w:kern w:val="0"/>
+          <w:sz w:val="21"/>
+          <w:szCs w:val="21"/>
+          <w14:ligatures w14:val="none"/>
+        </w:rPr>
+      </w:pPr>
       <w:r>
         <w:rPr>
           <w:rFonts w:ascii="Consolas" w:eastAsia="Times New Roman" w:hAnsi="Consolas" w:cs="Times New Roman"/>
@@ -214,73 +267,7 @@
           <w:szCs w:val="21"/>
           <w14:ligatures w14:val="none"/>
         </w:rPr>
-        <w:t xml:space="preserve">                            In this last academic </w:t>
-      </w:r>
-      <w:r>
-        <w:rPr>
-          <w:rFonts w:ascii="Consolas" w:eastAsia="Times New Roman" w:hAnsi="Consolas" w:cs="Times New Roman"/>
-          <w:color w:val="D4D4D4"/>
-          <w:kern w:val="0"/>
-          <w:sz w:val="21"/>
-          <w:szCs w:val="21"/>
-          <w14:ligatures w14:val="none"/>
-        </w:rPr>
-        <w:t>year,</w:t>
-      </w:r>
-      <w:r>
-        <w:rPr>
-          <w:rFonts w:ascii="Consolas" w:eastAsia="Times New Roman" w:hAnsi="Consolas" w:cs="Times New Roman"/>
-          <w:color w:val="D4D4D4"/>
-          <w:kern w:val="0"/>
-          <w:sz w:val="21"/>
-          <w:szCs w:val="21"/>
-          <w14:ligatures w14:val="none"/>
-        </w:rPr>
-        <w:t xml:space="preserve"> I got the </w:t>
-      </w:r>
-      <w:r>
-        <w:rPr>
-          <w:rFonts w:ascii="Consolas" w:eastAsia="Times New Roman" w:hAnsi="Consolas" w:cs="Times New Roman"/>
-          <w:color w:val="D4D4D4"/>
-          <w:kern w:val="0"/>
-          <w:sz w:val="21"/>
-          <w:szCs w:val="21"/>
-          <w14:ligatures w14:val="none"/>
-        </w:rPr>
-        <w:t>opportunity</w:t>
-      </w:r>
-      <w:r>
-        <w:rPr>
-          <w:rFonts w:ascii="Consolas" w:eastAsia="Times New Roman" w:hAnsi="Consolas" w:cs="Times New Roman"/>
-          <w:color w:val="D4D4D4"/>
-          <w:kern w:val="0"/>
-          <w:sz w:val="21"/>
-          <w:szCs w:val="21"/>
-          <w14:ligatures w14:val="none"/>
-        </w:rPr>
-        <w:t xml:space="preserve"> to co-author a research paper where I did stereological analysis on </w:t>
-      </w:r>
-      <w:r>
-        <w:rPr>
-          <w:rFonts w:ascii="Consolas" w:eastAsia="Times New Roman" w:hAnsi="Consolas" w:cs="Times New Roman"/>
-          <w:color w:val="D4D4D4"/>
-          <w:kern w:val="0"/>
-          <w:sz w:val="21"/>
-          <w:szCs w:val="21"/>
-          <w14:ligatures w14:val="none"/>
-        </w:rPr>
-        <w:t>binder jet</w:t>
-      </w:r>
-      <w:r>
-        <w:rPr>
-          <w:rFonts w:ascii="Consolas" w:eastAsia="Times New Roman" w:hAnsi="Consolas" w:cs="Times New Roman"/>
-          <w:color w:val="D4D4D4"/>
-          <w:kern w:val="0"/>
-          <w:sz w:val="21"/>
-          <w:szCs w:val="21"/>
-          <w14:ligatures w14:val="none"/>
-        </w:rPr>
-        <w:t xml:space="preserve"> 3D printed stainless steel parts. I enjoyed being able to expand my skills into the world of material science and look forward to its publication! </w:t>
+        <w:t xml:space="preserve">                            In this last academic year, I got the opportunity to co-author a research paper where I did stereological analysis on binder jet 3D printed stainless steel parts. I enjoyed being able to expand my skills into the world of material science and look forward to its publication! </w:t>
       </w:r>
       <w:r>
         <w:rPr>
@@ -375,29 +362,7 @@
           <w:szCs w:val="21"/>
           <w14:ligatures w14:val="none"/>
         </w:rPr>
-        <w:t xml:space="preserve">                            Some of my favorite skills </w:t>
-      </w:r>
-      <w:r>
-        <w:rPr>
-          <w:rFonts w:ascii="Consolas" w:eastAsia="Times New Roman" w:hAnsi="Consolas" w:cs="Times New Roman"/>
-          <w:color w:val="D4D4D4"/>
-          <w:kern w:val="0"/>
-          <w:sz w:val="21"/>
-          <w:szCs w:val="21"/>
-          <w14:ligatures w14:val="none"/>
-        </w:rPr>
-        <w:t>include</w:t>
-      </w:r>
-      <w:r>
-        <w:rPr>
-          <w:rFonts w:ascii="Consolas" w:eastAsia="Times New Roman" w:hAnsi="Consolas" w:cs="Times New Roman"/>
-          <w:color w:val="D4D4D4"/>
-          <w:kern w:val="0"/>
-          <w:sz w:val="21"/>
-          <w:szCs w:val="21"/>
-          <w14:ligatures w14:val="none"/>
-        </w:rPr>
-        <w:t xml:space="preserve"> CAD, finite element analysis, stereological analysis, 3D printing, laser cutting and python for all your programming needs.</w:t>
+        <w:t>                            Some of my favorite skills include CAD, finite element analysis, stereological analysis, 3D printing, laser cutting and python for all your programming needs.</w:t>
       </w:r>
       <w:r>
         <w:rPr>
@@ -410,10 +375,303 @@
         </w:rPr>
         <w:t xml:space="preserve"> </w:t>
       </w:r>
+      <w:r>
+        <w:rPr>
+          <w:rFonts w:ascii="Consolas" w:eastAsia="Times New Roman" w:hAnsi="Consolas" w:cs="Times New Roman"/>
+          <w:color w:val="808080"/>
+          <w:kern w:val="0"/>
+          <w:sz w:val="21"/>
+          <w:szCs w:val="21"/>
+          <w14:ligatures w14:val="none"/>
+        </w:rPr>
+        <w:t>&lt;</w:t>
+      </w:r>
+      <w:proofErr w:type="spellStart"/>
+      <w:r>
+        <w:rPr>
+          <w:rFonts w:ascii="Consolas" w:eastAsia="Times New Roman" w:hAnsi="Consolas" w:cs="Times New Roman"/>
+          <w:color w:val="569CD6"/>
+          <w:kern w:val="0"/>
+          <w:sz w:val="21"/>
+          <w:szCs w:val="21"/>
+          <w14:ligatures w14:val="none"/>
+        </w:rPr>
+        <w:t>br</w:t>
+      </w:r>
+      <w:proofErr w:type="spellEnd"/>
+      <w:r>
+        <w:rPr>
+          <w:rFonts w:ascii="Consolas" w:eastAsia="Times New Roman" w:hAnsi="Consolas" w:cs="Times New Roman"/>
+          <w:color w:val="808080"/>
+          <w:kern w:val="0"/>
+          <w:sz w:val="21"/>
+          <w:szCs w:val="21"/>
+          <w14:ligatures w14:val="none"/>
+        </w:rPr>
+        <w:t>&gt;&lt;</w:t>
+      </w:r>
+      <w:proofErr w:type="spellStart"/>
+      <w:r>
+        <w:rPr>
+          <w:rFonts w:ascii="Consolas" w:eastAsia="Times New Roman" w:hAnsi="Consolas" w:cs="Times New Roman"/>
+          <w:color w:val="569CD6"/>
+          <w:kern w:val="0"/>
+          <w:sz w:val="21"/>
+          <w:szCs w:val="21"/>
+          <w14:ligatures w14:val="none"/>
+        </w:rPr>
+        <w:t>br</w:t>
+      </w:r>
+      <w:proofErr w:type="spellEnd"/>
+      <w:r>
+        <w:rPr>
+          <w:rFonts w:ascii="Consolas" w:eastAsia="Times New Roman" w:hAnsi="Consolas" w:cs="Times New Roman"/>
+          <w:color w:val="808080"/>
+          <w:kern w:val="0"/>
+          <w:sz w:val="21"/>
+          <w:szCs w:val="21"/>
+          <w14:ligatures w14:val="none"/>
+        </w:rPr>
+        <w:t>&gt;</w:t>
+      </w:r>
+    </w:p>
+    <w:p>
+      <w:pPr>
+        <w:shd w:val="clear" w:color="auto" w:fill="1E1E1E"/>
+        <w:spacing w:after="0" w:line="285" w:lineRule="atLeast"/>
+        <w:rPr>
+          <w:rFonts w:ascii="Consolas" w:eastAsia="Times New Roman" w:hAnsi="Consolas" w:cs="Times New Roman"/>
+          <w:color w:val="D4D4D4"/>
+          <w:kern w:val="0"/>
+          <w:sz w:val="21"/>
+          <w:szCs w:val="21"/>
+          <w14:ligatures w14:val="none"/>
+        </w:rPr>
+      </w:pPr>
+      <w:r>
+        <w:rPr>
+          <w:rFonts w:ascii="Consolas" w:eastAsia="Times New Roman" w:hAnsi="Consolas" w:cs="Times New Roman"/>
+          <w:color w:val="D4D4D4"/>
+          <w:kern w:val="0"/>
+          <w:sz w:val="21"/>
+          <w:szCs w:val="21"/>
+          <w14:ligatures w14:val="none"/>
+        </w:rPr>
+        <w:t xml:space="preserve">                            I have a passion for designing and creating just about anything and would consider myself a maker at heart. Within my graduate education I specialized in CAD-CAM and love using my skills to create inventions to feed my 3D printing addiction. </w:t>
+      </w:r>
+      <w:r>
+        <w:rPr>
+          <w:rFonts w:ascii="Consolas" w:eastAsia="Times New Roman" w:hAnsi="Consolas" w:cs="Times New Roman"/>
+          <w:color w:val="808080"/>
+          <w:kern w:val="0"/>
+          <w:sz w:val="21"/>
+          <w:szCs w:val="21"/>
+          <w14:ligatures w14:val="none"/>
+        </w:rPr>
+        <w:t>&lt;</w:t>
+      </w:r>
+      <w:proofErr w:type="spellStart"/>
+      <w:r>
+        <w:rPr>
+          <w:rFonts w:ascii="Consolas" w:eastAsia="Times New Roman" w:hAnsi="Consolas" w:cs="Times New Roman"/>
+          <w:color w:val="569CD6"/>
+          <w:kern w:val="0"/>
+          <w:sz w:val="21"/>
+          <w:szCs w:val="21"/>
+          <w14:ligatures w14:val="none"/>
+        </w:rPr>
+        <w:t>br</w:t>
+      </w:r>
+      <w:proofErr w:type="spellEnd"/>
+      <w:r>
+        <w:rPr>
+          <w:rFonts w:ascii="Consolas" w:eastAsia="Times New Roman" w:hAnsi="Consolas" w:cs="Times New Roman"/>
+          <w:color w:val="808080"/>
+          <w:kern w:val="0"/>
+          <w:sz w:val="21"/>
+          <w:szCs w:val="21"/>
+          <w14:ligatures w14:val="none"/>
+        </w:rPr>
+        <w:t>&gt;&lt;</w:t>
+      </w:r>
+      <w:proofErr w:type="spellStart"/>
+      <w:r>
+        <w:rPr>
+          <w:rFonts w:ascii="Consolas" w:eastAsia="Times New Roman" w:hAnsi="Consolas" w:cs="Times New Roman"/>
+          <w:color w:val="569CD6"/>
+          <w:kern w:val="0"/>
+          <w:sz w:val="21"/>
+          <w:szCs w:val="21"/>
+          <w14:ligatures w14:val="none"/>
+        </w:rPr>
+        <w:t>br</w:t>
+      </w:r>
+      <w:proofErr w:type="spellEnd"/>
+      <w:r>
+        <w:rPr>
+          <w:rFonts w:ascii="Consolas" w:eastAsia="Times New Roman" w:hAnsi="Consolas" w:cs="Times New Roman"/>
+          <w:color w:val="808080"/>
+          <w:kern w:val="0"/>
+          <w:sz w:val="21"/>
+          <w:szCs w:val="21"/>
+          <w14:ligatures w14:val="none"/>
+        </w:rPr>
+        <w:t>&gt;</w:t>
+      </w:r>
+    </w:p>
+    <w:p>
+      <w:pPr>
+        <w:shd w:val="clear" w:color="auto" w:fill="1E1E1E"/>
+        <w:spacing w:after="0" w:line="285" w:lineRule="atLeast"/>
+        <w:rPr>
+          <w:rFonts w:ascii="Consolas" w:eastAsia="Times New Roman" w:hAnsi="Consolas" w:cs="Times New Roman"/>
+          <w:color w:val="D4D4D4"/>
+          <w:kern w:val="0"/>
+          <w:sz w:val="21"/>
+          <w:szCs w:val="21"/>
+          <w14:ligatures w14:val="none"/>
+        </w:rPr>
+      </w:pPr>
+      <w:r>
+        <w:rPr>
+          <w:rFonts w:ascii="Consolas" w:eastAsia="Times New Roman" w:hAnsi="Consolas" w:cs="Times New Roman"/>
+          <w:color w:val="D4D4D4"/>
+          <w:kern w:val="0"/>
+          <w:sz w:val="21"/>
+          <w:szCs w:val="21"/>
+          <w14:ligatures w14:val="none"/>
+        </w:rPr>
+        <w:t xml:space="preserve">                            On any given day you can catch me rock climbing, playing board games and troubleshooting 3D printing projects! Check out the portfolio below to see what I've been working on </w:t>
+      </w:r>
       <w:proofErr w:type="gramStart"/>
       <w:r>
         <w:rPr>
           <w:rFonts w:ascii="Consolas" w:eastAsia="Times New Roman" w:hAnsi="Consolas" w:cs="Times New Roman"/>
+          <w:color w:val="F44747"/>
+          <w:kern w:val="0"/>
+          <w:sz w:val="21"/>
+          <w:szCs w:val="21"/>
+          <w14:ligatures w14:val="none"/>
+        </w:rPr>
+        <w:t>&lt;</w:t>
+      </w:r>
+      <w:r>
+        <w:rPr>
+          <w:rFonts w:ascii="Consolas" w:eastAsia="Times New Roman" w:hAnsi="Consolas" w:cs="Times New Roman"/>
+          <w:color w:val="D4D4D4"/>
+          <w:kern w:val="0"/>
+          <w:sz w:val="21"/>
+          <w:szCs w:val="21"/>
+          <w14:ligatures w14:val="none"/>
+        </w:rPr>
+        <w:t>(</w:t>
+      </w:r>
+      <w:proofErr w:type="gramEnd"/>
+      <w:r>
+        <w:rPr>
+          <w:rFonts w:ascii="Consolas" w:eastAsia="Times New Roman" w:hAnsi="Consolas" w:cs="Times New Roman"/>
+          <w:color w:val="D4D4D4"/>
+          <w:kern w:val="0"/>
+          <w:sz w:val="21"/>
+          <w:szCs w:val="21"/>
+          <w14:ligatures w14:val="none"/>
+        </w:rPr>
+        <w:t>˶ᵔ ᵕ ᵔ˶ )&gt;</w:t>
+      </w:r>
+    </w:p>
+    <w:p>
+      <w:pPr>
+        <w:shd w:val="clear" w:color="auto" w:fill="1E1E1E"/>
+        <w:spacing w:after="0" w:line="285" w:lineRule="atLeast"/>
+        <w:rPr>
+          <w:rFonts w:ascii="Consolas" w:eastAsia="Times New Roman" w:hAnsi="Consolas" w:cs="Times New Roman"/>
+          <w:color w:val="D4D4D4"/>
+          <w:kern w:val="0"/>
+          <w:sz w:val="21"/>
+          <w:szCs w:val="21"/>
+          <w14:ligatures w14:val="none"/>
+        </w:rPr>
+      </w:pPr>
+    </w:p>
+    <w:p>
+      <w:pPr>
+        <w:shd w:val="clear" w:color="auto" w:fill="1E1E1E"/>
+        <w:spacing w:after="0" w:line="285" w:lineRule="atLeast"/>
+        <w:rPr>
+          <w:rFonts w:ascii="Consolas" w:eastAsia="Times New Roman" w:hAnsi="Consolas" w:cs="Times New Roman"/>
+          <w:color w:val="D4D4D4"/>
+          <w:kern w:val="0"/>
+          <w:sz w:val="21"/>
+          <w:szCs w:val="21"/>
+          <w14:ligatures w14:val="none"/>
+        </w:rPr>
+      </w:pPr>
+      <w:r>
+        <w:rPr>
+          <w:rFonts w:ascii="Consolas" w:eastAsia="Times New Roman" w:hAnsi="Consolas" w:cs="Times New Roman"/>
+          <w:color w:val="D4D4D4"/>
+          <w:kern w:val="0"/>
+          <w:sz w:val="21"/>
+          <w:szCs w:val="21"/>
+          <w14:ligatures w14:val="none"/>
+        </w:rPr>
+        <w:t>3D PRINTED CHESS SET-----------------------------------------</w:t>
+      </w:r>
+    </w:p>
+    <w:p>
+      <w:pPr>
+        <w:shd w:val="clear" w:color="auto" w:fill="1E1E1E"/>
+        <w:spacing w:after="0" w:line="285" w:lineRule="atLeast"/>
+        <w:rPr>
+          <w:rFonts w:ascii="Consolas" w:eastAsia="Times New Roman" w:hAnsi="Consolas" w:cs="Times New Roman"/>
+          <w:color w:val="D4D4D4"/>
+          <w:kern w:val="0"/>
+          <w:sz w:val="21"/>
+          <w:szCs w:val="21"/>
+          <w14:ligatures w14:val="none"/>
+        </w:rPr>
+      </w:pPr>
+    </w:p>
+    <w:p>
+      <w:pPr>
+        <w:shd w:val="clear" w:color="auto" w:fill="1E1E1E"/>
+        <w:spacing w:after="0" w:line="285" w:lineRule="atLeast"/>
+        <w:rPr>
+          <w:rFonts w:ascii="Consolas" w:eastAsia="Times New Roman" w:hAnsi="Consolas" w:cs="Times New Roman"/>
+          <w:color w:val="D4D4D4"/>
+          <w:kern w:val="0"/>
+          <w:sz w:val="21"/>
+          <w:szCs w:val="21"/>
+          <w14:ligatures w14:val="none"/>
+        </w:rPr>
+      </w:pPr>
+      <w:proofErr w:type="gramStart"/>
+      <w:r>
+        <w:rPr>
+          <w:rFonts w:ascii="Consolas" w:eastAsia="Times New Roman" w:hAnsi="Consolas" w:cs="Times New Roman"/>
+          <w:color w:val="D4D4D4"/>
+          <w:kern w:val="0"/>
+          <w:sz w:val="21"/>
+          <w:szCs w:val="21"/>
+          <w14:ligatures w14:val="none"/>
+        </w:rPr>
+        <w:t>After getting my own personal 3D printer, this novelty chess</w:t>
+      </w:r>
+      <w:proofErr w:type="gramEnd"/>
+      <w:r>
+        <w:rPr>
+          <w:rFonts w:ascii="Consolas" w:eastAsia="Times New Roman" w:hAnsi="Consolas" w:cs="Times New Roman"/>
+          <w:color w:val="D4D4D4"/>
+          <w:kern w:val="0"/>
+          <w:sz w:val="21"/>
+          <w:szCs w:val="21"/>
+          <w14:ligatures w14:val="none"/>
+        </w:rPr>
+        <w:t xml:space="preserve"> set idea was the first major project I decided to undertake. </w:t>
+      </w:r>
+      <w:r>
+        <w:rPr>
+          <w:rFonts w:ascii="Consolas" w:eastAsia="Times New Roman" w:hAnsi="Consolas" w:cs="Times New Roman"/>
           <w:color w:val="808080"/>
           <w:kern w:val="0"/>
           <w:sz w:val="21"/>
@@ -423,10 +681,730 @@
         <w:t>&lt;</w:t>
       </w:r>
       <w:proofErr w:type="spellStart"/>
+      <w:r>
+        <w:rPr>
+          <w:rFonts w:ascii="Consolas" w:eastAsia="Times New Roman" w:hAnsi="Consolas" w:cs="Times New Roman"/>
+          <w:color w:val="569CD6"/>
+          <w:kern w:val="0"/>
+          <w:sz w:val="21"/>
+          <w:szCs w:val="21"/>
+          <w14:ligatures w14:val="none"/>
+        </w:rPr>
+        <w:t>br</w:t>
+      </w:r>
+      <w:proofErr w:type="spellEnd"/>
+      <w:r>
+        <w:rPr>
+          <w:rFonts w:ascii="Consolas" w:eastAsia="Times New Roman" w:hAnsi="Consolas" w:cs="Times New Roman"/>
+          <w:color w:val="808080"/>
+          <w:kern w:val="0"/>
+          <w:sz w:val="21"/>
+          <w:szCs w:val="21"/>
+          <w14:ligatures w14:val="none"/>
+        </w:rPr>
+        <w:t>&gt;</w:t>
+      </w:r>
+      <w:r>
+        <w:rPr>
+          <w:rFonts w:ascii="Consolas" w:eastAsia="Times New Roman" w:hAnsi="Consolas" w:cs="Times New Roman"/>
+          <w:color w:val="D4D4D4"/>
+          <w:kern w:val="0"/>
+          <w:sz w:val="21"/>
+          <w:szCs w:val="21"/>
+          <w14:ligatures w14:val="none"/>
+        </w:rPr>
+        <w:t xml:space="preserve"> </w:t>
+      </w:r>
+      <w:r>
+        <w:rPr>
+          <w:rFonts w:ascii="Consolas" w:eastAsia="Times New Roman" w:hAnsi="Consolas" w:cs="Times New Roman"/>
+          <w:color w:val="808080"/>
+          <w:kern w:val="0"/>
+          <w:sz w:val="21"/>
+          <w:szCs w:val="21"/>
+          <w14:ligatures w14:val="none"/>
+        </w:rPr>
+        <w:t>&lt;</w:t>
+      </w:r>
+      <w:proofErr w:type="spellStart"/>
+      <w:r>
+        <w:rPr>
+          <w:rFonts w:ascii="Consolas" w:eastAsia="Times New Roman" w:hAnsi="Consolas" w:cs="Times New Roman"/>
+          <w:color w:val="569CD6"/>
+          <w:kern w:val="0"/>
+          <w:sz w:val="21"/>
+          <w:szCs w:val="21"/>
+          <w14:ligatures w14:val="none"/>
+        </w:rPr>
+        <w:t>br</w:t>
+      </w:r>
+      <w:proofErr w:type="spellEnd"/>
+      <w:r>
+        <w:rPr>
+          <w:rFonts w:ascii="Consolas" w:eastAsia="Times New Roman" w:hAnsi="Consolas" w:cs="Times New Roman"/>
+          <w:color w:val="808080"/>
+          <w:kern w:val="0"/>
+          <w:sz w:val="21"/>
+          <w:szCs w:val="21"/>
+          <w14:ligatures w14:val="none"/>
+        </w:rPr>
+        <w:t>&gt;</w:t>
+      </w:r>
+    </w:p>
+    <w:p>
+      <w:pPr>
+        <w:shd w:val="clear" w:color="auto" w:fill="1E1E1E"/>
+        <w:spacing w:after="0" w:line="285" w:lineRule="atLeast"/>
+        <w:rPr>
+          <w:rFonts w:ascii="Consolas" w:eastAsia="Times New Roman" w:hAnsi="Consolas" w:cs="Times New Roman"/>
+          <w:color w:val="D4D4D4"/>
+          <w:kern w:val="0"/>
+          <w:sz w:val="21"/>
+          <w:szCs w:val="21"/>
+          <w14:ligatures w14:val="none"/>
+        </w:rPr>
+      </w:pPr>
+      <w:r>
+        <w:rPr>
+          <w:rFonts w:ascii="Consolas" w:eastAsia="Times New Roman" w:hAnsi="Consolas" w:cs="Times New Roman"/>
+          <w:color w:val="D4D4D4"/>
+          <w:kern w:val="0"/>
+          <w:sz w:val="21"/>
+          <w:szCs w:val="21"/>
+          <w14:ligatures w14:val="none"/>
+        </w:rPr>
+        <w:t>                            My vision for the chess set was for it to be portable with embedded storage for the pieces</w:t>
+      </w:r>
+      <w:r>
+        <w:rPr>
+          <w:rFonts w:ascii="Consolas" w:eastAsia="Times New Roman" w:hAnsi="Consolas" w:cs="Times New Roman"/>
+          <w:color w:val="D4D4D4"/>
+          <w:kern w:val="0"/>
+          <w:sz w:val="21"/>
+          <w:szCs w:val="21"/>
+          <w14:ligatures w14:val="none"/>
+        </w:rPr>
+        <w:t>.</w:t>
+      </w:r>
+      <w:r>
+        <w:rPr>
+          <w:rFonts w:ascii="Consolas" w:eastAsia="Times New Roman" w:hAnsi="Consolas" w:cs="Times New Roman"/>
+          <w:color w:val="D4D4D4"/>
+          <w:kern w:val="0"/>
+          <w:sz w:val="21"/>
+          <w:szCs w:val="21"/>
+          <w14:ligatures w14:val="none"/>
+        </w:rPr>
+        <w:t xml:space="preserve"> </w:t>
+      </w:r>
+      <w:r>
+        <w:rPr>
+          <w:rFonts w:ascii="Consolas" w:eastAsia="Times New Roman" w:hAnsi="Consolas" w:cs="Times New Roman"/>
+          <w:color w:val="D4D4D4"/>
+          <w:kern w:val="0"/>
+          <w:sz w:val="21"/>
+          <w:szCs w:val="21"/>
+          <w14:ligatures w14:val="none"/>
+        </w:rPr>
+        <w:t xml:space="preserve">This would prevent the pieces from needing to be kept in a </w:t>
+      </w:r>
+      <w:r>
+        <w:rPr>
+          <w:rFonts w:ascii="Consolas" w:eastAsia="Times New Roman" w:hAnsi="Consolas" w:cs="Times New Roman"/>
+          <w:color w:val="D4D4D4"/>
+          <w:kern w:val="0"/>
+          <w:sz w:val="21"/>
+          <w:szCs w:val="21"/>
+          <w14:ligatures w14:val="none"/>
+        </w:rPr>
+        <w:t>separate compartment like most other portable chess sets I ha</w:t>
+      </w:r>
+      <w:r>
+        <w:rPr>
+          <w:rFonts w:ascii="Consolas" w:eastAsia="Times New Roman" w:hAnsi="Consolas" w:cs="Times New Roman"/>
+          <w:color w:val="D4D4D4"/>
+          <w:kern w:val="0"/>
+          <w:sz w:val="21"/>
+          <w:szCs w:val="21"/>
+          <w14:ligatures w14:val="none"/>
+        </w:rPr>
+        <w:t>d researched</w:t>
+      </w:r>
+      <w:r>
+        <w:rPr>
+          <w:rFonts w:ascii="Consolas" w:eastAsia="Times New Roman" w:hAnsi="Consolas" w:cs="Times New Roman"/>
+          <w:color w:val="D4D4D4"/>
+          <w:kern w:val="0"/>
+          <w:sz w:val="21"/>
+          <w:szCs w:val="21"/>
+          <w14:ligatures w14:val="none"/>
+        </w:rPr>
+        <w:t xml:space="preserve">. Additionally, I wanted it to be entirely 3D printed as an added constraint to test how far I </w:t>
+      </w:r>
+      <w:r>
+        <w:rPr>
+          <w:rFonts w:ascii="Consolas" w:eastAsia="Times New Roman" w:hAnsi="Consolas" w:cs="Times New Roman"/>
+          <w:color w:val="D4D4D4"/>
+          <w:kern w:val="0"/>
+          <w:sz w:val="21"/>
+          <w:szCs w:val="21"/>
+          <w14:ligatures w14:val="none"/>
+        </w:rPr>
+        <w:t>could</w:t>
+      </w:r>
+      <w:r>
+        <w:rPr>
+          <w:rFonts w:ascii="Consolas" w:eastAsia="Times New Roman" w:hAnsi="Consolas" w:cs="Times New Roman"/>
+          <w:color w:val="D4D4D4"/>
+          <w:kern w:val="0"/>
+          <w:sz w:val="21"/>
+          <w:szCs w:val="21"/>
+          <w14:ligatures w14:val="none"/>
+        </w:rPr>
+        <w:t xml:space="preserve"> push the designs. </w:t>
+      </w:r>
+      <w:r>
+        <w:rPr>
+          <w:rFonts w:ascii="Consolas" w:eastAsia="Times New Roman" w:hAnsi="Consolas" w:cs="Times New Roman"/>
+          <w:color w:val="808080"/>
+          <w:kern w:val="0"/>
+          <w:sz w:val="21"/>
+          <w:szCs w:val="21"/>
+          <w14:ligatures w14:val="none"/>
+        </w:rPr>
+        <w:t>&lt;</w:t>
+      </w:r>
+      <w:proofErr w:type="spellStart"/>
+      <w:r>
+        <w:rPr>
+          <w:rFonts w:ascii="Consolas" w:eastAsia="Times New Roman" w:hAnsi="Consolas" w:cs="Times New Roman"/>
+          <w:color w:val="569CD6"/>
+          <w:kern w:val="0"/>
+          <w:sz w:val="21"/>
+          <w:szCs w:val="21"/>
+          <w14:ligatures w14:val="none"/>
+        </w:rPr>
+        <w:t>br</w:t>
+      </w:r>
+      <w:proofErr w:type="spellEnd"/>
+      <w:r>
+        <w:rPr>
+          <w:rFonts w:ascii="Consolas" w:eastAsia="Times New Roman" w:hAnsi="Consolas" w:cs="Times New Roman"/>
+          <w:color w:val="808080"/>
+          <w:kern w:val="0"/>
+          <w:sz w:val="21"/>
+          <w:szCs w:val="21"/>
+          <w14:ligatures w14:val="none"/>
+        </w:rPr>
+        <w:t>&gt;</w:t>
+      </w:r>
+      <w:r>
+        <w:rPr>
+          <w:rFonts w:ascii="Consolas" w:eastAsia="Times New Roman" w:hAnsi="Consolas" w:cs="Times New Roman"/>
+          <w:color w:val="D4D4D4"/>
+          <w:kern w:val="0"/>
+          <w:sz w:val="21"/>
+          <w:szCs w:val="21"/>
+          <w14:ligatures w14:val="none"/>
+        </w:rPr>
+        <w:t xml:space="preserve"> </w:t>
+      </w:r>
+      <w:r>
+        <w:rPr>
+          <w:rFonts w:ascii="Consolas" w:eastAsia="Times New Roman" w:hAnsi="Consolas" w:cs="Times New Roman"/>
+          <w:color w:val="808080"/>
+          <w:kern w:val="0"/>
+          <w:sz w:val="21"/>
+          <w:szCs w:val="21"/>
+          <w14:ligatures w14:val="none"/>
+        </w:rPr>
+        <w:t>&lt;</w:t>
+      </w:r>
+      <w:proofErr w:type="spellStart"/>
+      <w:r>
+        <w:rPr>
+          <w:rFonts w:ascii="Consolas" w:eastAsia="Times New Roman" w:hAnsi="Consolas" w:cs="Times New Roman"/>
+          <w:color w:val="569CD6"/>
+          <w:kern w:val="0"/>
+          <w:sz w:val="21"/>
+          <w:szCs w:val="21"/>
+          <w14:ligatures w14:val="none"/>
+        </w:rPr>
+        <w:t>br</w:t>
+      </w:r>
+      <w:proofErr w:type="spellEnd"/>
+      <w:r>
+        <w:rPr>
+          <w:rFonts w:ascii="Consolas" w:eastAsia="Times New Roman" w:hAnsi="Consolas" w:cs="Times New Roman"/>
+          <w:color w:val="808080"/>
+          <w:kern w:val="0"/>
+          <w:sz w:val="21"/>
+          <w:szCs w:val="21"/>
+          <w14:ligatures w14:val="none"/>
+        </w:rPr>
+        <w:t>&gt;</w:t>
+      </w:r>
+    </w:p>
+    <w:p>
+      <w:pPr>
+        <w:shd w:val="clear" w:color="auto" w:fill="1E1E1E"/>
+        <w:spacing w:after="0" w:line="285" w:lineRule="atLeast"/>
+        <w:rPr>
+          <w:rFonts w:ascii="Consolas" w:eastAsia="Times New Roman" w:hAnsi="Consolas" w:cs="Times New Roman"/>
+          <w:color w:val="D4D4D4"/>
+          <w:kern w:val="0"/>
+          <w:sz w:val="21"/>
+          <w:szCs w:val="21"/>
+          <w14:ligatures w14:val="none"/>
+        </w:rPr>
+      </w:pPr>
+      <w:r>
+        <w:rPr>
+          <w:rFonts w:ascii="Consolas" w:eastAsia="Times New Roman" w:hAnsi="Consolas" w:cs="Times New Roman"/>
+          <w:color w:val="D4D4D4"/>
+          <w:kern w:val="0"/>
+          <w:sz w:val="21"/>
+          <w:szCs w:val="21"/>
+          <w14:ligatures w14:val="none"/>
+        </w:rPr>
+        <w:t>                            Having played my fair share of online chess</w:t>
+      </w:r>
+      <w:r>
+        <w:rPr>
+          <w:rFonts w:ascii="Consolas" w:eastAsia="Times New Roman" w:hAnsi="Consolas" w:cs="Times New Roman"/>
+          <w:color w:val="D4D4D4"/>
+          <w:kern w:val="0"/>
+          <w:sz w:val="21"/>
+          <w:szCs w:val="21"/>
+          <w14:ligatures w14:val="none"/>
+        </w:rPr>
+        <w:t>,</w:t>
+      </w:r>
+      <w:r>
+        <w:rPr>
+          <w:rFonts w:ascii="Consolas" w:eastAsia="Times New Roman" w:hAnsi="Consolas" w:cs="Times New Roman"/>
+          <w:color w:val="D4D4D4"/>
+          <w:kern w:val="0"/>
+          <w:sz w:val="21"/>
+          <w:szCs w:val="21"/>
+          <w14:ligatures w14:val="none"/>
+        </w:rPr>
+        <w:t xml:space="preserve"> I thought why not simply have physical 2D tokens for the pieces that are stored in their starting positions. With this in mind</w:t>
+      </w:r>
+      <w:r>
+        <w:rPr>
+          <w:rFonts w:ascii="Consolas" w:eastAsia="Times New Roman" w:hAnsi="Consolas" w:cs="Times New Roman"/>
+          <w:color w:val="D4D4D4"/>
+          <w:kern w:val="0"/>
+          <w:sz w:val="21"/>
+          <w:szCs w:val="21"/>
+          <w14:ligatures w14:val="none"/>
+        </w:rPr>
+        <w:t xml:space="preserve"> set out</w:t>
+      </w:r>
+      <w:r>
+        <w:rPr>
+          <w:rFonts w:ascii="Consolas" w:eastAsia="Times New Roman" w:hAnsi="Consolas" w:cs="Times New Roman"/>
+          <w:color w:val="D4D4D4"/>
+          <w:kern w:val="0"/>
+          <w:sz w:val="21"/>
+          <w:szCs w:val="21"/>
+          <w14:ligatures w14:val="none"/>
+        </w:rPr>
+        <w:t xml:space="preserve"> to make the whole board fold up to store and transport the set like a pop-up book.</w:t>
+      </w:r>
+    </w:p>
+    <w:p>
+      <w:pPr>
+        <w:shd w:val="clear" w:color="auto" w:fill="1E1E1E"/>
+        <w:spacing w:after="0" w:line="285" w:lineRule="atLeast"/>
+        <w:rPr>
+          <w:rFonts w:ascii="Consolas" w:eastAsia="Times New Roman" w:hAnsi="Consolas" w:cs="Times New Roman"/>
+          <w:color w:val="D4D4D4"/>
+          <w:kern w:val="0"/>
+          <w:sz w:val="21"/>
+          <w:szCs w:val="21"/>
+          <w14:ligatures w14:val="none"/>
+        </w:rPr>
+      </w:pPr>
+    </w:p>
+    <w:p>
+      <w:pPr>
+        <w:shd w:val="clear" w:color="auto" w:fill="1E1E1E"/>
+        <w:spacing w:after="0" w:line="285" w:lineRule="atLeast"/>
+        <w:rPr>
+          <w:rFonts w:ascii="Consolas" w:eastAsia="Times New Roman" w:hAnsi="Consolas" w:cs="Times New Roman"/>
+          <w:color w:val="D4D4D4"/>
+          <w:kern w:val="0"/>
+          <w:sz w:val="21"/>
+          <w:szCs w:val="21"/>
+          <w14:ligatures w14:val="none"/>
+        </w:rPr>
+      </w:pPr>
+    </w:p>
+    <w:p>
+      <w:pPr>
+        <w:shd w:val="clear" w:color="auto" w:fill="1E1E1E"/>
+        <w:spacing w:after="0" w:line="285" w:lineRule="atLeast"/>
+        <w:rPr>
+          <w:rFonts w:ascii="Consolas" w:eastAsia="Times New Roman" w:hAnsi="Consolas" w:cs="Times New Roman"/>
+          <w:color w:val="D4D4D4"/>
+          <w:kern w:val="0"/>
+          <w:sz w:val="21"/>
+          <w:szCs w:val="21"/>
+          <w14:ligatures w14:val="none"/>
+        </w:rPr>
+      </w:pPr>
+      <w:r>
+        <w:rPr>
+          <w:rFonts w:ascii="Consolas" w:eastAsia="Times New Roman" w:hAnsi="Consolas" w:cs="Times New Roman"/>
+          <w:color w:val="D4D4D4"/>
+          <w:kern w:val="0"/>
+          <w:sz w:val="21"/>
+          <w:szCs w:val="21"/>
+          <w14:ligatures w14:val="none"/>
+        </w:rPr>
+        <w:t xml:space="preserve">The tools I used for the CAD/CAM of this project are as follows: Autodesk Inventor for CAD, Inkscape to design the piece icons, </w:t>
+      </w:r>
+      <w:proofErr w:type="spellStart"/>
+      <w:r>
+        <w:rPr>
+          <w:rFonts w:ascii="Consolas" w:eastAsia="Times New Roman" w:hAnsi="Consolas" w:cs="Times New Roman"/>
+          <w:color w:val="D4D4D4"/>
+          <w:kern w:val="0"/>
+          <w:sz w:val="21"/>
+          <w:szCs w:val="21"/>
+          <w14:ligatures w14:val="none"/>
+        </w:rPr>
+        <w:t>Cura</w:t>
+      </w:r>
+      <w:proofErr w:type="spellEnd"/>
+      <w:r>
+        <w:rPr>
+          <w:rFonts w:ascii="Consolas" w:eastAsia="Times New Roman" w:hAnsi="Consolas" w:cs="Times New Roman"/>
+          <w:color w:val="D4D4D4"/>
+          <w:kern w:val="0"/>
+          <w:sz w:val="21"/>
+          <w:szCs w:val="21"/>
+          <w14:ligatures w14:val="none"/>
+        </w:rPr>
+        <w:t xml:space="preserve"> for slicing and my Ender 3 3D printer for part production. I started by designing the board squares and figuring out how I would make them fit together. </w:t>
+      </w:r>
+    </w:p>
+    <w:p>
+      <w:pPr>
+        <w:shd w:val="clear" w:color="auto" w:fill="1E1E1E"/>
+        <w:spacing w:after="0" w:line="285" w:lineRule="atLeast"/>
+        <w:rPr>
+          <w:rFonts w:ascii="Consolas" w:eastAsia="Times New Roman" w:hAnsi="Consolas" w:cs="Times New Roman"/>
+          <w:color w:val="D4D4D4"/>
+          <w:kern w:val="0"/>
+          <w:sz w:val="21"/>
+          <w:szCs w:val="21"/>
+          <w14:ligatures w14:val="none"/>
+        </w:rPr>
+      </w:pPr>
+      <w:r>
+        <w:rPr>
+          <w:rFonts w:ascii="Consolas" w:eastAsia="Times New Roman" w:hAnsi="Consolas" w:cs="Times New Roman"/>
+          <w:color w:val="D4D4D4"/>
+          <w:kern w:val="0"/>
+          <w:sz w:val="21"/>
+          <w:szCs w:val="21"/>
+          <w14:ligatures w14:val="none"/>
+        </w:rPr>
+        <w:t xml:space="preserve">                        Since I would be using white and black PLA for the different square colors, they all needed to be individual parts. </w:t>
+      </w:r>
+      <w:r>
+        <w:rPr>
+          <w:rFonts w:ascii="Consolas" w:eastAsia="Times New Roman" w:hAnsi="Consolas" w:cs="Times New Roman"/>
+          <w:color w:val="808080"/>
+          <w:kern w:val="0"/>
+          <w:sz w:val="21"/>
+          <w:szCs w:val="21"/>
+          <w14:ligatures w14:val="none"/>
+        </w:rPr>
+        <w:t>&lt;</w:t>
+      </w:r>
+      <w:proofErr w:type="spellStart"/>
+      <w:r>
+        <w:rPr>
+          <w:rFonts w:ascii="Consolas" w:eastAsia="Times New Roman" w:hAnsi="Consolas" w:cs="Times New Roman"/>
+          <w:color w:val="569CD6"/>
+          <w:kern w:val="0"/>
+          <w:sz w:val="21"/>
+          <w:szCs w:val="21"/>
+          <w14:ligatures w14:val="none"/>
+        </w:rPr>
+        <w:t>br</w:t>
+      </w:r>
+      <w:proofErr w:type="spellEnd"/>
+      <w:r>
+        <w:rPr>
+          <w:rFonts w:ascii="Consolas" w:eastAsia="Times New Roman" w:hAnsi="Consolas" w:cs="Times New Roman"/>
+          <w:color w:val="808080"/>
+          <w:kern w:val="0"/>
+          <w:sz w:val="21"/>
+          <w:szCs w:val="21"/>
+          <w14:ligatures w14:val="none"/>
+        </w:rPr>
+        <w:t>&gt;</w:t>
+      </w:r>
+      <w:r>
+        <w:rPr>
+          <w:rFonts w:ascii="Consolas" w:eastAsia="Times New Roman" w:hAnsi="Consolas" w:cs="Times New Roman"/>
+          <w:color w:val="D4D4D4"/>
+          <w:kern w:val="0"/>
+          <w:sz w:val="21"/>
+          <w:szCs w:val="21"/>
+          <w14:ligatures w14:val="none"/>
+        </w:rPr>
+        <w:t xml:space="preserve"> </w:t>
+      </w:r>
+      <w:r>
+        <w:rPr>
+          <w:rFonts w:ascii="Consolas" w:eastAsia="Times New Roman" w:hAnsi="Consolas" w:cs="Times New Roman"/>
+          <w:color w:val="808080"/>
+          <w:kern w:val="0"/>
+          <w:sz w:val="21"/>
+          <w:szCs w:val="21"/>
+          <w14:ligatures w14:val="none"/>
+        </w:rPr>
+        <w:t>&lt;</w:t>
+      </w:r>
+      <w:proofErr w:type="spellStart"/>
+      <w:r>
+        <w:rPr>
+          <w:rFonts w:ascii="Consolas" w:eastAsia="Times New Roman" w:hAnsi="Consolas" w:cs="Times New Roman"/>
+          <w:color w:val="569CD6"/>
+          <w:kern w:val="0"/>
+          <w:sz w:val="21"/>
+          <w:szCs w:val="21"/>
+          <w14:ligatures w14:val="none"/>
+        </w:rPr>
+        <w:t>br</w:t>
+      </w:r>
+      <w:proofErr w:type="spellEnd"/>
+      <w:r>
+        <w:rPr>
+          <w:rFonts w:ascii="Consolas" w:eastAsia="Times New Roman" w:hAnsi="Consolas" w:cs="Times New Roman"/>
+          <w:color w:val="808080"/>
+          <w:kern w:val="0"/>
+          <w:sz w:val="21"/>
+          <w:szCs w:val="21"/>
+          <w14:ligatures w14:val="none"/>
+        </w:rPr>
+        <w:t>&gt;</w:t>
+      </w:r>
+    </w:p>
+    <w:p>
+      <w:pPr>
+        <w:shd w:val="clear" w:color="auto" w:fill="1E1E1E"/>
+        <w:spacing w:after="0" w:line="285" w:lineRule="atLeast"/>
+        <w:rPr>
+          <w:rFonts w:ascii="Consolas" w:eastAsia="Times New Roman" w:hAnsi="Consolas" w:cs="Times New Roman"/>
+          <w:color w:val="D4D4D4"/>
+          <w:kern w:val="0"/>
+          <w:sz w:val="21"/>
+          <w:szCs w:val="21"/>
+          <w14:ligatures w14:val="none"/>
+        </w:rPr>
+      </w:pPr>
+      <w:r>
+        <w:rPr>
+          <w:rFonts w:ascii="Consolas" w:eastAsia="Times New Roman" w:hAnsi="Consolas" w:cs="Times New Roman"/>
+          <w:color w:val="D4D4D4"/>
+          <w:kern w:val="0"/>
+          <w:sz w:val="21"/>
+          <w:szCs w:val="21"/>
+          <w14:ligatures w14:val="none"/>
+        </w:rPr>
+        <w:t xml:space="preserve">                        Firstly, to join the squares together I thought a fun solution would be to use buckles. This would also allow for non-permanent joining </w:t>
+      </w:r>
+      <w:r>
+        <w:rPr>
+          <w:rFonts w:ascii="Consolas" w:eastAsia="Times New Roman" w:hAnsi="Consolas" w:cs="Times New Roman"/>
+          <w:color w:val="D4D4D4"/>
+          <w:kern w:val="0"/>
+          <w:sz w:val="21"/>
+          <w:szCs w:val="21"/>
+          <w14:ligatures w14:val="none"/>
+        </w:rPr>
+        <w:lastRenderedPageBreak/>
+        <w:t xml:space="preserve">of different board squares in case I wanted to change something or reprint a part. To achieve the folding function, I used double jointed hinges to </w:t>
+      </w:r>
+      <w:proofErr w:type="gramStart"/>
+      <w:r>
+        <w:rPr>
+          <w:rFonts w:ascii="Consolas" w:eastAsia="Times New Roman" w:hAnsi="Consolas" w:cs="Times New Roman"/>
+          <w:color w:val="D4D4D4"/>
+          <w:kern w:val="0"/>
+          <w:sz w:val="21"/>
+          <w:szCs w:val="21"/>
+          <w14:ligatures w14:val="none"/>
+        </w:rPr>
+        <w:t>allow</w:t>
+      </w:r>
       <w:proofErr w:type="gramEnd"/>
       <w:r>
         <w:rPr>
           <w:rFonts w:ascii="Consolas" w:eastAsia="Times New Roman" w:hAnsi="Consolas" w:cs="Times New Roman"/>
+          <w:color w:val="D4D4D4"/>
+          <w:kern w:val="0"/>
+          <w:sz w:val="21"/>
+          <w:szCs w:val="21"/>
+          <w14:ligatures w14:val="none"/>
+        </w:rPr>
+        <w:t xml:space="preserve"> </w:t>
+      </w:r>
+    </w:p>
+    <w:p>
+      <w:pPr>
+        <w:shd w:val="clear" w:color="auto" w:fill="1E1E1E"/>
+        <w:spacing w:after="0" w:line="285" w:lineRule="atLeast"/>
+        <w:rPr>
+          <w:rFonts w:ascii="Consolas" w:eastAsia="Times New Roman" w:hAnsi="Consolas" w:cs="Times New Roman"/>
+          <w:color w:val="D4D4D4"/>
+          <w:kern w:val="0"/>
+          <w:sz w:val="21"/>
+          <w:szCs w:val="21"/>
+          <w14:ligatures w14:val="none"/>
+        </w:rPr>
+      </w:pPr>
+      <w:r>
+        <w:rPr>
+          <w:rFonts w:ascii="Consolas" w:eastAsia="Times New Roman" w:hAnsi="Consolas" w:cs="Times New Roman"/>
+          <w:color w:val="D4D4D4"/>
+          <w:kern w:val="0"/>
+          <w:sz w:val="21"/>
+          <w:szCs w:val="21"/>
+          <w14:ligatures w14:val="none"/>
+        </w:rPr>
+        <w:t>                        for a perfectly flat fold of the board on t</w:t>
+      </w:r>
+      <w:r>
+        <w:rPr>
+          <w:rFonts w:ascii="Consolas" w:eastAsia="Times New Roman" w:hAnsi="Consolas" w:cs="Times New Roman"/>
+          <w:color w:val="D4D4D4"/>
+          <w:kern w:val="0"/>
+          <w:sz w:val="21"/>
+          <w:szCs w:val="21"/>
+          <w14:ligatures w14:val="none"/>
+        </w:rPr>
+        <w:t>op</w:t>
+      </w:r>
+      <w:r>
+        <w:rPr>
+          <w:rFonts w:ascii="Consolas" w:eastAsia="Times New Roman" w:hAnsi="Consolas" w:cs="Times New Roman"/>
+          <w:color w:val="D4D4D4"/>
+          <w:kern w:val="0"/>
+          <w:sz w:val="21"/>
+          <w:szCs w:val="21"/>
+          <w14:ligatures w14:val="none"/>
+        </w:rPr>
+        <w:t xml:space="preserve"> of itself. Additionally, I added half circle cavities between some of the squares just below the top surface to allow for the insertion of small neodymium magnets. While the magnets are not 3D printed, it felt like the most elegant solution to prevent the board sections</w:t>
+      </w:r>
+      <w:r>
+        <w:rPr>
+          <w:rFonts w:ascii="Consolas" w:eastAsia="Times New Roman" w:hAnsi="Consolas" w:cs="Times New Roman"/>
+          <w:color w:val="D4D4D4"/>
+          <w:kern w:val="0"/>
+          <w:sz w:val="21"/>
+          <w:szCs w:val="21"/>
+          <w14:ligatures w14:val="none"/>
+        </w:rPr>
+        <w:t xml:space="preserve"> </w:t>
+      </w:r>
+      <w:r>
+        <w:rPr>
+          <w:rFonts w:ascii="Consolas" w:eastAsia="Times New Roman" w:hAnsi="Consolas" w:cs="Times New Roman"/>
+          <w:color w:val="D4D4D4"/>
+          <w:kern w:val="0"/>
+          <w:sz w:val="21"/>
+          <w:szCs w:val="21"/>
+          <w14:ligatures w14:val="none"/>
+        </w:rPr>
+        <w:t>from swinging apart during transportation. The final functional element was making the storage cavities for the chess pieces. I originally designed the pieces to have circular bases but quickly changed them to square to maximize the space used. This allowed for better sized icons.</w:t>
+      </w:r>
+    </w:p>
+    <w:p>
+      <w:pPr>
+        <w:shd w:val="clear" w:color="auto" w:fill="1E1E1E"/>
+        <w:spacing w:after="0" w:line="285" w:lineRule="atLeast"/>
+        <w:rPr>
+          <w:rFonts w:ascii="Consolas" w:eastAsia="Times New Roman" w:hAnsi="Consolas" w:cs="Times New Roman"/>
+          <w:color w:val="D4D4D4"/>
+          <w:kern w:val="0"/>
+          <w:sz w:val="21"/>
+          <w:szCs w:val="21"/>
+          <w14:ligatures w14:val="none"/>
+        </w:rPr>
+      </w:pPr>
+    </w:p>
+    <w:p>
+      <w:pPr>
+        <w:shd w:val="clear" w:color="auto" w:fill="1E1E1E"/>
+        <w:spacing w:after="0" w:line="285" w:lineRule="atLeast"/>
+        <w:rPr>
+          <w:rFonts w:ascii="Consolas" w:eastAsia="Times New Roman" w:hAnsi="Consolas" w:cs="Times New Roman"/>
+          <w:color w:val="D4D4D4"/>
+          <w:kern w:val="0"/>
+          <w:sz w:val="21"/>
+          <w:szCs w:val="21"/>
+          <w14:ligatures w14:val="none"/>
+        </w:rPr>
+      </w:pPr>
+    </w:p>
+    <w:p>
+      <w:pPr>
+        <w:shd w:val="clear" w:color="auto" w:fill="1E1E1E"/>
+        <w:spacing w:after="0" w:line="285" w:lineRule="atLeast"/>
+        <w:rPr>
+          <w:rFonts w:ascii="Consolas" w:eastAsia="Times New Roman" w:hAnsi="Consolas" w:cs="Times New Roman"/>
+          <w:color w:val="808080"/>
+          <w:kern w:val="0"/>
+          <w:sz w:val="21"/>
+          <w:szCs w:val="21"/>
+          <w14:ligatures w14:val="none"/>
+        </w:rPr>
+      </w:pPr>
+      <w:r>
+        <w:rPr>
+          <w:rFonts w:ascii="Consolas" w:eastAsia="Times New Roman" w:hAnsi="Consolas" w:cs="Times New Roman"/>
+          <w:color w:val="D4D4D4"/>
+          <w:kern w:val="0"/>
+          <w:sz w:val="21"/>
+          <w:szCs w:val="21"/>
+          <w14:ligatures w14:val="none"/>
+        </w:rPr>
+        <w:t>Playing off of the pop-up book inspiration I thought it would be unique if the pieces themselves folded out into 2.5D projections of the icons. With this in mind I designed a three-part mechanism that allowed for the piece icon to fold flat for storage and up during play.</w:t>
+      </w:r>
+      <w:r>
+        <w:rPr>
+          <w:rFonts w:ascii="Consolas" w:eastAsia="Times New Roman" w:hAnsi="Consolas" w:cs="Times New Roman"/>
+          <w:color w:val="D4D4D4"/>
+          <w:kern w:val="0"/>
+          <w:sz w:val="21"/>
+          <w:szCs w:val="21"/>
+          <w14:ligatures w14:val="none"/>
+        </w:rPr>
+        <w:t xml:space="preserve"> </w:t>
+      </w:r>
+      <w:r>
+        <w:rPr>
+          <w:rFonts w:ascii="Consolas" w:eastAsia="Times New Roman" w:hAnsi="Consolas" w:cs="Times New Roman"/>
+          <w:color w:val="808080"/>
+          <w:kern w:val="0"/>
+          <w:sz w:val="21"/>
+          <w:szCs w:val="21"/>
+          <w14:ligatures w14:val="none"/>
+        </w:rPr>
+        <w:t>&lt;</w:t>
+      </w:r>
+      <w:proofErr w:type="spellStart"/>
+      <w:r>
+        <w:rPr>
+          <w:rFonts w:ascii="Consolas" w:eastAsia="Times New Roman" w:hAnsi="Consolas" w:cs="Times New Roman"/>
           <w:color w:val="569CD6"/>
           <w:kern w:val="0"/>
           <w:sz w:val="21"/>
@@ -445,7 +1423,29 @@
           <w:szCs w:val="21"/>
           <w14:ligatures w14:val="none"/>
         </w:rPr>
-        <w:t>&gt;&lt;</w:t>
+        <w:t>&gt;</w:t>
+      </w:r>
+      <w:r>
+        <w:rPr>
+          <w:rFonts w:ascii="Consolas" w:eastAsia="Times New Roman" w:hAnsi="Consolas" w:cs="Times New Roman"/>
+          <w:color w:val="D4D4D4"/>
+          <w:kern w:val="0"/>
+          <w:sz w:val="21"/>
+          <w:szCs w:val="21"/>
+          <w14:ligatures w14:val="none"/>
+        </w:rPr>
+        <w:t xml:space="preserve"> </w:t>
+      </w:r>
+      <w:r>
+        <w:rPr>
+          <w:rFonts w:ascii="Consolas" w:eastAsia="Times New Roman" w:hAnsi="Consolas" w:cs="Times New Roman"/>
+          <w:color w:val="808080"/>
+          <w:kern w:val="0"/>
+          <w:sz w:val="21"/>
+          <w:szCs w:val="21"/>
+          <w14:ligatures w14:val="none"/>
+        </w:rPr>
+        <w:t>&lt;</w:t>
       </w:r>
       <w:proofErr w:type="spellStart"/>
       <w:r>
@@ -494,29 +1494,974 @@
           <w:szCs w:val="21"/>
           <w14:ligatures w14:val="none"/>
         </w:rPr>
-        <w:t xml:space="preserve">                            I have a passion for designing and creating just about anything and would consider myself a maker at heart. Within my graduate education I </w:t>
-      </w:r>
-      <w:r>
-        <w:rPr>
-          <w:rFonts w:ascii="Consolas" w:eastAsia="Times New Roman" w:hAnsi="Consolas" w:cs="Times New Roman"/>
-          <w:color w:val="D4D4D4"/>
-          <w:kern w:val="0"/>
-          <w:sz w:val="21"/>
-          <w:szCs w:val="21"/>
-          <w14:ligatures w14:val="none"/>
-        </w:rPr>
-        <w:t>specialized</w:t>
-      </w:r>
-      <w:r>
-        <w:rPr>
-          <w:rFonts w:ascii="Consolas" w:eastAsia="Times New Roman" w:hAnsi="Consolas" w:cs="Times New Roman"/>
-          <w:color w:val="D4D4D4"/>
-          <w:kern w:val="0"/>
-          <w:sz w:val="21"/>
-          <w:szCs w:val="21"/>
-          <w14:ligatures w14:val="none"/>
-        </w:rPr>
-        <w:t xml:space="preserve"> in CAD-CAM and love using my skills to create inventions to feed my 3D printing addiction. </w:t>
+        <w:t xml:space="preserve">The pieces consist of standard base and lever parts with a unique icon part. The lever arm rotates </w:t>
+      </w:r>
+      <w:r>
+        <w:rPr>
+          <w:rFonts w:ascii="Consolas" w:eastAsia="Times New Roman" w:hAnsi="Consolas" w:cs="Times New Roman"/>
+          <w:color w:val="D4D4D4"/>
+          <w:kern w:val="0"/>
+          <w:sz w:val="21"/>
+          <w:szCs w:val="21"/>
+          <w14:ligatures w14:val="none"/>
+        </w:rPr>
+        <w:t xml:space="preserve">at the </w:t>
+      </w:r>
+      <w:r>
+        <w:rPr>
+          <w:rFonts w:ascii="Consolas" w:eastAsia="Times New Roman" w:hAnsi="Consolas" w:cs="Times New Roman"/>
+          <w:color w:val="D4D4D4"/>
+          <w:kern w:val="0"/>
+          <w:sz w:val="21"/>
+          <w:szCs w:val="21"/>
+          <w14:ligatures w14:val="none"/>
+        </w:rPr>
+        <w:t>bottom of the base allowing for the sliding joints of the icon to flip the piece out into playing position.</w:t>
+      </w:r>
+    </w:p>
+    <w:p>
+      <w:pPr>
+        <w:shd w:val="clear" w:color="auto" w:fill="1E1E1E"/>
+        <w:spacing w:after="0" w:line="285" w:lineRule="atLeast"/>
+        <w:rPr>
+          <w:rFonts w:ascii="Consolas" w:eastAsia="Times New Roman" w:hAnsi="Consolas" w:cs="Times New Roman"/>
+          <w:color w:val="D4D4D4"/>
+          <w:kern w:val="0"/>
+          <w:sz w:val="21"/>
+          <w:szCs w:val="21"/>
+          <w14:ligatures w14:val="none"/>
+        </w:rPr>
+      </w:pPr>
+    </w:p>
+    <w:p>
+      <w:pPr>
+        <w:shd w:val="clear" w:color="auto" w:fill="1E1E1E"/>
+        <w:spacing w:after="0" w:line="285" w:lineRule="atLeast"/>
+        <w:rPr>
+          <w:rFonts w:ascii="Consolas" w:eastAsia="Times New Roman" w:hAnsi="Consolas" w:cs="Times New Roman"/>
+          <w:color w:val="D4D4D4"/>
+          <w:kern w:val="0"/>
+          <w:sz w:val="21"/>
+          <w:szCs w:val="21"/>
+          <w14:ligatures w14:val="none"/>
+        </w:rPr>
+      </w:pPr>
+    </w:p>
+    <w:p>
+      <w:pPr>
+        <w:shd w:val="clear" w:color="auto" w:fill="1E1E1E"/>
+        <w:spacing w:after="0" w:line="285" w:lineRule="atLeast"/>
+        <w:rPr>
+          <w:rFonts w:ascii="Consolas" w:eastAsia="Times New Roman" w:hAnsi="Consolas" w:cs="Times New Roman"/>
+          <w:color w:val="D4D4D4"/>
+          <w:kern w:val="0"/>
+          <w:sz w:val="21"/>
+          <w:szCs w:val="21"/>
+          <w14:ligatures w14:val="none"/>
+        </w:rPr>
+      </w:pPr>
+      <w:r>
+        <w:rPr>
+          <w:rFonts w:ascii="Consolas" w:eastAsia="Times New Roman" w:hAnsi="Consolas" w:cs="Times New Roman"/>
+          <w:color w:val="D4D4D4"/>
+          <w:kern w:val="0"/>
+          <w:sz w:val="21"/>
+          <w:szCs w:val="21"/>
+          <w14:ligatures w14:val="none"/>
+        </w:rPr>
+        <w:t xml:space="preserve">Using a </w:t>
+      </w:r>
+      <w:r>
+        <w:rPr>
+          <w:rFonts w:ascii="Consolas" w:eastAsia="Times New Roman" w:hAnsi="Consolas" w:cs="Times New Roman"/>
+          <w:color w:val="D4D4D4"/>
+          <w:kern w:val="0"/>
+          <w:sz w:val="21"/>
+          <w:szCs w:val="21"/>
+          <w14:ligatures w14:val="none"/>
+        </w:rPr>
+        <w:t xml:space="preserve">3D printing </w:t>
+      </w:r>
+      <w:r>
+        <w:rPr>
+          <w:rFonts w:ascii="Consolas" w:eastAsia="Times New Roman" w:hAnsi="Consolas" w:cs="Times New Roman"/>
+          <w:color w:val="D4D4D4"/>
+          <w:kern w:val="0"/>
+          <w:sz w:val="21"/>
+          <w:szCs w:val="21"/>
+          <w14:ligatures w14:val="none"/>
+        </w:rPr>
+        <w:t>layer height of 0.16mm the final prototype was constructed.</w:t>
+      </w:r>
+      <w:r>
+        <w:rPr>
+          <w:rFonts w:ascii="Consolas" w:eastAsia="Times New Roman" w:hAnsi="Consolas" w:cs="Times New Roman"/>
+          <w:color w:val="D4D4D4"/>
+          <w:kern w:val="0"/>
+          <w:sz w:val="21"/>
+          <w:szCs w:val="21"/>
+          <w14:ligatures w14:val="none"/>
+        </w:rPr>
+        <w:t xml:space="preserve"> </w:t>
+      </w:r>
+      <w:r>
+        <w:rPr>
+          <w:rFonts w:ascii="Consolas" w:eastAsia="Times New Roman" w:hAnsi="Consolas" w:cs="Times New Roman"/>
+          <w:color w:val="D4D4D4"/>
+          <w:kern w:val="0"/>
+          <w:sz w:val="21"/>
+          <w:szCs w:val="21"/>
+          <w14:ligatures w14:val="none"/>
+        </w:rPr>
+        <w:t xml:space="preserve">The total part count for the completed board was 196 individually printed parts. </w:t>
+      </w:r>
+      <w:r>
+        <w:rPr>
+          <w:rFonts w:ascii="Consolas" w:eastAsia="Times New Roman" w:hAnsi="Consolas" w:cs="Times New Roman"/>
+          <w:color w:val="D4D4D4"/>
+          <w:kern w:val="0"/>
+          <w:sz w:val="21"/>
+          <w:szCs w:val="21"/>
+          <w14:ligatures w14:val="none"/>
+        </w:rPr>
+        <w:t xml:space="preserve">Following standard chess square sizing, the board squares are 5cm wide. Each board square is 1cm thick. When unfolded this results in board dimensions of 40cm X 40cm X 1cm. When folded the </w:t>
+      </w:r>
+      <w:r>
+        <w:rPr>
+          <w:rFonts w:ascii="Consolas" w:eastAsia="Times New Roman" w:hAnsi="Consolas" w:cs="Times New Roman"/>
+          <w:color w:val="D4D4D4"/>
+          <w:kern w:val="0"/>
+          <w:sz w:val="21"/>
+          <w:szCs w:val="21"/>
+          <w14:ligatures w14:val="none"/>
+        </w:rPr>
+        <w:t>dimensions</w:t>
+      </w:r>
+      <w:r>
+        <w:rPr>
+          <w:rFonts w:ascii="Consolas" w:eastAsia="Times New Roman" w:hAnsi="Consolas" w:cs="Times New Roman"/>
+          <w:color w:val="D4D4D4"/>
+          <w:kern w:val="0"/>
+          <w:sz w:val="21"/>
+          <w:szCs w:val="21"/>
+          <w14:ligatures w14:val="none"/>
+        </w:rPr>
+        <w:t xml:space="preserve"> are 20cm X 20cm X 4cm.</w:t>
+      </w:r>
+      <w:r>
+        <w:rPr>
+          <w:rFonts w:ascii="Consolas" w:eastAsia="Times New Roman" w:hAnsi="Consolas" w:cs="Times New Roman"/>
+          <w:color w:val="D4D4D4"/>
+          <w:kern w:val="0"/>
+          <w:sz w:val="21"/>
+          <w:szCs w:val="21"/>
+          <w14:ligatures w14:val="none"/>
+        </w:rPr>
+        <w:t xml:space="preserve"> The chess pieces assemblies are 3.74cm wide and 0.3cm thick. When unfolded into play position the pieces height from the board surface is ~3cm.</w:t>
+      </w:r>
+    </w:p>
+    <w:p>
+      <w:pPr>
+        <w:shd w:val="clear" w:color="auto" w:fill="1E1E1E"/>
+        <w:spacing w:after="0" w:line="285" w:lineRule="atLeast"/>
+        <w:rPr>
+          <w:rFonts w:ascii="Consolas" w:eastAsia="Times New Roman" w:hAnsi="Consolas" w:cs="Times New Roman"/>
+          <w:color w:val="D4D4D4"/>
+          <w:kern w:val="0"/>
+          <w:sz w:val="21"/>
+          <w:szCs w:val="21"/>
+          <w14:ligatures w14:val="none"/>
+        </w:rPr>
+      </w:pPr>
+    </w:p>
+    <w:p>
+      <w:pPr>
+        <w:shd w:val="clear" w:color="auto" w:fill="1E1E1E"/>
+        <w:spacing w:after="0" w:line="285" w:lineRule="atLeast"/>
+        <w:rPr>
+          <w:rFonts w:ascii="Consolas" w:eastAsia="Times New Roman" w:hAnsi="Consolas" w:cs="Times New Roman"/>
+          <w:color w:val="D4D4D4"/>
+          <w:kern w:val="0"/>
+          <w:sz w:val="21"/>
+          <w:szCs w:val="21"/>
+          <w14:ligatures w14:val="none"/>
+        </w:rPr>
+      </w:pPr>
+    </w:p>
+    <w:p>
+      <w:pPr>
+        <w:shd w:val="clear" w:color="auto" w:fill="1E1E1E"/>
+        <w:spacing w:after="0" w:line="285" w:lineRule="atLeast"/>
+        <w:rPr>
+          <w:rFonts w:ascii="Consolas" w:eastAsia="Times New Roman" w:hAnsi="Consolas" w:cs="Times New Roman"/>
+          <w:color w:val="D4D4D4"/>
+          <w:kern w:val="0"/>
+          <w:sz w:val="21"/>
+          <w:szCs w:val="21"/>
+          <w14:ligatures w14:val="none"/>
+        </w:rPr>
+      </w:pPr>
+      <w:r>
+        <w:rPr>
+          <w:rFonts w:ascii="Consolas" w:eastAsia="Times New Roman" w:hAnsi="Consolas" w:cs="Times New Roman"/>
+          <w:color w:val="D4D4D4"/>
+          <w:kern w:val="0"/>
+          <w:sz w:val="21"/>
+          <w:szCs w:val="21"/>
+          <w14:ligatures w14:val="none"/>
+        </w:rPr>
+        <w:t xml:space="preserve">WKH </w:t>
+      </w:r>
+      <w:proofErr w:type="spellStart"/>
+      <w:r>
+        <w:rPr>
+          <w:rFonts w:ascii="Consolas" w:eastAsia="Times New Roman" w:hAnsi="Consolas" w:cs="Times New Roman"/>
+          <w:color w:val="D4D4D4"/>
+          <w:kern w:val="0"/>
+          <w:sz w:val="21"/>
+          <w:szCs w:val="21"/>
+          <w14:ligatures w14:val="none"/>
+        </w:rPr>
+        <w:t>SINDy</w:t>
+      </w:r>
+      <w:proofErr w:type="spellEnd"/>
+      <w:r>
+        <w:rPr>
+          <w:rFonts w:ascii="Consolas" w:eastAsia="Times New Roman" w:hAnsi="Consolas" w:cs="Times New Roman"/>
+          <w:color w:val="D4D4D4"/>
+          <w:kern w:val="0"/>
+          <w:sz w:val="21"/>
+          <w:szCs w:val="21"/>
+          <w14:ligatures w14:val="none"/>
+        </w:rPr>
+        <w:t xml:space="preserve"> -------------------------------------------------</w:t>
+      </w:r>
+    </w:p>
+    <w:p>
+      <w:pPr>
+        <w:shd w:val="clear" w:color="auto" w:fill="1E1E1E"/>
+        <w:spacing w:after="0" w:line="285" w:lineRule="atLeast"/>
+        <w:rPr>
+          <w:rFonts w:ascii="Consolas" w:eastAsia="Times New Roman" w:hAnsi="Consolas" w:cs="Times New Roman"/>
+          <w:color w:val="D4D4D4"/>
+          <w:kern w:val="0"/>
+          <w:sz w:val="21"/>
+          <w:szCs w:val="21"/>
+          <w14:ligatures w14:val="none"/>
+        </w:rPr>
+      </w:pPr>
+    </w:p>
+    <w:p>
+      <w:pPr>
+        <w:shd w:val="clear" w:color="auto" w:fill="1E1E1E"/>
+        <w:spacing w:after="0" w:line="285" w:lineRule="atLeast"/>
+        <w:rPr>
+          <w:rFonts w:ascii="Consolas" w:eastAsia="Times New Roman" w:hAnsi="Consolas" w:cs="Times New Roman"/>
+          <w:color w:val="D4D4D4"/>
+          <w:kern w:val="0"/>
+          <w:sz w:val="21"/>
+          <w:szCs w:val="21"/>
+          <w14:ligatures w14:val="none"/>
+        </w:rPr>
+      </w:pPr>
+      <w:r>
+        <w:rPr>
+          <w:rFonts w:ascii="Consolas" w:eastAsia="Times New Roman" w:hAnsi="Consolas" w:cs="Times New Roman"/>
+          <w:color w:val="D4D4D4"/>
+          <w:kern w:val="0"/>
+          <w:sz w:val="21"/>
+          <w:szCs w:val="21"/>
+          <w14:ligatures w14:val="none"/>
+        </w:rPr>
+        <w:t xml:space="preserve">I used Python to program the Sparse Identification of Nonlinear Dynamics </w:t>
+      </w:r>
+    </w:p>
+    <w:p>
+      <w:pPr>
+        <w:shd w:val="clear" w:color="auto" w:fill="1E1E1E"/>
+        <w:spacing w:after="0" w:line="285" w:lineRule="atLeast"/>
+        <w:rPr>
+          <w:rFonts w:ascii="Consolas" w:eastAsia="Times New Roman" w:hAnsi="Consolas" w:cs="Times New Roman"/>
+          <w:color w:val="D4D4D4"/>
+          <w:kern w:val="0"/>
+          <w:sz w:val="21"/>
+          <w:szCs w:val="21"/>
+          <w14:ligatures w14:val="none"/>
+        </w:rPr>
+      </w:pPr>
+      <w:r>
+        <w:rPr>
+          <w:rFonts w:ascii="Consolas" w:eastAsia="Times New Roman" w:hAnsi="Consolas" w:cs="Times New Roman"/>
+          <w:color w:val="D4D4D4"/>
+          <w:kern w:val="0"/>
+          <w:sz w:val="21"/>
+          <w:szCs w:val="21"/>
+          <w14:ligatures w14:val="none"/>
+        </w:rPr>
+        <w:t>                            (</w:t>
+      </w:r>
+      <w:proofErr w:type="spellStart"/>
+      <w:r>
+        <w:rPr>
+          <w:rFonts w:ascii="Consolas" w:eastAsia="Times New Roman" w:hAnsi="Consolas" w:cs="Times New Roman"/>
+          <w:color w:val="D4D4D4"/>
+          <w:kern w:val="0"/>
+          <w:sz w:val="21"/>
+          <w:szCs w:val="21"/>
+          <w14:ligatures w14:val="none"/>
+        </w:rPr>
+        <w:t>SINDy</w:t>
+      </w:r>
+      <w:proofErr w:type="spellEnd"/>
+      <w:r>
+        <w:rPr>
+          <w:rFonts w:ascii="Consolas" w:eastAsia="Times New Roman" w:hAnsi="Consolas" w:cs="Times New Roman"/>
+          <w:color w:val="D4D4D4"/>
+          <w:kern w:val="0"/>
+          <w:sz w:val="21"/>
+          <w:szCs w:val="21"/>
+          <w14:ligatures w14:val="none"/>
+        </w:rPr>
+        <w:t xml:space="preserve">) algorithm to identify nonlinear differential equations from the </w:t>
+      </w:r>
+      <w:proofErr w:type="spellStart"/>
+      <w:r>
+        <w:rPr>
+          <w:rFonts w:ascii="Consolas" w:eastAsia="Times New Roman" w:hAnsi="Consolas" w:cs="Times New Roman"/>
+          <w:color w:val="D4D4D4"/>
+          <w:kern w:val="0"/>
+          <w:sz w:val="21"/>
+          <w:szCs w:val="21"/>
+          <w14:ligatures w14:val="none"/>
+        </w:rPr>
+        <w:t>Waleffe</w:t>
+      </w:r>
+      <w:proofErr w:type="spellEnd"/>
+      <w:r>
+        <w:rPr>
+          <w:rFonts w:ascii="Consolas" w:eastAsia="Times New Roman" w:hAnsi="Consolas" w:cs="Times New Roman"/>
+          <w:color w:val="D4D4D4"/>
+          <w:kern w:val="0"/>
+          <w:sz w:val="21"/>
+          <w:szCs w:val="21"/>
+          <w14:ligatures w14:val="none"/>
+        </w:rPr>
+        <w:t xml:space="preserve">-Kim-Hamilton (WKH) model of </w:t>
+      </w:r>
+    </w:p>
+    <w:p>
+      <w:pPr>
+        <w:shd w:val="clear" w:color="auto" w:fill="1E1E1E"/>
+        <w:spacing w:after="0" w:line="285" w:lineRule="atLeast"/>
+        <w:rPr>
+          <w:rFonts w:ascii="Consolas" w:eastAsia="Times New Roman" w:hAnsi="Consolas" w:cs="Times New Roman"/>
+          <w:color w:val="D4D4D4"/>
+          <w:kern w:val="0"/>
+          <w:sz w:val="21"/>
+          <w:szCs w:val="21"/>
+          <w14:ligatures w14:val="none"/>
+        </w:rPr>
+      </w:pPr>
+      <w:r>
+        <w:rPr>
+          <w:rFonts w:ascii="Consolas" w:eastAsia="Times New Roman" w:hAnsi="Consolas" w:cs="Times New Roman"/>
+          <w:color w:val="D4D4D4"/>
+          <w:kern w:val="0"/>
+          <w:sz w:val="21"/>
+          <w:szCs w:val="21"/>
+          <w14:ligatures w14:val="none"/>
+        </w:rPr>
+        <w:t xml:space="preserve">                            transition and sustained </w:t>
+      </w:r>
+      <w:r>
+        <w:rPr>
+          <w:rFonts w:ascii="Consolas" w:eastAsia="Times New Roman" w:hAnsi="Consolas" w:cs="Times New Roman"/>
+          <w:color w:val="D4D4D4"/>
+          <w:kern w:val="0"/>
+          <w:sz w:val="21"/>
+          <w:szCs w:val="21"/>
+          <w14:ligatures w14:val="none"/>
+        </w:rPr>
+        <w:t>turbulence</w:t>
+      </w:r>
+      <w:r>
+        <w:rPr>
+          <w:rFonts w:ascii="Consolas" w:eastAsia="Times New Roman" w:hAnsi="Consolas" w:cs="Times New Roman"/>
+          <w:color w:val="D4D4D4"/>
+          <w:kern w:val="0"/>
+          <w:sz w:val="21"/>
+          <w:szCs w:val="21"/>
+          <w14:ligatures w14:val="none"/>
+        </w:rPr>
+        <w:t>. The WKH model is defined by the following system of equations.</w:t>
+      </w:r>
+    </w:p>
+    <w:p>
+      <w:pPr>
+        <w:shd w:val="clear" w:color="auto" w:fill="1E1E1E"/>
+        <w:spacing w:after="0" w:line="285" w:lineRule="atLeast"/>
+        <w:rPr>
+          <w:rFonts w:ascii="Consolas" w:eastAsia="Times New Roman" w:hAnsi="Consolas" w:cs="Times New Roman"/>
+          <w:color w:val="D4D4D4"/>
+          <w:kern w:val="0"/>
+          <w:sz w:val="21"/>
+          <w:szCs w:val="21"/>
+          <w14:ligatures w14:val="none"/>
+        </w:rPr>
+      </w:pPr>
+    </w:p>
+    <w:p>
+      <w:pPr>
+        <w:shd w:val="clear" w:color="auto" w:fill="1E1E1E"/>
+        <w:spacing w:after="0" w:line="285" w:lineRule="atLeast"/>
+        <w:rPr>
+          <w:rFonts w:ascii="Consolas" w:eastAsia="Times New Roman" w:hAnsi="Consolas" w:cs="Times New Roman"/>
+          <w:color w:val="D4D4D4"/>
+          <w:kern w:val="0"/>
+          <w:sz w:val="21"/>
+          <w:szCs w:val="21"/>
+          <w14:ligatures w14:val="none"/>
+        </w:rPr>
+      </w:pPr>
+    </w:p>
+    <w:p>
+      <w:pPr>
+        <w:shd w:val="clear" w:color="auto" w:fill="1E1E1E"/>
+        <w:spacing w:line="285" w:lineRule="atLeast"/>
+        <w:rPr>
+          <w:rFonts w:ascii="Consolas" w:eastAsia="Times New Roman" w:hAnsi="Consolas" w:cs="Times New Roman"/>
+          <w:color w:val="D4D4D4"/>
+          <w:kern w:val="0"/>
+          <w:sz w:val="21"/>
+          <w:szCs w:val="21"/>
+          <w14:ligatures w14:val="none"/>
+        </w:rPr>
+      </w:pPr>
+      <w:r>
+        <w:rPr>
+          <w:rFonts w:ascii="Consolas" w:eastAsia="Times New Roman" w:hAnsi="Consolas" w:cs="Times New Roman"/>
+          <w:color w:val="D4D4D4"/>
+          <w:kern w:val="0"/>
+          <w:sz w:val="21"/>
+          <w:szCs w:val="21"/>
+          <w14:ligatures w14:val="none"/>
+        </w:rPr>
+        <w:tab/>
+      </w:r>
+      <w:r>
+        <w:rPr>
+          <w:rFonts w:ascii="Consolas" w:eastAsia="Times New Roman" w:hAnsi="Consolas" w:cs="Times New Roman"/>
+          <w:color w:val="D4D4D4"/>
+          <w:kern w:val="0"/>
+          <w:sz w:val="21"/>
+          <w:szCs w:val="21"/>
+          <w14:ligatures w14:val="none"/>
+        </w:rPr>
+        <w:t xml:space="preserve">In the state vector </w:t>
+      </w:r>
+      <w:r>
+        <w:rPr>
+          <w:rFonts w:ascii="Cambria Math" w:eastAsia="Times New Roman" w:hAnsi="Cambria Math" w:cs="Cambria Math"/>
+          <w:color w:val="D4D4D4"/>
+          <w:kern w:val="0"/>
+          <w:sz w:val="21"/>
+          <w:szCs w:val="21"/>
+          <w14:ligatures w14:val="none"/>
+        </w:rPr>
+        <w:t>𝑥</w:t>
+      </w:r>
+      <w:r>
+        <w:rPr>
+          <w:rFonts w:ascii="Consolas" w:eastAsia="Times New Roman" w:hAnsi="Consolas" w:cs="Times New Roman"/>
+          <w:color w:val="D4D4D4"/>
+          <w:kern w:val="0"/>
+          <w:sz w:val="21"/>
+          <w:szCs w:val="21"/>
+          <w14:ligatures w14:val="none"/>
+        </w:rPr>
+        <w:t xml:space="preserve">, </w:t>
+      </w:r>
+      <w:r>
+        <w:rPr>
+          <w:rFonts w:ascii="Cambria Math" w:eastAsia="Times New Roman" w:hAnsi="Cambria Math" w:cs="Cambria Math"/>
+          <w:color w:val="D4D4D4"/>
+          <w:kern w:val="0"/>
+          <w:sz w:val="21"/>
+          <w:szCs w:val="21"/>
+          <w14:ligatures w14:val="none"/>
+        </w:rPr>
+        <w:t>𝑢</w:t>
+      </w:r>
+      <w:r>
+        <w:rPr>
+          <w:rFonts w:ascii="Consolas" w:eastAsia="Times New Roman" w:hAnsi="Consolas" w:cs="Times New Roman"/>
+          <w:color w:val="D4D4D4"/>
+          <w:kern w:val="0"/>
+          <w:sz w:val="21"/>
+          <w:szCs w:val="21"/>
+          <w14:ligatures w14:val="none"/>
+        </w:rPr>
+        <w:t xml:space="preserve"> is the amplitude of the spanwise modulation of </w:t>
+      </w:r>
+    </w:p>
+    <w:p>
+      <w:pPr>
+        <w:shd w:val="clear" w:color="auto" w:fill="1E1E1E"/>
+        <w:spacing w:after="0" w:line="285" w:lineRule="atLeast"/>
+        <w:rPr>
+          <w:rFonts w:ascii="Consolas" w:eastAsia="Times New Roman" w:hAnsi="Consolas" w:cs="Times New Roman"/>
+          <w:color w:val="D4D4D4"/>
+          <w:kern w:val="0"/>
+          <w:sz w:val="21"/>
+          <w:szCs w:val="21"/>
+          <w14:ligatures w14:val="none"/>
+        </w:rPr>
+      </w:pPr>
+      <w:r>
+        <w:rPr>
+          <w:rFonts w:ascii="Consolas" w:eastAsia="Times New Roman" w:hAnsi="Consolas" w:cs="Times New Roman"/>
+          <w:color w:val="D4D4D4"/>
+          <w:kern w:val="0"/>
+          <w:sz w:val="21"/>
+          <w:szCs w:val="21"/>
+          <w14:ligatures w14:val="none"/>
+        </w:rPr>
+        <w:t xml:space="preserve">                            streamwise velocity, </w:t>
+      </w:r>
+      <w:r>
+        <w:rPr>
+          <w:rFonts w:ascii="Cambria Math" w:eastAsia="Times New Roman" w:hAnsi="Cambria Math" w:cs="Cambria Math"/>
+          <w:color w:val="D4D4D4"/>
+          <w:kern w:val="0"/>
+          <w:sz w:val="21"/>
+          <w:szCs w:val="21"/>
+          <w14:ligatures w14:val="none"/>
+        </w:rPr>
+        <w:t>𝑣</w:t>
+      </w:r>
+      <w:r>
+        <w:rPr>
+          <w:rFonts w:ascii="Consolas" w:eastAsia="Times New Roman" w:hAnsi="Consolas" w:cs="Times New Roman"/>
+          <w:color w:val="D4D4D4"/>
+          <w:kern w:val="0"/>
+          <w:sz w:val="21"/>
+          <w:szCs w:val="21"/>
+          <w14:ligatures w14:val="none"/>
+        </w:rPr>
+        <w:t xml:space="preserve"> is the amplitude of streamwise rolls, </w:t>
+      </w:r>
+      <w:r>
+        <w:rPr>
+          <w:rFonts w:ascii="Cambria Math" w:eastAsia="Times New Roman" w:hAnsi="Cambria Math" w:cs="Cambria Math"/>
+          <w:color w:val="D4D4D4"/>
+          <w:kern w:val="0"/>
+          <w:sz w:val="21"/>
+          <w:szCs w:val="21"/>
+          <w14:ligatures w14:val="none"/>
+        </w:rPr>
+        <w:t>𝑤</w:t>
+      </w:r>
+      <w:r>
+        <w:rPr>
+          <w:rFonts w:ascii="Consolas" w:eastAsia="Times New Roman" w:hAnsi="Consolas" w:cs="Times New Roman"/>
+          <w:color w:val="D4D4D4"/>
+          <w:kern w:val="0"/>
+          <w:sz w:val="21"/>
+          <w:szCs w:val="21"/>
+          <w14:ligatures w14:val="none"/>
+        </w:rPr>
+        <w:t xml:space="preserve"> is the amplitude of the inflection </w:t>
+      </w:r>
+      <w:proofErr w:type="gramStart"/>
+      <w:r>
+        <w:rPr>
+          <w:rFonts w:ascii="Consolas" w:eastAsia="Times New Roman" w:hAnsi="Consolas" w:cs="Times New Roman"/>
+          <w:color w:val="D4D4D4"/>
+          <w:kern w:val="0"/>
+          <w:sz w:val="21"/>
+          <w:szCs w:val="21"/>
+          <w14:ligatures w14:val="none"/>
+        </w:rPr>
+        <w:t>streak</w:t>
+      </w:r>
+      <w:proofErr w:type="gramEnd"/>
+      <w:r>
+        <w:rPr>
+          <w:rFonts w:ascii="Consolas" w:eastAsia="Times New Roman" w:hAnsi="Consolas" w:cs="Times New Roman"/>
+          <w:color w:val="D4D4D4"/>
+          <w:kern w:val="0"/>
+          <w:sz w:val="21"/>
+          <w:szCs w:val="21"/>
+          <w14:ligatures w14:val="none"/>
+        </w:rPr>
+        <w:t xml:space="preserve"> </w:t>
+      </w:r>
+    </w:p>
+    <w:p>
+      <w:pPr>
+        <w:shd w:val="clear" w:color="auto" w:fill="1E1E1E"/>
+        <w:spacing w:after="0" w:line="285" w:lineRule="atLeast"/>
+        <w:rPr>
+          <w:rFonts w:ascii="Consolas" w:eastAsia="Times New Roman" w:hAnsi="Consolas" w:cs="Times New Roman"/>
+          <w:color w:val="D4D4D4"/>
+          <w:kern w:val="0"/>
+          <w:sz w:val="21"/>
+          <w:szCs w:val="21"/>
+          <w14:ligatures w14:val="none"/>
+        </w:rPr>
+      </w:pPr>
+      <w:r>
+        <w:rPr>
+          <w:rFonts w:ascii="Consolas" w:eastAsia="Times New Roman" w:hAnsi="Consolas" w:cs="Times New Roman"/>
+          <w:color w:val="D4D4D4"/>
+          <w:kern w:val="0"/>
+          <w:sz w:val="21"/>
+          <w:szCs w:val="21"/>
+          <w14:ligatures w14:val="none"/>
+        </w:rPr>
+        <w:t xml:space="preserve">                            instability and </w:t>
+      </w:r>
+      <w:r>
+        <w:rPr>
+          <w:rFonts w:ascii="Cambria Math" w:eastAsia="Times New Roman" w:hAnsi="Cambria Math" w:cs="Cambria Math"/>
+          <w:color w:val="D4D4D4"/>
+          <w:kern w:val="0"/>
+          <w:sz w:val="21"/>
+          <w:szCs w:val="21"/>
+          <w14:ligatures w14:val="none"/>
+        </w:rPr>
+        <w:t>𝑚</w:t>
+      </w:r>
+      <w:r>
+        <w:rPr>
+          <w:rFonts w:ascii="Consolas" w:eastAsia="Times New Roman" w:hAnsi="Consolas" w:cs="Times New Roman"/>
+          <w:color w:val="D4D4D4"/>
+          <w:kern w:val="0"/>
+          <w:sz w:val="21"/>
+          <w:szCs w:val="21"/>
+          <w14:ligatures w14:val="none"/>
+        </w:rPr>
+        <w:t xml:space="preserve"> is the amplitude of the mean shear. These will be the </w:t>
+      </w:r>
+      <w:r>
+        <w:rPr>
+          <w:rFonts w:ascii="Consolas" w:eastAsia="Times New Roman" w:hAnsi="Consolas" w:cs="Times New Roman"/>
+          <w:color w:val="D4D4D4"/>
+          <w:kern w:val="0"/>
+          <w:sz w:val="21"/>
+          <w:szCs w:val="21"/>
+          <w14:ligatures w14:val="none"/>
+        </w:rPr>
+        <w:t>fundamental</w:t>
+      </w:r>
+      <w:r>
+        <w:rPr>
+          <w:rFonts w:ascii="Consolas" w:eastAsia="Times New Roman" w:hAnsi="Consolas" w:cs="Times New Roman"/>
+          <w:color w:val="D4D4D4"/>
+          <w:kern w:val="0"/>
+          <w:sz w:val="21"/>
+          <w:szCs w:val="21"/>
+          <w14:ligatures w14:val="none"/>
+        </w:rPr>
+        <w:t xml:space="preserve"> variables monitored in </w:t>
+      </w:r>
+    </w:p>
+    <w:p>
+      <w:pPr>
+        <w:shd w:val="clear" w:color="auto" w:fill="1E1E1E"/>
+        <w:spacing w:after="0" w:line="285" w:lineRule="atLeast"/>
+        <w:rPr>
+          <w:rFonts w:ascii="Consolas" w:eastAsia="Times New Roman" w:hAnsi="Consolas" w:cs="Times New Roman"/>
+          <w:color w:val="D4D4D4"/>
+          <w:kern w:val="0"/>
+          <w:sz w:val="21"/>
+          <w:szCs w:val="21"/>
+          <w14:ligatures w14:val="none"/>
+        </w:rPr>
+      </w:pPr>
+      <w:r>
+        <w:rPr>
+          <w:rFonts w:ascii="Consolas" w:eastAsia="Times New Roman" w:hAnsi="Consolas" w:cs="Times New Roman"/>
+          <w:color w:val="D4D4D4"/>
+          <w:kern w:val="0"/>
+          <w:sz w:val="21"/>
+          <w:szCs w:val="21"/>
+          <w14:ligatures w14:val="none"/>
+        </w:rPr>
+        <w:lastRenderedPageBreak/>
+        <w:t xml:space="preserve">                            the analysis of the WHK model. In the A matrix, the constants </w:t>
+      </w:r>
+      <w:r>
+        <w:rPr>
+          <w:rFonts w:ascii="Cambria Math" w:eastAsia="Times New Roman" w:hAnsi="Cambria Math" w:cs="Cambria Math"/>
+          <w:color w:val="D4D4D4"/>
+          <w:kern w:val="0"/>
+          <w:sz w:val="21"/>
+          <w:szCs w:val="21"/>
+          <w14:ligatures w14:val="none"/>
+        </w:rPr>
+        <w:t>𝜆</w:t>
+      </w:r>
+      <w:r>
+        <w:rPr>
+          <w:rFonts w:ascii="Consolas" w:eastAsia="Times New Roman" w:hAnsi="Consolas" w:cs="Times New Roman"/>
+          <w:color w:val="D4D4D4"/>
+          <w:kern w:val="0"/>
+          <w:sz w:val="21"/>
+          <w:szCs w:val="21"/>
+          <w14:ligatures w14:val="none"/>
+        </w:rPr>
+        <w:t xml:space="preserve">, </w:t>
+      </w:r>
+      <w:r>
+        <w:rPr>
+          <w:rFonts w:ascii="Cambria Math" w:eastAsia="Times New Roman" w:hAnsi="Cambria Math" w:cs="Cambria Math"/>
+          <w:color w:val="D4D4D4"/>
+          <w:kern w:val="0"/>
+          <w:sz w:val="21"/>
+          <w:szCs w:val="21"/>
+          <w14:ligatures w14:val="none"/>
+        </w:rPr>
+        <w:t>𝜇</w:t>
+      </w:r>
+      <w:r>
+        <w:rPr>
+          <w:rFonts w:ascii="Consolas" w:eastAsia="Times New Roman" w:hAnsi="Consolas" w:cs="Times New Roman"/>
+          <w:color w:val="D4D4D4"/>
+          <w:kern w:val="0"/>
+          <w:sz w:val="21"/>
+          <w:szCs w:val="21"/>
+          <w14:ligatures w14:val="none"/>
+        </w:rPr>
+        <w:t xml:space="preserve">, </w:t>
+      </w:r>
+      <w:r>
+        <w:rPr>
+          <w:rFonts w:ascii="Cambria Math" w:eastAsia="Times New Roman" w:hAnsi="Cambria Math" w:cs="Cambria Math"/>
+          <w:color w:val="D4D4D4"/>
+          <w:kern w:val="0"/>
+          <w:sz w:val="21"/>
+          <w:szCs w:val="21"/>
+          <w14:ligatures w14:val="none"/>
+        </w:rPr>
+        <w:t>𝜈</w:t>
+      </w:r>
+      <w:r>
+        <w:rPr>
+          <w:rFonts w:ascii="Consolas" w:eastAsia="Times New Roman" w:hAnsi="Consolas" w:cs="Times New Roman"/>
+          <w:color w:val="D4D4D4"/>
+          <w:kern w:val="0"/>
+          <w:sz w:val="21"/>
+          <w:szCs w:val="21"/>
+          <w14:ligatures w14:val="none"/>
+        </w:rPr>
+        <w:t xml:space="preserve">, </w:t>
+      </w:r>
+      <w:r>
+        <w:rPr>
+          <w:rFonts w:ascii="Cambria Math" w:eastAsia="Times New Roman" w:hAnsi="Cambria Math" w:cs="Cambria Math"/>
+          <w:color w:val="D4D4D4"/>
+          <w:kern w:val="0"/>
+          <w:sz w:val="21"/>
+          <w:szCs w:val="21"/>
+          <w14:ligatures w14:val="none"/>
+        </w:rPr>
+        <w:t>𝜎</w:t>
+      </w:r>
+      <w:r>
+        <w:rPr>
+          <w:rFonts w:ascii="Consolas" w:eastAsia="Times New Roman" w:hAnsi="Consolas" w:cs="Times New Roman"/>
+          <w:color w:val="D4D4D4"/>
+          <w:kern w:val="0"/>
+          <w:sz w:val="21"/>
+          <w:szCs w:val="21"/>
+          <w14:ligatures w14:val="none"/>
+        </w:rPr>
+        <w:t xml:space="preserve">, correspond to positive </w:t>
+      </w:r>
+      <w:proofErr w:type="gramStart"/>
+      <w:r>
+        <w:rPr>
+          <w:rFonts w:ascii="Consolas" w:eastAsia="Times New Roman" w:hAnsi="Consolas" w:cs="Times New Roman"/>
+          <w:color w:val="D4D4D4"/>
+          <w:kern w:val="0"/>
+          <w:sz w:val="21"/>
+          <w:szCs w:val="21"/>
+          <w14:ligatures w14:val="none"/>
+        </w:rPr>
+        <w:t>viscous</w:t>
+      </w:r>
+      <w:proofErr w:type="gramEnd"/>
+      <w:r>
+        <w:rPr>
+          <w:rFonts w:ascii="Consolas" w:eastAsia="Times New Roman" w:hAnsi="Consolas" w:cs="Times New Roman"/>
+          <w:color w:val="D4D4D4"/>
+          <w:kern w:val="0"/>
+          <w:sz w:val="21"/>
+          <w:szCs w:val="21"/>
+          <w14:ligatures w14:val="none"/>
+        </w:rPr>
+        <w:t xml:space="preserve"> </w:t>
+      </w:r>
+    </w:p>
+    <w:p>
+      <w:pPr>
+        <w:shd w:val="clear" w:color="auto" w:fill="1E1E1E"/>
+        <w:spacing w:after="0" w:line="285" w:lineRule="atLeast"/>
+        <w:rPr>
+          <w:rFonts w:ascii="Consolas" w:eastAsia="Times New Roman" w:hAnsi="Consolas" w:cs="Times New Roman"/>
+          <w:color w:val="D4D4D4"/>
+          <w:kern w:val="0"/>
+          <w:sz w:val="21"/>
+          <w:szCs w:val="21"/>
+          <w14:ligatures w14:val="none"/>
+        </w:rPr>
+      </w:pPr>
+      <w:r>
+        <w:rPr>
+          <w:rFonts w:ascii="Consolas" w:eastAsia="Times New Roman" w:hAnsi="Consolas" w:cs="Times New Roman"/>
+          <w:color w:val="D4D4D4"/>
+          <w:kern w:val="0"/>
+          <w:sz w:val="21"/>
+          <w:szCs w:val="21"/>
+          <w14:ligatures w14:val="none"/>
+        </w:rPr>
+        <w:t xml:space="preserve">                            decay rates. </w:t>
+      </w:r>
+      <w:r>
+        <w:rPr>
+          <w:rFonts w:ascii="Cambria Math" w:eastAsia="Times New Roman" w:hAnsi="Cambria Math" w:cs="Cambria Math"/>
+          <w:color w:val="D4D4D4"/>
+          <w:kern w:val="0"/>
+          <w:sz w:val="21"/>
+          <w:szCs w:val="21"/>
+          <w14:ligatures w14:val="none"/>
+        </w:rPr>
+        <w:t>𝑅𝑒</w:t>
+      </w:r>
+      <w:r>
+        <w:rPr>
+          <w:rFonts w:ascii="Consolas" w:eastAsia="Times New Roman" w:hAnsi="Consolas" w:cs="Times New Roman"/>
+          <w:color w:val="D4D4D4"/>
+          <w:kern w:val="0"/>
+          <w:sz w:val="21"/>
+          <w:szCs w:val="21"/>
+          <w14:ligatures w14:val="none"/>
+        </w:rPr>
+        <w:t xml:space="preserve"> is the Reynolds number. </w:t>
+      </w:r>
+      <w:r>
+        <w:rPr>
+          <w:rFonts w:ascii="Cambria Math" w:eastAsia="Times New Roman" w:hAnsi="Cambria Math" w:cs="Cambria Math"/>
+          <w:color w:val="D4D4D4"/>
+          <w:kern w:val="0"/>
+          <w:sz w:val="21"/>
+          <w:szCs w:val="21"/>
+          <w14:ligatures w14:val="none"/>
+        </w:rPr>
+        <w:t>𝑄</w:t>
+      </w:r>
+      <w:r>
+        <w:rPr>
+          <w:rFonts w:ascii="Consolas" w:eastAsia="Times New Roman" w:hAnsi="Consolas" w:cs="Times New Roman"/>
+          <w:color w:val="D4D4D4"/>
+          <w:kern w:val="0"/>
+          <w:sz w:val="21"/>
+          <w:szCs w:val="21"/>
+          <w14:ligatures w14:val="none"/>
+        </w:rPr>
+        <w:t>(</w:t>
+      </w:r>
+      <w:r>
+        <w:rPr>
+          <w:rFonts w:ascii="Cambria Math" w:eastAsia="Times New Roman" w:hAnsi="Cambria Math" w:cs="Cambria Math"/>
+          <w:color w:val="D4D4D4"/>
+          <w:kern w:val="0"/>
+          <w:sz w:val="21"/>
+          <w:szCs w:val="21"/>
+          <w14:ligatures w14:val="none"/>
+        </w:rPr>
+        <w:t>𝑥</w:t>
+      </w:r>
+      <w:r>
+        <w:rPr>
+          <w:rFonts w:ascii="Consolas" w:eastAsia="Times New Roman" w:hAnsi="Consolas" w:cs="Times New Roman"/>
+          <w:color w:val="D4D4D4"/>
+          <w:kern w:val="0"/>
+          <w:sz w:val="21"/>
+          <w:szCs w:val="21"/>
+          <w14:ligatures w14:val="none"/>
+        </w:rPr>
+        <w:t xml:space="preserve">) contains the constants </w:t>
+      </w:r>
+      <w:r>
+        <w:rPr>
+          <w:rFonts w:ascii="Cambria Math" w:eastAsia="Times New Roman" w:hAnsi="Cambria Math" w:cs="Cambria Math"/>
+          <w:color w:val="D4D4D4"/>
+          <w:kern w:val="0"/>
+          <w:sz w:val="21"/>
+          <w:szCs w:val="21"/>
+          <w14:ligatures w14:val="none"/>
+        </w:rPr>
+        <w:t>𝛾</w:t>
+      </w:r>
+      <w:r>
+        <w:rPr>
+          <w:rFonts w:ascii="Consolas" w:eastAsia="Times New Roman" w:hAnsi="Consolas" w:cs="Times New Roman"/>
+          <w:color w:val="D4D4D4"/>
+          <w:kern w:val="0"/>
+          <w:sz w:val="21"/>
+          <w:szCs w:val="21"/>
+          <w14:ligatures w14:val="none"/>
+        </w:rPr>
+        <w:t xml:space="preserve"> and </w:t>
+      </w:r>
+      <w:r>
+        <w:rPr>
+          <w:rFonts w:ascii="Cambria Math" w:eastAsia="Times New Roman" w:hAnsi="Cambria Math" w:cs="Cambria Math"/>
+          <w:color w:val="D4D4D4"/>
+          <w:kern w:val="0"/>
+          <w:sz w:val="21"/>
+          <w:szCs w:val="21"/>
+          <w14:ligatures w14:val="none"/>
+        </w:rPr>
+        <w:t>𝛿</w:t>
+      </w:r>
+      <w:r>
+        <w:rPr>
+          <w:rFonts w:ascii="Consolas" w:eastAsia="Times New Roman" w:hAnsi="Consolas" w:cs="Times New Roman"/>
+          <w:color w:val="D4D4D4"/>
+          <w:kern w:val="0"/>
+          <w:sz w:val="21"/>
+          <w:szCs w:val="21"/>
+          <w14:ligatures w14:val="none"/>
+        </w:rPr>
+        <w:t xml:space="preserve"> which are nonlinear interaction </w:t>
+      </w:r>
+    </w:p>
+    <w:p>
+      <w:pPr>
+        <w:shd w:val="clear" w:color="auto" w:fill="1E1E1E"/>
+        <w:spacing w:after="0" w:line="285" w:lineRule="atLeast"/>
+        <w:rPr>
+          <w:rFonts w:ascii="Consolas" w:eastAsia="Times New Roman" w:hAnsi="Consolas" w:cs="Times New Roman"/>
+          <w:color w:val="D4D4D4"/>
+          <w:kern w:val="0"/>
+          <w:sz w:val="21"/>
+          <w:szCs w:val="21"/>
+          <w14:ligatures w14:val="none"/>
+        </w:rPr>
+      </w:pPr>
+      <w:r>
+        <w:rPr>
+          <w:rFonts w:ascii="Consolas" w:eastAsia="Times New Roman" w:hAnsi="Consolas" w:cs="Times New Roman"/>
+          <w:color w:val="D4D4D4"/>
+          <w:kern w:val="0"/>
+          <w:sz w:val="21"/>
+          <w:szCs w:val="21"/>
+          <w14:ligatures w14:val="none"/>
+        </w:rPr>
+        <w:t xml:space="preserve">                            coefficients of equal sign. </w:t>
       </w:r>
       <w:r>
         <w:rPr>
@@ -551,7 +2496,29 @@
           <w:szCs w:val="21"/>
           <w14:ligatures w14:val="none"/>
         </w:rPr>
-        <w:t>&gt;&lt;</w:t>
+        <w:t>&gt;</w:t>
+      </w:r>
+      <w:r>
+        <w:rPr>
+          <w:rFonts w:ascii="Consolas" w:eastAsia="Times New Roman" w:hAnsi="Consolas" w:cs="Times New Roman"/>
+          <w:color w:val="D4D4D4"/>
+          <w:kern w:val="0"/>
+          <w:sz w:val="21"/>
+          <w:szCs w:val="21"/>
+          <w14:ligatures w14:val="none"/>
+        </w:rPr>
+        <w:t xml:space="preserve"> </w:t>
+      </w:r>
+      <w:r>
+        <w:rPr>
+          <w:rFonts w:ascii="Consolas" w:eastAsia="Times New Roman" w:hAnsi="Consolas" w:cs="Times New Roman"/>
+          <w:color w:val="808080"/>
+          <w:kern w:val="0"/>
+          <w:sz w:val="21"/>
+          <w:szCs w:val="21"/>
+          <w14:ligatures w14:val="none"/>
+        </w:rPr>
+        <w:t>&lt;</w:t>
       </w:r>
       <w:proofErr w:type="spellStart"/>
       <w:r>
@@ -600,52 +2567,68 @@
           <w:szCs w:val="21"/>
           <w14:ligatures w14:val="none"/>
         </w:rPr>
-        <w:t xml:space="preserve">                            On any given day you can catch me rock climbing, playing board games and troubleshooting 3D printing projects! Check out the </w:t>
-      </w:r>
-      <w:r>
-        <w:rPr>
-          <w:rFonts w:ascii="Consolas" w:eastAsia="Times New Roman" w:hAnsi="Consolas" w:cs="Times New Roman"/>
-          <w:color w:val="D4D4D4"/>
-          <w:kern w:val="0"/>
-          <w:sz w:val="21"/>
-          <w:szCs w:val="21"/>
-          <w14:ligatures w14:val="none"/>
-        </w:rPr>
-        <w:t>portfolio</w:t>
-      </w:r>
-      <w:r>
-        <w:rPr>
-          <w:rFonts w:ascii="Consolas" w:eastAsia="Times New Roman" w:hAnsi="Consolas" w:cs="Times New Roman"/>
-          <w:color w:val="D4D4D4"/>
-          <w:kern w:val="0"/>
-          <w:sz w:val="21"/>
-          <w:szCs w:val="21"/>
-          <w14:ligatures w14:val="none"/>
-        </w:rPr>
-        <w:t xml:space="preserve"> below to see what I've been working on </w:t>
+        <w:t xml:space="preserve">                            To recreate the WKH model from simulated experimental data the </w:t>
+      </w:r>
+      <w:proofErr w:type="spellStart"/>
+      <w:r>
+        <w:rPr>
+          <w:rFonts w:ascii="Consolas" w:eastAsia="Times New Roman" w:hAnsi="Consolas" w:cs="Times New Roman"/>
+          <w:color w:val="D4D4D4"/>
+          <w:kern w:val="0"/>
+          <w:sz w:val="21"/>
+          <w:szCs w:val="21"/>
+          <w14:ligatures w14:val="none"/>
+        </w:rPr>
+        <w:t>SINDy</w:t>
+      </w:r>
+      <w:proofErr w:type="spellEnd"/>
+      <w:r>
+        <w:rPr>
+          <w:rFonts w:ascii="Consolas" w:eastAsia="Times New Roman" w:hAnsi="Consolas" w:cs="Times New Roman"/>
+          <w:color w:val="D4D4D4"/>
+          <w:kern w:val="0"/>
+          <w:sz w:val="21"/>
+          <w:szCs w:val="21"/>
+          <w14:ligatures w14:val="none"/>
+        </w:rPr>
+        <w:t xml:space="preserve"> function will be used. This algorithm </w:t>
+      </w:r>
+    </w:p>
+    <w:p>
+      <w:pPr>
+        <w:shd w:val="clear" w:color="auto" w:fill="1E1E1E"/>
+        <w:spacing w:after="0" w:line="285" w:lineRule="atLeast"/>
+        <w:rPr>
+          <w:rFonts w:ascii="Consolas" w:eastAsia="Times New Roman" w:hAnsi="Consolas" w:cs="Times New Roman"/>
+          <w:color w:val="D4D4D4"/>
+          <w:kern w:val="0"/>
+          <w:sz w:val="21"/>
+          <w:szCs w:val="21"/>
+          <w14:ligatures w14:val="none"/>
+        </w:rPr>
+      </w:pPr>
+      <w:r>
+        <w:rPr>
+          <w:rFonts w:ascii="Consolas" w:eastAsia="Times New Roman" w:hAnsi="Consolas" w:cs="Times New Roman"/>
+          <w:color w:val="D4D4D4"/>
+          <w:kern w:val="0"/>
+          <w:sz w:val="21"/>
+          <w:szCs w:val="21"/>
+          <w14:ligatures w14:val="none"/>
+        </w:rPr>
+        <w:t xml:space="preserve">                            will be </w:t>
       </w:r>
       <w:proofErr w:type="gramStart"/>
       <w:r>
         <w:rPr>
           <w:rFonts w:ascii="Consolas" w:eastAsia="Times New Roman" w:hAnsi="Consolas" w:cs="Times New Roman"/>
-          <w:color w:val="F44747"/>
-          <w:kern w:val="0"/>
-          <w:sz w:val="21"/>
-          <w:szCs w:val="21"/>
-          <w14:ligatures w14:val="none"/>
-        </w:rPr>
-        <w:t>&lt;</w:t>
-      </w:r>
-      <w:r>
-        <w:rPr>
-          <w:rFonts w:ascii="Consolas" w:eastAsia="Times New Roman" w:hAnsi="Consolas" w:cs="Times New Roman"/>
-          <w:color w:val="D4D4D4"/>
-          <w:kern w:val="0"/>
-          <w:sz w:val="21"/>
-          <w:szCs w:val="21"/>
-          <w14:ligatures w14:val="none"/>
-        </w:rPr>
-        <w:t>(</w:t>
+          <w:color w:val="D4D4D4"/>
+          <w:kern w:val="0"/>
+          <w:sz w:val="21"/>
+          <w:szCs w:val="21"/>
+          <w14:ligatures w14:val="none"/>
+        </w:rPr>
+        <w:t>of</w:t>
       </w:r>
       <w:proofErr w:type="gramEnd"/>
       <w:r>
@@ -657,64 +2640,224 @@
           <w:szCs w:val="21"/>
           <w14:ligatures w14:val="none"/>
         </w:rPr>
-        <w:t>˶ᵔ ᵕ ᵔ˶ )&gt;</w:t>
-      </w:r>
-    </w:p>
-    <w:p>
-      <w:pPr>
-        <w:shd w:val="clear" w:color="auto" w:fill="1E1E1E"/>
-        <w:spacing w:after="0" w:line="285" w:lineRule="atLeast"/>
-        <w:rPr>
-          <w:rFonts w:ascii="Consolas" w:eastAsia="Times New Roman" w:hAnsi="Consolas" w:cs="Times New Roman"/>
-          <w:color w:val="D4D4D4"/>
-          <w:kern w:val="0"/>
-          <w:sz w:val="21"/>
-          <w:szCs w:val="21"/>
-          <w14:ligatures w14:val="none"/>
-        </w:rPr>
-      </w:pPr>
-    </w:p>
-    <w:p>
-      <w:pPr>
-        <w:shd w:val="clear" w:color="auto" w:fill="1E1E1E"/>
-        <w:spacing w:after="0" w:line="285" w:lineRule="atLeast"/>
-        <w:rPr>
-          <w:rFonts w:ascii="Consolas" w:eastAsia="Times New Roman" w:hAnsi="Consolas" w:cs="Times New Roman"/>
-          <w:color w:val="D4D4D4"/>
-          <w:kern w:val="0"/>
-          <w:sz w:val="21"/>
-          <w:szCs w:val="21"/>
-          <w14:ligatures w14:val="none"/>
-        </w:rPr>
-      </w:pPr>
-    </w:p>
-    <w:p>
-      <w:pPr>
-        <w:shd w:val="clear" w:color="auto" w:fill="1E1E1E"/>
-        <w:spacing w:after="0" w:line="285" w:lineRule="atLeast"/>
-        <w:rPr>
-          <w:rFonts w:ascii="Consolas" w:eastAsia="Times New Roman" w:hAnsi="Consolas" w:cs="Times New Roman"/>
-          <w:color w:val="D4D4D4"/>
-          <w:kern w:val="0"/>
-          <w:sz w:val="21"/>
-          <w:szCs w:val="21"/>
-          <w14:ligatures w14:val="none"/>
-        </w:rPr>
-      </w:pPr>
-    </w:p>
-    <w:p>
-      <w:pPr>
-        <w:shd w:val="clear" w:color="auto" w:fill="1E1E1E"/>
-        <w:spacing w:after="0" w:line="285" w:lineRule="atLeast"/>
-        <w:rPr>
-          <w:rFonts w:ascii="Consolas" w:eastAsia="Times New Roman" w:hAnsi="Consolas" w:cs="Times New Roman"/>
-          <w:color w:val="D4D4D4"/>
-          <w:kern w:val="0"/>
-          <w:sz w:val="21"/>
-          <w:szCs w:val="21"/>
-          <w14:ligatures w14:val="none"/>
-        </w:rPr>
-      </w:pPr>
+        <w:t xml:space="preserve"> the form shown below.</w:t>
+      </w:r>
+    </w:p>
+    <w:p>
+      <w:pPr>
+        <w:shd w:val="clear" w:color="auto" w:fill="1E1E1E"/>
+        <w:spacing w:after="0" w:line="285" w:lineRule="atLeast"/>
+        <w:rPr>
+          <w:rFonts w:ascii="Consolas" w:eastAsia="Times New Roman" w:hAnsi="Consolas" w:cs="Times New Roman"/>
+          <w:color w:val="D4D4D4"/>
+          <w:kern w:val="0"/>
+          <w:sz w:val="21"/>
+          <w:szCs w:val="21"/>
+          <w14:ligatures w14:val="none"/>
+        </w:rPr>
+      </w:pPr>
+    </w:p>
+    <w:p>
+      <w:pPr>
+        <w:shd w:val="clear" w:color="auto" w:fill="1E1E1E"/>
+        <w:spacing w:after="0" w:line="285" w:lineRule="atLeast"/>
+        <w:rPr>
+          <w:rFonts w:ascii="Consolas" w:eastAsia="Times New Roman" w:hAnsi="Consolas" w:cs="Times New Roman"/>
+          <w:color w:val="D4D4D4"/>
+          <w:kern w:val="0"/>
+          <w:sz w:val="21"/>
+          <w:szCs w:val="21"/>
+          <w14:ligatures w14:val="none"/>
+        </w:rPr>
+      </w:pPr>
+    </w:p>
+    <w:p>
+      <w:pPr>
+        <w:shd w:val="clear" w:color="auto" w:fill="1E1E1E"/>
+        <w:spacing w:after="0" w:line="285" w:lineRule="atLeast"/>
+        <w:rPr>
+          <w:rFonts w:ascii="Consolas" w:eastAsia="Times New Roman" w:hAnsi="Consolas" w:cs="Times New Roman"/>
+          <w:color w:val="D4D4D4"/>
+          <w:kern w:val="0"/>
+          <w:sz w:val="21"/>
+          <w:szCs w:val="21"/>
+          <w14:ligatures w14:val="none"/>
+        </w:rPr>
+      </w:pPr>
+      <w:r>
+        <w:rPr>
+          <w:rFonts w:ascii="Consolas" w:eastAsia="Times New Roman" w:hAnsi="Consolas" w:cs="Times New Roman"/>
+          <w:color w:val="D4D4D4"/>
+          <w:kern w:val="0"/>
+          <w:sz w:val="21"/>
+          <w:szCs w:val="21"/>
+          <w14:ligatures w14:val="none"/>
+        </w:rPr>
+        <w:t>Where Θ(</w:t>
+      </w:r>
+      <w:r>
+        <w:rPr>
+          <w:rFonts w:ascii="Cambria Math" w:eastAsia="Times New Roman" w:hAnsi="Cambria Math" w:cs="Cambria Math"/>
+          <w:color w:val="D4D4D4"/>
+          <w:kern w:val="0"/>
+          <w:sz w:val="21"/>
+          <w:szCs w:val="21"/>
+          <w14:ligatures w14:val="none"/>
+        </w:rPr>
+        <w:t>𝑋</w:t>
+      </w:r>
+      <w:r>
+        <w:rPr>
+          <w:rFonts w:ascii="Consolas" w:eastAsia="Times New Roman" w:hAnsi="Consolas" w:cs="Times New Roman"/>
+          <w:color w:val="D4D4D4"/>
+          <w:kern w:val="0"/>
+          <w:sz w:val="21"/>
+          <w:szCs w:val="21"/>
+          <w14:ligatures w14:val="none"/>
+        </w:rPr>
+        <w:t xml:space="preserve">) is a library of possible nonlinear functions and the columns of </w:t>
+      </w:r>
+    </w:p>
+    <w:p>
+      <w:pPr>
+        <w:shd w:val="clear" w:color="auto" w:fill="1E1E1E"/>
+        <w:spacing w:after="0" w:line="285" w:lineRule="atLeast"/>
+        <w:rPr>
+          <w:rFonts w:ascii="Consolas" w:eastAsia="Times New Roman" w:hAnsi="Consolas" w:cs="Times New Roman"/>
+          <w:color w:val="D4D4D4"/>
+          <w:kern w:val="0"/>
+          <w:sz w:val="21"/>
+          <w:szCs w:val="21"/>
+          <w14:ligatures w14:val="none"/>
+        </w:rPr>
+      </w:pPr>
+      <w:r>
+        <w:rPr>
+          <w:rFonts w:ascii="Consolas" w:eastAsia="Times New Roman" w:hAnsi="Consolas" w:cs="Times New Roman"/>
+          <w:color w:val="D4D4D4"/>
+          <w:kern w:val="0"/>
+          <w:sz w:val="21"/>
+          <w:szCs w:val="21"/>
+          <w14:ligatures w14:val="none"/>
+        </w:rPr>
+        <w:t xml:space="preserve">                            matrix Ξ are the vectors of active coefficients. The </w:t>
+      </w:r>
+      <w:r>
+        <w:rPr>
+          <w:rFonts w:ascii="Consolas" w:eastAsia="Times New Roman" w:hAnsi="Consolas" w:cs="Times New Roman"/>
+          <w:color w:val="D4D4D4"/>
+          <w:kern w:val="0"/>
+          <w:sz w:val="21"/>
+          <w:szCs w:val="21"/>
+          <w14:ligatures w14:val="none"/>
+        </w:rPr>
+        <w:t>determination</w:t>
+      </w:r>
+      <w:r>
+        <w:rPr>
+          <w:rFonts w:ascii="Consolas" w:eastAsia="Times New Roman" w:hAnsi="Consolas" w:cs="Times New Roman"/>
+          <w:color w:val="D4D4D4"/>
+          <w:kern w:val="0"/>
+          <w:sz w:val="21"/>
+          <w:szCs w:val="21"/>
+          <w14:ligatures w14:val="none"/>
+        </w:rPr>
+        <w:t xml:space="preserve"> of the coefficients should allow for </w:t>
+      </w:r>
+    </w:p>
+    <w:p>
+      <w:pPr>
+        <w:shd w:val="clear" w:color="auto" w:fill="1E1E1E"/>
+        <w:spacing w:after="0" w:line="285" w:lineRule="atLeast"/>
+        <w:rPr>
+          <w:rFonts w:ascii="Consolas" w:eastAsia="Times New Roman" w:hAnsi="Consolas" w:cs="Times New Roman"/>
+          <w:color w:val="D4D4D4"/>
+          <w:kern w:val="0"/>
+          <w:sz w:val="21"/>
+          <w:szCs w:val="21"/>
+          <w14:ligatures w14:val="none"/>
+        </w:rPr>
+      </w:pPr>
+      <w:r>
+        <w:rPr>
+          <w:rFonts w:ascii="Consolas" w:eastAsia="Times New Roman" w:hAnsi="Consolas" w:cs="Times New Roman"/>
+          <w:color w:val="D4D4D4"/>
+          <w:kern w:val="0"/>
+          <w:sz w:val="21"/>
+          <w:szCs w:val="21"/>
+          <w14:ligatures w14:val="none"/>
+        </w:rPr>
+        <w:t xml:space="preserve">                            the reconstruction of the </w:t>
+      </w:r>
+      <w:r>
+        <w:rPr>
+          <w:rFonts w:ascii="Consolas" w:eastAsia="Times New Roman" w:hAnsi="Consolas" w:cs="Times New Roman"/>
+          <w:color w:val="D4D4D4"/>
+          <w:kern w:val="0"/>
+          <w:sz w:val="21"/>
+          <w:szCs w:val="21"/>
+          <w14:ligatures w14:val="none"/>
+        </w:rPr>
+        <w:t>original</w:t>
+      </w:r>
+      <w:r>
+        <w:rPr>
+          <w:rFonts w:ascii="Consolas" w:eastAsia="Times New Roman" w:hAnsi="Consolas" w:cs="Times New Roman"/>
+          <w:color w:val="D4D4D4"/>
+          <w:kern w:val="0"/>
+          <w:sz w:val="21"/>
+          <w:szCs w:val="21"/>
+          <w14:ligatures w14:val="none"/>
+        </w:rPr>
+        <w:t xml:space="preserve"> dynamical system based </w:t>
+      </w:r>
+      <w:r>
+        <w:rPr>
+          <w:rFonts w:ascii="Consolas" w:eastAsia="Times New Roman" w:hAnsi="Consolas" w:cs="Times New Roman"/>
+          <w:color w:val="D4D4D4"/>
+          <w:kern w:val="0"/>
+          <w:sz w:val="21"/>
+          <w:szCs w:val="21"/>
+          <w14:ligatures w14:val="none"/>
+        </w:rPr>
+        <w:t>solely</w:t>
+      </w:r>
+      <w:r>
+        <w:rPr>
+          <w:rFonts w:ascii="Consolas" w:eastAsia="Times New Roman" w:hAnsi="Consolas" w:cs="Times New Roman"/>
+          <w:color w:val="D4D4D4"/>
+          <w:kern w:val="0"/>
+          <w:sz w:val="21"/>
+          <w:szCs w:val="21"/>
+          <w14:ligatures w14:val="none"/>
+        </w:rPr>
+        <w:t xml:space="preserve"> off of the simulated experimental data. In </w:t>
+      </w:r>
+    </w:p>
+    <w:p>
+      <w:pPr>
+        <w:shd w:val="clear" w:color="auto" w:fill="1E1E1E"/>
+        <w:spacing w:after="0" w:line="285" w:lineRule="atLeast"/>
+        <w:rPr>
+          <w:rFonts w:ascii="Consolas" w:eastAsia="Times New Roman" w:hAnsi="Consolas" w:cs="Times New Roman"/>
+          <w:color w:val="D4D4D4"/>
+          <w:kern w:val="0"/>
+          <w:sz w:val="21"/>
+          <w:szCs w:val="21"/>
+          <w14:ligatures w14:val="none"/>
+        </w:rPr>
+      </w:pPr>
+      <w:r>
+        <w:rPr>
+          <w:rFonts w:ascii="Consolas" w:eastAsia="Times New Roman" w:hAnsi="Consolas" w:cs="Times New Roman"/>
+          <w:color w:val="D4D4D4"/>
+          <w:kern w:val="0"/>
+          <w:sz w:val="21"/>
+          <w:szCs w:val="21"/>
+          <w14:ligatures w14:val="none"/>
+        </w:rPr>
+        <w:t xml:space="preserve">                            </w:t>
+      </w:r>
       <w:proofErr w:type="gramStart"/>
       <w:r>
         <w:rPr>
@@ -725,7 +2868,7 @@
           <w:szCs w:val="21"/>
           <w14:ligatures w14:val="none"/>
         </w:rPr>
-        <w:t>After getting my own personal 3D printer, this novelty chess</w:t>
+        <w:t>the</w:t>
       </w:r>
       <w:proofErr w:type="gramEnd"/>
       <w:r>
@@ -737,43 +2880,155 @@
           <w:szCs w:val="21"/>
           <w14:ligatures w14:val="none"/>
         </w:rPr>
-        <w:t xml:space="preserve"> set idea was the first major project I decided to undertake. </w:t>
-      </w:r>
-      <w:r>
-        <w:rPr>
-          <w:rFonts w:ascii="Consolas" w:eastAsia="Times New Roman" w:hAnsi="Consolas" w:cs="Times New Roman"/>
-          <w:color w:val="808080"/>
-          <w:kern w:val="0"/>
-          <w:sz w:val="21"/>
-          <w:szCs w:val="21"/>
-          <w14:ligatures w14:val="none"/>
-        </w:rPr>
-        <w:t>&lt;</w:t>
+        <w:t xml:space="preserve"> above figure the </w:t>
       </w:r>
       <w:proofErr w:type="spellStart"/>
       <w:r>
         <w:rPr>
           <w:rFonts w:ascii="Consolas" w:eastAsia="Times New Roman" w:hAnsi="Consolas" w:cs="Times New Roman"/>
-          <w:color w:val="569CD6"/>
-          <w:kern w:val="0"/>
-          <w:sz w:val="21"/>
-          <w:szCs w:val="21"/>
-          <w14:ligatures w14:val="none"/>
-        </w:rPr>
-        <w:t>br</w:t>
+          <w:color w:val="D4D4D4"/>
+          <w:kern w:val="0"/>
+          <w:sz w:val="21"/>
+          <w:szCs w:val="21"/>
+          <w14:ligatures w14:val="none"/>
+        </w:rPr>
+        <w:t>SINDy</w:t>
       </w:r>
       <w:proofErr w:type="spellEnd"/>
       <w:r>
         <w:rPr>
           <w:rFonts w:ascii="Consolas" w:eastAsia="Times New Roman" w:hAnsi="Consolas" w:cs="Times New Roman"/>
-          <w:color w:val="808080"/>
-          <w:kern w:val="0"/>
-          <w:sz w:val="21"/>
-          <w:szCs w:val="21"/>
-          <w14:ligatures w14:val="none"/>
-        </w:rPr>
-        <w:t>&gt;</w:t>
-      </w:r>
+          <w:color w:val="D4D4D4"/>
+          <w:kern w:val="0"/>
+          <w:sz w:val="21"/>
+          <w:szCs w:val="21"/>
+          <w14:ligatures w14:val="none"/>
+        </w:rPr>
+        <w:t xml:space="preserve"> algorithm is visualized for the Lorenz System for greater clarity.</w:t>
+      </w:r>
+    </w:p>
+    <w:p>
+      <w:pPr>
+        <w:shd w:val="clear" w:color="auto" w:fill="1E1E1E"/>
+        <w:spacing w:after="0" w:line="285" w:lineRule="atLeast"/>
+        <w:rPr>
+          <w:rFonts w:ascii="Consolas" w:eastAsia="Times New Roman" w:hAnsi="Consolas" w:cs="Times New Roman"/>
+          <w:color w:val="D4D4D4"/>
+          <w:kern w:val="0"/>
+          <w:sz w:val="21"/>
+          <w:szCs w:val="21"/>
+          <w14:ligatures w14:val="none"/>
+        </w:rPr>
+      </w:pPr>
+    </w:p>
+    <w:p>
+      <w:pPr>
+        <w:shd w:val="clear" w:color="auto" w:fill="1E1E1E"/>
+        <w:spacing w:after="0" w:line="285" w:lineRule="atLeast"/>
+        <w:rPr>
+          <w:rFonts w:ascii="Consolas" w:eastAsia="Times New Roman" w:hAnsi="Consolas" w:cs="Times New Roman"/>
+          <w:color w:val="D4D4D4"/>
+          <w:kern w:val="0"/>
+          <w:sz w:val="21"/>
+          <w:szCs w:val="21"/>
+          <w14:ligatures w14:val="none"/>
+        </w:rPr>
+      </w:pPr>
+    </w:p>
+    <w:p>
+      <w:pPr>
+        <w:shd w:val="clear" w:color="auto" w:fill="1E1E1E"/>
+        <w:spacing w:after="0" w:line="285" w:lineRule="atLeast"/>
+        <w:rPr>
+          <w:rFonts w:ascii="Consolas" w:eastAsia="Times New Roman" w:hAnsi="Consolas" w:cs="Times New Roman"/>
+          <w:color w:val="D4D4D4"/>
+          <w:kern w:val="0"/>
+          <w:sz w:val="21"/>
+          <w:szCs w:val="21"/>
+          <w14:ligatures w14:val="none"/>
+        </w:rPr>
+      </w:pPr>
+      <w:r>
+        <w:rPr>
+          <w:rFonts w:ascii="Consolas" w:eastAsia="Times New Roman" w:hAnsi="Consolas" w:cs="Times New Roman"/>
+          <w:color w:val="D4D4D4"/>
+          <w:kern w:val="0"/>
+          <w:sz w:val="21"/>
+          <w:szCs w:val="21"/>
+          <w14:ligatures w14:val="none"/>
+        </w:rPr>
+        <w:t>Overall,</w:t>
+      </w:r>
+      <w:r>
+        <w:rPr>
+          <w:rFonts w:ascii="Consolas" w:eastAsia="Times New Roman" w:hAnsi="Consolas" w:cs="Times New Roman"/>
+          <w:color w:val="D4D4D4"/>
+          <w:kern w:val="0"/>
+          <w:sz w:val="21"/>
+          <w:szCs w:val="21"/>
+          <w14:ligatures w14:val="none"/>
+        </w:rPr>
+        <w:t xml:space="preserve"> the </w:t>
+      </w:r>
+      <w:proofErr w:type="spellStart"/>
+      <w:r>
+        <w:rPr>
+          <w:rFonts w:ascii="Consolas" w:eastAsia="Times New Roman" w:hAnsi="Consolas" w:cs="Times New Roman"/>
+          <w:color w:val="D4D4D4"/>
+          <w:kern w:val="0"/>
+          <w:sz w:val="21"/>
+          <w:szCs w:val="21"/>
+          <w14:ligatures w14:val="none"/>
+        </w:rPr>
+        <w:t>SINDy</w:t>
+      </w:r>
+      <w:proofErr w:type="spellEnd"/>
+      <w:r>
+        <w:rPr>
+          <w:rFonts w:ascii="Consolas" w:eastAsia="Times New Roman" w:hAnsi="Consolas" w:cs="Times New Roman"/>
+          <w:color w:val="D4D4D4"/>
+          <w:kern w:val="0"/>
+          <w:sz w:val="21"/>
+          <w:szCs w:val="21"/>
+          <w14:ligatures w14:val="none"/>
+        </w:rPr>
+        <w:t xml:space="preserve"> algorithm has been shown to </w:t>
+      </w:r>
+      <w:r>
+        <w:rPr>
+          <w:rFonts w:ascii="Consolas" w:eastAsia="Times New Roman" w:hAnsi="Consolas" w:cs="Times New Roman"/>
+          <w:color w:val="D4D4D4"/>
+          <w:kern w:val="0"/>
+          <w:sz w:val="21"/>
+          <w:szCs w:val="21"/>
+          <w14:ligatures w14:val="none"/>
+        </w:rPr>
+        <w:t>successfully</w:t>
+      </w:r>
+      <w:r>
+        <w:rPr>
+          <w:rFonts w:ascii="Consolas" w:eastAsia="Times New Roman" w:hAnsi="Consolas" w:cs="Times New Roman"/>
+          <w:color w:val="D4D4D4"/>
+          <w:kern w:val="0"/>
+          <w:sz w:val="21"/>
+          <w:szCs w:val="21"/>
+          <w14:ligatures w14:val="none"/>
+        </w:rPr>
+        <w:t xml:space="preserve"> recreate the </w:t>
+      </w:r>
+      <w:proofErr w:type="gramStart"/>
+      <w:r>
+        <w:rPr>
+          <w:rFonts w:ascii="Consolas" w:eastAsia="Times New Roman" w:hAnsi="Consolas" w:cs="Times New Roman"/>
+          <w:color w:val="D4D4D4"/>
+          <w:kern w:val="0"/>
+          <w:sz w:val="21"/>
+          <w:szCs w:val="21"/>
+          <w14:ligatures w14:val="none"/>
+        </w:rPr>
+        <w:t>WKH</w:t>
+      </w:r>
+      <w:proofErr w:type="gramEnd"/>
       <w:r>
         <w:rPr>
           <w:rFonts w:ascii="Consolas" w:eastAsia="Times New Roman" w:hAnsi="Consolas" w:cs="Times New Roman"/>
@@ -785,77 +3040,93 @@
         </w:rPr>
         <w:t xml:space="preserve"> </w:t>
       </w:r>
-      <w:r>
-        <w:rPr>
-          <w:rFonts w:ascii="Consolas" w:eastAsia="Times New Roman" w:hAnsi="Consolas" w:cs="Times New Roman"/>
-          <w:color w:val="808080"/>
-          <w:kern w:val="0"/>
-          <w:sz w:val="21"/>
-          <w:szCs w:val="21"/>
-          <w14:ligatures w14:val="none"/>
-        </w:rPr>
-        <w:t>&lt;</w:t>
+    </w:p>
+    <w:p>
+      <w:pPr>
+        <w:shd w:val="clear" w:color="auto" w:fill="1E1E1E"/>
+        <w:spacing w:after="0" w:line="285" w:lineRule="atLeast"/>
+        <w:rPr>
+          <w:rFonts w:ascii="Consolas" w:eastAsia="Times New Roman" w:hAnsi="Consolas" w:cs="Times New Roman"/>
+          <w:color w:val="D4D4D4"/>
+          <w:kern w:val="0"/>
+          <w:sz w:val="21"/>
+          <w:szCs w:val="21"/>
+          <w14:ligatures w14:val="none"/>
+        </w:rPr>
+      </w:pPr>
+      <w:r>
+        <w:rPr>
+          <w:rFonts w:ascii="Consolas" w:eastAsia="Times New Roman" w:hAnsi="Consolas" w:cs="Times New Roman"/>
+          <w:color w:val="D4D4D4"/>
+          <w:kern w:val="0"/>
+          <w:sz w:val="21"/>
+          <w:szCs w:val="21"/>
+          <w14:ligatures w14:val="none"/>
+        </w:rPr>
+        <w:t xml:space="preserve">                            system with varying parameter sets and noise levels. For the scale of tests done over the course of this </w:t>
+      </w:r>
+    </w:p>
+    <w:p>
+      <w:pPr>
+        <w:shd w:val="clear" w:color="auto" w:fill="1E1E1E"/>
+        <w:spacing w:after="0" w:line="285" w:lineRule="atLeast"/>
+        <w:rPr>
+          <w:rFonts w:ascii="Consolas" w:eastAsia="Times New Roman" w:hAnsi="Consolas" w:cs="Times New Roman"/>
+          <w:color w:val="D4D4D4"/>
+          <w:kern w:val="0"/>
+          <w:sz w:val="21"/>
+          <w:szCs w:val="21"/>
+          <w14:ligatures w14:val="none"/>
+        </w:rPr>
+      </w:pPr>
+      <w:r>
+        <w:rPr>
+          <w:rFonts w:ascii="Consolas" w:eastAsia="Times New Roman" w:hAnsi="Consolas" w:cs="Times New Roman"/>
+          <w:color w:val="D4D4D4"/>
+          <w:kern w:val="0"/>
+          <w:sz w:val="21"/>
+          <w:szCs w:val="21"/>
+          <w14:ligatures w14:val="none"/>
+        </w:rPr>
+        <w:t xml:space="preserve">                            project the </w:t>
       </w:r>
       <w:proofErr w:type="spellStart"/>
       <w:r>
         <w:rPr>
           <w:rFonts w:ascii="Consolas" w:eastAsia="Times New Roman" w:hAnsi="Consolas" w:cs="Times New Roman"/>
-          <w:color w:val="569CD6"/>
-          <w:kern w:val="0"/>
-          <w:sz w:val="21"/>
-          <w:szCs w:val="21"/>
-          <w14:ligatures w14:val="none"/>
-        </w:rPr>
-        <w:t>br</w:t>
+          <w:color w:val="D4D4D4"/>
+          <w:kern w:val="0"/>
+          <w:sz w:val="21"/>
+          <w:szCs w:val="21"/>
+          <w14:ligatures w14:val="none"/>
+        </w:rPr>
+        <w:t>SINDy</w:t>
       </w:r>
       <w:proofErr w:type="spellEnd"/>
       <w:r>
         <w:rPr>
           <w:rFonts w:ascii="Consolas" w:eastAsia="Times New Roman" w:hAnsi="Consolas" w:cs="Times New Roman"/>
-          <w:color w:val="808080"/>
-          <w:kern w:val="0"/>
-          <w:sz w:val="21"/>
-          <w:szCs w:val="21"/>
-          <w14:ligatures w14:val="none"/>
-        </w:rPr>
-        <w:t>&gt;</w:t>
-      </w:r>
-    </w:p>
-    <w:p>
-      <w:pPr>
-        <w:shd w:val="clear" w:color="auto" w:fill="1E1E1E"/>
-        <w:spacing w:after="0" w:line="285" w:lineRule="atLeast"/>
-        <w:rPr>
-          <w:rFonts w:ascii="Consolas" w:eastAsia="Times New Roman" w:hAnsi="Consolas" w:cs="Times New Roman"/>
-          <w:color w:val="D4D4D4"/>
-          <w:kern w:val="0"/>
-          <w:sz w:val="21"/>
-          <w:szCs w:val="21"/>
-          <w14:ligatures w14:val="none"/>
-        </w:rPr>
-      </w:pPr>
-      <w:r>
-        <w:rPr>
-          <w:rFonts w:ascii="Consolas" w:eastAsia="Times New Roman" w:hAnsi="Consolas" w:cs="Times New Roman"/>
-          <w:color w:val="D4D4D4"/>
-          <w:kern w:val="0"/>
-          <w:sz w:val="21"/>
-          <w:szCs w:val="21"/>
-          <w14:ligatures w14:val="none"/>
-        </w:rPr>
-        <w:t>                            My vision for the chess set was for it to be portable with embedded storage for the pieces</w:t>
-      </w:r>
-      <w:r>
-        <w:rPr>
-          <w:rFonts w:ascii="Consolas" w:eastAsia="Times New Roman" w:hAnsi="Consolas" w:cs="Times New Roman"/>
-          <w:color w:val="D4D4D4"/>
-          <w:kern w:val="0"/>
-          <w:sz w:val="21"/>
-          <w:szCs w:val="21"/>
-          <w14:ligatures w14:val="none"/>
-        </w:rPr>
-        <w:t>.</w:t>
-      </w:r>
+          <w:color w:val="D4D4D4"/>
+          <w:kern w:val="0"/>
+          <w:sz w:val="21"/>
+          <w:szCs w:val="21"/>
+          <w14:ligatures w14:val="none"/>
+        </w:rPr>
+        <w:t xml:space="preserve"> function seems to be very robust and only had a meaningful error in one parameter </w:t>
+      </w:r>
+      <w:proofErr w:type="gramStart"/>
+      <w:r>
+        <w:rPr>
+          <w:rFonts w:ascii="Consolas" w:eastAsia="Times New Roman" w:hAnsi="Consolas" w:cs="Times New Roman"/>
+          <w:color w:val="D4D4D4"/>
+          <w:kern w:val="0"/>
+          <w:sz w:val="21"/>
+          <w:szCs w:val="21"/>
+          <w14:ligatures w14:val="none"/>
+        </w:rPr>
+        <w:t>set</w:t>
+      </w:r>
+      <w:proofErr w:type="gramEnd"/>
       <w:r>
         <w:rPr>
           <w:rFonts w:ascii="Consolas" w:eastAsia="Times New Roman" w:hAnsi="Consolas" w:cs="Times New Roman"/>
@@ -867,856 +3138,200 @@
         </w:rPr>
         <w:t xml:space="preserve"> </w:t>
       </w:r>
-      <w:r>
-        <w:rPr>
-          <w:rFonts w:ascii="Consolas" w:eastAsia="Times New Roman" w:hAnsi="Consolas" w:cs="Times New Roman"/>
-          <w:color w:val="D4D4D4"/>
-          <w:kern w:val="0"/>
-          <w:sz w:val="21"/>
-          <w:szCs w:val="21"/>
-          <w14:ligatures w14:val="none"/>
-        </w:rPr>
-        <w:t xml:space="preserve">This would prevent the pieces from needing to be kept in a </w:t>
-      </w:r>
-      <w:r>
-        <w:rPr>
-          <w:rFonts w:ascii="Consolas" w:eastAsia="Times New Roman" w:hAnsi="Consolas" w:cs="Times New Roman"/>
-          <w:color w:val="D4D4D4"/>
-          <w:kern w:val="0"/>
-          <w:sz w:val="21"/>
-          <w:szCs w:val="21"/>
-          <w14:ligatures w14:val="none"/>
-        </w:rPr>
-        <w:t>separate compartment like most other portable chess sets I ha</w:t>
-      </w:r>
-      <w:r>
-        <w:rPr>
-          <w:rFonts w:ascii="Consolas" w:eastAsia="Times New Roman" w:hAnsi="Consolas" w:cs="Times New Roman"/>
-          <w:color w:val="D4D4D4"/>
-          <w:kern w:val="0"/>
-          <w:sz w:val="21"/>
-          <w:szCs w:val="21"/>
-          <w14:ligatures w14:val="none"/>
-        </w:rPr>
-        <w:t>d researched</w:t>
-      </w:r>
-      <w:r>
-        <w:rPr>
-          <w:rFonts w:ascii="Consolas" w:eastAsia="Times New Roman" w:hAnsi="Consolas" w:cs="Times New Roman"/>
-          <w:color w:val="D4D4D4"/>
-          <w:kern w:val="0"/>
-          <w:sz w:val="21"/>
-          <w:szCs w:val="21"/>
-          <w14:ligatures w14:val="none"/>
-        </w:rPr>
-        <w:t xml:space="preserve">. Additionally, I wanted it to be entirely 3D printed as an added constraint to test how far I </w:t>
-      </w:r>
-      <w:r>
-        <w:rPr>
-          <w:rFonts w:ascii="Consolas" w:eastAsia="Times New Roman" w:hAnsi="Consolas" w:cs="Times New Roman"/>
-          <w:color w:val="D4D4D4"/>
-          <w:kern w:val="0"/>
-          <w:sz w:val="21"/>
-          <w:szCs w:val="21"/>
-          <w14:ligatures w14:val="none"/>
-        </w:rPr>
-        <w:t>could</w:t>
-      </w:r>
-      <w:r>
-        <w:rPr>
-          <w:rFonts w:ascii="Consolas" w:eastAsia="Times New Roman" w:hAnsi="Consolas" w:cs="Times New Roman"/>
-          <w:color w:val="D4D4D4"/>
-          <w:kern w:val="0"/>
-          <w:sz w:val="21"/>
-          <w:szCs w:val="21"/>
-          <w14:ligatures w14:val="none"/>
-        </w:rPr>
-        <w:t xml:space="preserve"> push the designs. </w:t>
-      </w:r>
-      <w:r>
-        <w:rPr>
-          <w:rFonts w:ascii="Consolas" w:eastAsia="Times New Roman" w:hAnsi="Consolas" w:cs="Times New Roman"/>
-          <w:color w:val="808080"/>
-          <w:kern w:val="0"/>
-          <w:sz w:val="21"/>
-          <w:szCs w:val="21"/>
-          <w14:ligatures w14:val="none"/>
-        </w:rPr>
-        <w:t>&lt;</w:t>
+    </w:p>
+    <w:p>
+      <w:pPr>
+        <w:shd w:val="clear" w:color="auto" w:fill="1E1E1E"/>
+        <w:spacing w:after="0" w:line="285" w:lineRule="atLeast"/>
+        <w:rPr>
+          <w:rFonts w:ascii="Consolas" w:eastAsia="Times New Roman" w:hAnsi="Consolas" w:cs="Times New Roman"/>
+          <w:color w:val="D4D4D4"/>
+          <w:kern w:val="0"/>
+          <w:sz w:val="21"/>
+          <w:szCs w:val="21"/>
+          <w14:ligatures w14:val="none"/>
+        </w:rPr>
+      </w:pPr>
+      <w:r>
+        <w:rPr>
+          <w:rFonts w:ascii="Consolas" w:eastAsia="Times New Roman" w:hAnsi="Consolas" w:cs="Times New Roman"/>
+          <w:color w:val="D4D4D4"/>
+          <w:kern w:val="0"/>
+          <w:sz w:val="21"/>
+          <w:szCs w:val="21"/>
+          <w14:ligatures w14:val="none"/>
+        </w:rPr>
+        <w:t xml:space="preserve">                            under strange conditions. With further testing these results could be improved. More extensive testing </w:t>
+      </w:r>
+    </w:p>
+    <w:p>
+      <w:pPr>
+        <w:shd w:val="clear" w:color="auto" w:fill="1E1E1E"/>
+        <w:spacing w:after="0" w:line="285" w:lineRule="atLeast"/>
+        <w:rPr>
+          <w:rFonts w:ascii="Consolas" w:eastAsia="Times New Roman" w:hAnsi="Consolas" w:cs="Times New Roman"/>
+          <w:color w:val="D4D4D4"/>
+          <w:kern w:val="0"/>
+          <w:sz w:val="21"/>
+          <w:szCs w:val="21"/>
+          <w14:ligatures w14:val="none"/>
+        </w:rPr>
+      </w:pPr>
+      <w:r>
+        <w:rPr>
+          <w:rFonts w:ascii="Consolas" w:eastAsia="Times New Roman" w:hAnsi="Consolas" w:cs="Times New Roman"/>
+          <w:color w:val="D4D4D4"/>
+          <w:kern w:val="0"/>
+          <w:sz w:val="21"/>
+          <w:szCs w:val="21"/>
+          <w14:ligatures w14:val="none"/>
+        </w:rPr>
+        <w:t xml:space="preserve">                            could be carried out using this code with extreme examples of the WKH </w:t>
+      </w:r>
+      <w:r>
+        <w:rPr>
+          <w:rFonts w:ascii="Consolas" w:eastAsia="Times New Roman" w:hAnsi="Consolas" w:cs="Times New Roman"/>
+          <w:color w:val="D4D4D4"/>
+          <w:kern w:val="0"/>
+          <w:sz w:val="21"/>
+          <w:szCs w:val="21"/>
+          <w14:ligatures w14:val="none"/>
+        </w:rPr>
+        <w:t>system</w:t>
+      </w:r>
+      <w:r>
+        <w:rPr>
+          <w:rFonts w:ascii="Consolas" w:eastAsia="Times New Roman" w:hAnsi="Consolas" w:cs="Times New Roman"/>
+          <w:color w:val="D4D4D4"/>
+          <w:kern w:val="0"/>
+          <w:sz w:val="21"/>
+          <w:szCs w:val="21"/>
+          <w14:ligatures w14:val="none"/>
+        </w:rPr>
+        <w:t xml:space="preserve">. The </w:t>
       </w:r>
       <w:proofErr w:type="spellStart"/>
       <w:r>
         <w:rPr>
           <w:rFonts w:ascii="Consolas" w:eastAsia="Times New Roman" w:hAnsi="Consolas" w:cs="Times New Roman"/>
-          <w:color w:val="569CD6"/>
-          <w:kern w:val="0"/>
-          <w:sz w:val="21"/>
-          <w:szCs w:val="21"/>
-          <w14:ligatures w14:val="none"/>
-        </w:rPr>
-        <w:t>br</w:t>
+          <w:color w:val="D4D4D4"/>
+          <w:kern w:val="0"/>
+          <w:sz w:val="21"/>
+          <w:szCs w:val="21"/>
+          <w14:ligatures w14:val="none"/>
+        </w:rPr>
+        <w:t>SINDy</w:t>
       </w:r>
       <w:proofErr w:type="spellEnd"/>
       <w:r>
         <w:rPr>
           <w:rFonts w:ascii="Consolas" w:eastAsia="Times New Roman" w:hAnsi="Consolas" w:cs="Times New Roman"/>
-          <w:color w:val="808080"/>
-          <w:kern w:val="0"/>
-          <w:sz w:val="21"/>
-          <w:szCs w:val="21"/>
-          <w14:ligatures w14:val="none"/>
-        </w:rPr>
-        <w:t>&gt;</w:t>
-      </w:r>
-      <w:r>
-        <w:rPr>
-          <w:rFonts w:ascii="Consolas" w:eastAsia="Times New Roman" w:hAnsi="Consolas" w:cs="Times New Roman"/>
-          <w:color w:val="D4D4D4"/>
-          <w:kern w:val="0"/>
-          <w:sz w:val="21"/>
-          <w:szCs w:val="21"/>
-          <w14:ligatures w14:val="none"/>
-        </w:rPr>
-        <w:t xml:space="preserve"> </w:t>
-      </w:r>
-      <w:r>
-        <w:rPr>
-          <w:rFonts w:ascii="Consolas" w:eastAsia="Times New Roman" w:hAnsi="Consolas" w:cs="Times New Roman"/>
-          <w:color w:val="808080"/>
-          <w:kern w:val="0"/>
-          <w:sz w:val="21"/>
-          <w:szCs w:val="21"/>
-          <w14:ligatures w14:val="none"/>
-        </w:rPr>
-        <w:t>&lt;</w:t>
+          <w:color w:val="D4D4D4"/>
+          <w:kern w:val="0"/>
+          <w:sz w:val="21"/>
+          <w:szCs w:val="21"/>
+          <w14:ligatures w14:val="none"/>
+        </w:rPr>
+        <w:t xml:space="preserve"> function results </w:t>
+      </w:r>
+    </w:p>
+    <w:p>
+      <w:pPr>
+        <w:shd w:val="clear" w:color="auto" w:fill="1E1E1E"/>
+        <w:spacing w:after="0" w:line="285" w:lineRule="atLeast"/>
+        <w:rPr>
+          <w:rFonts w:ascii="Consolas" w:eastAsia="Times New Roman" w:hAnsi="Consolas" w:cs="Times New Roman"/>
+          <w:color w:val="D4D4D4"/>
+          <w:kern w:val="0"/>
+          <w:sz w:val="21"/>
+          <w:szCs w:val="21"/>
+          <w14:ligatures w14:val="none"/>
+        </w:rPr>
+      </w:pPr>
+      <w:r>
+        <w:rPr>
+          <w:rFonts w:ascii="Consolas" w:eastAsia="Times New Roman" w:hAnsi="Consolas" w:cs="Times New Roman"/>
+          <w:color w:val="D4D4D4"/>
+          <w:kern w:val="0"/>
+          <w:sz w:val="21"/>
+          <w:szCs w:val="21"/>
+          <w14:ligatures w14:val="none"/>
+        </w:rPr>
+        <w:t xml:space="preserve">                            may be improved with the use of a more efficient numerical derivative methods more geared toward use with </w:t>
+      </w:r>
+    </w:p>
+    <w:p>
+      <w:pPr>
+        <w:shd w:val="clear" w:color="auto" w:fill="1E1E1E"/>
+        <w:spacing w:after="0" w:line="285" w:lineRule="atLeast"/>
+        <w:rPr>
+          <w:rFonts w:ascii="Consolas" w:eastAsia="Times New Roman" w:hAnsi="Consolas" w:cs="Times New Roman"/>
+          <w:color w:val="D4D4D4"/>
+          <w:kern w:val="0"/>
+          <w:sz w:val="21"/>
+          <w:szCs w:val="21"/>
+          <w14:ligatures w14:val="none"/>
+        </w:rPr>
+      </w:pPr>
+      <w:r>
+        <w:rPr>
+          <w:rFonts w:ascii="Consolas" w:eastAsia="Times New Roman" w:hAnsi="Consolas" w:cs="Times New Roman"/>
+          <w:color w:val="D4D4D4"/>
+          <w:kern w:val="0"/>
+          <w:sz w:val="21"/>
+          <w:szCs w:val="21"/>
+          <w14:ligatures w14:val="none"/>
+        </w:rPr>
+        <w:t xml:space="preserve">                            </w:t>
       </w:r>
       <w:proofErr w:type="spellStart"/>
       <w:r>
         <w:rPr>
           <w:rFonts w:ascii="Consolas" w:eastAsia="Times New Roman" w:hAnsi="Consolas" w:cs="Times New Roman"/>
-          <w:color w:val="569CD6"/>
-          <w:kern w:val="0"/>
-          <w:sz w:val="21"/>
-          <w:szCs w:val="21"/>
-          <w14:ligatures w14:val="none"/>
-        </w:rPr>
-        <w:t>br</w:t>
+          <w:color w:val="D4D4D4"/>
+          <w:kern w:val="0"/>
+          <w:sz w:val="21"/>
+          <w:szCs w:val="21"/>
+          <w14:ligatures w14:val="none"/>
+        </w:rPr>
+        <w:t>SINDy</w:t>
       </w:r>
       <w:proofErr w:type="spellEnd"/>
       <w:r>
         <w:rPr>
           <w:rFonts w:ascii="Consolas" w:eastAsia="Times New Roman" w:hAnsi="Consolas" w:cs="Times New Roman"/>
-          <w:color w:val="808080"/>
-          <w:kern w:val="0"/>
-          <w:sz w:val="21"/>
-          <w:szCs w:val="21"/>
-          <w14:ligatures w14:val="none"/>
-        </w:rPr>
-        <w:t>&gt;</w:t>
-      </w:r>
-    </w:p>
-    <w:p>
-      <w:pPr>
-        <w:shd w:val="clear" w:color="auto" w:fill="1E1E1E"/>
-        <w:spacing w:after="0" w:line="285" w:lineRule="atLeast"/>
-        <w:rPr>
-          <w:rFonts w:ascii="Consolas" w:eastAsia="Times New Roman" w:hAnsi="Consolas" w:cs="Times New Roman"/>
-          <w:color w:val="D4D4D4"/>
-          <w:kern w:val="0"/>
-          <w:sz w:val="21"/>
-          <w:szCs w:val="21"/>
-          <w14:ligatures w14:val="none"/>
-        </w:rPr>
-      </w:pPr>
-      <w:r>
-        <w:rPr>
-          <w:rFonts w:ascii="Consolas" w:eastAsia="Times New Roman" w:hAnsi="Consolas" w:cs="Times New Roman"/>
-          <w:color w:val="D4D4D4"/>
-          <w:kern w:val="0"/>
-          <w:sz w:val="21"/>
-          <w:szCs w:val="21"/>
-          <w14:ligatures w14:val="none"/>
-        </w:rPr>
-        <w:t>                            Having played my fair share of online chess</w:t>
-      </w:r>
-      <w:r>
-        <w:rPr>
-          <w:rFonts w:ascii="Consolas" w:eastAsia="Times New Roman" w:hAnsi="Consolas" w:cs="Times New Roman"/>
-          <w:color w:val="D4D4D4"/>
-          <w:kern w:val="0"/>
-          <w:sz w:val="21"/>
-          <w:szCs w:val="21"/>
-          <w14:ligatures w14:val="none"/>
-        </w:rPr>
-        <w:t>,</w:t>
-      </w:r>
-      <w:r>
-        <w:rPr>
-          <w:rFonts w:ascii="Consolas" w:eastAsia="Times New Roman" w:hAnsi="Consolas" w:cs="Times New Roman"/>
-          <w:color w:val="D4D4D4"/>
-          <w:kern w:val="0"/>
-          <w:sz w:val="21"/>
-          <w:szCs w:val="21"/>
-          <w14:ligatures w14:val="none"/>
-        </w:rPr>
-        <w:t xml:space="preserve"> I thought why not simply have physical 2D tokens for the pieces that are stored in their starting positions. With this in mind</w:t>
-      </w:r>
-      <w:r>
-        <w:rPr>
-          <w:rFonts w:ascii="Consolas" w:eastAsia="Times New Roman" w:hAnsi="Consolas" w:cs="Times New Roman"/>
-          <w:color w:val="D4D4D4"/>
-          <w:kern w:val="0"/>
-          <w:sz w:val="21"/>
-          <w:szCs w:val="21"/>
-          <w14:ligatures w14:val="none"/>
-        </w:rPr>
-        <w:t xml:space="preserve"> set out</w:t>
-      </w:r>
-      <w:r>
-        <w:rPr>
-          <w:rFonts w:ascii="Consolas" w:eastAsia="Times New Roman" w:hAnsi="Consolas" w:cs="Times New Roman"/>
-          <w:color w:val="D4D4D4"/>
-          <w:kern w:val="0"/>
-          <w:sz w:val="21"/>
-          <w:szCs w:val="21"/>
-          <w14:ligatures w14:val="none"/>
-        </w:rPr>
-        <w:t xml:space="preserve"> to make the whole board fold up to store and transport the set like a pop-up book.</w:t>
-      </w:r>
-    </w:p>
-    <w:p>
-      <w:pPr>
-        <w:shd w:val="clear" w:color="auto" w:fill="1E1E1E"/>
-        <w:spacing w:after="0" w:line="285" w:lineRule="atLeast"/>
-        <w:rPr>
-          <w:rFonts w:ascii="Consolas" w:eastAsia="Times New Roman" w:hAnsi="Consolas" w:cs="Times New Roman"/>
-          <w:color w:val="D4D4D4"/>
-          <w:kern w:val="0"/>
-          <w:sz w:val="21"/>
-          <w:szCs w:val="21"/>
-          <w14:ligatures w14:val="none"/>
-        </w:rPr>
-      </w:pPr>
-    </w:p>
-    <w:p>
-      <w:pPr>
-        <w:shd w:val="clear" w:color="auto" w:fill="1E1E1E"/>
-        <w:spacing w:after="0" w:line="285" w:lineRule="atLeast"/>
-        <w:rPr>
-          <w:rFonts w:ascii="Consolas" w:eastAsia="Times New Roman" w:hAnsi="Consolas" w:cs="Times New Roman"/>
-          <w:color w:val="D4D4D4"/>
-          <w:kern w:val="0"/>
-          <w:sz w:val="21"/>
-          <w:szCs w:val="21"/>
-          <w14:ligatures w14:val="none"/>
-        </w:rPr>
-      </w:pPr>
-    </w:p>
-    <w:p>
-      <w:pPr>
-        <w:shd w:val="clear" w:color="auto" w:fill="1E1E1E"/>
-        <w:spacing w:after="0" w:line="285" w:lineRule="atLeast"/>
-        <w:rPr>
-          <w:rFonts w:ascii="Consolas" w:eastAsia="Times New Roman" w:hAnsi="Consolas" w:cs="Times New Roman"/>
-          <w:color w:val="D4D4D4"/>
-          <w:kern w:val="0"/>
-          <w:sz w:val="21"/>
-          <w:szCs w:val="21"/>
-          <w14:ligatures w14:val="none"/>
-        </w:rPr>
-      </w:pPr>
-      <w:r>
-        <w:rPr>
-          <w:rFonts w:ascii="Consolas" w:eastAsia="Times New Roman" w:hAnsi="Consolas" w:cs="Times New Roman"/>
-          <w:color w:val="D4D4D4"/>
-          <w:kern w:val="0"/>
-          <w:sz w:val="21"/>
-          <w:szCs w:val="21"/>
-          <w14:ligatures w14:val="none"/>
-        </w:rPr>
-        <w:t xml:space="preserve">The tools I used for the CAD/CAM of this project are as follows: Autodesk Inventor for CAD, Inkscape to design the piece icons, </w:t>
-      </w:r>
-      <w:proofErr w:type="spellStart"/>
-      <w:r>
-        <w:rPr>
-          <w:rFonts w:ascii="Consolas" w:eastAsia="Times New Roman" w:hAnsi="Consolas" w:cs="Times New Roman"/>
-          <w:color w:val="D4D4D4"/>
-          <w:kern w:val="0"/>
-          <w:sz w:val="21"/>
-          <w:szCs w:val="21"/>
-          <w14:ligatures w14:val="none"/>
-        </w:rPr>
-        <w:t>Cura</w:t>
-      </w:r>
-      <w:proofErr w:type="spellEnd"/>
-      <w:r>
-        <w:rPr>
-          <w:rFonts w:ascii="Consolas" w:eastAsia="Times New Roman" w:hAnsi="Consolas" w:cs="Times New Roman"/>
-          <w:color w:val="D4D4D4"/>
-          <w:kern w:val="0"/>
-          <w:sz w:val="21"/>
-          <w:szCs w:val="21"/>
-          <w14:ligatures w14:val="none"/>
-        </w:rPr>
-        <w:t xml:space="preserve"> for slicing and my Ender 3 3D printer for part production. I started by designing the board squares and figuring out how I would make them fit together. </w:t>
-      </w:r>
-    </w:p>
-    <w:p>
-      <w:pPr>
-        <w:shd w:val="clear" w:color="auto" w:fill="1E1E1E"/>
-        <w:spacing w:after="0" w:line="285" w:lineRule="atLeast"/>
-        <w:rPr>
-          <w:rFonts w:ascii="Consolas" w:eastAsia="Times New Roman" w:hAnsi="Consolas" w:cs="Times New Roman"/>
-          <w:color w:val="D4D4D4"/>
-          <w:kern w:val="0"/>
-          <w:sz w:val="21"/>
-          <w:szCs w:val="21"/>
-          <w14:ligatures w14:val="none"/>
-        </w:rPr>
-      </w:pPr>
-      <w:r>
-        <w:rPr>
-          <w:rFonts w:ascii="Consolas" w:eastAsia="Times New Roman" w:hAnsi="Consolas" w:cs="Times New Roman"/>
-          <w:color w:val="D4D4D4"/>
-          <w:kern w:val="0"/>
-          <w:sz w:val="21"/>
-          <w:szCs w:val="21"/>
-          <w14:ligatures w14:val="none"/>
-        </w:rPr>
-        <w:t xml:space="preserve">                        Since I would be using white and black PLA for the different square colors, they all needed to be individual parts. </w:t>
-      </w:r>
-      <w:r>
-        <w:rPr>
-          <w:rFonts w:ascii="Consolas" w:eastAsia="Times New Roman" w:hAnsi="Consolas" w:cs="Times New Roman"/>
-          <w:color w:val="808080"/>
-          <w:kern w:val="0"/>
-          <w:sz w:val="21"/>
-          <w:szCs w:val="21"/>
-          <w14:ligatures w14:val="none"/>
-        </w:rPr>
-        <w:t>&lt;</w:t>
-      </w:r>
-      <w:proofErr w:type="spellStart"/>
-      <w:r>
-        <w:rPr>
-          <w:rFonts w:ascii="Consolas" w:eastAsia="Times New Roman" w:hAnsi="Consolas" w:cs="Times New Roman"/>
-          <w:color w:val="569CD6"/>
-          <w:kern w:val="0"/>
-          <w:sz w:val="21"/>
-          <w:szCs w:val="21"/>
-          <w14:ligatures w14:val="none"/>
-        </w:rPr>
-        <w:t>br</w:t>
-      </w:r>
-      <w:proofErr w:type="spellEnd"/>
-      <w:r>
-        <w:rPr>
-          <w:rFonts w:ascii="Consolas" w:eastAsia="Times New Roman" w:hAnsi="Consolas" w:cs="Times New Roman"/>
-          <w:color w:val="808080"/>
-          <w:kern w:val="0"/>
-          <w:sz w:val="21"/>
-          <w:szCs w:val="21"/>
-          <w14:ligatures w14:val="none"/>
-        </w:rPr>
-        <w:t>&gt;</w:t>
-      </w:r>
-      <w:r>
-        <w:rPr>
-          <w:rFonts w:ascii="Consolas" w:eastAsia="Times New Roman" w:hAnsi="Consolas" w:cs="Times New Roman"/>
-          <w:color w:val="D4D4D4"/>
-          <w:kern w:val="0"/>
-          <w:sz w:val="21"/>
-          <w:szCs w:val="21"/>
-          <w14:ligatures w14:val="none"/>
-        </w:rPr>
-        <w:t xml:space="preserve"> </w:t>
-      </w:r>
-      <w:r>
-        <w:rPr>
-          <w:rFonts w:ascii="Consolas" w:eastAsia="Times New Roman" w:hAnsi="Consolas" w:cs="Times New Roman"/>
-          <w:color w:val="808080"/>
-          <w:kern w:val="0"/>
-          <w:sz w:val="21"/>
-          <w:szCs w:val="21"/>
-          <w14:ligatures w14:val="none"/>
-        </w:rPr>
-        <w:t>&lt;</w:t>
-      </w:r>
-      <w:proofErr w:type="spellStart"/>
-      <w:r>
-        <w:rPr>
-          <w:rFonts w:ascii="Consolas" w:eastAsia="Times New Roman" w:hAnsi="Consolas" w:cs="Times New Roman"/>
-          <w:color w:val="569CD6"/>
-          <w:kern w:val="0"/>
-          <w:sz w:val="21"/>
-          <w:szCs w:val="21"/>
-          <w14:ligatures w14:val="none"/>
-        </w:rPr>
-        <w:t>br</w:t>
-      </w:r>
-      <w:proofErr w:type="spellEnd"/>
-      <w:r>
-        <w:rPr>
-          <w:rFonts w:ascii="Consolas" w:eastAsia="Times New Roman" w:hAnsi="Consolas" w:cs="Times New Roman"/>
-          <w:color w:val="808080"/>
-          <w:kern w:val="0"/>
-          <w:sz w:val="21"/>
-          <w:szCs w:val="21"/>
-          <w14:ligatures w14:val="none"/>
-        </w:rPr>
-        <w:t>&gt;</w:t>
-      </w:r>
-    </w:p>
-    <w:p>
-      <w:pPr>
-        <w:shd w:val="clear" w:color="auto" w:fill="1E1E1E"/>
-        <w:spacing w:after="0" w:line="285" w:lineRule="atLeast"/>
-        <w:rPr>
-          <w:rFonts w:ascii="Consolas" w:eastAsia="Times New Roman" w:hAnsi="Consolas" w:cs="Times New Roman"/>
-          <w:color w:val="D4D4D4"/>
-          <w:kern w:val="0"/>
-          <w:sz w:val="21"/>
-          <w:szCs w:val="21"/>
-          <w14:ligatures w14:val="none"/>
-        </w:rPr>
-      </w:pPr>
-      <w:r>
-        <w:rPr>
-          <w:rFonts w:ascii="Consolas" w:eastAsia="Times New Roman" w:hAnsi="Consolas" w:cs="Times New Roman"/>
-          <w:color w:val="D4D4D4"/>
-          <w:kern w:val="0"/>
-          <w:sz w:val="21"/>
-          <w:szCs w:val="21"/>
-          <w14:ligatures w14:val="none"/>
-        </w:rPr>
-        <w:t xml:space="preserve">                        Firstly, to join the squares together I thought a fun solution would be to use buckles. This would also allow for non-permanent joining of different board squares in case I wanted to change something or reprint a part. To achieve the folding function, I used double jointed hinges to </w:t>
-      </w:r>
-      <w:proofErr w:type="gramStart"/>
-      <w:r>
-        <w:rPr>
-          <w:rFonts w:ascii="Consolas" w:eastAsia="Times New Roman" w:hAnsi="Consolas" w:cs="Times New Roman"/>
-          <w:color w:val="D4D4D4"/>
-          <w:kern w:val="0"/>
-          <w:sz w:val="21"/>
-          <w:szCs w:val="21"/>
-          <w14:ligatures w14:val="none"/>
-        </w:rPr>
-        <w:t>allow</w:t>
-      </w:r>
-      <w:proofErr w:type="gramEnd"/>
-      <w:r>
-        <w:rPr>
-          <w:rFonts w:ascii="Consolas" w:eastAsia="Times New Roman" w:hAnsi="Consolas" w:cs="Times New Roman"/>
-          <w:color w:val="D4D4D4"/>
-          <w:kern w:val="0"/>
-          <w:sz w:val="21"/>
-          <w:szCs w:val="21"/>
-          <w14:ligatures w14:val="none"/>
-        </w:rPr>
-        <w:t xml:space="preserve"> </w:t>
-      </w:r>
-    </w:p>
-    <w:p>
-      <w:pPr>
-        <w:shd w:val="clear" w:color="auto" w:fill="1E1E1E"/>
-        <w:spacing w:after="0" w:line="285" w:lineRule="atLeast"/>
-        <w:rPr>
-          <w:rFonts w:ascii="Consolas" w:eastAsia="Times New Roman" w:hAnsi="Consolas" w:cs="Times New Roman"/>
-          <w:color w:val="D4D4D4"/>
-          <w:kern w:val="0"/>
-          <w:sz w:val="21"/>
-          <w:szCs w:val="21"/>
-          <w14:ligatures w14:val="none"/>
-        </w:rPr>
-      </w:pPr>
-      <w:r>
-        <w:rPr>
-          <w:rFonts w:ascii="Consolas" w:eastAsia="Times New Roman" w:hAnsi="Consolas" w:cs="Times New Roman"/>
-          <w:color w:val="D4D4D4"/>
-          <w:kern w:val="0"/>
-          <w:sz w:val="21"/>
-          <w:szCs w:val="21"/>
-          <w14:ligatures w14:val="none"/>
-        </w:rPr>
-        <w:lastRenderedPageBreak/>
-        <w:t>                        for a perfectly flat fold of the board on t</w:t>
-      </w:r>
-      <w:r>
-        <w:rPr>
-          <w:rFonts w:ascii="Consolas" w:eastAsia="Times New Roman" w:hAnsi="Consolas" w:cs="Times New Roman"/>
-          <w:color w:val="D4D4D4"/>
-          <w:kern w:val="0"/>
-          <w:sz w:val="21"/>
-          <w:szCs w:val="21"/>
-          <w14:ligatures w14:val="none"/>
-        </w:rPr>
-        <w:t>op</w:t>
-      </w:r>
-      <w:r>
-        <w:rPr>
-          <w:rFonts w:ascii="Consolas" w:eastAsia="Times New Roman" w:hAnsi="Consolas" w:cs="Times New Roman"/>
-          <w:color w:val="D4D4D4"/>
-          <w:kern w:val="0"/>
-          <w:sz w:val="21"/>
-          <w:szCs w:val="21"/>
-          <w14:ligatures w14:val="none"/>
-        </w:rPr>
-        <w:t xml:space="preserve"> of itself. Additionally, I added half circle cavities between some of the squares just below the top surface to allow for the insertion of small neodymium magnets. While the magnets are not 3D printed, it felt like the most elegant solution to prevent the board sections</w:t>
-      </w:r>
-      <w:r>
-        <w:rPr>
-          <w:rFonts w:ascii="Consolas" w:eastAsia="Times New Roman" w:hAnsi="Consolas" w:cs="Times New Roman"/>
-          <w:color w:val="D4D4D4"/>
-          <w:kern w:val="0"/>
-          <w:sz w:val="21"/>
-          <w:szCs w:val="21"/>
-          <w14:ligatures w14:val="none"/>
-        </w:rPr>
-        <w:t xml:space="preserve"> </w:t>
-      </w:r>
-      <w:r>
-        <w:rPr>
-          <w:rFonts w:ascii="Consolas" w:eastAsia="Times New Roman" w:hAnsi="Consolas" w:cs="Times New Roman"/>
-          <w:color w:val="D4D4D4"/>
-          <w:kern w:val="0"/>
-          <w:sz w:val="21"/>
-          <w:szCs w:val="21"/>
-          <w14:ligatures w14:val="none"/>
-        </w:rPr>
-        <w:t>from swinging apart during transportation. The final functional element was making the storage cavities for the chess pieces. I originally designed the pieces to have circular bases but quickly changed them to square to maximize the space used. This allowed for better sized icons.</w:t>
-      </w:r>
-    </w:p>
-    <w:p>
-      <w:pPr>
-        <w:shd w:val="clear" w:color="auto" w:fill="1E1E1E"/>
-        <w:spacing w:after="0" w:line="285" w:lineRule="atLeast"/>
-        <w:rPr>
-          <w:rFonts w:ascii="Consolas" w:eastAsia="Times New Roman" w:hAnsi="Consolas" w:cs="Times New Roman"/>
-          <w:color w:val="D4D4D4"/>
-          <w:kern w:val="0"/>
-          <w:sz w:val="21"/>
-          <w:szCs w:val="21"/>
-          <w14:ligatures w14:val="none"/>
-        </w:rPr>
-      </w:pPr>
-    </w:p>
-    <w:p>
-      <w:pPr>
-        <w:shd w:val="clear" w:color="auto" w:fill="1E1E1E"/>
-        <w:spacing w:after="0" w:line="285" w:lineRule="atLeast"/>
-        <w:rPr>
-          <w:rFonts w:ascii="Consolas" w:eastAsia="Times New Roman" w:hAnsi="Consolas" w:cs="Times New Roman"/>
-          <w:color w:val="D4D4D4"/>
-          <w:kern w:val="0"/>
-          <w:sz w:val="21"/>
-          <w:szCs w:val="21"/>
-          <w14:ligatures w14:val="none"/>
-        </w:rPr>
-      </w:pPr>
-    </w:p>
-    <w:p>
-      <w:pPr>
-        <w:shd w:val="clear" w:color="auto" w:fill="1E1E1E"/>
-        <w:spacing w:after="0" w:line="285" w:lineRule="atLeast"/>
-        <w:rPr>
-          <w:rFonts w:ascii="Consolas" w:eastAsia="Times New Roman" w:hAnsi="Consolas" w:cs="Times New Roman"/>
-          <w:color w:val="808080"/>
-          <w:kern w:val="0"/>
-          <w:sz w:val="21"/>
-          <w:szCs w:val="21"/>
-          <w14:ligatures w14:val="none"/>
-        </w:rPr>
-      </w:pPr>
-      <w:r>
-        <w:rPr>
-          <w:rFonts w:ascii="Consolas" w:eastAsia="Times New Roman" w:hAnsi="Consolas" w:cs="Times New Roman"/>
-          <w:color w:val="D4D4D4"/>
-          <w:kern w:val="0"/>
-          <w:sz w:val="21"/>
-          <w:szCs w:val="21"/>
-          <w14:ligatures w14:val="none"/>
-        </w:rPr>
-        <w:t>Playing off of the pop-up book inspiration I thought it would be unique if the pieces themselves folded out into 2.5D projections of the icons. With this in mind I designed a three-part mechanism that allowed for the piece icon to fold flat for storage and up during play.</w:t>
-      </w:r>
-      <w:r>
-        <w:rPr>
-          <w:rFonts w:ascii="Consolas" w:eastAsia="Times New Roman" w:hAnsi="Consolas" w:cs="Times New Roman"/>
-          <w:color w:val="D4D4D4"/>
-          <w:kern w:val="0"/>
-          <w:sz w:val="21"/>
-          <w:szCs w:val="21"/>
-          <w14:ligatures w14:val="none"/>
-        </w:rPr>
-        <w:t xml:space="preserve"> </w:t>
-      </w:r>
-      <w:r>
-        <w:rPr>
-          <w:rFonts w:ascii="Consolas" w:eastAsia="Times New Roman" w:hAnsi="Consolas" w:cs="Times New Roman"/>
-          <w:color w:val="808080"/>
-          <w:kern w:val="0"/>
-          <w:sz w:val="21"/>
-          <w:szCs w:val="21"/>
-          <w14:ligatures w14:val="none"/>
-        </w:rPr>
-        <w:t>&lt;</w:t>
-      </w:r>
-      <w:proofErr w:type="spellStart"/>
-      <w:r>
-        <w:rPr>
-          <w:rFonts w:ascii="Consolas" w:eastAsia="Times New Roman" w:hAnsi="Consolas" w:cs="Times New Roman"/>
-          <w:color w:val="569CD6"/>
-          <w:kern w:val="0"/>
-          <w:sz w:val="21"/>
-          <w:szCs w:val="21"/>
-          <w14:ligatures w14:val="none"/>
-        </w:rPr>
-        <w:t>br</w:t>
-      </w:r>
-      <w:proofErr w:type="spellEnd"/>
-      <w:r>
-        <w:rPr>
-          <w:rFonts w:ascii="Consolas" w:eastAsia="Times New Roman" w:hAnsi="Consolas" w:cs="Times New Roman"/>
-          <w:color w:val="808080"/>
-          <w:kern w:val="0"/>
-          <w:sz w:val="21"/>
-          <w:szCs w:val="21"/>
-          <w14:ligatures w14:val="none"/>
-        </w:rPr>
-        <w:t>&gt;</w:t>
-      </w:r>
-      <w:r>
-        <w:rPr>
-          <w:rFonts w:ascii="Consolas" w:eastAsia="Times New Roman" w:hAnsi="Consolas" w:cs="Times New Roman"/>
-          <w:color w:val="D4D4D4"/>
-          <w:kern w:val="0"/>
-          <w:sz w:val="21"/>
-          <w:szCs w:val="21"/>
-          <w14:ligatures w14:val="none"/>
-        </w:rPr>
-        <w:t xml:space="preserve"> </w:t>
-      </w:r>
-      <w:r>
-        <w:rPr>
-          <w:rFonts w:ascii="Consolas" w:eastAsia="Times New Roman" w:hAnsi="Consolas" w:cs="Times New Roman"/>
-          <w:color w:val="808080"/>
-          <w:kern w:val="0"/>
-          <w:sz w:val="21"/>
-          <w:szCs w:val="21"/>
-          <w14:ligatures w14:val="none"/>
-        </w:rPr>
-        <w:t>&lt;</w:t>
-      </w:r>
-      <w:proofErr w:type="spellStart"/>
-      <w:r>
-        <w:rPr>
-          <w:rFonts w:ascii="Consolas" w:eastAsia="Times New Roman" w:hAnsi="Consolas" w:cs="Times New Roman"/>
-          <w:color w:val="569CD6"/>
-          <w:kern w:val="0"/>
-          <w:sz w:val="21"/>
-          <w:szCs w:val="21"/>
-          <w14:ligatures w14:val="none"/>
-        </w:rPr>
-        <w:t>br</w:t>
-      </w:r>
-      <w:proofErr w:type="spellEnd"/>
-      <w:r>
-        <w:rPr>
-          <w:rFonts w:ascii="Consolas" w:eastAsia="Times New Roman" w:hAnsi="Consolas" w:cs="Times New Roman"/>
-          <w:color w:val="808080"/>
-          <w:kern w:val="0"/>
-          <w:sz w:val="21"/>
-          <w:szCs w:val="21"/>
-          <w14:ligatures w14:val="none"/>
-        </w:rPr>
-        <w:t>&gt;</w:t>
-      </w:r>
-    </w:p>
-    <w:p>
-      <w:pPr>
-        <w:shd w:val="clear" w:color="auto" w:fill="1E1E1E"/>
-        <w:spacing w:after="0" w:line="285" w:lineRule="atLeast"/>
-        <w:rPr>
-          <w:rFonts w:ascii="Consolas" w:eastAsia="Times New Roman" w:hAnsi="Consolas" w:cs="Times New Roman"/>
-          <w:color w:val="D4D4D4"/>
-          <w:kern w:val="0"/>
-          <w:sz w:val="21"/>
-          <w:szCs w:val="21"/>
-          <w14:ligatures w14:val="none"/>
-        </w:rPr>
-      </w:pPr>
-      <w:r>
-        <w:rPr>
-          <w:rFonts w:ascii="Consolas" w:eastAsia="Times New Roman" w:hAnsi="Consolas" w:cs="Times New Roman"/>
-          <w:color w:val="D4D4D4"/>
-          <w:kern w:val="0"/>
-          <w:sz w:val="21"/>
-          <w:szCs w:val="21"/>
-          <w14:ligatures w14:val="none"/>
-        </w:rPr>
-        <w:t xml:space="preserve">The pieces consist of standard base and lever parts with a unique icon part. The lever arm rotates </w:t>
-      </w:r>
-      <w:r>
-        <w:rPr>
-          <w:rFonts w:ascii="Consolas" w:eastAsia="Times New Roman" w:hAnsi="Consolas" w:cs="Times New Roman"/>
-          <w:color w:val="D4D4D4"/>
-          <w:kern w:val="0"/>
-          <w:sz w:val="21"/>
-          <w:szCs w:val="21"/>
-          <w14:ligatures w14:val="none"/>
-        </w:rPr>
-        <w:t xml:space="preserve">at the </w:t>
-      </w:r>
-      <w:r>
-        <w:rPr>
-          <w:rFonts w:ascii="Consolas" w:eastAsia="Times New Roman" w:hAnsi="Consolas" w:cs="Times New Roman"/>
-          <w:color w:val="D4D4D4"/>
-          <w:kern w:val="0"/>
-          <w:sz w:val="21"/>
-          <w:szCs w:val="21"/>
-          <w14:ligatures w14:val="none"/>
-        </w:rPr>
-        <w:t>bottom of the base allowing for the sliding joints of the icon to flip the piece out into playing position.</w:t>
-      </w:r>
-    </w:p>
-    <w:p>
-      <w:pPr>
-        <w:shd w:val="clear" w:color="auto" w:fill="1E1E1E"/>
-        <w:spacing w:after="0" w:line="285" w:lineRule="atLeast"/>
-        <w:rPr>
-          <w:rFonts w:ascii="Consolas" w:eastAsia="Times New Roman" w:hAnsi="Consolas" w:cs="Times New Roman"/>
-          <w:color w:val="D4D4D4"/>
-          <w:kern w:val="0"/>
-          <w:sz w:val="21"/>
-          <w:szCs w:val="21"/>
-          <w14:ligatures w14:val="none"/>
-        </w:rPr>
-      </w:pPr>
-    </w:p>
-    <w:p>
-      <w:pPr>
-        <w:shd w:val="clear" w:color="auto" w:fill="1E1E1E"/>
-        <w:spacing w:after="0" w:line="285" w:lineRule="atLeast"/>
-        <w:rPr>
-          <w:rFonts w:ascii="Consolas" w:eastAsia="Times New Roman" w:hAnsi="Consolas" w:cs="Times New Roman"/>
-          <w:color w:val="D4D4D4"/>
-          <w:kern w:val="0"/>
-          <w:sz w:val="21"/>
-          <w:szCs w:val="21"/>
-          <w14:ligatures w14:val="none"/>
-        </w:rPr>
-      </w:pPr>
-    </w:p>
-    <w:p>
-      <w:pPr>
-        <w:shd w:val="clear" w:color="auto" w:fill="1E1E1E"/>
-        <w:spacing w:after="0" w:line="285" w:lineRule="atLeast"/>
-        <w:rPr>
-          <w:rFonts w:ascii="Consolas" w:eastAsia="Times New Roman" w:hAnsi="Consolas" w:cs="Times New Roman"/>
-          <w:color w:val="D4D4D4"/>
-          <w:kern w:val="0"/>
-          <w:sz w:val="21"/>
-          <w:szCs w:val="21"/>
-          <w14:ligatures w14:val="none"/>
-        </w:rPr>
-      </w:pPr>
-      <w:r>
-        <w:rPr>
-          <w:rFonts w:ascii="Consolas" w:eastAsia="Times New Roman" w:hAnsi="Consolas" w:cs="Times New Roman"/>
-          <w:color w:val="D4D4D4"/>
-          <w:kern w:val="0"/>
-          <w:sz w:val="21"/>
-          <w:szCs w:val="21"/>
-          <w14:ligatures w14:val="none"/>
-        </w:rPr>
-        <w:t xml:space="preserve">Using a </w:t>
-      </w:r>
-      <w:r>
-        <w:rPr>
-          <w:rFonts w:ascii="Consolas" w:eastAsia="Times New Roman" w:hAnsi="Consolas" w:cs="Times New Roman"/>
-          <w:color w:val="D4D4D4"/>
-          <w:kern w:val="0"/>
-          <w:sz w:val="21"/>
-          <w:szCs w:val="21"/>
-          <w14:ligatures w14:val="none"/>
-        </w:rPr>
-        <w:t xml:space="preserve">3D printing </w:t>
-      </w:r>
-      <w:r>
-        <w:rPr>
-          <w:rFonts w:ascii="Consolas" w:eastAsia="Times New Roman" w:hAnsi="Consolas" w:cs="Times New Roman"/>
-          <w:color w:val="D4D4D4"/>
-          <w:kern w:val="0"/>
-          <w:sz w:val="21"/>
-          <w:szCs w:val="21"/>
-          <w14:ligatures w14:val="none"/>
-        </w:rPr>
-        <w:t>layer height of 0.16mm the final prototype was constructed.</w:t>
-      </w:r>
-      <w:r>
-        <w:rPr>
-          <w:rFonts w:ascii="Consolas" w:eastAsia="Times New Roman" w:hAnsi="Consolas" w:cs="Times New Roman"/>
-          <w:color w:val="D4D4D4"/>
-          <w:kern w:val="0"/>
-          <w:sz w:val="21"/>
-          <w:szCs w:val="21"/>
-          <w14:ligatures w14:val="none"/>
-        </w:rPr>
-        <w:t xml:space="preserve"> </w:t>
-      </w:r>
-      <w:r>
-        <w:rPr>
-          <w:rFonts w:ascii="Consolas" w:eastAsia="Times New Roman" w:hAnsi="Consolas" w:cs="Times New Roman"/>
-          <w:color w:val="D4D4D4"/>
-          <w:kern w:val="0"/>
-          <w:sz w:val="21"/>
-          <w:szCs w:val="21"/>
-          <w14:ligatures w14:val="none"/>
-        </w:rPr>
-        <w:t xml:space="preserve">The total part count for the completed board was 196 individually printed parts. </w:t>
-      </w:r>
-      <w:r>
-        <w:rPr>
-          <w:rFonts w:ascii="Consolas" w:eastAsia="Times New Roman" w:hAnsi="Consolas" w:cs="Times New Roman"/>
-          <w:color w:val="D4D4D4"/>
-          <w:kern w:val="0"/>
-          <w:sz w:val="21"/>
-          <w:szCs w:val="21"/>
-          <w14:ligatures w14:val="none"/>
-        </w:rPr>
-        <w:t xml:space="preserve">Following standard chess square sizing, the board squares are 5cm wide. Each board square is 1cm thick. When unfolded this results in board dimensions of 40cm X 40cm X 1cm. When folded the </w:t>
-      </w:r>
-      <w:r>
-        <w:rPr>
-          <w:rFonts w:ascii="Consolas" w:eastAsia="Times New Roman" w:hAnsi="Consolas" w:cs="Times New Roman"/>
-          <w:color w:val="D4D4D4"/>
-          <w:kern w:val="0"/>
-          <w:sz w:val="21"/>
-          <w:szCs w:val="21"/>
-          <w14:ligatures w14:val="none"/>
-        </w:rPr>
-        <w:t>dimensions</w:t>
-      </w:r>
-      <w:r>
-        <w:rPr>
-          <w:rFonts w:ascii="Consolas" w:eastAsia="Times New Roman" w:hAnsi="Consolas" w:cs="Times New Roman"/>
-          <w:color w:val="D4D4D4"/>
-          <w:kern w:val="0"/>
-          <w:sz w:val="21"/>
-          <w:szCs w:val="21"/>
-          <w14:ligatures w14:val="none"/>
-        </w:rPr>
-        <w:t xml:space="preserve"> are 20cm X 20cm X 4cm.</w:t>
-      </w:r>
-      <w:r>
-        <w:rPr>
-          <w:rFonts w:ascii="Consolas" w:eastAsia="Times New Roman" w:hAnsi="Consolas" w:cs="Times New Roman"/>
-          <w:color w:val="D4D4D4"/>
-          <w:kern w:val="0"/>
-          <w:sz w:val="21"/>
-          <w:szCs w:val="21"/>
-          <w14:ligatures w14:val="none"/>
-        </w:rPr>
-        <w:t xml:space="preserve"> The chess pieces assemblies are 3.74cm wide and 0.3cm thick. When unfolded into play position the pieces height from the board surface is ~3cm.</w:t>
+          <w:color w:val="D4D4D4"/>
+          <w:kern w:val="0"/>
+          <w:sz w:val="21"/>
+          <w:szCs w:val="21"/>
+          <w14:ligatures w14:val="none"/>
+        </w:rPr>
+        <w:t xml:space="preserve">. I feel that the experimental system could be even further improved with the additional use of </w:t>
+      </w:r>
+    </w:p>
+    <w:p>
+      <w:pPr>
+        <w:shd w:val="clear" w:color="auto" w:fill="1E1E1E"/>
+        <w:spacing w:after="0" w:line="285" w:lineRule="atLeast"/>
+        <w:rPr>
+          <w:rFonts w:ascii="Consolas" w:eastAsia="Times New Roman" w:hAnsi="Consolas" w:cs="Times New Roman"/>
+          <w:color w:val="D4D4D4"/>
+          <w:kern w:val="0"/>
+          <w:sz w:val="21"/>
+          <w:szCs w:val="21"/>
+          <w14:ligatures w14:val="none"/>
+        </w:rPr>
+      </w:pPr>
+      <w:r>
+        <w:rPr>
+          <w:rFonts w:ascii="Consolas" w:eastAsia="Times New Roman" w:hAnsi="Consolas" w:cs="Times New Roman"/>
+          <w:color w:val="D4D4D4"/>
+          <w:kern w:val="0"/>
+          <w:sz w:val="21"/>
+          <w:szCs w:val="21"/>
+          <w14:ligatures w14:val="none"/>
+        </w:rPr>
+        <w:t>                            traditional data methods such as smoothing and interpolation to clean up the noisier results.</w:t>
       </w:r>
     </w:p>
     <w:p>

--- a/assets/Website Text.docx
+++ b/assets/Website Text.docx
@@ -1710,6 +1710,1483 @@
           <w:szCs w:val="21"/>
           <w14:ligatures w14:val="none"/>
         </w:rPr>
+        <w:t>Telescoping Pole----------------------------------------------------------</w:t>
+      </w:r>
+    </w:p>
+    <w:p>
+      <w:pPr>
+        <w:shd w:val="clear" w:color="auto" w:fill="1E1E1E"/>
+        <w:spacing w:after="0" w:line="285" w:lineRule="atLeast"/>
+        <w:rPr>
+          <w:rFonts w:ascii="Consolas" w:eastAsia="Times New Roman" w:hAnsi="Consolas" w:cs="Times New Roman"/>
+          <w:color w:val="D4D4D4"/>
+          <w:kern w:val="0"/>
+          <w:sz w:val="21"/>
+          <w:szCs w:val="21"/>
+          <w14:ligatures w14:val="none"/>
+        </w:rPr>
+      </w:pPr>
+    </w:p>
+    <w:p>
+      <w:pPr>
+        <w:shd w:val="clear" w:color="auto" w:fill="1E1E1E"/>
+        <w:spacing w:after="0" w:line="285" w:lineRule="atLeast"/>
+        <w:rPr>
+          <w:rFonts w:ascii="Consolas" w:eastAsia="Times New Roman" w:hAnsi="Consolas" w:cs="Times New Roman"/>
+          <w:color w:val="D4D4D4"/>
+          <w:kern w:val="0"/>
+          <w:sz w:val="21"/>
+          <w:szCs w:val="21"/>
+          <w14:ligatures w14:val="none"/>
+        </w:rPr>
+      </w:pPr>
+      <w:r>
+        <w:rPr>
+          <w:rFonts w:ascii="Consolas" w:eastAsia="Times New Roman" w:hAnsi="Consolas" w:cs="Times New Roman"/>
+          <w:color w:val="D4D4D4"/>
+          <w:kern w:val="0"/>
+          <w:sz w:val="21"/>
+          <w:szCs w:val="21"/>
+          <w14:ligatures w14:val="none"/>
+        </w:rPr>
+        <w:t xml:space="preserve">In this project I worked in a team of </w:t>
+      </w:r>
+      <w:r>
+        <w:rPr>
+          <w:rFonts w:ascii="Consolas" w:eastAsia="Times New Roman" w:hAnsi="Consolas" w:cs="Times New Roman"/>
+          <w:color w:val="D4D4D4"/>
+          <w:kern w:val="0"/>
+          <w:sz w:val="21"/>
+          <w:szCs w:val="21"/>
+          <w14:ligatures w14:val="none"/>
+        </w:rPr>
+        <w:t>four</w:t>
+      </w:r>
+      <w:r>
+        <w:rPr>
+          <w:rFonts w:ascii="Consolas" w:eastAsia="Times New Roman" w:hAnsi="Consolas" w:cs="Times New Roman"/>
+          <w:color w:val="D4D4D4"/>
+          <w:kern w:val="0"/>
+          <w:sz w:val="21"/>
+          <w:szCs w:val="21"/>
+          <w14:ligatures w14:val="none"/>
+        </w:rPr>
+        <w:t xml:space="preserve"> to develop a telescoping pole with </w:t>
+      </w:r>
+    </w:p>
+    <w:p>
+      <w:pPr>
+        <w:shd w:val="clear" w:color="auto" w:fill="1E1E1E"/>
+        <w:spacing w:after="0" w:line="285" w:lineRule="atLeast"/>
+        <w:rPr>
+          <w:rFonts w:ascii="Consolas" w:eastAsia="Times New Roman" w:hAnsi="Consolas" w:cs="Times New Roman"/>
+          <w:color w:val="D4D4D4"/>
+          <w:kern w:val="0"/>
+          <w:sz w:val="21"/>
+          <w:szCs w:val="21"/>
+          <w14:ligatures w14:val="none"/>
+        </w:rPr>
+      </w:pPr>
+      <w:r>
+        <w:rPr>
+          <w:rFonts w:ascii="Consolas" w:eastAsia="Times New Roman" w:hAnsi="Consolas" w:cs="Times New Roman"/>
+          <w:color w:val="D4D4D4"/>
+          <w:kern w:val="0"/>
+          <w:sz w:val="21"/>
+          <w:szCs w:val="21"/>
+          <w14:ligatures w14:val="none"/>
+        </w:rPr>
+        <w:t xml:space="preserve">                            </w:t>
+      </w:r>
+      <w:r>
+        <w:rPr>
+          <w:rFonts w:ascii="Consolas" w:eastAsia="Times New Roman" w:hAnsi="Consolas" w:cs="Times New Roman"/>
+          <w:color w:val="D4D4D4"/>
+          <w:kern w:val="0"/>
+          <w:sz w:val="21"/>
+          <w:szCs w:val="21"/>
+          <w14:ligatures w14:val="none"/>
+        </w:rPr>
+        <w:t>interchangeable</w:t>
+      </w:r>
+      <w:r>
+        <w:rPr>
+          <w:rFonts w:ascii="Consolas" w:eastAsia="Times New Roman" w:hAnsi="Consolas" w:cs="Times New Roman"/>
+          <w:color w:val="D4D4D4"/>
+          <w:kern w:val="0"/>
+          <w:sz w:val="21"/>
+          <w:szCs w:val="21"/>
+          <w14:ligatures w14:val="none"/>
+        </w:rPr>
+        <w:t xml:space="preserve"> heads for disk golf </w:t>
+      </w:r>
+      <w:r>
+        <w:rPr>
+          <w:rFonts w:ascii="Consolas" w:eastAsia="Times New Roman" w:hAnsi="Consolas" w:cs="Times New Roman"/>
+          <w:color w:val="D4D4D4"/>
+          <w:kern w:val="0"/>
+          <w:sz w:val="21"/>
+          <w:szCs w:val="21"/>
+          <w14:ligatures w14:val="none"/>
+        </w:rPr>
+        <w:t>retrieval</w:t>
+      </w:r>
+      <w:r>
+        <w:rPr>
+          <w:rFonts w:ascii="Consolas" w:eastAsia="Times New Roman" w:hAnsi="Consolas" w:cs="Times New Roman"/>
+          <w:color w:val="D4D4D4"/>
+          <w:kern w:val="0"/>
+          <w:sz w:val="21"/>
+          <w:szCs w:val="21"/>
+          <w14:ligatures w14:val="none"/>
+        </w:rPr>
+        <w:t xml:space="preserve">. My job was to develop the CAD model of the </w:t>
+      </w:r>
+      <w:proofErr w:type="gramStart"/>
+      <w:r>
+        <w:rPr>
+          <w:rFonts w:ascii="Consolas" w:eastAsia="Times New Roman" w:hAnsi="Consolas" w:cs="Times New Roman"/>
+          <w:color w:val="D4D4D4"/>
+          <w:kern w:val="0"/>
+          <w:sz w:val="21"/>
+          <w:szCs w:val="21"/>
+          <w14:ligatures w14:val="none"/>
+        </w:rPr>
+        <w:t>telescoping</w:t>
+      </w:r>
+      <w:proofErr w:type="gramEnd"/>
+      <w:r>
+        <w:rPr>
+          <w:rFonts w:ascii="Consolas" w:eastAsia="Times New Roman" w:hAnsi="Consolas" w:cs="Times New Roman"/>
+          <w:color w:val="D4D4D4"/>
+          <w:kern w:val="0"/>
+          <w:sz w:val="21"/>
+          <w:szCs w:val="21"/>
+          <w14:ligatures w14:val="none"/>
+        </w:rPr>
+        <w:t xml:space="preserve"> </w:t>
+      </w:r>
+    </w:p>
+    <w:p>
+      <w:pPr>
+        <w:shd w:val="clear" w:color="auto" w:fill="1E1E1E"/>
+        <w:spacing w:after="0" w:line="285" w:lineRule="atLeast"/>
+        <w:rPr>
+          <w:rFonts w:ascii="Consolas" w:eastAsia="Times New Roman" w:hAnsi="Consolas" w:cs="Times New Roman"/>
+          <w:color w:val="D4D4D4"/>
+          <w:kern w:val="0"/>
+          <w:sz w:val="21"/>
+          <w:szCs w:val="21"/>
+          <w14:ligatures w14:val="none"/>
+        </w:rPr>
+      </w:pPr>
+      <w:r>
+        <w:rPr>
+          <w:rFonts w:ascii="Consolas" w:eastAsia="Times New Roman" w:hAnsi="Consolas" w:cs="Times New Roman"/>
+          <w:color w:val="D4D4D4"/>
+          <w:kern w:val="0"/>
+          <w:sz w:val="21"/>
+          <w:szCs w:val="21"/>
+          <w14:ligatures w14:val="none"/>
+        </w:rPr>
+        <w:t xml:space="preserve">                            arm for use in finite element analysis. </w:t>
+      </w:r>
+      <w:r>
+        <w:rPr>
+          <w:rFonts w:ascii="Consolas" w:eastAsia="Times New Roman" w:hAnsi="Consolas" w:cs="Times New Roman"/>
+          <w:color w:val="808080"/>
+          <w:kern w:val="0"/>
+          <w:sz w:val="21"/>
+          <w:szCs w:val="21"/>
+          <w14:ligatures w14:val="none"/>
+        </w:rPr>
+        <w:t>&lt;</w:t>
+      </w:r>
+      <w:proofErr w:type="spellStart"/>
+      <w:r>
+        <w:rPr>
+          <w:rFonts w:ascii="Consolas" w:eastAsia="Times New Roman" w:hAnsi="Consolas" w:cs="Times New Roman"/>
+          <w:color w:val="569CD6"/>
+          <w:kern w:val="0"/>
+          <w:sz w:val="21"/>
+          <w:szCs w:val="21"/>
+          <w14:ligatures w14:val="none"/>
+        </w:rPr>
+        <w:t>br</w:t>
+      </w:r>
+      <w:proofErr w:type="spellEnd"/>
+      <w:r>
+        <w:rPr>
+          <w:rFonts w:ascii="Consolas" w:eastAsia="Times New Roman" w:hAnsi="Consolas" w:cs="Times New Roman"/>
+          <w:color w:val="808080"/>
+          <w:kern w:val="0"/>
+          <w:sz w:val="21"/>
+          <w:szCs w:val="21"/>
+          <w14:ligatures w14:val="none"/>
+        </w:rPr>
+        <w:t>&gt;</w:t>
+      </w:r>
+      <w:r>
+        <w:rPr>
+          <w:rFonts w:ascii="Consolas" w:eastAsia="Times New Roman" w:hAnsi="Consolas" w:cs="Times New Roman"/>
+          <w:color w:val="D4D4D4"/>
+          <w:kern w:val="0"/>
+          <w:sz w:val="21"/>
+          <w:szCs w:val="21"/>
+          <w14:ligatures w14:val="none"/>
+        </w:rPr>
+        <w:t xml:space="preserve"> </w:t>
+      </w:r>
+      <w:r>
+        <w:rPr>
+          <w:rFonts w:ascii="Consolas" w:eastAsia="Times New Roman" w:hAnsi="Consolas" w:cs="Times New Roman"/>
+          <w:color w:val="808080"/>
+          <w:kern w:val="0"/>
+          <w:sz w:val="21"/>
+          <w:szCs w:val="21"/>
+          <w14:ligatures w14:val="none"/>
+        </w:rPr>
+        <w:t>&lt;</w:t>
+      </w:r>
+      <w:proofErr w:type="spellStart"/>
+      <w:r>
+        <w:rPr>
+          <w:rFonts w:ascii="Consolas" w:eastAsia="Times New Roman" w:hAnsi="Consolas" w:cs="Times New Roman"/>
+          <w:color w:val="569CD6"/>
+          <w:kern w:val="0"/>
+          <w:sz w:val="21"/>
+          <w:szCs w:val="21"/>
+          <w14:ligatures w14:val="none"/>
+        </w:rPr>
+        <w:t>br</w:t>
+      </w:r>
+      <w:proofErr w:type="spellEnd"/>
+      <w:r>
+        <w:rPr>
+          <w:rFonts w:ascii="Consolas" w:eastAsia="Times New Roman" w:hAnsi="Consolas" w:cs="Times New Roman"/>
+          <w:color w:val="808080"/>
+          <w:kern w:val="0"/>
+          <w:sz w:val="21"/>
+          <w:szCs w:val="21"/>
+          <w14:ligatures w14:val="none"/>
+        </w:rPr>
+        <w:t>&gt;</w:t>
+      </w:r>
+    </w:p>
+    <w:p>
+      <w:pPr>
+        <w:shd w:val="clear" w:color="auto" w:fill="1E1E1E"/>
+        <w:spacing w:after="0" w:line="285" w:lineRule="atLeast"/>
+        <w:rPr>
+          <w:rFonts w:ascii="Consolas" w:eastAsia="Times New Roman" w:hAnsi="Consolas" w:cs="Times New Roman"/>
+          <w:color w:val="D4D4D4"/>
+          <w:kern w:val="0"/>
+          <w:sz w:val="21"/>
+          <w:szCs w:val="21"/>
+          <w14:ligatures w14:val="none"/>
+        </w:rPr>
+      </w:pPr>
+      <w:r>
+        <w:rPr>
+          <w:rFonts w:ascii="Consolas" w:eastAsia="Times New Roman" w:hAnsi="Consolas" w:cs="Times New Roman"/>
+          <w:color w:val="D4D4D4"/>
+          <w:kern w:val="0"/>
+          <w:sz w:val="21"/>
+          <w:szCs w:val="21"/>
+          <w14:ligatures w14:val="none"/>
+        </w:rPr>
+        <w:t xml:space="preserve">                            I knew that we would be adjusting the design based on the FEA results. With that in mind I wanted </w:t>
+      </w:r>
+    </w:p>
+    <w:p>
+      <w:pPr>
+        <w:shd w:val="clear" w:color="auto" w:fill="1E1E1E"/>
+        <w:spacing w:after="0" w:line="285" w:lineRule="atLeast"/>
+        <w:rPr>
+          <w:rFonts w:ascii="Consolas" w:eastAsia="Times New Roman" w:hAnsi="Consolas" w:cs="Times New Roman"/>
+          <w:color w:val="D4D4D4"/>
+          <w:kern w:val="0"/>
+          <w:sz w:val="21"/>
+          <w:szCs w:val="21"/>
+          <w14:ligatures w14:val="none"/>
+        </w:rPr>
+      </w:pPr>
+      <w:r>
+        <w:rPr>
+          <w:rFonts w:ascii="Consolas" w:eastAsia="Times New Roman" w:hAnsi="Consolas" w:cs="Times New Roman"/>
+          <w:color w:val="D4D4D4"/>
+          <w:kern w:val="0"/>
+          <w:sz w:val="21"/>
+          <w:szCs w:val="21"/>
+          <w14:ligatures w14:val="none"/>
+        </w:rPr>
+        <w:t xml:space="preserve">                            a CAD model that allowed for easy and quick adjustment for iterative FEA testing. To </w:t>
+      </w:r>
+      <w:r>
+        <w:rPr>
+          <w:rFonts w:ascii="Consolas" w:eastAsia="Times New Roman" w:hAnsi="Consolas" w:cs="Times New Roman"/>
+          <w:color w:val="D4D4D4"/>
+          <w:kern w:val="0"/>
+          <w:sz w:val="21"/>
+          <w:szCs w:val="21"/>
+          <w14:ligatures w14:val="none"/>
+        </w:rPr>
+        <w:t>achieve</w:t>
+      </w:r>
+      <w:r>
+        <w:rPr>
+          <w:rFonts w:ascii="Consolas" w:eastAsia="Times New Roman" w:hAnsi="Consolas" w:cs="Times New Roman"/>
+          <w:color w:val="D4D4D4"/>
+          <w:kern w:val="0"/>
+          <w:sz w:val="21"/>
+          <w:szCs w:val="21"/>
+          <w14:ligatures w14:val="none"/>
+        </w:rPr>
+        <w:t xml:space="preserve"> </w:t>
+      </w:r>
+      <w:r>
+        <w:rPr>
+          <w:rFonts w:ascii="Consolas" w:eastAsia="Times New Roman" w:hAnsi="Consolas" w:cs="Times New Roman"/>
+          <w:color w:val="D4D4D4"/>
+          <w:kern w:val="0"/>
+          <w:sz w:val="21"/>
+          <w:szCs w:val="21"/>
+          <w14:ligatures w14:val="none"/>
+        </w:rPr>
+        <w:t>this,</w:t>
+      </w:r>
+      <w:r>
+        <w:rPr>
+          <w:rFonts w:ascii="Consolas" w:eastAsia="Times New Roman" w:hAnsi="Consolas" w:cs="Times New Roman"/>
+          <w:color w:val="D4D4D4"/>
+          <w:kern w:val="0"/>
+          <w:sz w:val="21"/>
+          <w:szCs w:val="21"/>
+          <w14:ligatures w14:val="none"/>
+        </w:rPr>
+        <w:t xml:space="preserve"> I designed </w:t>
+      </w:r>
+    </w:p>
+    <w:p>
+      <w:pPr>
+        <w:shd w:val="clear" w:color="auto" w:fill="1E1E1E"/>
+        <w:spacing w:after="0" w:line="285" w:lineRule="atLeast"/>
+        <w:rPr>
+          <w:rFonts w:ascii="Consolas" w:eastAsia="Times New Roman" w:hAnsi="Consolas" w:cs="Times New Roman"/>
+          <w:color w:val="D4D4D4"/>
+          <w:kern w:val="0"/>
+          <w:sz w:val="21"/>
+          <w:szCs w:val="21"/>
+          <w14:ligatures w14:val="none"/>
+        </w:rPr>
+      </w:pPr>
+      <w:r>
+        <w:rPr>
+          <w:rFonts w:ascii="Consolas" w:eastAsia="Times New Roman" w:hAnsi="Consolas" w:cs="Times New Roman"/>
+          <w:color w:val="D4D4D4"/>
+          <w:kern w:val="0"/>
+          <w:sz w:val="21"/>
+          <w:szCs w:val="21"/>
+          <w14:ligatures w14:val="none"/>
+        </w:rPr>
+        <w:t>                            the whole assembly to be fully parameter driven. Major design variable</w:t>
+      </w:r>
+      <w:r>
+        <w:rPr>
+          <w:rFonts w:ascii="Consolas" w:eastAsia="Times New Roman" w:hAnsi="Consolas" w:cs="Times New Roman"/>
+          <w:color w:val="D4D4D4"/>
+          <w:kern w:val="0"/>
+          <w:sz w:val="21"/>
+          <w:szCs w:val="21"/>
+          <w14:ligatures w14:val="none"/>
+        </w:rPr>
+        <w:t>s</w:t>
+      </w:r>
+      <w:r>
+        <w:rPr>
+          <w:rFonts w:ascii="Consolas" w:eastAsia="Times New Roman" w:hAnsi="Consolas" w:cs="Times New Roman"/>
+          <w:color w:val="D4D4D4"/>
+          <w:kern w:val="0"/>
+          <w:sz w:val="21"/>
+          <w:szCs w:val="21"/>
+          <w14:ligatures w14:val="none"/>
+        </w:rPr>
+        <w:t xml:space="preserve"> are carried from the core pole </w:t>
+      </w:r>
+      <w:proofErr w:type="gramStart"/>
+      <w:r>
+        <w:rPr>
+          <w:rFonts w:ascii="Consolas" w:eastAsia="Times New Roman" w:hAnsi="Consolas" w:cs="Times New Roman"/>
+          <w:color w:val="D4D4D4"/>
+          <w:kern w:val="0"/>
+          <w:sz w:val="21"/>
+          <w:szCs w:val="21"/>
+          <w14:ligatures w14:val="none"/>
+        </w:rPr>
+        <w:t>section</w:t>
+      </w:r>
+      <w:proofErr w:type="gramEnd"/>
+      <w:r>
+        <w:rPr>
+          <w:rFonts w:ascii="Consolas" w:eastAsia="Times New Roman" w:hAnsi="Consolas" w:cs="Times New Roman"/>
+          <w:color w:val="D4D4D4"/>
+          <w:kern w:val="0"/>
+          <w:sz w:val="21"/>
+          <w:szCs w:val="21"/>
+          <w14:ligatures w14:val="none"/>
+        </w:rPr>
+        <w:t xml:space="preserve"> </w:t>
+      </w:r>
+    </w:p>
+    <w:p>
+      <w:pPr>
+        <w:shd w:val="clear" w:color="auto" w:fill="1E1E1E"/>
+        <w:spacing w:after="0" w:line="285" w:lineRule="atLeast"/>
+        <w:rPr>
+          <w:rFonts w:ascii="Consolas" w:eastAsia="Times New Roman" w:hAnsi="Consolas" w:cs="Times New Roman"/>
+          <w:color w:val="D4D4D4"/>
+          <w:kern w:val="0"/>
+          <w:sz w:val="21"/>
+          <w:szCs w:val="21"/>
+          <w14:ligatures w14:val="none"/>
+        </w:rPr>
+      </w:pPr>
+      <w:r>
+        <w:rPr>
+          <w:rFonts w:ascii="Consolas" w:eastAsia="Times New Roman" w:hAnsi="Consolas" w:cs="Times New Roman"/>
+          <w:color w:val="D4D4D4"/>
+          <w:kern w:val="0"/>
+          <w:sz w:val="21"/>
+          <w:szCs w:val="21"/>
+          <w14:ligatures w14:val="none"/>
+        </w:rPr>
+        <w:t>                            to all five larger sections.</w:t>
+      </w:r>
+    </w:p>
+    <w:p>
+      <w:pPr>
+        <w:shd w:val="clear" w:color="auto" w:fill="1E1E1E"/>
+        <w:spacing w:after="0" w:line="285" w:lineRule="atLeast"/>
+        <w:rPr>
+          <w:rFonts w:ascii="Consolas" w:eastAsia="Times New Roman" w:hAnsi="Consolas" w:cs="Times New Roman"/>
+          <w:color w:val="D4D4D4"/>
+          <w:kern w:val="0"/>
+          <w:sz w:val="21"/>
+          <w:szCs w:val="21"/>
+          <w14:ligatures w14:val="none"/>
+        </w:rPr>
+      </w:pPr>
+    </w:p>
+    <w:p>
+      <w:pPr>
+        <w:shd w:val="clear" w:color="auto" w:fill="1E1E1E"/>
+        <w:spacing w:after="0" w:line="285" w:lineRule="atLeast"/>
+        <w:rPr>
+          <w:rFonts w:ascii="Consolas" w:eastAsia="Times New Roman" w:hAnsi="Consolas" w:cs="Times New Roman"/>
+          <w:color w:val="D4D4D4"/>
+          <w:kern w:val="0"/>
+          <w:sz w:val="21"/>
+          <w:szCs w:val="21"/>
+          <w14:ligatures w14:val="none"/>
+        </w:rPr>
+      </w:pPr>
+    </w:p>
+    <w:p>
+      <w:pPr>
+        <w:shd w:val="clear" w:color="auto" w:fill="1E1E1E"/>
+        <w:spacing w:after="0" w:line="285" w:lineRule="atLeast"/>
+        <w:rPr>
+          <w:rFonts w:ascii="Consolas" w:eastAsia="Times New Roman" w:hAnsi="Consolas" w:cs="Times New Roman"/>
+          <w:color w:val="D4D4D4"/>
+          <w:kern w:val="0"/>
+          <w:sz w:val="21"/>
+          <w:szCs w:val="21"/>
+          <w14:ligatures w14:val="none"/>
+        </w:rPr>
+      </w:pPr>
+      <w:r>
+        <w:rPr>
+          <w:rFonts w:ascii="Consolas" w:eastAsia="Times New Roman" w:hAnsi="Consolas" w:cs="Times New Roman"/>
+          <w:color w:val="D4D4D4"/>
+          <w:kern w:val="0"/>
+          <w:sz w:val="21"/>
+          <w:szCs w:val="21"/>
+          <w14:ligatures w14:val="none"/>
+        </w:rPr>
+        <w:lastRenderedPageBreak/>
+        <w:t xml:space="preserve">Using the parameter function in Autodesk Inventor, I developed the parts to </w:t>
+      </w:r>
+      <w:proofErr w:type="gramStart"/>
+      <w:r>
+        <w:rPr>
+          <w:rFonts w:ascii="Consolas" w:eastAsia="Times New Roman" w:hAnsi="Consolas" w:cs="Times New Roman"/>
+          <w:color w:val="D4D4D4"/>
+          <w:kern w:val="0"/>
+          <w:sz w:val="21"/>
+          <w:szCs w:val="21"/>
+          <w14:ligatures w14:val="none"/>
+        </w:rPr>
+        <w:t>be</w:t>
+      </w:r>
+      <w:proofErr w:type="gramEnd"/>
+      <w:r>
+        <w:rPr>
+          <w:rFonts w:ascii="Consolas" w:eastAsia="Times New Roman" w:hAnsi="Consolas" w:cs="Times New Roman"/>
+          <w:color w:val="D4D4D4"/>
+          <w:kern w:val="0"/>
+          <w:sz w:val="21"/>
+          <w:szCs w:val="21"/>
+          <w14:ligatures w14:val="none"/>
+        </w:rPr>
+        <w:t xml:space="preserve"> </w:t>
+      </w:r>
+    </w:p>
+    <w:p>
+      <w:pPr>
+        <w:shd w:val="clear" w:color="auto" w:fill="1E1E1E"/>
+        <w:spacing w:after="0" w:line="285" w:lineRule="atLeast"/>
+        <w:rPr>
+          <w:rFonts w:ascii="Consolas" w:eastAsia="Times New Roman" w:hAnsi="Consolas" w:cs="Times New Roman"/>
+          <w:color w:val="D4D4D4"/>
+          <w:kern w:val="0"/>
+          <w:sz w:val="21"/>
+          <w:szCs w:val="21"/>
+          <w14:ligatures w14:val="none"/>
+        </w:rPr>
+      </w:pPr>
+      <w:r>
+        <w:rPr>
+          <w:rFonts w:ascii="Consolas" w:eastAsia="Times New Roman" w:hAnsi="Consolas" w:cs="Times New Roman"/>
+          <w:color w:val="D4D4D4"/>
+          <w:kern w:val="0"/>
+          <w:sz w:val="21"/>
+          <w:szCs w:val="21"/>
+          <w14:ligatures w14:val="none"/>
+        </w:rPr>
+        <w:t xml:space="preserve">                            interdependent and based off the parent core section. The most important of the design variables are the </w:t>
+      </w:r>
+      <w:proofErr w:type="gramStart"/>
+      <w:r>
+        <w:rPr>
+          <w:rFonts w:ascii="Consolas" w:eastAsia="Times New Roman" w:hAnsi="Consolas" w:cs="Times New Roman"/>
+          <w:color w:val="D4D4D4"/>
+          <w:kern w:val="0"/>
+          <w:sz w:val="21"/>
+          <w:szCs w:val="21"/>
+          <w14:ligatures w14:val="none"/>
+        </w:rPr>
+        <w:t>thickness</w:t>
+      </w:r>
+      <w:proofErr w:type="gramEnd"/>
+      <w:r>
+        <w:rPr>
+          <w:rFonts w:ascii="Consolas" w:eastAsia="Times New Roman" w:hAnsi="Consolas" w:cs="Times New Roman"/>
+          <w:color w:val="D4D4D4"/>
+          <w:kern w:val="0"/>
+          <w:sz w:val="21"/>
+          <w:szCs w:val="21"/>
+          <w14:ligatures w14:val="none"/>
+        </w:rPr>
+        <w:t xml:space="preserve"> </w:t>
+      </w:r>
+    </w:p>
+    <w:p>
+      <w:pPr>
+        <w:shd w:val="clear" w:color="auto" w:fill="1E1E1E"/>
+        <w:spacing w:after="0" w:line="285" w:lineRule="atLeast"/>
+        <w:rPr>
+          <w:rFonts w:ascii="Consolas" w:eastAsia="Times New Roman" w:hAnsi="Consolas" w:cs="Times New Roman"/>
+          <w:color w:val="D4D4D4"/>
+          <w:kern w:val="0"/>
+          <w:sz w:val="21"/>
+          <w:szCs w:val="21"/>
+          <w14:ligatures w14:val="none"/>
+        </w:rPr>
+      </w:pPr>
+      <w:r>
+        <w:rPr>
+          <w:rFonts w:ascii="Consolas" w:eastAsia="Times New Roman" w:hAnsi="Consolas" w:cs="Times New Roman"/>
+          <w:color w:val="D4D4D4"/>
+          <w:kern w:val="0"/>
+          <w:sz w:val="21"/>
+          <w:szCs w:val="21"/>
+          <w14:ligatures w14:val="none"/>
+        </w:rPr>
+        <w:t xml:space="preserve">                            and length of the sections. </w:t>
+      </w:r>
+      <w:r>
+        <w:rPr>
+          <w:rFonts w:ascii="Consolas" w:eastAsia="Times New Roman" w:hAnsi="Consolas" w:cs="Times New Roman"/>
+          <w:color w:val="808080"/>
+          <w:kern w:val="0"/>
+          <w:sz w:val="21"/>
+          <w:szCs w:val="21"/>
+          <w14:ligatures w14:val="none"/>
+        </w:rPr>
+        <w:t>&lt;</w:t>
+      </w:r>
+      <w:proofErr w:type="spellStart"/>
+      <w:r>
+        <w:rPr>
+          <w:rFonts w:ascii="Consolas" w:eastAsia="Times New Roman" w:hAnsi="Consolas" w:cs="Times New Roman"/>
+          <w:color w:val="569CD6"/>
+          <w:kern w:val="0"/>
+          <w:sz w:val="21"/>
+          <w:szCs w:val="21"/>
+          <w14:ligatures w14:val="none"/>
+        </w:rPr>
+        <w:t>br</w:t>
+      </w:r>
+      <w:proofErr w:type="spellEnd"/>
+      <w:r>
+        <w:rPr>
+          <w:rFonts w:ascii="Consolas" w:eastAsia="Times New Roman" w:hAnsi="Consolas" w:cs="Times New Roman"/>
+          <w:color w:val="808080"/>
+          <w:kern w:val="0"/>
+          <w:sz w:val="21"/>
+          <w:szCs w:val="21"/>
+          <w14:ligatures w14:val="none"/>
+        </w:rPr>
+        <w:t>&gt;</w:t>
+      </w:r>
+      <w:r>
+        <w:rPr>
+          <w:rFonts w:ascii="Consolas" w:eastAsia="Times New Roman" w:hAnsi="Consolas" w:cs="Times New Roman"/>
+          <w:color w:val="D4D4D4"/>
+          <w:kern w:val="0"/>
+          <w:sz w:val="21"/>
+          <w:szCs w:val="21"/>
+          <w14:ligatures w14:val="none"/>
+        </w:rPr>
+        <w:t xml:space="preserve"> </w:t>
+      </w:r>
+      <w:r>
+        <w:rPr>
+          <w:rFonts w:ascii="Consolas" w:eastAsia="Times New Roman" w:hAnsi="Consolas" w:cs="Times New Roman"/>
+          <w:color w:val="808080"/>
+          <w:kern w:val="0"/>
+          <w:sz w:val="21"/>
+          <w:szCs w:val="21"/>
+          <w14:ligatures w14:val="none"/>
+        </w:rPr>
+        <w:t>&lt;</w:t>
+      </w:r>
+      <w:proofErr w:type="spellStart"/>
+      <w:r>
+        <w:rPr>
+          <w:rFonts w:ascii="Consolas" w:eastAsia="Times New Roman" w:hAnsi="Consolas" w:cs="Times New Roman"/>
+          <w:color w:val="569CD6"/>
+          <w:kern w:val="0"/>
+          <w:sz w:val="21"/>
+          <w:szCs w:val="21"/>
+          <w14:ligatures w14:val="none"/>
+        </w:rPr>
+        <w:t>br</w:t>
+      </w:r>
+      <w:proofErr w:type="spellEnd"/>
+      <w:r>
+        <w:rPr>
+          <w:rFonts w:ascii="Consolas" w:eastAsia="Times New Roman" w:hAnsi="Consolas" w:cs="Times New Roman"/>
+          <w:color w:val="808080"/>
+          <w:kern w:val="0"/>
+          <w:sz w:val="21"/>
+          <w:szCs w:val="21"/>
+          <w14:ligatures w14:val="none"/>
+        </w:rPr>
+        <w:t>&gt;</w:t>
+      </w:r>
+    </w:p>
+    <w:p>
+      <w:pPr>
+        <w:shd w:val="clear" w:color="auto" w:fill="1E1E1E"/>
+        <w:spacing w:after="0" w:line="285" w:lineRule="atLeast"/>
+        <w:rPr>
+          <w:rFonts w:ascii="Consolas" w:eastAsia="Times New Roman" w:hAnsi="Consolas" w:cs="Times New Roman"/>
+          <w:color w:val="D4D4D4"/>
+          <w:kern w:val="0"/>
+          <w:sz w:val="21"/>
+          <w:szCs w:val="21"/>
+          <w14:ligatures w14:val="none"/>
+        </w:rPr>
+      </w:pPr>
+      <w:r>
+        <w:rPr>
+          <w:rFonts w:ascii="Consolas" w:eastAsia="Times New Roman" w:hAnsi="Consolas" w:cs="Times New Roman"/>
+          <w:color w:val="D4D4D4"/>
+          <w:kern w:val="0"/>
+          <w:sz w:val="21"/>
+          <w:szCs w:val="21"/>
+          <w14:ligatures w14:val="none"/>
+        </w:rPr>
+        <w:t xml:space="preserve">                            The full assembly is </w:t>
+      </w:r>
+      <w:r>
+        <w:rPr>
+          <w:rFonts w:ascii="Consolas" w:eastAsia="Times New Roman" w:hAnsi="Consolas" w:cs="Times New Roman"/>
+          <w:color w:val="D4D4D4"/>
+          <w:kern w:val="0"/>
+          <w:sz w:val="21"/>
+          <w:szCs w:val="21"/>
+          <w14:ligatures w14:val="none"/>
+        </w:rPr>
+        <w:t>constructed</w:t>
+      </w:r>
+      <w:r>
+        <w:rPr>
+          <w:rFonts w:ascii="Consolas" w:eastAsia="Times New Roman" w:hAnsi="Consolas" w:cs="Times New Roman"/>
+          <w:color w:val="D4D4D4"/>
+          <w:kern w:val="0"/>
+          <w:sz w:val="21"/>
+          <w:szCs w:val="21"/>
+          <w14:ligatures w14:val="none"/>
+        </w:rPr>
+        <w:t xml:space="preserve"> of a core section that has a securing outward lip at the back and the </w:t>
+      </w:r>
+      <w:proofErr w:type="gramStart"/>
+      <w:r>
+        <w:rPr>
+          <w:rFonts w:ascii="Consolas" w:eastAsia="Times New Roman" w:hAnsi="Consolas" w:cs="Times New Roman"/>
+          <w:color w:val="D4D4D4"/>
+          <w:kern w:val="0"/>
+          <w:sz w:val="21"/>
+          <w:szCs w:val="21"/>
+          <w14:ligatures w14:val="none"/>
+        </w:rPr>
+        <w:t>threaded</w:t>
+      </w:r>
+      <w:proofErr w:type="gramEnd"/>
+      <w:r>
+        <w:rPr>
+          <w:rFonts w:ascii="Consolas" w:eastAsia="Times New Roman" w:hAnsi="Consolas" w:cs="Times New Roman"/>
+          <w:color w:val="D4D4D4"/>
+          <w:kern w:val="0"/>
+          <w:sz w:val="21"/>
+          <w:szCs w:val="21"/>
+          <w14:ligatures w14:val="none"/>
+        </w:rPr>
+        <w:t xml:space="preserve"> </w:t>
+      </w:r>
+    </w:p>
+    <w:p>
+      <w:pPr>
+        <w:shd w:val="clear" w:color="auto" w:fill="1E1E1E"/>
+        <w:spacing w:after="0" w:line="285" w:lineRule="atLeast"/>
+        <w:rPr>
+          <w:rFonts w:ascii="Consolas" w:eastAsia="Times New Roman" w:hAnsi="Consolas" w:cs="Times New Roman"/>
+          <w:color w:val="D4D4D4"/>
+          <w:kern w:val="0"/>
+          <w:sz w:val="21"/>
+          <w:szCs w:val="21"/>
+          <w14:ligatures w14:val="none"/>
+        </w:rPr>
+      </w:pPr>
+      <w:r>
+        <w:rPr>
+          <w:rFonts w:ascii="Consolas" w:eastAsia="Times New Roman" w:hAnsi="Consolas" w:cs="Times New Roman"/>
+          <w:color w:val="D4D4D4"/>
+          <w:kern w:val="0"/>
+          <w:sz w:val="21"/>
+          <w:szCs w:val="21"/>
+          <w14:ligatures w14:val="none"/>
+        </w:rPr>
+        <w:t xml:space="preserve">                            mounting hole at the front. There are then four identical middle sections with both outward and inward </w:t>
+      </w:r>
+      <w:r>
+        <w:rPr>
+          <w:rFonts w:ascii="Consolas" w:eastAsia="Times New Roman" w:hAnsi="Consolas" w:cs="Times New Roman"/>
+          <w:color w:val="D4D4D4"/>
+          <w:kern w:val="0"/>
+          <w:sz w:val="21"/>
+          <w:szCs w:val="21"/>
+          <w14:ligatures w14:val="none"/>
+        </w:rPr>
+        <w:t>facing</w:t>
+      </w:r>
+      <w:r>
+        <w:rPr>
+          <w:rFonts w:ascii="Consolas" w:eastAsia="Times New Roman" w:hAnsi="Consolas" w:cs="Times New Roman"/>
+          <w:color w:val="D4D4D4"/>
+          <w:kern w:val="0"/>
+          <w:sz w:val="21"/>
+          <w:szCs w:val="21"/>
+          <w14:ligatures w14:val="none"/>
+        </w:rPr>
+        <w:t xml:space="preserve"> </w:t>
+      </w:r>
+      <w:proofErr w:type="gramStart"/>
+      <w:r>
+        <w:rPr>
+          <w:rFonts w:ascii="Consolas" w:eastAsia="Times New Roman" w:hAnsi="Consolas" w:cs="Times New Roman"/>
+          <w:color w:val="D4D4D4"/>
+          <w:kern w:val="0"/>
+          <w:sz w:val="21"/>
+          <w:szCs w:val="21"/>
+          <w14:ligatures w14:val="none"/>
+        </w:rPr>
+        <w:t>lips</w:t>
+      </w:r>
+      <w:proofErr w:type="gramEnd"/>
+      <w:r>
+        <w:rPr>
+          <w:rFonts w:ascii="Consolas" w:eastAsia="Times New Roman" w:hAnsi="Consolas" w:cs="Times New Roman"/>
+          <w:color w:val="D4D4D4"/>
+          <w:kern w:val="0"/>
+          <w:sz w:val="21"/>
+          <w:szCs w:val="21"/>
+          <w14:ligatures w14:val="none"/>
+        </w:rPr>
+        <w:t xml:space="preserve"> </w:t>
+      </w:r>
+    </w:p>
+    <w:p>
+      <w:pPr>
+        <w:shd w:val="clear" w:color="auto" w:fill="1E1E1E"/>
+        <w:spacing w:after="0" w:line="285" w:lineRule="atLeast"/>
+        <w:rPr>
+          <w:rFonts w:ascii="Consolas" w:eastAsia="Times New Roman" w:hAnsi="Consolas" w:cs="Times New Roman"/>
+          <w:color w:val="D4D4D4"/>
+          <w:kern w:val="0"/>
+          <w:sz w:val="21"/>
+          <w:szCs w:val="21"/>
+          <w14:ligatures w14:val="none"/>
+        </w:rPr>
+      </w:pPr>
+      <w:r>
+        <w:rPr>
+          <w:rFonts w:ascii="Consolas" w:eastAsia="Times New Roman" w:hAnsi="Consolas" w:cs="Times New Roman"/>
+          <w:color w:val="D4D4D4"/>
+          <w:kern w:val="0"/>
+          <w:sz w:val="21"/>
+          <w:szCs w:val="21"/>
+          <w14:ligatures w14:val="none"/>
+        </w:rPr>
+        <w:t xml:space="preserve">                            on respective ends. The final sixth end section only has an inward securing lip and a hollow back. A simple </w:t>
+      </w:r>
+    </w:p>
+    <w:p>
+      <w:pPr>
+        <w:shd w:val="clear" w:color="auto" w:fill="1E1E1E"/>
+        <w:spacing w:after="0" w:line="285" w:lineRule="atLeast"/>
+        <w:rPr>
+          <w:rFonts w:ascii="Consolas" w:eastAsia="Times New Roman" w:hAnsi="Consolas" w:cs="Times New Roman"/>
+          <w:color w:val="D4D4D4"/>
+          <w:kern w:val="0"/>
+          <w:sz w:val="21"/>
+          <w:szCs w:val="21"/>
+          <w14:ligatures w14:val="none"/>
+        </w:rPr>
+      </w:pPr>
+      <w:r>
+        <w:rPr>
+          <w:rFonts w:ascii="Consolas" w:eastAsia="Times New Roman" w:hAnsi="Consolas" w:cs="Times New Roman"/>
+          <w:color w:val="D4D4D4"/>
+          <w:kern w:val="0"/>
+          <w:sz w:val="21"/>
+          <w:szCs w:val="21"/>
+          <w14:ligatures w14:val="none"/>
+        </w:rPr>
+        <w:t xml:space="preserve">                            </w:t>
+      </w:r>
+      <w:proofErr w:type="gramStart"/>
+      <w:r>
+        <w:rPr>
+          <w:rFonts w:ascii="Consolas" w:eastAsia="Times New Roman" w:hAnsi="Consolas" w:cs="Times New Roman"/>
+          <w:color w:val="D4D4D4"/>
+          <w:kern w:val="0"/>
+          <w:sz w:val="21"/>
+          <w:szCs w:val="21"/>
+          <w14:ligatures w14:val="none"/>
+        </w:rPr>
+        <w:t>plastic</w:t>
+      </w:r>
+      <w:proofErr w:type="gramEnd"/>
+      <w:r>
+        <w:rPr>
+          <w:rFonts w:ascii="Consolas" w:eastAsia="Times New Roman" w:hAnsi="Consolas" w:cs="Times New Roman"/>
+          <w:color w:val="D4D4D4"/>
+          <w:kern w:val="0"/>
+          <w:sz w:val="21"/>
+          <w:szCs w:val="21"/>
+          <w14:ligatures w14:val="none"/>
+        </w:rPr>
+        <w:t xml:space="preserve"> end cap is placed at the end to enclose the assembly. to allow for the adjustment of all sections </w:t>
+      </w:r>
+    </w:p>
+    <w:p>
+      <w:pPr>
+        <w:shd w:val="clear" w:color="auto" w:fill="1E1E1E"/>
+        <w:spacing w:after="0" w:line="285" w:lineRule="atLeast"/>
+        <w:rPr>
+          <w:rFonts w:ascii="Consolas" w:eastAsia="Times New Roman" w:hAnsi="Consolas" w:cs="Times New Roman"/>
+          <w:color w:val="D4D4D4"/>
+          <w:kern w:val="0"/>
+          <w:sz w:val="21"/>
+          <w:szCs w:val="21"/>
+          <w14:ligatures w14:val="none"/>
+        </w:rPr>
+      </w:pPr>
+      <w:r>
+        <w:rPr>
+          <w:rFonts w:ascii="Consolas" w:eastAsia="Times New Roman" w:hAnsi="Consolas" w:cs="Times New Roman"/>
+          <w:color w:val="D4D4D4"/>
+          <w:kern w:val="0"/>
+          <w:sz w:val="21"/>
+          <w:szCs w:val="21"/>
+          <w14:ligatures w14:val="none"/>
+        </w:rPr>
+        <w:t xml:space="preserve">                            independently there are five clamps </w:t>
+      </w:r>
+      <w:r>
+        <w:rPr>
+          <w:rFonts w:ascii="Consolas" w:eastAsia="Times New Roman" w:hAnsi="Consolas" w:cs="Times New Roman"/>
+          <w:color w:val="D4D4D4"/>
+          <w:kern w:val="0"/>
+          <w:sz w:val="21"/>
+          <w:szCs w:val="21"/>
+          <w14:ligatures w14:val="none"/>
+        </w:rPr>
+        <w:t>of</w:t>
+      </w:r>
+      <w:r>
+        <w:rPr>
+          <w:rFonts w:ascii="Consolas" w:eastAsia="Times New Roman" w:hAnsi="Consolas" w:cs="Times New Roman"/>
+          <w:color w:val="D4D4D4"/>
+          <w:kern w:val="0"/>
+          <w:sz w:val="21"/>
+          <w:szCs w:val="21"/>
+          <w14:ligatures w14:val="none"/>
+        </w:rPr>
+        <w:t xml:space="preserve"> </w:t>
+      </w:r>
+      <w:r>
+        <w:rPr>
+          <w:rFonts w:ascii="Consolas" w:eastAsia="Times New Roman" w:hAnsi="Consolas" w:cs="Times New Roman"/>
+          <w:color w:val="D4D4D4"/>
+          <w:kern w:val="0"/>
+          <w:sz w:val="21"/>
+          <w:szCs w:val="21"/>
+          <w14:ligatures w14:val="none"/>
+        </w:rPr>
+        <w:t>appropriate</w:t>
+      </w:r>
+      <w:r>
+        <w:rPr>
+          <w:rFonts w:ascii="Consolas" w:eastAsia="Times New Roman" w:hAnsi="Consolas" w:cs="Times New Roman"/>
+          <w:color w:val="D4D4D4"/>
+          <w:kern w:val="0"/>
+          <w:sz w:val="21"/>
+          <w:szCs w:val="21"/>
+          <w14:ligatures w14:val="none"/>
+        </w:rPr>
+        <w:t xml:space="preserve"> size for each inner section</w:t>
+      </w:r>
+      <w:r>
+        <w:rPr>
+          <w:rFonts w:ascii="Consolas" w:eastAsia="Times New Roman" w:hAnsi="Consolas" w:cs="Times New Roman"/>
+          <w:color w:val="D4D4D4"/>
+          <w:kern w:val="0"/>
+          <w:sz w:val="21"/>
+          <w:szCs w:val="21"/>
+          <w14:ligatures w14:val="none"/>
+        </w:rPr>
+        <w:t xml:space="preserve"> to be secured when at desired length</w:t>
+      </w:r>
+      <w:r>
+        <w:rPr>
+          <w:rFonts w:ascii="Consolas" w:eastAsia="Times New Roman" w:hAnsi="Consolas" w:cs="Times New Roman"/>
+          <w:color w:val="D4D4D4"/>
+          <w:kern w:val="0"/>
+          <w:sz w:val="21"/>
+          <w:szCs w:val="21"/>
+          <w14:ligatures w14:val="none"/>
+        </w:rPr>
+        <w:t>.</w:t>
+      </w:r>
+    </w:p>
+    <w:p>
+      <w:pPr>
+        <w:shd w:val="clear" w:color="auto" w:fill="1E1E1E"/>
+        <w:spacing w:after="0" w:line="285" w:lineRule="atLeast"/>
+        <w:rPr>
+          <w:rFonts w:ascii="Consolas" w:eastAsia="Times New Roman" w:hAnsi="Consolas" w:cs="Times New Roman"/>
+          <w:color w:val="D4D4D4"/>
+          <w:kern w:val="0"/>
+          <w:sz w:val="21"/>
+          <w:szCs w:val="21"/>
+          <w14:ligatures w14:val="none"/>
+        </w:rPr>
+      </w:pPr>
+    </w:p>
+    <w:p>
+      <w:pPr>
+        <w:shd w:val="clear" w:color="auto" w:fill="1E1E1E"/>
+        <w:spacing w:after="0" w:line="285" w:lineRule="atLeast"/>
+        <w:rPr>
+          <w:rFonts w:ascii="Consolas" w:eastAsia="Times New Roman" w:hAnsi="Consolas" w:cs="Times New Roman"/>
+          <w:color w:val="D4D4D4"/>
+          <w:kern w:val="0"/>
+          <w:sz w:val="21"/>
+          <w:szCs w:val="21"/>
+          <w14:ligatures w14:val="none"/>
+        </w:rPr>
+      </w:pPr>
+    </w:p>
+    <w:p>
+      <w:pPr>
+        <w:shd w:val="clear" w:color="auto" w:fill="1E1E1E"/>
+        <w:spacing w:after="0" w:line="285" w:lineRule="atLeast"/>
+        <w:rPr>
+          <w:rFonts w:ascii="Consolas" w:eastAsia="Times New Roman" w:hAnsi="Consolas" w:cs="Times New Roman"/>
+          <w:color w:val="D4D4D4"/>
+          <w:kern w:val="0"/>
+          <w:sz w:val="21"/>
+          <w:szCs w:val="21"/>
+          <w14:ligatures w14:val="none"/>
+        </w:rPr>
+      </w:pPr>
+      <w:r>
+        <w:rPr>
+          <w:rFonts w:ascii="Consolas" w:eastAsia="Times New Roman" w:hAnsi="Consolas" w:cs="Times New Roman"/>
+          <w:color w:val="D4D4D4"/>
+          <w:kern w:val="0"/>
+          <w:sz w:val="21"/>
+          <w:szCs w:val="21"/>
+          <w14:ligatures w14:val="none"/>
+        </w:rPr>
+        <w:t xml:space="preserve">The parameter driven assembly </w:t>
+      </w:r>
+      <w:r>
+        <w:rPr>
+          <w:rFonts w:ascii="Consolas" w:eastAsia="Times New Roman" w:hAnsi="Consolas" w:cs="Times New Roman"/>
+          <w:color w:val="D4D4D4"/>
+          <w:kern w:val="0"/>
+          <w:sz w:val="21"/>
+          <w:szCs w:val="21"/>
+          <w14:ligatures w14:val="none"/>
+        </w:rPr>
+        <w:t>allowed</w:t>
+      </w:r>
+      <w:r>
+        <w:rPr>
+          <w:rFonts w:ascii="Consolas" w:eastAsia="Times New Roman" w:hAnsi="Consolas" w:cs="Times New Roman"/>
+          <w:color w:val="D4D4D4"/>
+          <w:kern w:val="0"/>
+          <w:sz w:val="21"/>
+          <w:szCs w:val="21"/>
+          <w14:ligatures w14:val="none"/>
+        </w:rPr>
+        <w:t xml:space="preserve"> for extremely simple design adjustments. </w:t>
+      </w:r>
+    </w:p>
+    <w:p>
+      <w:pPr>
+        <w:shd w:val="clear" w:color="auto" w:fill="1E1E1E"/>
+        <w:spacing w:after="0" w:line="285" w:lineRule="atLeast"/>
+        <w:rPr>
+          <w:rFonts w:ascii="Consolas" w:eastAsia="Times New Roman" w:hAnsi="Consolas" w:cs="Times New Roman"/>
+          <w:color w:val="D4D4D4"/>
+          <w:kern w:val="0"/>
+          <w:sz w:val="21"/>
+          <w:szCs w:val="21"/>
+          <w14:ligatures w14:val="none"/>
+        </w:rPr>
+      </w:pPr>
+      <w:r>
+        <w:rPr>
+          <w:rFonts w:ascii="Consolas" w:eastAsia="Times New Roman" w:hAnsi="Consolas" w:cs="Times New Roman"/>
+          <w:color w:val="D4D4D4"/>
+          <w:kern w:val="0"/>
+          <w:sz w:val="21"/>
+          <w:szCs w:val="21"/>
+          <w14:ligatures w14:val="none"/>
+        </w:rPr>
+        <w:t xml:space="preserve">                            The first two images above are of the assembly with the optimized thickness </w:t>
+      </w:r>
+      <w:r>
+        <w:rPr>
+          <w:rFonts w:ascii="Consolas" w:eastAsia="Times New Roman" w:hAnsi="Consolas" w:cs="Times New Roman"/>
+          <w:color w:val="D4D4D4"/>
+          <w:kern w:val="0"/>
+          <w:sz w:val="21"/>
+          <w:szCs w:val="21"/>
+          <w14:ligatures w14:val="none"/>
+        </w:rPr>
+        <w:t>and</w:t>
+      </w:r>
+      <w:r>
+        <w:rPr>
+          <w:rFonts w:ascii="Consolas" w:eastAsia="Times New Roman" w:hAnsi="Consolas" w:cs="Times New Roman"/>
+          <w:color w:val="D4D4D4"/>
+          <w:kern w:val="0"/>
+          <w:sz w:val="21"/>
+          <w:szCs w:val="21"/>
+          <w14:ligatures w14:val="none"/>
+        </w:rPr>
+        <w:t xml:space="preserve"> length. For the </w:t>
+      </w:r>
+      <w:r>
+        <w:rPr>
+          <w:rFonts w:ascii="Consolas" w:eastAsia="Times New Roman" w:hAnsi="Consolas" w:cs="Times New Roman"/>
+          <w:color w:val="D4D4D4"/>
+          <w:kern w:val="0"/>
+          <w:sz w:val="21"/>
+          <w:szCs w:val="21"/>
+          <w14:ligatures w14:val="none"/>
+        </w:rPr>
+        <w:t>design</w:t>
+      </w:r>
+      <w:r>
+        <w:rPr>
+          <w:rFonts w:ascii="Consolas" w:eastAsia="Times New Roman" w:hAnsi="Consolas" w:cs="Times New Roman"/>
+          <w:color w:val="D4D4D4"/>
+          <w:kern w:val="0"/>
+          <w:sz w:val="21"/>
+          <w:szCs w:val="21"/>
+          <w14:ligatures w14:val="none"/>
+        </w:rPr>
+        <w:t xml:space="preserve"> </w:t>
+      </w:r>
+      <w:r>
+        <w:rPr>
+          <w:rFonts w:ascii="Consolas" w:eastAsia="Times New Roman" w:hAnsi="Consolas" w:cs="Times New Roman"/>
+          <w:color w:val="D4D4D4"/>
+          <w:kern w:val="0"/>
+          <w:sz w:val="21"/>
+          <w:szCs w:val="21"/>
+          <w14:ligatures w14:val="none"/>
+        </w:rPr>
+        <w:t>constraints</w:t>
+      </w:r>
+      <w:r>
+        <w:rPr>
+          <w:rFonts w:ascii="Consolas" w:eastAsia="Times New Roman" w:hAnsi="Consolas" w:cs="Times New Roman"/>
+          <w:color w:val="D4D4D4"/>
+          <w:kern w:val="0"/>
+          <w:sz w:val="21"/>
+          <w:szCs w:val="21"/>
+          <w14:ligatures w14:val="none"/>
+        </w:rPr>
+        <w:t xml:space="preserve">, </w:t>
+      </w:r>
+    </w:p>
+    <w:p>
+      <w:pPr>
+        <w:shd w:val="clear" w:color="auto" w:fill="1E1E1E"/>
+        <w:spacing w:after="0" w:line="285" w:lineRule="atLeast"/>
+        <w:rPr>
+          <w:rFonts w:ascii="Consolas" w:eastAsia="Times New Roman" w:hAnsi="Consolas" w:cs="Times New Roman"/>
+          <w:color w:val="D4D4D4"/>
+          <w:kern w:val="0"/>
+          <w:sz w:val="21"/>
+          <w:szCs w:val="21"/>
+          <w14:ligatures w14:val="none"/>
+        </w:rPr>
+      </w:pPr>
+      <w:r>
+        <w:rPr>
+          <w:rFonts w:ascii="Consolas" w:eastAsia="Times New Roman" w:hAnsi="Consolas" w:cs="Times New Roman"/>
+          <w:color w:val="D4D4D4"/>
+          <w:kern w:val="0"/>
+          <w:sz w:val="21"/>
+          <w:szCs w:val="21"/>
+          <w14:ligatures w14:val="none"/>
+        </w:rPr>
+        <w:t xml:space="preserve">                            </w:t>
+      </w:r>
+      <w:proofErr w:type="gramStart"/>
+      <w:r>
+        <w:rPr>
+          <w:rFonts w:ascii="Consolas" w:eastAsia="Times New Roman" w:hAnsi="Consolas" w:cs="Times New Roman"/>
+          <w:color w:val="D4D4D4"/>
+          <w:kern w:val="0"/>
+          <w:sz w:val="21"/>
+          <w:szCs w:val="21"/>
+          <w14:ligatures w14:val="none"/>
+        </w:rPr>
+        <w:t>we</w:t>
+      </w:r>
+      <w:proofErr w:type="gramEnd"/>
+      <w:r>
+        <w:rPr>
+          <w:rFonts w:ascii="Consolas" w:eastAsia="Times New Roman" w:hAnsi="Consolas" w:cs="Times New Roman"/>
+          <w:color w:val="D4D4D4"/>
+          <w:kern w:val="0"/>
+          <w:sz w:val="21"/>
+          <w:szCs w:val="21"/>
+          <w14:ligatures w14:val="none"/>
+        </w:rPr>
+        <w:t xml:space="preserve"> found 1/32in thickness was more </w:t>
+      </w:r>
+      <w:r>
+        <w:rPr>
+          <w:rFonts w:ascii="Consolas" w:eastAsia="Times New Roman" w:hAnsi="Consolas" w:cs="Times New Roman"/>
+          <w:color w:val="D4D4D4"/>
+          <w:kern w:val="0"/>
+          <w:sz w:val="21"/>
+          <w:szCs w:val="21"/>
+          <w14:ligatures w14:val="none"/>
+        </w:rPr>
+        <w:t>than</w:t>
+      </w:r>
+      <w:r>
+        <w:rPr>
+          <w:rFonts w:ascii="Consolas" w:eastAsia="Times New Roman" w:hAnsi="Consolas" w:cs="Times New Roman"/>
+          <w:color w:val="D4D4D4"/>
+          <w:kern w:val="0"/>
+          <w:sz w:val="21"/>
+          <w:szCs w:val="21"/>
+          <w14:ligatures w14:val="none"/>
+        </w:rPr>
+        <w:t xml:space="preserve"> </w:t>
+      </w:r>
+      <w:r>
+        <w:rPr>
+          <w:rFonts w:ascii="Consolas" w:eastAsia="Times New Roman" w:hAnsi="Consolas" w:cs="Times New Roman"/>
+          <w:color w:val="D4D4D4"/>
+          <w:kern w:val="0"/>
+          <w:sz w:val="21"/>
+          <w:szCs w:val="21"/>
+          <w14:ligatures w14:val="none"/>
+        </w:rPr>
+        <w:t>adequate</w:t>
+      </w:r>
+      <w:r>
+        <w:rPr>
+          <w:rFonts w:ascii="Consolas" w:eastAsia="Times New Roman" w:hAnsi="Consolas" w:cs="Times New Roman"/>
+          <w:color w:val="D4D4D4"/>
+          <w:kern w:val="0"/>
+          <w:sz w:val="21"/>
+          <w:szCs w:val="21"/>
+          <w14:ligatures w14:val="none"/>
+        </w:rPr>
+        <w:t>.</w:t>
+      </w:r>
+      <w:r>
+        <w:rPr>
+          <w:rFonts w:ascii="Consolas" w:eastAsia="Times New Roman" w:hAnsi="Consolas" w:cs="Times New Roman"/>
+          <w:color w:val="D4D4D4"/>
+          <w:kern w:val="0"/>
+          <w:sz w:val="21"/>
+          <w:szCs w:val="21"/>
+          <w14:ligatures w14:val="none"/>
+        </w:rPr>
+        <w:t xml:space="preserve"> </w:t>
+      </w:r>
+      <w:r>
+        <w:rPr>
+          <w:rFonts w:ascii="Consolas" w:eastAsia="Times New Roman" w:hAnsi="Consolas" w:cs="Times New Roman"/>
+          <w:color w:val="D4D4D4"/>
+          <w:kern w:val="0"/>
+          <w:sz w:val="21"/>
+          <w:szCs w:val="21"/>
+          <w14:ligatures w14:val="none"/>
+        </w:rPr>
+        <w:t>Total l</w:t>
+      </w:r>
+      <w:r>
+        <w:rPr>
+          <w:rFonts w:ascii="Consolas" w:eastAsia="Times New Roman" w:hAnsi="Consolas" w:cs="Times New Roman"/>
+          <w:color w:val="D4D4D4"/>
+          <w:kern w:val="0"/>
+          <w:sz w:val="21"/>
+          <w:szCs w:val="21"/>
+          <w14:ligatures w14:val="none"/>
+        </w:rPr>
+        <w:t xml:space="preserve">ength collapsed is ~3ft and extended is ~14.5ft. </w:t>
+      </w:r>
+      <w:r>
+        <w:rPr>
+          <w:rFonts w:ascii="Consolas" w:eastAsia="Times New Roman" w:hAnsi="Consolas" w:cs="Times New Roman"/>
+          <w:color w:val="808080"/>
+          <w:kern w:val="0"/>
+          <w:sz w:val="21"/>
+          <w:szCs w:val="21"/>
+          <w14:ligatures w14:val="none"/>
+        </w:rPr>
+        <w:t>&lt;</w:t>
+      </w:r>
+      <w:proofErr w:type="spellStart"/>
+      <w:r>
+        <w:rPr>
+          <w:rFonts w:ascii="Consolas" w:eastAsia="Times New Roman" w:hAnsi="Consolas" w:cs="Times New Roman"/>
+          <w:color w:val="569CD6"/>
+          <w:kern w:val="0"/>
+          <w:sz w:val="21"/>
+          <w:szCs w:val="21"/>
+          <w14:ligatures w14:val="none"/>
+        </w:rPr>
+        <w:t>br</w:t>
+      </w:r>
+      <w:proofErr w:type="spellEnd"/>
+      <w:r>
+        <w:rPr>
+          <w:rFonts w:ascii="Consolas" w:eastAsia="Times New Roman" w:hAnsi="Consolas" w:cs="Times New Roman"/>
+          <w:color w:val="808080"/>
+          <w:kern w:val="0"/>
+          <w:sz w:val="21"/>
+          <w:szCs w:val="21"/>
+          <w14:ligatures w14:val="none"/>
+        </w:rPr>
+        <w:t>&gt;</w:t>
+      </w:r>
+      <w:r>
+        <w:rPr>
+          <w:rFonts w:ascii="Consolas" w:eastAsia="Times New Roman" w:hAnsi="Consolas" w:cs="Times New Roman"/>
+          <w:color w:val="D4D4D4"/>
+          <w:kern w:val="0"/>
+          <w:sz w:val="21"/>
+          <w:szCs w:val="21"/>
+          <w14:ligatures w14:val="none"/>
+        </w:rPr>
+        <w:t xml:space="preserve"> </w:t>
+      </w:r>
+      <w:r>
+        <w:rPr>
+          <w:rFonts w:ascii="Consolas" w:eastAsia="Times New Roman" w:hAnsi="Consolas" w:cs="Times New Roman"/>
+          <w:color w:val="808080"/>
+          <w:kern w:val="0"/>
+          <w:sz w:val="21"/>
+          <w:szCs w:val="21"/>
+          <w14:ligatures w14:val="none"/>
+        </w:rPr>
+        <w:t>&lt;</w:t>
+      </w:r>
+      <w:proofErr w:type="spellStart"/>
+      <w:r>
+        <w:rPr>
+          <w:rFonts w:ascii="Consolas" w:eastAsia="Times New Roman" w:hAnsi="Consolas" w:cs="Times New Roman"/>
+          <w:color w:val="569CD6"/>
+          <w:kern w:val="0"/>
+          <w:sz w:val="21"/>
+          <w:szCs w:val="21"/>
+          <w14:ligatures w14:val="none"/>
+        </w:rPr>
+        <w:t>br</w:t>
+      </w:r>
+      <w:proofErr w:type="spellEnd"/>
+      <w:r>
+        <w:rPr>
+          <w:rFonts w:ascii="Consolas" w:eastAsia="Times New Roman" w:hAnsi="Consolas" w:cs="Times New Roman"/>
+          <w:color w:val="808080"/>
+          <w:kern w:val="0"/>
+          <w:sz w:val="21"/>
+          <w:szCs w:val="21"/>
+          <w14:ligatures w14:val="none"/>
+        </w:rPr>
+        <w:t>&gt;</w:t>
+      </w:r>
+    </w:p>
+    <w:p>
+      <w:pPr>
+        <w:shd w:val="clear" w:color="auto" w:fill="1E1E1E"/>
+        <w:spacing w:after="0" w:line="285" w:lineRule="atLeast"/>
+        <w:rPr>
+          <w:rFonts w:ascii="Consolas" w:eastAsia="Times New Roman" w:hAnsi="Consolas" w:cs="Times New Roman"/>
+          <w:color w:val="D4D4D4"/>
+          <w:kern w:val="0"/>
+          <w:sz w:val="21"/>
+          <w:szCs w:val="21"/>
+          <w14:ligatures w14:val="none"/>
+        </w:rPr>
+      </w:pPr>
+      <w:r>
+        <w:rPr>
+          <w:rFonts w:ascii="Consolas" w:eastAsia="Times New Roman" w:hAnsi="Consolas" w:cs="Times New Roman"/>
+          <w:color w:val="D4D4D4"/>
+          <w:kern w:val="0"/>
+          <w:sz w:val="21"/>
+          <w:szCs w:val="21"/>
+          <w14:ligatures w14:val="none"/>
+        </w:rPr>
+        <w:t xml:space="preserve">                            The third image shows how the assembly </w:t>
+      </w:r>
+      <w:r>
+        <w:rPr>
+          <w:rFonts w:ascii="Consolas" w:eastAsia="Times New Roman" w:hAnsi="Consolas" w:cs="Times New Roman"/>
+          <w:color w:val="D4D4D4"/>
+          <w:kern w:val="0"/>
+          <w:sz w:val="21"/>
+          <w:szCs w:val="21"/>
+          <w14:ligatures w14:val="none"/>
+        </w:rPr>
+        <w:t>automatically</w:t>
+      </w:r>
+      <w:r>
+        <w:rPr>
+          <w:rFonts w:ascii="Consolas" w:eastAsia="Times New Roman" w:hAnsi="Consolas" w:cs="Times New Roman"/>
+          <w:color w:val="D4D4D4"/>
+          <w:kern w:val="0"/>
+          <w:sz w:val="21"/>
+          <w:szCs w:val="21"/>
+          <w14:ligatures w14:val="none"/>
+        </w:rPr>
+        <w:t xml:space="preserve"> adjusts to the wall thickness of the sections being changed from 1/32in to 5in.</w:t>
+      </w:r>
+    </w:p>
+    <w:p>
+      <w:pPr>
+        <w:shd w:val="clear" w:color="auto" w:fill="1E1E1E"/>
+        <w:spacing w:after="0" w:line="285" w:lineRule="atLeast"/>
+        <w:rPr>
+          <w:rFonts w:ascii="Consolas" w:eastAsia="Times New Roman" w:hAnsi="Consolas" w:cs="Times New Roman"/>
+          <w:color w:val="D4D4D4"/>
+          <w:kern w:val="0"/>
+          <w:sz w:val="21"/>
+          <w:szCs w:val="21"/>
+          <w14:ligatures w14:val="none"/>
+        </w:rPr>
+      </w:pPr>
+    </w:p>
+    <w:p>
+      <w:pPr>
+        <w:shd w:val="clear" w:color="auto" w:fill="1E1E1E"/>
+        <w:spacing w:after="0" w:line="285" w:lineRule="atLeast"/>
+        <w:rPr>
+          <w:rFonts w:ascii="Consolas" w:eastAsia="Times New Roman" w:hAnsi="Consolas" w:cs="Times New Roman"/>
+          <w:color w:val="D4D4D4"/>
+          <w:kern w:val="0"/>
+          <w:sz w:val="21"/>
+          <w:szCs w:val="21"/>
+          <w14:ligatures w14:val="none"/>
+        </w:rPr>
+      </w:pPr>
+    </w:p>
+    <w:p>
+      <w:pPr>
+        <w:shd w:val="clear" w:color="auto" w:fill="1E1E1E"/>
+        <w:spacing w:after="0" w:line="285" w:lineRule="atLeast"/>
+        <w:rPr>
+          <w:rFonts w:ascii="Consolas" w:eastAsia="Times New Roman" w:hAnsi="Consolas" w:cs="Times New Roman"/>
+          <w:color w:val="D4D4D4"/>
+          <w:kern w:val="0"/>
+          <w:sz w:val="21"/>
+          <w:szCs w:val="21"/>
+          <w14:ligatures w14:val="none"/>
+        </w:rPr>
+      </w:pPr>
+    </w:p>
+    <w:p>
+      <w:pPr>
+        <w:shd w:val="clear" w:color="auto" w:fill="1E1E1E"/>
+        <w:spacing w:after="0" w:line="285" w:lineRule="atLeast"/>
+        <w:rPr>
+          <w:rFonts w:ascii="Consolas" w:eastAsia="Times New Roman" w:hAnsi="Consolas" w:cs="Times New Roman"/>
+          <w:color w:val="D4D4D4"/>
+          <w:kern w:val="0"/>
+          <w:sz w:val="21"/>
+          <w:szCs w:val="21"/>
+          <w14:ligatures w14:val="none"/>
+        </w:rPr>
+      </w:pPr>
+      <w:r>
+        <w:rPr>
+          <w:rFonts w:ascii="Consolas" w:eastAsia="Times New Roman" w:hAnsi="Consolas" w:cs="Times New Roman"/>
+          <w:color w:val="D4D4D4"/>
+          <w:kern w:val="0"/>
+          <w:sz w:val="21"/>
+          <w:szCs w:val="21"/>
+          <w14:ligatures w14:val="none"/>
+        </w:rPr>
         <w:t xml:space="preserve">WKH </w:t>
       </w:r>
       <w:proofErr w:type="spellStart"/>
@@ -1871,29 +3348,7 @@
           <w:szCs w:val="21"/>
           <w14:ligatures w14:val="none"/>
         </w:rPr>
-        <w:t xml:space="preserve">                            transition and sustained </w:t>
-      </w:r>
-      <w:r>
-        <w:rPr>
-          <w:rFonts w:ascii="Consolas" w:eastAsia="Times New Roman" w:hAnsi="Consolas" w:cs="Times New Roman"/>
-          <w:color w:val="D4D4D4"/>
-          <w:kern w:val="0"/>
-          <w:sz w:val="21"/>
-          <w:szCs w:val="21"/>
-          <w14:ligatures w14:val="none"/>
-        </w:rPr>
-        <w:t>turbulence</w:t>
-      </w:r>
-      <w:r>
-        <w:rPr>
-          <w:rFonts w:ascii="Consolas" w:eastAsia="Times New Roman" w:hAnsi="Consolas" w:cs="Times New Roman"/>
-          <w:color w:val="D4D4D4"/>
-          <w:kern w:val="0"/>
-          <w:sz w:val="21"/>
-          <w:szCs w:val="21"/>
-          <w14:ligatures w14:val="none"/>
-        </w:rPr>
-        <w:t>. The WKH model is defined by the following system of equations.</w:t>
+        <w:t>                            transition and sustained turbulence. The WKH model is defined by the following system of equations.</w:t>
       </w:r>
     </w:p>
     <w:p>
@@ -2141,29 +3596,279 @@
           <w:szCs w:val="21"/>
           <w14:ligatures w14:val="none"/>
         </w:rPr>
-        <w:t xml:space="preserve"> is the amplitude of the mean shear. These will be the </w:t>
-      </w:r>
-      <w:r>
-        <w:rPr>
-          <w:rFonts w:ascii="Consolas" w:eastAsia="Times New Roman" w:hAnsi="Consolas" w:cs="Times New Roman"/>
-          <w:color w:val="D4D4D4"/>
-          <w:kern w:val="0"/>
-          <w:sz w:val="21"/>
-          <w:szCs w:val="21"/>
-          <w14:ligatures w14:val="none"/>
-        </w:rPr>
-        <w:t>fundamental</w:t>
-      </w:r>
-      <w:r>
-        <w:rPr>
-          <w:rFonts w:ascii="Consolas" w:eastAsia="Times New Roman" w:hAnsi="Consolas" w:cs="Times New Roman"/>
-          <w:color w:val="D4D4D4"/>
-          <w:kern w:val="0"/>
-          <w:sz w:val="21"/>
-          <w:szCs w:val="21"/>
-          <w14:ligatures w14:val="none"/>
-        </w:rPr>
-        <w:t xml:space="preserve"> variables monitored in </w:t>
+        <w:t xml:space="preserve"> is the amplitude of the mean shear. These will be the fundamental variables monitored in </w:t>
+      </w:r>
+    </w:p>
+    <w:p>
+      <w:pPr>
+        <w:shd w:val="clear" w:color="auto" w:fill="1E1E1E"/>
+        <w:spacing w:after="0" w:line="285" w:lineRule="atLeast"/>
+        <w:rPr>
+          <w:rFonts w:ascii="Consolas" w:eastAsia="Times New Roman" w:hAnsi="Consolas" w:cs="Times New Roman"/>
+          <w:color w:val="D4D4D4"/>
+          <w:kern w:val="0"/>
+          <w:sz w:val="21"/>
+          <w:szCs w:val="21"/>
+          <w14:ligatures w14:val="none"/>
+        </w:rPr>
+      </w:pPr>
+      <w:r>
+        <w:rPr>
+          <w:rFonts w:ascii="Consolas" w:eastAsia="Times New Roman" w:hAnsi="Consolas" w:cs="Times New Roman"/>
+          <w:color w:val="D4D4D4"/>
+          <w:kern w:val="0"/>
+          <w:sz w:val="21"/>
+          <w:szCs w:val="21"/>
+          <w14:ligatures w14:val="none"/>
+        </w:rPr>
+        <w:t xml:space="preserve">                            the analysis of the WHK model. In the A matrix, the constants </w:t>
+      </w:r>
+      <w:r>
+        <w:rPr>
+          <w:rFonts w:ascii="Cambria Math" w:eastAsia="Times New Roman" w:hAnsi="Cambria Math" w:cs="Cambria Math"/>
+          <w:color w:val="D4D4D4"/>
+          <w:kern w:val="0"/>
+          <w:sz w:val="21"/>
+          <w:szCs w:val="21"/>
+          <w14:ligatures w14:val="none"/>
+        </w:rPr>
+        <w:t>𝜆</w:t>
+      </w:r>
+      <w:r>
+        <w:rPr>
+          <w:rFonts w:ascii="Consolas" w:eastAsia="Times New Roman" w:hAnsi="Consolas" w:cs="Times New Roman"/>
+          <w:color w:val="D4D4D4"/>
+          <w:kern w:val="0"/>
+          <w:sz w:val="21"/>
+          <w:szCs w:val="21"/>
+          <w14:ligatures w14:val="none"/>
+        </w:rPr>
+        <w:t xml:space="preserve">, </w:t>
+      </w:r>
+      <w:r>
+        <w:rPr>
+          <w:rFonts w:ascii="Cambria Math" w:eastAsia="Times New Roman" w:hAnsi="Cambria Math" w:cs="Cambria Math"/>
+          <w:color w:val="D4D4D4"/>
+          <w:kern w:val="0"/>
+          <w:sz w:val="21"/>
+          <w:szCs w:val="21"/>
+          <w14:ligatures w14:val="none"/>
+        </w:rPr>
+        <w:t>𝜇</w:t>
+      </w:r>
+      <w:r>
+        <w:rPr>
+          <w:rFonts w:ascii="Consolas" w:eastAsia="Times New Roman" w:hAnsi="Consolas" w:cs="Times New Roman"/>
+          <w:color w:val="D4D4D4"/>
+          <w:kern w:val="0"/>
+          <w:sz w:val="21"/>
+          <w:szCs w:val="21"/>
+          <w14:ligatures w14:val="none"/>
+        </w:rPr>
+        <w:t xml:space="preserve">, </w:t>
+      </w:r>
+      <w:r>
+        <w:rPr>
+          <w:rFonts w:ascii="Cambria Math" w:eastAsia="Times New Roman" w:hAnsi="Cambria Math" w:cs="Cambria Math"/>
+          <w:color w:val="D4D4D4"/>
+          <w:kern w:val="0"/>
+          <w:sz w:val="21"/>
+          <w:szCs w:val="21"/>
+          <w14:ligatures w14:val="none"/>
+        </w:rPr>
+        <w:t>𝜈</w:t>
+      </w:r>
+      <w:r>
+        <w:rPr>
+          <w:rFonts w:ascii="Consolas" w:eastAsia="Times New Roman" w:hAnsi="Consolas" w:cs="Times New Roman"/>
+          <w:color w:val="D4D4D4"/>
+          <w:kern w:val="0"/>
+          <w:sz w:val="21"/>
+          <w:szCs w:val="21"/>
+          <w14:ligatures w14:val="none"/>
+        </w:rPr>
+        <w:t xml:space="preserve">, </w:t>
+      </w:r>
+      <w:r>
+        <w:rPr>
+          <w:rFonts w:ascii="Cambria Math" w:eastAsia="Times New Roman" w:hAnsi="Cambria Math" w:cs="Cambria Math"/>
+          <w:color w:val="D4D4D4"/>
+          <w:kern w:val="0"/>
+          <w:sz w:val="21"/>
+          <w:szCs w:val="21"/>
+          <w14:ligatures w14:val="none"/>
+        </w:rPr>
+        <w:t>𝜎</w:t>
+      </w:r>
+      <w:r>
+        <w:rPr>
+          <w:rFonts w:ascii="Consolas" w:eastAsia="Times New Roman" w:hAnsi="Consolas" w:cs="Times New Roman"/>
+          <w:color w:val="D4D4D4"/>
+          <w:kern w:val="0"/>
+          <w:sz w:val="21"/>
+          <w:szCs w:val="21"/>
+          <w14:ligatures w14:val="none"/>
+        </w:rPr>
+        <w:t xml:space="preserve">, correspond to positive </w:t>
+      </w:r>
+      <w:proofErr w:type="gramStart"/>
+      <w:r>
+        <w:rPr>
+          <w:rFonts w:ascii="Consolas" w:eastAsia="Times New Roman" w:hAnsi="Consolas" w:cs="Times New Roman"/>
+          <w:color w:val="D4D4D4"/>
+          <w:kern w:val="0"/>
+          <w:sz w:val="21"/>
+          <w:szCs w:val="21"/>
+          <w14:ligatures w14:val="none"/>
+        </w:rPr>
+        <w:t>viscous</w:t>
+      </w:r>
+      <w:proofErr w:type="gramEnd"/>
+      <w:r>
+        <w:rPr>
+          <w:rFonts w:ascii="Consolas" w:eastAsia="Times New Roman" w:hAnsi="Consolas" w:cs="Times New Roman"/>
+          <w:color w:val="D4D4D4"/>
+          <w:kern w:val="0"/>
+          <w:sz w:val="21"/>
+          <w:szCs w:val="21"/>
+          <w14:ligatures w14:val="none"/>
+        </w:rPr>
+        <w:t xml:space="preserve"> </w:t>
+      </w:r>
+    </w:p>
+    <w:p>
+      <w:pPr>
+        <w:shd w:val="clear" w:color="auto" w:fill="1E1E1E"/>
+        <w:spacing w:after="0" w:line="285" w:lineRule="atLeast"/>
+        <w:rPr>
+          <w:rFonts w:ascii="Consolas" w:eastAsia="Times New Roman" w:hAnsi="Consolas" w:cs="Times New Roman"/>
+          <w:color w:val="D4D4D4"/>
+          <w:kern w:val="0"/>
+          <w:sz w:val="21"/>
+          <w:szCs w:val="21"/>
+          <w14:ligatures w14:val="none"/>
+        </w:rPr>
+      </w:pPr>
+      <w:r>
+        <w:rPr>
+          <w:rFonts w:ascii="Consolas" w:eastAsia="Times New Roman" w:hAnsi="Consolas" w:cs="Times New Roman"/>
+          <w:color w:val="D4D4D4"/>
+          <w:kern w:val="0"/>
+          <w:sz w:val="21"/>
+          <w:szCs w:val="21"/>
+          <w14:ligatures w14:val="none"/>
+        </w:rPr>
+        <w:t xml:space="preserve">                            decay rates. </w:t>
+      </w:r>
+      <w:r>
+        <w:rPr>
+          <w:rFonts w:ascii="Cambria Math" w:eastAsia="Times New Roman" w:hAnsi="Cambria Math" w:cs="Cambria Math"/>
+          <w:color w:val="D4D4D4"/>
+          <w:kern w:val="0"/>
+          <w:sz w:val="21"/>
+          <w:szCs w:val="21"/>
+          <w14:ligatures w14:val="none"/>
+        </w:rPr>
+        <w:t>𝑅𝑒</w:t>
+      </w:r>
+      <w:r>
+        <w:rPr>
+          <w:rFonts w:ascii="Consolas" w:eastAsia="Times New Roman" w:hAnsi="Consolas" w:cs="Times New Roman"/>
+          <w:color w:val="D4D4D4"/>
+          <w:kern w:val="0"/>
+          <w:sz w:val="21"/>
+          <w:szCs w:val="21"/>
+          <w14:ligatures w14:val="none"/>
+        </w:rPr>
+        <w:t xml:space="preserve"> is the Reynolds number. </w:t>
+      </w:r>
+      <w:r>
+        <w:rPr>
+          <w:rFonts w:ascii="Cambria Math" w:eastAsia="Times New Roman" w:hAnsi="Cambria Math" w:cs="Cambria Math"/>
+          <w:color w:val="D4D4D4"/>
+          <w:kern w:val="0"/>
+          <w:sz w:val="21"/>
+          <w:szCs w:val="21"/>
+          <w14:ligatures w14:val="none"/>
+        </w:rPr>
+        <w:t>𝑄</w:t>
+      </w:r>
+      <w:r>
+        <w:rPr>
+          <w:rFonts w:ascii="Consolas" w:eastAsia="Times New Roman" w:hAnsi="Consolas" w:cs="Times New Roman"/>
+          <w:color w:val="D4D4D4"/>
+          <w:kern w:val="0"/>
+          <w:sz w:val="21"/>
+          <w:szCs w:val="21"/>
+          <w14:ligatures w14:val="none"/>
+        </w:rPr>
+        <w:t>(</w:t>
+      </w:r>
+      <w:r>
+        <w:rPr>
+          <w:rFonts w:ascii="Cambria Math" w:eastAsia="Times New Roman" w:hAnsi="Cambria Math" w:cs="Cambria Math"/>
+          <w:color w:val="D4D4D4"/>
+          <w:kern w:val="0"/>
+          <w:sz w:val="21"/>
+          <w:szCs w:val="21"/>
+          <w14:ligatures w14:val="none"/>
+        </w:rPr>
+        <w:t>𝑥</w:t>
+      </w:r>
+      <w:r>
+        <w:rPr>
+          <w:rFonts w:ascii="Consolas" w:eastAsia="Times New Roman" w:hAnsi="Consolas" w:cs="Times New Roman"/>
+          <w:color w:val="D4D4D4"/>
+          <w:kern w:val="0"/>
+          <w:sz w:val="21"/>
+          <w:szCs w:val="21"/>
+          <w14:ligatures w14:val="none"/>
+        </w:rPr>
+        <w:t xml:space="preserve">) contains the constants </w:t>
+      </w:r>
+      <w:r>
+        <w:rPr>
+          <w:rFonts w:ascii="Cambria Math" w:eastAsia="Times New Roman" w:hAnsi="Cambria Math" w:cs="Cambria Math"/>
+          <w:color w:val="D4D4D4"/>
+          <w:kern w:val="0"/>
+          <w:sz w:val="21"/>
+          <w:szCs w:val="21"/>
+          <w14:ligatures w14:val="none"/>
+        </w:rPr>
+        <w:t>𝛾</w:t>
+      </w:r>
+      <w:r>
+        <w:rPr>
+          <w:rFonts w:ascii="Consolas" w:eastAsia="Times New Roman" w:hAnsi="Consolas" w:cs="Times New Roman"/>
+          <w:color w:val="D4D4D4"/>
+          <w:kern w:val="0"/>
+          <w:sz w:val="21"/>
+          <w:szCs w:val="21"/>
+          <w14:ligatures w14:val="none"/>
+        </w:rPr>
+        <w:t xml:space="preserve"> and </w:t>
+      </w:r>
+      <w:r>
+        <w:rPr>
+          <w:rFonts w:ascii="Cambria Math" w:eastAsia="Times New Roman" w:hAnsi="Cambria Math" w:cs="Cambria Math"/>
+          <w:color w:val="D4D4D4"/>
+          <w:kern w:val="0"/>
+          <w:sz w:val="21"/>
+          <w:szCs w:val="21"/>
+          <w14:ligatures w14:val="none"/>
+        </w:rPr>
+        <w:t>𝛿</w:t>
+      </w:r>
+      <w:r>
+        <w:rPr>
+          <w:rFonts w:ascii="Consolas" w:eastAsia="Times New Roman" w:hAnsi="Consolas" w:cs="Times New Roman"/>
+          <w:color w:val="D4D4D4"/>
+          <w:kern w:val="0"/>
+          <w:sz w:val="21"/>
+          <w:szCs w:val="21"/>
+          <w14:ligatures w14:val="none"/>
+        </w:rPr>
+        <w:t xml:space="preserve"> which are nonlinear interaction </w:t>
       </w:r>
     </w:p>
     <w:p>
@@ -2189,7 +3894,239 @@
           <w14:ligatures w14:val="none"/>
         </w:rPr>
         <w:lastRenderedPageBreak/>
-        <w:t xml:space="preserve">                            the analysis of the WHK model. In the A matrix, the constants </w:t>
+        <w:t xml:space="preserve">                            coefficients of equal sign. </w:t>
+      </w:r>
+      <w:r>
+        <w:rPr>
+          <w:rFonts w:ascii="Consolas" w:eastAsia="Times New Roman" w:hAnsi="Consolas" w:cs="Times New Roman"/>
+          <w:color w:val="808080"/>
+          <w:kern w:val="0"/>
+          <w:sz w:val="21"/>
+          <w:szCs w:val="21"/>
+          <w14:ligatures w14:val="none"/>
+        </w:rPr>
+        <w:t>&lt;</w:t>
+      </w:r>
+      <w:proofErr w:type="spellStart"/>
+      <w:r>
+        <w:rPr>
+          <w:rFonts w:ascii="Consolas" w:eastAsia="Times New Roman" w:hAnsi="Consolas" w:cs="Times New Roman"/>
+          <w:color w:val="569CD6"/>
+          <w:kern w:val="0"/>
+          <w:sz w:val="21"/>
+          <w:szCs w:val="21"/>
+          <w14:ligatures w14:val="none"/>
+        </w:rPr>
+        <w:t>br</w:t>
+      </w:r>
+      <w:proofErr w:type="spellEnd"/>
+      <w:r>
+        <w:rPr>
+          <w:rFonts w:ascii="Consolas" w:eastAsia="Times New Roman" w:hAnsi="Consolas" w:cs="Times New Roman"/>
+          <w:color w:val="808080"/>
+          <w:kern w:val="0"/>
+          <w:sz w:val="21"/>
+          <w:szCs w:val="21"/>
+          <w14:ligatures w14:val="none"/>
+        </w:rPr>
+        <w:t>&gt;</w:t>
+      </w:r>
+      <w:r>
+        <w:rPr>
+          <w:rFonts w:ascii="Consolas" w:eastAsia="Times New Roman" w:hAnsi="Consolas" w:cs="Times New Roman"/>
+          <w:color w:val="D4D4D4"/>
+          <w:kern w:val="0"/>
+          <w:sz w:val="21"/>
+          <w:szCs w:val="21"/>
+          <w14:ligatures w14:val="none"/>
+        </w:rPr>
+        <w:t xml:space="preserve"> </w:t>
+      </w:r>
+      <w:r>
+        <w:rPr>
+          <w:rFonts w:ascii="Consolas" w:eastAsia="Times New Roman" w:hAnsi="Consolas" w:cs="Times New Roman"/>
+          <w:color w:val="808080"/>
+          <w:kern w:val="0"/>
+          <w:sz w:val="21"/>
+          <w:szCs w:val="21"/>
+          <w14:ligatures w14:val="none"/>
+        </w:rPr>
+        <w:t>&lt;</w:t>
+      </w:r>
+      <w:proofErr w:type="spellStart"/>
+      <w:r>
+        <w:rPr>
+          <w:rFonts w:ascii="Consolas" w:eastAsia="Times New Roman" w:hAnsi="Consolas" w:cs="Times New Roman"/>
+          <w:color w:val="569CD6"/>
+          <w:kern w:val="0"/>
+          <w:sz w:val="21"/>
+          <w:szCs w:val="21"/>
+          <w14:ligatures w14:val="none"/>
+        </w:rPr>
+        <w:t>br</w:t>
+      </w:r>
+      <w:proofErr w:type="spellEnd"/>
+      <w:r>
+        <w:rPr>
+          <w:rFonts w:ascii="Consolas" w:eastAsia="Times New Roman" w:hAnsi="Consolas" w:cs="Times New Roman"/>
+          <w:color w:val="808080"/>
+          <w:kern w:val="0"/>
+          <w:sz w:val="21"/>
+          <w:szCs w:val="21"/>
+          <w14:ligatures w14:val="none"/>
+        </w:rPr>
+        <w:t>&gt;</w:t>
+      </w:r>
+    </w:p>
+    <w:p>
+      <w:pPr>
+        <w:shd w:val="clear" w:color="auto" w:fill="1E1E1E"/>
+        <w:spacing w:after="0" w:line="285" w:lineRule="atLeast"/>
+        <w:rPr>
+          <w:rFonts w:ascii="Consolas" w:eastAsia="Times New Roman" w:hAnsi="Consolas" w:cs="Times New Roman"/>
+          <w:color w:val="D4D4D4"/>
+          <w:kern w:val="0"/>
+          <w:sz w:val="21"/>
+          <w:szCs w:val="21"/>
+          <w14:ligatures w14:val="none"/>
+        </w:rPr>
+      </w:pPr>
+      <w:r>
+        <w:rPr>
+          <w:rFonts w:ascii="Consolas" w:eastAsia="Times New Roman" w:hAnsi="Consolas" w:cs="Times New Roman"/>
+          <w:color w:val="D4D4D4"/>
+          <w:kern w:val="0"/>
+          <w:sz w:val="21"/>
+          <w:szCs w:val="21"/>
+          <w14:ligatures w14:val="none"/>
+        </w:rPr>
+        <w:t xml:space="preserve">                            To recreate the WKH model from simulated experimental data the </w:t>
+      </w:r>
+      <w:proofErr w:type="spellStart"/>
+      <w:r>
+        <w:rPr>
+          <w:rFonts w:ascii="Consolas" w:eastAsia="Times New Roman" w:hAnsi="Consolas" w:cs="Times New Roman"/>
+          <w:color w:val="D4D4D4"/>
+          <w:kern w:val="0"/>
+          <w:sz w:val="21"/>
+          <w:szCs w:val="21"/>
+          <w14:ligatures w14:val="none"/>
+        </w:rPr>
+        <w:t>SINDy</w:t>
+      </w:r>
+      <w:proofErr w:type="spellEnd"/>
+      <w:r>
+        <w:rPr>
+          <w:rFonts w:ascii="Consolas" w:eastAsia="Times New Roman" w:hAnsi="Consolas" w:cs="Times New Roman"/>
+          <w:color w:val="D4D4D4"/>
+          <w:kern w:val="0"/>
+          <w:sz w:val="21"/>
+          <w:szCs w:val="21"/>
+          <w14:ligatures w14:val="none"/>
+        </w:rPr>
+        <w:t xml:space="preserve"> function will be used. This algorithm </w:t>
+      </w:r>
+    </w:p>
+    <w:p>
+      <w:pPr>
+        <w:shd w:val="clear" w:color="auto" w:fill="1E1E1E"/>
+        <w:spacing w:after="0" w:line="285" w:lineRule="atLeast"/>
+        <w:rPr>
+          <w:rFonts w:ascii="Consolas" w:eastAsia="Times New Roman" w:hAnsi="Consolas" w:cs="Times New Roman"/>
+          <w:color w:val="D4D4D4"/>
+          <w:kern w:val="0"/>
+          <w:sz w:val="21"/>
+          <w:szCs w:val="21"/>
+          <w14:ligatures w14:val="none"/>
+        </w:rPr>
+      </w:pPr>
+      <w:r>
+        <w:rPr>
+          <w:rFonts w:ascii="Consolas" w:eastAsia="Times New Roman" w:hAnsi="Consolas" w:cs="Times New Roman"/>
+          <w:color w:val="D4D4D4"/>
+          <w:kern w:val="0"/>
+          <w:sz w:val="21"/>
+          <w:szCs w:val="21"/>
+          <w14:ligatures w14:val="none"/>
+        </w:rPr>
+        <w:t xml:space="preserve">                            will be </w:t>
+      </w:r>
+      <w:proofErr w:type="gramStart"/>
+      <w:r>
+        <w:rPr>
+          <w:rFonts w:ascii="Consolas" w:eastAsia="Times New Roman" w:hAnsi="Consolas" w:cs="Times New Roman"/>
+          <w:color w:val="D4D4D4"/>
+          <w:kern w:val="0"/>
+          <w:sz w:val="21"/>
+          <w:szCs w:val="21"/>
+          <w14:ligatures w14:val="none"/>
+        </w:rPr>
+        <w:t>of</w:t>
+      </w:r>
+      <w:proofErr w:type="gramEnd"/>
+      <w:r>
+        <w:rPr>
+          <w:rFonts w:ascii="Consolas" w:eastAsia="Times New Roman" w:hAnsi="Consolas" w:cs="Times New Roman"/>
+          <w:color w:val="D4D4D4"/>
+          <w:kern w:val="0"/>
+          <w:sz w:val="21"/>
+          <w:szCs w:val="21"/>
+          <w14:ligatures w14:val="none"/>
+        </w:rPr>
+        <w:t xml:space="preserve"> the form shown below.</w:t>
+      </w:r>
+    </w:p>
+    <w:p>
+      <w:pPr>
+        <w:shd w:val="clear" w:color="auto" w:fill="1E1E1E"/>
+        <w:spacing w:after="0" w:line="285" w:lineRule="atLeast"/>
+        <w:rPr>
+          <w:rFonts w:ascii="Consolas" w:eastAsia="Times New Roman" w:hAnsi="Consolas" w:cs="Times New Roman"/>
+          <w:color w:val="D4D4D4"/>
+          <w:kern w:val="0"/>
+          <w:sz w:val="21"/>
+          <w:szCs w:val="21"/>
+          <w14:ligatures w14:val="none"/>
+        </w:rPr>
+      </w:pPr>
+    </w:p>
+    <w:p>
+      <w:pPr>
+        <w:shd w:val="clear" w:color="auto" w:fill="1E1E1E"/>
+        <w:spacing w:after="0" w:line="285" w:lineRule="atLeast"/>
+        <w:rPr>
+          <w:rFonts w:ascii="Consolas" w:eastAsia="Times New Roman" w:hAnsi="Consolas" w:cs="Times New Roman"/>
+          <w:color w:val="D4D4D4"/>
+          <w:kern w:val="0"/>
+          <w:sz w:val="21"/>
+          <w:szCs w:val="21"/>
+          <w14:ligatures w14:val="none"/>
+        </w:rPr>
+      </w:pPr>
+    </w:p>
+    <w:p>
+      <w:pPr>
+        <w:shd w:val="clear" w:color="auto" w:fill="1E1E1E"/>
+        <w:spacing w:after="0" w:line="285" w:lineRule="atLeast"/>
+        <w:rPr>
+          <w:rFonts w:ascii="Consolas" w:eastAsia="Times New Roman" w:hAnsi="Consolas" w:cs="Times New Roman"/>
+          <w:color w:val="D4D4D4"/>
+          <w:kern w:val="0"/>
+          <w:sz w:val="21"/>
+          <w:szCs w:val="21"/>
+          <w14:ligatures w14:val="none"/>
+        </w:rPr>
+      </w:pPr>
+      <w:r>
+        <w:rPr>
+          <w:rFonts w:ascii="Consolas" w:eastAsia="Times New Roman" w:hAnsi="Consolas" w:cs="Times New Roman"/>
+          <w:color w:val="D4D4D4"/>
+          <w:kern w:val="0"/>
+          <w:sz w:val="21"/>
+          <w:szCs w:val="21"/>
+          <w14:ligatures w14:val="none"/>
+        </w:rPr>
+        <w:t>Where Θ(</w:t>
       </w:r>
       <w:r>
         <w:rPr>
@@ -2200,84 +4137,93 @@
           <w:szCs w:val="21"/>
           <w14:ligatures w14:val="none"/>
         </w:rPr>
-        <w:t>𝜆</w:t>
-      </w:r>
-      <w:r>
-        <w:rPr>
-          <w:rFonts w:ascii="Consolas" w:eastAsia="Times New Roman" w:hAnsi="Consolas" w:cs="Times New Roman"/>
-          <w:color w:val="D4D4D4"/>
-          <w:kern w:val="0"/>
-          <w:sz w:val="21"/>
-          <w:szCs w:val="21"/>
-          <w14:ligatures w14:val="none"/>
-        </w:rPr>
-        <w:t xml:space="preserve">, </w:t>
-      </w:r>
-      <w:r>
-        <w:rPr>
-          <w:rFonts w:ascii="Cambria Math" w:eastAsia="Times New Roman" w:hAnsi="Cambria Math" w:cs="Cambria Math"/>
-          <w:color w:val="D4D4D4"/>
-          <w:kern w:val="0"/>
-          <w:sz w:val="21"/>
-          <w:szCs w:val="21"/>
-          <w14:ligatures w14:val="none"/>
-        </w:rPr>
-        <w:t>𝜇</w:t>
-      </w:r>
-      <w:r>
-        <w:rPr>
-          <w:rFonts w:ascii="Consolas" w:eastAsia="Times New Roman" w:hAnsi="Consolas" w:cs="Times New Roman"/>
-          <w:color w:val="D4D4D4"/>
-          <w:kern w:val="0"/>
-          <w:sz w:val="21"/>
-          <w:szCs w:val="21"/>
-          <w14:ligatures w14:val="none"/>
-        </w:rPr>
-        <w:t xml:space="preserve">, </w:t>
-      </w:r>
-      <w:r>
-        <w:rPr>
-          <w:rFonts w:ascii="Cambria Math" w:eastAsia="Times New Roman" w:hAnsi="Cambria Math" w:cs="Cambria Math"/>
-          <w:color w:val="D4D4D4"/>
-          <w:kern w:val="0"/>
-          <w:sz w:val="21"/>
-          <w:szCs w:val="21"/>
-          <w14:ligatures w14:val="none"/>
-        </w:rPr>
-        <w:t>𝜈</w:t>
-      </w:r>
-      <w:r>
-        <w:rPr>
-          <w:rFonts w:ascii="Consolas" w:eastAsia="Times New Roman" w:hAnsi="Consolas" w:cs="Times New Roman"/>
-          <w:color w:val="D4D4D4"/>
-          <w:kern w:val="0"/>
-          <w:sz w:val="21"/>
-          <w:szCs w:val="21"/>
-          <w14:ligatures w14:val="none"/>
-        </w:rPr>
-        <w:t xml:space="preserve">, </w:t>
-      </w:r>
-      <w:r>
-        <w:rPr>
-          <w:rFonts w:ascii="Cambria Math" w:eastAsia="Times New Roman" w:hAnsi="Cambria Math" w:cs="Cambria Math"/>
-          <w:color w:val="D4D4D4"/>
-          <w:kern w:val="0"/>
-          <w:sz w:val="21"/>
-          <w:szCs w:val="21"/>
-          <w14:ligatures w14:val="none"/>
-        </w:rPr>
-        <w:t>𝜎</w:t>
-      </w:r>
-      <w:r>
-        <w:rPr>
-          <w:rFonts w:ascii="Consolas" w:eastAsia="Times New Roman" w:hAnsi="Consolas" w:cs="Times New Roman"/>
-          <w:color w:val="D4D4D4"/>
-          <w:kern w:val="0"/>
-          <w:sz w:val="21"/>
-          <w:szCs w:val="21"/>
-          <w14:ligatures w14:val="none"/>
-        </w:rPr>
-        <w:t xml:space="preserve">, correspond to positive </w:t>
+        <w:t>𝑋</w:t>
+      </w:r>
+      <w:r>
+        <w:rPr>
+          <w:rFonts w:ascii="Consolas" w:eastAsia="Times New Roman" w:hAnsi="Consolas" w:cs="Times New Roman"/>
+          <w:color w:val="D4D4D4"/>
+          <w:kern w:val="0"/>
+          <w:sz w:val="21"/>
+          <w:szCs w:val="21"/>
+          <w14:ligatures w14:val="none"/>
+        </w:rPr>
+        <w:t xml:space="preserve">) is a library of possible nonlinear functions and the columns of </w:t>
+      </w:r>
+    </w:p>
+    <w:p>
+      <w:pPr>
+        <w:shd w:val="clear" w:color="auto" w:fill="1E1E1E"/>
+        <w:spacing w:after="0" w:line="285" w:lineRule="atLeast"/>
+        <w:rPr>
+          <w:rFonts w:ascii="Consolas" w:eastAsia="Times New Roman" w:hAnsi="Consolas" w:cs="Times New Roman"/>
+          <w:color w:val="D4D4D4"/>
+          <w:kern w:val="0"/>
+          <w:sz w:val="21"/>
+          <w:szCs w:val="21"/>
+          <w14:ligatures w14:val="none"/>
+        </w:rPr>
+      </w:pPr>
+      <w:r>
+        <w:rPr>
+          <w:rFonts w:ascii="Consolas" w:eastAsia="Times New Roman" w:hAnsi="Consolas" w:cs="Times New Roman"/>
+          <w:color w:val="D4D4D4"/>
+          <w:kern w:val="0"/>
+          <w:sz w:val="21"/>
+          <w:szCs w:val="21"/>
+          <w14:ligatures w14:val="none"/>
+        </w:rPr>
+        <w:t xml:space="preserve">                            matrix Ξ are the vectors of active coefficients. The determination of the coefficients should allow for </w:t>
+      </w:r>
+    </w:p>
+    <w:p>
+      <w:pPr>
+        <w:shd w:val="clear" w:color="auto" w:fill="1E1E1E"/>
+        <w:spacing w:after="0" w:line="285" w:lineRule="atLeast"/>
+        <w:rPr>
+          <w:rFonts w:ascii="Consolas" w:eastAsia="Times New Roman" w:hAnsi="Consolas" w:cs="Times New Roman"/>
+          <w:color w:val="D4D4D4"/>
+          <w:kern w:val="0"/>
+          <w:sz w:val="21"/>
+          <w:szCs w:val="21"/>
+          <w14:ligatures w14:val="none"/>
+        </w:rPr>
+      </w:pPr>
+      <w:r>
+        <w:rPr>
+          <w:rFonts w:ascii="Consolas" w:eastAsia="Times New Roman" w:hAnsi="Consolas" w:cs="Times New Roman"/>
+          <w:color w:val="D4D4D4"/>
+          <w:kern w:val="0"/>
+          <w:sz w:val="21"/>
+          <w:szCs w:val="21"/>
+          <w14:ligatures w14:val="none"/>
+        </w:rPr>
+        <w:t xml:space="preserve">                            the reconstruction of the original dynamical system based solely off of the simulated experimental data. In </w:t>
+      </w:r>
+    </w:p>
+    <w:p>
+      <w:pPr>
+        <w:shd w:val="clear" w:color="auto" w:fill="1E1E1E"/>
+        <w:spacing w:after="0" w:line="285" w:lineRule="atLeast"/>
+        <w:rPr>
+          <w:rFonts w:ascii="Consolas" w:eastAsia="Times New Roman" w:hAnsi="Consolas" w:cs="Times New Roman"/>
+          <w:color w:val="D4D4D4"/>
+          <w:kern w:val="0"/>
+          <w:sz w:val="21"/>
+          <w:szCs w:val="21"/>
+          <w14:ligatures w14:val="none"/>
+        </w:rPr>
+      </w:pPr>
+      <w:r>
+        <w:rPr>
+          <w:rFonts w:ascii="Consolas" w:eastAsia="Times New Roman" w:hAnsi="Consolas" w:cs="Times New Roman"/>
+          <w:color w:val="D4D4D4"/>
+          <w:kern w:val="0"/>
+          <w:sz w:val="21"/>
+          <w:szCs w:val="21"/>
+          <w14:ligatures w14:val="none"/>
+        </w:rPr>
+        <w:t xml:space="preserve">                            </w:t>
       </w:r>
       <w:proofErr w:type="gramStart"/>
       <w:r>
@@ -2289,7 +4235,7 @@
           <w:szCs w:val="21"/>
           <w14:ligatures w14:val="none"/>
         </w:rPr>
-        <w:t>viscous</w:t>
+        <w:t>the</w:t>
       </w:r>
       <w:proofErr w:type="gramEnd"/>
       <w:r>
@@ -2301,6 +4247,131 @@
           <w:szCs w:val="21"/>
           <w14:ligatures w14:val="none"/>
         </w:rPr>
+        <w:t xml:space="preserve"> above figure the </w:t>
+      </w:r>
+      <w:proofErr w:type="spellStart"/>
+      <w:r>
+        <w:rPr>
+          <w:rFonts w:ascii="Consolas" w:eastAsia="Times New Roman" w:hAnsi="Consolas" w:cs="Times New Roman"/>
+          <w:color w:val="D4D4D4"/>
+          <w:kern w:val="0"/>
+          <w:sz w:val="21"/>
+          <w:szCs w:val="21"/>
+          <w14:ligatures w14:val="none"/>
+        </w:rPr>
+        <w:t>SINDy</w:t>
+      </w:r>
+      <w:proofErr w:type="spellEnd"/>
+      <w:r>
+        <w:rPr>
+          <w:rFonts w:ascii="Consolas" w:eastAsia="Times New Roman" w:hAnsi="Consolas" w:cs="Times New Roman"/>
+          <w:color w:val="D4D4D4"/>
+          <w:kern w:val="0"/>
+          <w:sz w:val="21"/>
+          <w:szCs w:val="21"/>
+          <w14:ligatures w14:val="none"/>
+        </w:rPr>
+        <w:t xml:space="preserve"> algorithm is visualized for the Lorenz System for greater clarity.</w:t>
+      </w:r>
+    </w:p>
+    <w:p>
+      <w:pPr>
+        <w:shd w:val="clear" w:color="auto" w:fill="1E1E1E"/>
+        <w:spacing w:after="0" w:line="285" w:lineRule="atLeast"/>
+        <w:rPr>
+          <w:rFonts w:ascii="Consolas" w:eastAsia="Times New Roman" w:hAnsi="Consolas" w:cs="Times New Roman"/>
+          <w:color w:val="D4D4D4"/>
+          <w:kern w:val="0"/>
+          <w:sz w:val="21"/>
+          <w:szCs w:val="21"/>
+          <w14:ligatures w14:val="none"/>
+        </w:rPr>
+      </w:pPr>
+    </w:p>
+    <w:p>
+      <w:pPr>
+        <w:shd w:val="clear" w:color="auto" w:fill="1E1E1E"/>
+        <w:spacing w:after="0" w:line="285" w:lineRule="atLeast"/>
+        <w:rPr>
+          <w:rFonts w:ascii="Consolas" w:eastAsia="Times New Roman" w:hAnsi="Consolas" w:cs="Times New Roman"/>
+          <w:color w:val="D4D4D4"/>
+          <w:kern w:val="0"/>
+          <w:sz w:val="21"/>
+          <w:szCs w:val="21"/>
+          <w14:ligatures w14:val="none"/>
+        </w:rPr>
+      </w:pPr>
+    </w:p>
+    <w:p>
+      <w:pPr>
+        <w:shd w:val="clear" w:color="auto" w:fill="1E1E1E"/>
+        <w:spacing w:after="0" w:line="285" w:lineRule="atLeast"/>
+        <w:rPr>
+          <w:rFonts w:ascii="Consolas" w:eastAsia="Times New Roman" w:hAnsi="Consolas" w:cs="Times New Roman"/>
+          <w:color w:val="D4D4D4"/>
+          <w:kern w:val="0"/>
+          <w:sz w:val="21"/>
+          <w:szCs w:val="21"/>
+          <w14:ligatures w14:val="none"/>
+        </w:rPr>
+      </w:pPr>
+      <w:r>
+        <w:rPr>
+          <w:rFonts w:ascii="Consolas" w:eastAsia="Times New Roman" w:hAnsi="Consolas" w:cs="Times New Roman"/>
+          <w:color w:val="D4D4D4"/>
+          <w:kern w:val="0"/>
+          <w:sz w:val="21"/>
+          <w:szCs w:val="21"/>
+          <w14:ligatures w14:val="none"/>
+        </w:rPr>
+        <w:t xml:space="preserve">Overall, the </w:t>
+      </w:r>
+      <w:proofErr w:type="spellStart"/>
+      <w:r>
+        <w:rPr>
+          <w:rFonts w:ascii="Consolas" w:eastAsia="Times New Roman" w:hAnsi="Consolas" w:cs="Times New Roman"/>
+          <w:color w:val="D4D4D4"/>
+          <w:kern w:val="0"/>
+          <w:sz w:val="21"/>
+          <w:szCs w:val="21"/>
+          <w14:ligatures w14:val="none"/>
+        </w:rPr>
+        <w:t>SINDy</w:t>
+      </w:r>
+      <w:proofErr w:type="spellEnd"/>
+      <w:r>
+        <w:rPr>
+          <w:rFonts w:ascii="Consolas" w:eastAsia="Times New Roman" w:hAnsi="Consolas" w:cs="Times New Roman"/>
+          <w:color w:val="D4D4D4"/>
+          <w:kern w:val="0"/>
+          <w:sz w:val="21"/>
+          <w:szCs w:val="21"/>
+          <w14:ligatures w14:val="none"/>
+        </w:rPr>
+        <w:t xml:space="preserve"> algorithm has been shown to successfully recreate the </w:t>
+      </w:r>
+      <w:proofErr w:type="gramStart"/>
+      <w:r>
+        <w:rPr>
+          <w:rFonts w:ascii="Consolas" w:eastAsia="Times New Roman" w:hAnsi="Consolas" w:cs="Times New Roman"/>
+          <w:color w:val="D4D4D4"/>
+          <w:kern w:val="0"/>
+          <w:sz w:val="21"/>
+          <w:szCs w:val="21"/>
+          <w14:ligatures w14:val="none"/>
+        </w:rPr>
+        <w:t>WKH</w:t>
+      </w:r>
+      <w:proofErr w:type="gramEnd"/>
+      <w:r>
+        <w:rPr>
+          <w:rFonts w:ascii="Consolas" w:eastAsia="Times New Roman" w:hAnsi="Consolas" w:cs="Times New Roman"/>
+          <w:color w:val="D4D4D4"/>
+          <w:kern w:val="0"/>
+          <w:sz w:val="21"/>
+          <w:szCs w:val="21"/>
+          <w14:ligatures w14:val="none"/>
+        </w:rPr>
         <w:t xml:space="preserve"> </w:t>
       </w:r>
     </w:p>
@@ -2326,178 +4397,70 @@
           <w:szCs w:val="21"/>
           <w14:ligatures w14:val="none"/>
         </w:rPr>
-        <w:t xml:space="preserve">                            decay rates. </w:t>
-      </w:r>
-      <w:r>
-        <w:rPr>
-          <w:rFonts w:ascii="Cambria Math" w:eastAsia="Times New Roman" w:hAnsi="Cambria Math" w:cs="Cambria Math"/>
-          <w:color w:val="D4D4D4"/>
-          <w:kern w:val="0"/>
-          <w:sz w:val="21"/>
-          <w:szCs w:val="21"/>
-          <w14:ligatures w14:val="none"/>
-        </w:rPr>
-        <w:t>𝑅𝑒</w:t>
-      </w:r>
-      <w:r>
-        <w:rPr>
-          <w:rFonts w:ascii="Consolas" w:eastAsia="Times New Roman" w:hAnsi="Consolas" w:cs="Times New Roman"/>
-          <w:color w:val="D4D4D4"/>
-          <w:kern w:val="0"/>
-          <w:sz w:val="21"/>
-          <w:szCs w:val="21"/>
-          <w14:ligatures w14:val="none"/>
-        </w:rPr>
-        <w:t xml:space="preserve"> is the Reynolds number. </w:t>
-      </w:r>
-      <w:r>
-        <w:rPr>
-          <w:rFonts w:ascii="Cambria Math" w:eastAsia="Times New Roman" w:hAnsi="Cambria Math" w:cs="Cambria Math"/>
-          <w:color w:val="D4D4D4"/>
-          <w:kern w:val="0"/>
-          <w:sz w:val="21"/>
-          <w:szCs w:val="21"/>
-          <w14:ligatures w14:val="none"/>
-        </w:rPr>
-        <w:t>𝑄</w:t>
-      </w:r>
-      <w:r>
-        <w:rPr>
-          <w:rFonts w:ascii="Consolas" w:eastAsia="Times New Roman" w:hAnsi="Consolas" w:cs="Times New Roman"/>
-          <w:color w:val="D4D4D4"/>
-          <w:kern w:val="0"/>
-          <w:sz w:val="21"/>
-          <w:szCs w:val="21"/>
-          <w14:ligatures w14:val="none"/>
-        </w:rPr>
-        <w:t>(</w:t>
-      </w:r>
-      <w:r>
-        <w:rPr>
-          <w:rFonts w:ascii="Cambria Math" w:eastAsia="Times New Roman" w:hAnsi="Cambria Math" w:cs="Cambria Math"/>
-          <w:color w:val="D4D4D4"/>
-          <w:kern w:val="0"/>
-          <w:sz w:val="21"/>
-          <w:szCs w:val="21"/>
-          <w14:ligatures w14:val="none"/>
-        </w:rPr>
-        <w:t>𝑥</w:t>
-      </w:r>
-      <w:r>
-        <w:rPr>
-          <w:rFonts w:ascii="Consolas" w:eastAsia="Times New Roman" w:hAnsi="Consolas" w:cs="Times New Roman"/>
-          <w:color w:val="D4D4D4"/>
-          <w:kern w:val="0"/>
-          <w:sz w:val="21"/>
-          <w:szCs w:val="21"/>
-          <w14:ligatures w14:val="none"/>
-        </w:rPr>
-        <w:t xml:space="preserve">) contains the constants </w:t>
-      </w:r>
-      <w:r>
-        <w:rPr>
-          <w:rFonts w:ascii="Cambria Math" w:eastAsia="Times New Roman" w:hAnsi="Cambria Math" w:cs="Cambria Math"/>
-          <w:color w:val="D4D4D4"/>
-          <w:kern w:val="0"/>
-          <w:sz w:val="21"/>
-          <w:szCs w:val="21"/>
-          <w14:ligatures w14:val="none"/>
-        </w:rPr>
-        <w:t>𝛾</w:t>
-      </w:r>
-      <w:r>
-        <w:rPr>
-          <w:rFonts w:ascii="Consolas" w:eastAsia="Times New Roman" w:hAnsi="Consolas" w:cs="Times New Roman"/>
-          <w:color w:val="D4D4D4"/>
-          <w:kern w:val="0"/>
-          <w:sz w:val="21"/>
-          <w:szCs w:val="21"/>
-          <w14:ligatures w14:val="none"/>
-        </w:rPr>
-        <w:t xml:space="preserve"> and </w:t>
-      </w:r>
-      <w:r>
-        <w:rPr>
-          <w:rFonts w:ascii="Cambria Math" w:eastAsia="Times New Roman" w:hAnsi="Cambria Math" w:cs="Cambria Math"/>
-          <w:color w:val="D4D4D4"/>
-          <w:kern w:val="0"/>
-          <w:sz w:val="21"/>
-          <w:szCs w:val="21"/>
-          <w14:ligatures w14:val="none"/>
-        </w:rPr>
-        <w:t>𝛿</w:t>
-      </w:r>
-      <w:r>
-        <w:rPr>
-          <w:rFonts w:ascii="Consolas" w:eastAsia="Times New Roman" w:hAnsi="Consolas" w:cs="Times New Roman"/>
-          <w:color w:val="D4D4D4"/>
-          <w:kern w:val="0"/>
-          <w:sz w:val="21"/>
-          <w:szCs w:val="21"/>
-          <w14:ligatures w14:val="none"/>
-        </w:rPr>
-        <w:t xml:space="preserve"> which are nonlinear interaction </w:t>
-      </w:r>
-    </w:p>
-    <w:p>
-      <w:pPr>
-        <w:shd w:val="clear" w:color="auto" w:fill="1E1E1E"/>
-        <w:spacing w:after="0" w:line="285" w:lineRule="atLeast"/>
-        <w:rPr>
-          <w:rFonts w:ascii="Consolas" w:eastAsia="Times New Roman" w:hAnsi="Consolas" w:cs="Times New Roman"/>
-          <w:color w:val="D4D4D4"/>
-          <w:kern w:val="0"/>
-          <w:sz w:val="21"/>
-          <w:szCs w:val="21"/>
-          <w14:ligatures w14:val="none"/>
-        </w:rPr>
-      </w:pPr>
-      <w:r>
-        <w:rPr>
-          <w:rFonts w:ascii="Consolas" w:eastAsia="Times New Roman" w:hAnsi="Consolas" w:cs="Times New Roman"/>
-          <w:color w:val="D4D4D4"/>
-          <w:kern w:val="0"/>
-          <w:sz w:val="21"/>
-          <w:szCs w:val="21"/>
-          <w14:ligatures w14:val="none"/>
-        </w:rPr>
-        <w:t xml:space="preserve">                            coefficients of equal sign. </w:t>
-      </w:r>
-      <w:r>
-        <w:rPr>
-          <w:rFonts w:ascii="Consolas" w:eastAsia="Times New Roman" w:hAnsi="Consolas" w:cs="Times New Roman"/>
-          <w:color w:val="808080"/>
-          <w:kern w:val="0"/>
-          <w:sz w:val="21"/>
-          <w:szCs w:val="21"/>
-          <w14:ligatures w14:val="none"/>
-        </w:rPr>
-        <w:t>&lt;</w:t>
+        <w:t xml:space="preserve">                            system with varying parameter sets and noise levels. For the scale of tests done over the course of this </w:t>
+      </w:r>
+    </w:p>
+    <w:p>
+      <w:pPr>
+        <w:shd w:val="clear" w:color="auto" w:fill="1E1E1E"/>
+        <w:spacing w:after="0" w:line="285" w:lineRule="atLeast"/>
+        <w:rPr>
+          <w:rFonts w:ascii="Consolas" w:eastAsia="Times New Roman" w:hAnsi="Consolas" w:cs="Times New Roman"/>
+          <w:color w:val="D4D4D4"/>
+          <w:kern w:val="0"/>
+          <w:sz w:val="21"/>
+          <w:szCs w:val="21"/>
+          <w14:ligatures w14:val="none"/>
+        </w:rPr>
+      </w:pPr>
+      <w:r>
+        <w:rPr>
+          <w:rFonts w:ascii="Consolas" w:eastAsia="Times New Roman" w:hAnsi="Consolas" w:cs="Times New Roman"/>
+          <w:color w:val="D4D4D4"/>
+          <w:kern w:val="0"/>
+          <w:sz w:val="21"/>
+          <w:szCs w:val="21"/>
+          <w14:ligatures w14:val="none"/>
+        </w:rPr>
+        <w:t xml:space="preserve">                            project the </w:t>
       </w:r>
       <w:proofErr w:type="spellStart"/>
       <w:r>
         <w:rPr>
           <w:rFonts w:ascii="Consolas" w:eastAsia="Times New Roman" w:hAnsi="Consolas" w:cs="Times New Roman"/>
-          <w:color w:val="569CD6"/>
-          <w:kern w:val="0"/>
-          <w:sz w:val="21"/>
-          <w:szCs w:val="21"/>
-          <w14:ligatures w14:val="none"/>
-        </w:rPr>
-        <w:t>br</w:t>
+          <w:color w:val="D4D4D4"/>
+          <w:kern w:val="0"/>
+          <w:sz w:val="21"/>
+          <w:szCs w:val="21"/>
+          <w14:ligatures w14:val="none"/>
+        </w:rPr>
+        <w:t>SINDy</w:t>
       </w:r>
       <w:proofErr w:type="spellEnd"/>
       <w:r>
         <w:rPr>
           <w:rFonts w:ascii="Consolas" w:eastAsia="Times New Roman" w:hAnsi="Consolas" w:cs="Times New Roman"/>
-          <w:color w:val="808080"/>
-          <w:kern w:val="0"/>
-          <w:sz w:val="21"/>
-          <w:szCs w:val="21"/>
-          <w14:ligatures w14:val="none"/>
-        </w:rPr>
-        <w:t>&gt;</w:t>
-      </w:r>
+          <w:color w:val="D4D4D4"/>
+          <w:kern w:val="0"/>
+          <w:sz w:val="21"/>
+          <w:szCs w:val="21"/>
+          <w14:ligatures w14:val="none"/>
+        </w:rPr>
+        <w:t xml:space="preserve"> function seems to be very robust and only had a meaningful error in one parameter </w:t>
+      </w:r>
+      <w:proofErr w:type="gramStart"/>
+      <w:r>
+        <w:rPr>
+          <w:rFonts w:ascii="Consolas" w:eastAsia="Times New Roman" w:hAnsi="Consolas" w:cs="Times New Roman"/>
+          <w:color w:val="D4D4D4"/>
+          <w:kern w:val="0"/>
+          <w:sz w:val="21"/>
+          <w:szCs w:val="21"/>
+          <w14:ligatures w14:val="none"/>
+        </w:rPr>
+        <w:t>set</w:t>
+      </w:r>
+      <w:proofErr w:type="gramEnd"/>
       <w:r>
         <w:rPr>
           <w:rFonts w:ascii="Consolas" w:eastAsia="Times New Roman" w:hAnsi="Consolas" w:cs="Times New Roman"/>
@@ -2509,635 +4472,6 @@
         </w:rPr>
         <w:t xml:space="preserve"> </w:t>
       </w:r>
-      <w:r>
-        <w:rPr>
-          <w:rFonts w:ascii="Consolas" w:eastAsia="Times New Roman" w:hAnsi="Consolas" w:cs="Times New Roman"/>
-          <w:color w:val="808080"/>
-          <w:kern w:val="0"/>
-          <w:sz w:val="21"/>
-          <w:szCs w:val="21"/>
-          <w14:ligatures w14:val="none"/>
-        </w:rPr>
-        <w:t>&lt;</w:t>
-      </w:r>
-      <w:proofErr w:type="spellStart"/>
-      <w:r>
-        <w:rPr>
-          <w:rFonts w:ascii="Consolas" w:eastAsia="Times New Roman" w:hAnsi="Consolas" w:cs="Times New Roman"/>
-          <w:color w:val="569CD6"/>
-          <w:kern w:val="0"/>
-          <w:sz w:val="21"/>
-          <w:szCs w:val="21"/>
-          <w14:ligatures w14:val="none"/>
-        </w:rPr>
-        <w:t>br</w:t>
-      </w:r>
-      <w:proofErr w:type="spellEnd"/>
-      <w:r>
-        <w:rPr>
-          <w:rFonts w:ascii="Consolas" w:eastAsia="Times New Roman" w:hAnsi="Consolas" w:cs="Times New Roman"/>
-          <w:color w:val="808080"/>
-          <w:kern w:val="0"/>
-          <w:sz w:val="21"/>
-          <w:szCs w:val="21"/>
-          <w14:ligatures w14:val="none"/>
-        </w:rPr>
-        <w:t>&gt;</w:t>
-      </w:r>
-    </w:p>
-    <w:p>
-      <w:pPr>
-        <w:shd w:val="clear" w:color="auto" w:fill="1E1E1E"/>
-        <w:spacing w:after="0" w:line="285" w:lineRule="atLeast"/>
-        <w:rPr>
-          <w:rFonts w:ascii="Consolas" w:eastAsia="Times New Roman" w:hAnsi="Consolas" w:cs="Times New Roman"/>
-          <w:color w:val="D4D4D4"/>
-          <w:kern w:val="0"/>
-          <w:sz w:val="21"/>
-          <w:szCs w:val="21"/>
-          <w14:ligatures w14:val="none"/>
-        </w:rPr>
-      </w:pPr>
-      <w:r>
-        <w:rPr>
-          <w:rFonts w:ascii="Consolas" w:eastAsia="Times New Roman" w:hAnsi="Consolas" w:cs="Times New Roman"/>
-          <w:color w:val="D4D4D4"/>
-          <w:kern w:val="0"/>
-          <w:sz w:val="21"/>
-          <w:szCs w:val="21"/>
-          <w14:ligatures w14:val="none"/>
-        </w:rPr>
-        <w:t xml:space="preserve">                            To recreate the WKH model from simulated experimental data the </w:t>
-      </w:r>
-      <w:proofErr w:type="spellStart"/>
-      <w:r>
-        <w:rPr>
-          <w:rFonts w:ascii="Consolas" w:eastAsia="Times New Roman" w:hAnsi="Consolas" w:cs="Times New Roman"/>
-          <w:color w:val="D4D4D4"/>
-          <w:kern w:val="0"/>
-          <w:sz w:val="21"/>
-          <w:szCs w:val="21"/>
-          <w14:ligatures w14:val="none"/>
-        </w:rPr>
-        <w:t>SINDy</w:t>
-      </w:r>
-      <w:proofErr w:type="spellEnd"/>
-      <w:r>
-        <w:rPr>
-          <w:rFonts w:ascii="Consolas" w:eastAsia="Times New Roman" w:hAnsi="Consolas" w:cs="Times New Roman"/>
-          <w:color w:val="D4D4D4"/>
-          <w:kern w:val="0"/>
-          <w:sz w:val="21"/>
-          <w:szCs w:val="21"/>
-          <w14:ligatures w14:val="none"/>
-        </w:rPr>
-        <w:t xml:space="preserve"> function will be used. This algorithm </w:t>
-      </w:r>
-    </w:p>
-    <w:p>
-      <w:pPr>
-        <w:shd w:val="clear" w:color="auto" w:fill="1E1E1E"/>
-        <w:spacing w:after="0" w:line="285" w:lineRule="atLeast"/>
-        <w:rPr>
-          <w:rFonts w:ascii="Consolas" w:eastAsia="Times New Roman" w:hAnsi="Consolas" w:cs="Times New Roman"/>
-          <w:color w:val="D4D4D4"/>
-          <w:kern w:val="0"/>
-          <w:sz w:val="21"/>
-          <w:szCs w:val="21"/>
-          <w14:ligatures w14:val="none"/>
-        </w:rPr>
-      </w:pPr>
-      <w:r>
-        <w:rPr>
-          <w:rFonts w:ascii="Consolas" w:eastAsia="Times New Roman" w:hAnsi="Consolas" w:cs="Times New Roman"/>
-          <w:color w:val="D4D4D4"/>
-          <w:kern w:val="0"/>
-          <w:sz w:val="21"/>
-          <w:szCs w:val="21"/>
-          <w14:ligatures w14:val="none"/>
-        </w:rPr>
-        <w:t xml:space="preserve">                            will be </w:t>
-      </w:r>
-      <w:proofErr w:type="gramStart"/>
-      <w:r>
-        <w:rPr>
-          <w:rFonts w:ascii="Consolas" w:eastAsia="Times New Roman" w:hAnsi="Consolas" w:cs="Times New Roman"/>
-          <w:color w:val="D4D4D4"/>
-          <w:kern w:val="0"/>
-          <w:sz w:val="21"/>
-          <w:szCs w:val="21"/>
-          <w14:ligatures w14:val="none"/>
-        </w:rPr>
-        <w:t>of</w:t>
-      </w:r>
-      <w:proofErr w:type="gramEnd"/>
-      <w:r>
-        <w:rPr>
-          <w:rFonts w:ascii="Consolas" w:eastAsia="Times New Roman" w:hAnsi="Consolas" w:cs="Times New Roman"/>
-          <w:color w:val="D4D4D4"/>
-          <w:kern w:val="0"/>
-          <w:sz w:val="21"/>
-          <w:szCs w:val="21"/>
-          <w14:ligatures w14:val="none"/>
-        </w:rPr>
-        <w:t xml:space="preserve"> the form shown below.</w:t>
-      </w:r>
-    </w:p>
-    <w:p>
-      <w:pPr>
-        <w:shd w:val="clear" w:color="auto" w:fill="1E1E1E"/>
-        <w:spacing w:after="0" w:line="285" w:lineRule="atLeast"/>
-        <w:rPr>
-          <w:rFonts w:ascii="Consolas" w:eastAsia="Times New Roman" w:hAnsi="Consolas" w:cs="Times New Roman"/>
-          <w:color w:val="D4D4D4"/>
-          <w:kern w:val="0"/>
-          <w:sz w:val="21"/>
-          <w:szCs w:val="21"/>
-          <w14:ligatures w14:val="none"/>
-        </w:rPr>
-      </w:pPr>
-    </w:p>
-    <w:p>
-      <w:pPr>
-        <w:shd w:val="clear" w:color="auto" w:fill="1E1E1E"/>
-        <w:spacing w:after="0" w:line="285" w:lineRule="atLeast"/>
-        <w:rPr>
-          <w:rFonts w:ascii="Consolas" w:eastAsia="Times New Roman" w:hAnsi="Consolas" w:cs="Times New Roman"/>
-          <w:color w:val="D4D4D4"/>
-          <w:kern w:val="0"/>
-          <w:sz w:val="21"/>
-          <w:szCs w:val="21"/>
-          <w14:ligatures w14:val="none"/>
-        </w:rPr>
-      </w:pPr>
-    </w:p>
-    <w:p>
-      <w:pPr>
-        <w:shd w:val="clear" w:color="auto" w:fill="1E1E1E"/>
-        <w:spacing w:after="0" w:line="285" w:lineRule="atLeast"/>
-        <w:rPr>
-          <w:rFonts w:ascii="Consolas" w:eastAsia="Times New Roman" w:hAnsi="Consolas" w:cs="Times New Roman"/>
-          <w:color w:val="D4D4D4"/>
-          <w:kern w:val="0"/>
-          <w:sz w:val="21"/>
-          <w:szCs w:val="21"/>
-          <w14:ligatures w14:val="none"/>
-        </w:rPr>
-      </w:pPr>
-      <w:r>
-        <w:rPr>
-          <w:rFonts w:ascii="Consolas" w:eastAsia="Times New Roman" w:hAnsi="Consolas" w:cs="Times New Roman"/>
-          <w:color w:val="D4D4D4"/>
-          <w:kern w:val="0"/>
-          <w:sz w:val="21"/>
-          <w:szCs w:val="21"/>
-          <w14:ligatures w14:val="none"/>
-        </w:rPr>
-        <w:t>Where Θ(</w:t>
-      </w:r>
-      <w:r>
-        <w:rPr>
-          <w:rFonts w:ascii="Cambria Math" w:eastAsia="Times New Roman" w:hAnsi="Cambria Math" w:cs="Cambria Math"/>
-          <w:color w:val="D4D4D4"/>
-          <w:kern w:val="0"/>
-          <w:sz w:val="21"/>
-          <w:szCs w:val="21"/>
-          <w14:ligatures w14:val="none"/>
-        </w:rPr>
-        <w:t>𝑋</w:t>
-      </w:r>
-      <w:r>
-        <w:rPr>
-          <w:rFonts w:ascii="Consolas" w:eastAsia="Times New Roman" w:hAnsi="Consolas" w:cs="Times New Roman"/>
-          <w:color w:val="D4D4D4"/>
-          <w:kern w:val="0"/>
-          <w:sz w:val="21"/>
-          <w:szCs w:val="21"/>
-          <w14:ligatures w14:val="none"/>
-        </w:rPr>
-        <w:t xml:space="preserve">) is a library of possible nonlinear functions and the columns of </w:t>
-      </w:r>
-    </w:p>
-    <w:p>
-      <w:pPr>
-        <w:shd w:val="clear" w:color="auto" w:fill="1E1E1E"/>
-        <w:spacing w:after="0" w:line="285" w:lineRule="atLeast"/>
-        <w:rPr>
-          <w:rFonts w:ascii="Consolas" w:eastAsia="Times New Roman" w:hAnsi="Consolas" w:cs="Times New Roman"/>
-          <w:color w:val="D4D4D4"/>
-          <w:kern w:val="0"/>
-          <w:sz w:val="21"/>
-          <w:szCs w:val="21"/>
-          <w14:ligatures w14:val="none"/>
-        </w:rPr>
-      </w:pPr>
-      <w:r>
-        <w:rPr>
-          <w:rFonts w:ascii="Consolas" w:eastAsia="Times New Roman" w:hAnsi="Consolas" w:cs="Times New Roman"/>
-          <w:color w:val="D4D4D4"/>
-          <w:kern w:val="0"/>
-          <w:sz w:val="21"/>
-          <w:szCs w:val="21"/>
-          <w14:ligatures w14:val="none"/>
-        </w:rPr>
-        <w:t xml:space="preserve">                            matrix Ξ are the vectors of active coefficients. The </w:t>
-      </w:r>
-      <w:r>
-        <w:rPr>
-          <w:rFonts w:ascii="Consolas" w:eastAsia="Times New Roman" w:hAnsi="Consolas" w:cs="Times New Roman"/>
-          <w:color w:val="D4D4D4"/>
-          <w:kern w:val="0"/>
-          <w:sz w:val="21"/>
-          <w:szCs w:val="21"/>
-          <w14:ligatures w14:val="none"/>
-        </w:rPr>
-        <w:t>determination</w:t>
-      </w:r>
-      <w:r>
-        <w:rPr>
-          <w:rFonts w:ascii="Consolas" w:eastAsia="Times New Roman" w:hAnsi="Consolas" w:cs="Times New Roman"/>
-          <w:color w:val="D4D4D4"/>
-          <w:kern w:val="0"/>
-          <w:sz w:val="21"/>
-          <w:szCs w:val="21"/>
-          <w14:ligatures w14:val="none"/>
-        </w:rPr>
-        <w:t xml:space="preserve"> of the coefficients should allow for </w:t>
-      </w:r>
-    </w:p>
-    <w:p>
-      <w:pPr>
-        <w:shd w:val="clear" w:color="auto" w:fill="1E1E1E"/>
-        <w:spacing w:after="0" w:line="285" w:lineRule="atLeast"/>
-        <w:rPr>
-          <w:rFonts w:ascii="Consolas" w:eastAsia="Times New Roman" w:hAnsi="Consolas" w:cs="Times New Roman"/>
-          <w:color w:val="D4D4D4"/>
-          <w:kern w:val="0"/>
-          <w:sz w:val="21"/>
-          <w:szCs w:val="21"/>
-          <w14:ligatures w14:val="none"/>
-        </w:rPr>
-      </w:pPr>
-      <w:r>
-        <w:rPr>
-          <w:rFonts w:ascii="Consolas" w:eastAsia="Times New Roman" w:hAnsi="Consolas" w:cs="Times New Roman"/>
-          <w:color w:val="D4D4D4"/>
-          <w:kern w:val="0"/>
-          <w:sz w:val="21"/>
-          <w:szCs w:val="21"/>
-          <w14:ligatures w14:val="none"/>
-        </w:rPr>
-        <w:t xml:space="preserve">                            the reconstruction of the </w:t>
-      </w:r>
-      <w:r>
-        <w:rPr>
-          <w:rFonts w:ascii="Consolas" w:eastAsia="Times New Roman" w:hAnsi="Consolas" w:cs="Times New Roman"/>
-          <w:color w:val="D4D4D4"/>
-          <w:kern w:val="0"/>
-          <w:sz w:val="21"/>
-          <w:szCs w:val="21"/>
-          <w14:ligatures w14:val="none"/>
-        </w:rPr>
-        <w:t>original</w:t>
-      </w:r>
-      <w:r>
-        <w:rPr>
-          <w:rFonts w:ascii="Consolas" w:eastAsia="Times New Roman" w:hAnsi="Consolas" w:cs="Times New Roman"/>
-          <w:color w:val="D4D4D4"/>
-          <w:kern w:val="0"/>
-          <w:sz w:val="21"/>
-          <w:szCs w:val="21"/>
-          <w14:ligatures w14:val="none"/>
-        </w:rPr>
-        <w:t xml:space="preserve"> dynamical system based </w:t>
-      </w:r>
-      <w:r>
-        <w:rPr>
-          <w:rFonts w:ascii="Consolas" w:eastAsia="Times New Roman" w:hAnsi="Consolas" w:cs="Times New Roman"/>
-          <w:color w:val="D4D4D4"/>
-          <w:kern w:val="0"/>
-          <w:sz w:val="21"/>
-          <w:szCs w:val="21"/>
-          <w14:ligatures w14:val="none"/>
-        </w:rPr>
-        <w:t>solely</w:t>
-      </w:r>
-      <w:r>
-        <w:rPr>
-          <w:rFonts w:ascii="Consolas" w:eastAsia="Times New Roman" w:hAnsi="Consolas" w:cs="Times New Roman"/>
-          <w:color w:val="D4D4D4"/>
-          <w:kern w:val="0"/>
-          <w:sz w:val="21"/>
-          <w:szCs w:val="21"/>
-          <w14:ligatures w14:val="none"/>
-        </w:rPr>
-        <w:t xml:space="preserve"> off of the simulated experimental data. In </w:t>
-      </w:r>
-    </w:p>
-    <w:p>
-      <w:pPr>
-        <w:shd w:val="clear" w:color="auto" w:fill="1E1E1E"/>
-        <w:spacing w:after="0" w:line="285" w:lineRule="atLeast"/>
-        <w:rPr>
-          <w:rFonts w:ascii="Consolas" w:eastAsia="Times New Roman" w:hAnsi="Consolas" w:cs="Times New Roman"/>
-          <w:color w:val="D4D4D4"/>
-          <w:kern w:val="0"/>
-          <w:sz w:val="21"/>
-          <w:szCs w:val="21"/>
-          <w14:ligatures w14:val="none"/>
-        </w:rPr>
-      </w:pPr>
-      <w:r>
-        <w:rPr>
-          <w:rFonts w:ascii="Consolas" w:eastAsia="Times New Roman" w:hAnsi="Consolas" w:cs="Times New Roman"/>
-          <w:color w:val="D4D4D4"/>
-          <w:kern w:val="0"/>
-          <w:sz w:val="21"/>
-          <w:szCs w:val="21"/>
-          <w14:ligatures w14:val="none"/>
-        </w:rPr>
-        <w:t xml:space="preserve">                            </w:t>
-      </w:r>
-      <w:proofErr w:type="gramStart"/>
-      <w:r>
-        <w:rPr>
-          <w:rFonts w:ascii="Consolas" w:eastAsia="Times New Roman" w:hAnsi="Consolas" w:cs="Times New Roman"/>
-          <w:color w:val="D4D4D4"/>
-          <w:kern w:val="0"/>
-          <w:sz w:val="21"/>
-          <w:szCs w:val="21"/>
-          <w14:ligatures w14:val="none"/>
-        </w:rPr>
-        <w:t>the</w:t>
-      </w:r>
-      <w:proofErr w:type="gramEnd"/>
-      <w:r>
-        <w:rPr>
-          <w:rFonts w:ascii="Consolas" w:eastAsia="Times New Roman" w:hAnsi="Consolas" w:cs="Times New Roman"/>
-          <w:color w:val="D4D4D4"/>
-          <w:kern w:val="0"/>
-          <w:sz w:val="21"/>
-          <w:szCs w:val="21"/>
-          <w14:ligatures w14:val="none"/>
-        </w:rPr>
-        <w:t xml:space="preserve"> above figure the </w:t>
-      </w:r>
-      <w:proofErr w:type="spellStart"/>
-      <w:r>
-        <w:rPr>
-          <w:rFonts w:ascii="Consolas" w:eastAsia="Times New Roman" w:hAnsi="Consolas" w:cs="Times New Roman"/>
-          <w:color w:val="D4D4D4"/>
-          <w:kern w:val="0"/>
-          <w:sz w:val="21"/>
-          <w:szCs w:val="21"/>
-          <w14:ligatures w14:val="none"/>
-        </w:rPr>
-        <w:t>SINDy</w:t>
-      </w:r>
-      <w:proofErr w:type="spellEnd"/>
-      <w:r>
-        <w:rPr>
-          <w:rFonts w:ascii="Consolas" w:eastAsia="Times New Roman" w:hAnsi="Consolas" w:cs="Times New Roman"/>
-          <w:color w:val="D4D4D4"/>
-          <w:kern w:val="0"/>
-          <w:sz w:val="21"/>
-          <w:szCs w:val="21"/>
-          <w14:ligatures w14:val="none"/>
-        </w:rPr>
-        <w:t xml:space="preserve"> algorithm is visualized for the Lorenz System for greater clarity.</w:t>
-      </w:r>
-    </w:p>
-    <w:p>
-      <w:pPr>
-        <w:shd w:val="clear" w:color="auto" w:fill="1E1E1E"/>
-        <w:spacing w:after="0" w:line="285" w:lineRule="atLeast"/>
-        <w:rPr>
-          <w:rFonts w:ascii="Consolas" w:eastAsia="Times New Roman" w:hAnsi="Consolas" w:cs="Times New Roman"/>
-          <w:color w:val="D4D4D4"/>
-          <w:kern w:val="0"/>
-          <w:sz w:val="21"/>
-          <w:szCs w:val="21"/>
-          <w14:ligatures w14:val="none"/>
-        </w:rPr>
-      </w:pPr>
-    </w:p>
-    <w:p>
-      <w:pPr>
-        <w:shd w:val="clear" w:color="auto" w:fill="1E1E1E"/>
-        <w:spacing w:after="0" w:line="285" w:lineRule="atLeast"/>
-        <w:rPr>
-          <w:rFonts w:ascii="Consolas" w:eastAsia="Times New Roman" w:hAnsi="Consolas" w:cs="Times New Roman"/>
-          <w:color w:val="D4D4D4"/>
-          <w:kern w:val="0"/>
-          <w:sz w:val="21"/>
-          <w:szCs w:val="21"/>
-          <w14:ligatures w14:val="none"/>
-        </w:rPr>
-      </w:pPr>
-    </w:p>
-    <w:p>
-      <w:pPr>
-        <w:shd w:val="clear" w:color="auto" w:fill="1E1E1E"/>
-        <w:spacing w:after="0" w:line="285" w:lineRule="atLeast"/>
-        <w:rPr>
-          <w:rFonts w:ascii="Consolas" w:eastAsia="Times New Roman" w:hAnsi="Consolas" w:cs="Times New Roman"/>
-          <w:color w:val="D4D4D4"/>
-          <w:kern w:val="0"/>
-          <w:sz w:val="21"/>
-          <w:szCs w:val="21"/>
-          <w14:ligatures w14:val="none"/>
-        </w:rPr>
-      </w:pPr>
-      <w:r>
-        <w:rPr>
-          <w:rFonts w:ascii="Consolas" w:eastAsia="Times New Roman" w:hAnsi="Consolas" w:cs="Times New Roman"/>
-          <w:color w:val="D4D4D4"/>
-          <w:kern w:val="0"/>
-          <w:sz w:val="21"/>
-          <w:szCs w:val="21"/>
-          <w14:ligatures w14:val="none"/>
-        </w:rPr>
-        <w:t>Overall,</w:t>
-      </w:r>
-      <w:r>
-        <w:rPr>
-          <w:rFonts w:ascii="Consolas" w:eastAsia="Times New Roman" w:hAnsi="Consolas" w:cs="Times New Roman"/>
-          <w:color w:val="D4D4D4"/>
-          <w:kern w:val="0"/>
-          <w:sz w:val="21"/>
-          <w:szCs w:val="21"/>
-          <w14:ligatures w14:val="none"/>
-        </w:rPr>
-        <w:t xml:space="preserve"> the </w:t>
-      </w:r>
-      <w:proofErr w:type="spellStart"/>
-      <w:r>
-        <w:rPr>
-          <w:rFonts w:ascii="Consolas" w:eastAsia="Times New Roman" w:hAnsi="Consolas" w:cs="Times New Roman"/>
-          <w:color w:val="D4D4D4"/>
-          <w:kern w:val="0"/>
-          <w:sz w:val="21"/>
-          <w:szCs w:val="21"/>
-          <w14:ligatures w14:val="none"/>
-        </w:rPr>
-        <w:t>SINDy</w:t>
-      </w:r>
-      <w:proofErr w:type="spellEnd"/>
-      <w:r>
-        <w:rPr>
-          <w:rFonts w:ascii="Consolas" w:eastAsia="Times New Roman" w:hAnsi="Consolas" w:cs="Times New Roman"/>
-          <w:color w:val="D4D4D4"/>
-          <w:kern w:val="0"/>
-          <w:sz w:val="21"/>
-          <w:szCs w:val="21"/>
-          <w14:ligatures w14:val="none"/>
-        </w:rPr>
-        <w:t xml:space="preserve"> algorithm has been shown to </w:t>
-      </w:r>
-      <w:r>
-        <w:rPr>
-          <w:rFonts w:ascii="Consolas" w:eastAsia="Times New Roman" w:hAnsi="Consolas" w:cs="Times New Roman"/>
-          <w:color w:val="D4D4D4"/>
-          <w:kern w:val="0"/>
-          <w:sz w:val="21"/>
-          <w:szCs w:val="21"/>
-          <w14:ligatures w14:val="none"/>
-        </w:rPr>
-        <w:t>successfully</w:t>
-      </w:r>
-      <w:r>
-        <w:rPr>
-          <w:rFonts w:ascii="Consolas" w:eastAsia="Times New Roman" w:hAnsi="Consolas" w:cs="Times New Roman"/>
-          <w:color w:val="D4D4D4"/>
-          <w:kern w:val="0"/>
-          <w:sz w:val="21"/>
-          <w:szCs w:val="21"/>
-          <w14:ligatures w14:val="none"/>
-        </w:rPr>
-        <w:t xml:space="preserve"> recreate the </w:t>
-      </w:r>
-      <w:proofErr w:type="gramStart"/>
-      <w:r>
-        <w:rPr>
-          <w:rFonts w:ascii="Consolas" w:eastAsia="Times New Roman" w:hAnsi="Consolas" w:cs="Times New Roman"/>
-          <w:color w:val="D4D4D4"/>
-          <w:kern w:val="0"/>
-          <w:sz w:val="21"/>
-          <w:szCs w:val="21"/>
-          <w14:ligatures w14:val="none"/>
-        </w:rPr>
-        <w:t>WKH</w:t>
-      </w:r>
-      <w:proofErr w:type="gramEnd"/>
-      <w:r>
-        <w:rPr>
-          <w:rFonts w:ascii="Consolas" w:eastAsia="Times New Roman" w:hAnsi="Consolas" w:cs="Times New Roman"/>
-          <w:color w:val="D4D4D4"/>
-          <w:kern w:val="0"/>
-          <w:sz w:val="21"/>
-          <w:szCs w:val="21"/>
-          <w14:ligatures w14:val="none"/>
-        </w:rPr>
-        <w:t xml:space="preserve"> </w:t>
-      </w:r>
-    </w:p>
-    <w:p>
-      <w:pPr>
-        <w:shd w:val="clear" w:color="auto" w:fill="1E1E1E"/>
-        <w:spacing w:after="0" w:line="285" w:lineRule="atLeast"/>
-        <w:rPr>
-          <w:rFonts w:ascii="Consolas" w:eastAsia="Times New Roman" w:hAnsi="Consolas" w:cs="Times New Roman"/>
-          <w:color w:val="D4D4D4"/>
-          <w:kern w:val="0"/>
-          <w:sz w:val="21"/>
-          <w:szCs w:val="21"/>
-          <w14:ligatures w14:val="none"/>
-        </w:rPr>
-      </w:pPr>
-      <w:r>
-        <w:rPr>
-          <w:rFonts w:ascii="Consolas" w:eastAsia="Times New Roman" w:hAnsi="Consolas" w:cs="Times New Roman"/>
-          <w:color w:val="D4D4D4"/>
-          <w:kern w:val="0"/>
-          <w:sz w:val="21"/>
-          <w:szCs w:val="21"/>
-          <w14:ligatures w14:val="none"/>
-        </w:rPr>
-        <w:t xml:space="preserve">                            system with varying parameter sets and noise levels. For the scale of tests done over the course of this </w:t>
-      </w:r>
-    </w:p>
-    <w:p>
-      <w:pPr>
-        <w:shd w:val="clear" w:color="auto" w:fill="1E1E1E"/>
-        <w:spacing w:after="0" w:line="285" w:lineRule="atLeast"/>
-        <w:rPr>
-          <w:rFonts w:ascii="Consolas" w:eastAsia="Times New Roman" w:hAnsi="Consolas" w:cs="Times New Roman"/>
-          <w:color w:val="D4D4D4"/>
-          <w:kern w:val="0"/>
-          <w:sz w:val="21"/>
-          <w:szCs w:val="21"/>
-          <w14:ligatures w14:val="none"/>
-        </w:rPr>
-      </w:pPr>
-      <w:r>
-        <w:rPr>
-          <w:rFonts w:ascii="Consolas" w:eastAsia="Times New Roman" w:hAnsi="Consolas" w:cs="Times New Roman"/>
-          <w:color w:val="D4D4D4"/>
-          <w:kern w:val="0"/>
-          <w:sz w:val="21"/>
-          <w:szCs w:val="21"/>
-          <w14:ligatures w14:val="none"/>
-        </w:rPr>
-        <w:t xml:space="preserve">                            project the </w:t>
-      </w:r>
-      <w:proofErr w:type="spellStart"/>
-      <w:r>
-        <w:rPr>
-          <w:rFonts w:ascii="Consolas" w:eastAsia="Times New Roman" w:hAnsi="Consolas" w:cs="Times New Roman"/>
-          <w:color w:val="D4D4D4"/>
-          <w:kern w:val="0"/>
-          <w:sz w:val="21"/>
-          <w:szCs w:val="21"/>
-          <w14:ligatures w14:val="none"/>
-        </w:rPr>
-        <w:t>SINDy</w:t>
-      </w:r>
-      <w:proofErr w:type="spellEnd"/>
-      <w:r>
-        <w:rPr>
-          <w:rFonts w:ascii="Consolas" w:eastAsia="Times New Roman" w:hAnsi="Consolas" w:cs="Times New Roman"/>
-          <w:color w:val="D4D4D4"/>
-          <w:kern w:val="0"/>
-          <w:sz w:val="21"/>
-          <w:szCs w:val="21"/>
-          <w14:ligatures w14:val="none"/>
-        </w:rPr>
-        <w:t xml:space="preserve"> function seems to be very robust and only had a meaningful error in one parameter </w:t>
-      </w:r>
-      <w:proofErr w:type="gramStart"/>
-      <w:r>
-        <w:rPr>
-          <w:rFonts w:ascii="Consolas" w:eastAsia="Times New Roman" w:hAnsi="Consolas" w:cs="Times New Roman"/>
-          <w:color w:val="D4D4D4"/>
-          <w:kern w:val="0"/>
-          <w:sz w:val="21"/>
-          <w:szCs w:val="21"/>
-          <w14:ligatures w14:val="none"/>
-        </w:rPr>
-        <w:t>set</w:t>
-      </w:r>
-      <w:proofErr w:type="gramEnd"/>
-      <w:r>
-        <w:rPr>
-          <w:rFonts w:ascii="Consolas" w:eastAsia="Times New Roman" w:hAnsi="Consolas" w:cs="Times New Roman"/>
-          <w:color w:val="D4D4D4"/>
-          <w:kern w:val="0"/>
-          <w:sz w:val="21"/>
-          <w:szCs w:val="21"/>
-          <w14:ligatures w14:val="none"/>
-        </w:rPr>
-        <w:t xml:space="preserve"> </w:t>
-      </w:r>
     </w:p>
     <w:p>
       <w:pPr>
@@ -3186,29 +4520,7 @@
           <w:szCs w:val="21"/>
           <w14:ligatures w14:val="none"/>
         </w:rPr>
-        <w:t xml:space="preserve">                            could be carried out using this code with extreme examples of the WKH </w:t>
-      </w:r>
-      <w:r>
-        <w:rPr>
-          <w:rFonts w:ascii="Consolas" w:eastAsia="Times New Roman" w:hAnsi="Consolas" w:cs="Times New Roman"/>
-          <w:color w:val="D4D4D4"/>
-          <w:kern w:val="0"/>
-          <w:sz w:val="21"/>
-          <w:szCs w:val="21"/>
-          <w14:ligatures w14:val="none"/>
-        </w:rPr>
-        <w:t>system</w:t>
-      </w:r>
-      <w:r>
-        <w:rPr>
-          <w:rFonts w:ascii="Consolas" w:eastAsia="Times New Roman" w:hAnsi="Consolas" w:cs="Times New Roman"/>
-          <w:color w:val="D4D4D4"/>
-          <w:kern w:val="0"/>
-          <w:sz w:val="21"/>
-          <w:szCs w:val="21"/>
-          <w14:ligatures w14:val="none"/>
-        </w:rPr>
-        <w:t xml:space="preserve">. The </w:t>
+        <w:t xml:space="preserve">                            could be carried out using this code with extreme examples of the WKH system. The </w:t>
       </w:r>
       <w:proofErr w:type="spellStart"/>
       <w:r>

--- a/assets/Website Text.docx
+++ b/assets/Website Text.docx
@@ -1796,51 +1796,7 @@
           <w:szCs w:val="21"/>
           <w14:ligatures w14:val="none"/>
         </w:rPr>
-        <w:t xml:space="preserve">                            </w:t>
-      </w:r>
-      <w:r>
-        <w:rPr>
-          <w:rFonts w:ascii="Consolas" w:eastAsia="Times New Roman" w:hAnsi="Consolas" w:cs="Times New Roman"/>
-          <w:color w:val="D4D4D4"/>
-          <w:kern w:val="0"/>
-          <w:sz w:val="21"/>
-          <w:szCs w:val="21"/>
-          <w14:ligatures w14:val="none"/>
-        </w:rPr>
-        <w:t>interchangeable</w:t>
-      </w:r>
-      <w:r>
-        <w:rPr>
-          <w:rFonts w:ascii="Consolas" w:eastAsia="Times New Roman" w:hAnsi="Consolas" w:cs="Times New Roman"/>
-          <w:color w:val="D4D4D4"/>
-          <w:kern w:val="0"/>
-          <w:sz w:val="21"/>
-          <w:szCs w:val="21"/>
-          <w14:ligatures w14:val="none"/>
-        </w:rPr>
-        <w:t xml:space="preserve"> heads for disk golf </w:t>
-      </w:r>
-      <w:r>
-        <w:rPr>
-          <w:rFonts w:ascii="Consolas" w:eastAsia="Times New Roman" w:hAnsi="Consolas" w:cs="Times New Roman"/>
-          <w:color w:val="D4D4D4"/>
-          <w:kern w:val="0"/>
-          <w:sz w:val="21"/>
-          <w:szCs w:val="21"/>
-          <w14:ligatures w14:val="none"/>
-        </w:rPr>
-        <w:t>retrieval</w:t>
-      </w:r>
-      <w:r>
-        <w:rPr>
-          <w:rFonts w:ascii="Consolas" w:eastAsia="Times New Roman" w:hAnsi="Consolas" w:cs="Times New Roman"/>
-          <w:color w:val="D4D4D4"/>
-          <w:kern w:val="0"/>
-          <w:sz w:val="21"/>
-          <w:szCs w:val="21"/>
-          <w14:ligatures w14:val="none"/>
-        </w:rPr>
-        <w:t xml:space="preserve">. My job was to develop the CAD model of the </w:t>
+        <w:t xml:space="preserve">                            interchangeable heads for disk golf retrieval. My job was to develop the CAD model of the </w:t>
       </w:r>
       <w:proofErr w:type="gramStart"/>
       <w:r>
@@ -2020,51 +1976,7 @@
           <w:szCs w:val="21"/>
           <w14:ligatures w14:val="none"/>
         </w:rPr>
-        <w:t xml:space="preserve">                            a CAD model that allowed for easy and quick adjustment for iterative FEA testing. To </w:t>
-      </w:r>
-      <w:r>
-        <w:rPr>
-          <w:rFonts w:ascii="Consolas" w:eastAsia="Times New Roman" w:hAnsi="Consolas" w:cs="Times New Roman"/>
-          <w:color w:val="D4D4D4"/>
-          <w:kern w:val="0"/>
-          <w:sz w:val="21"/>
-          <w:szCs w:val="21"/>
-          <w14:ligatures w14:val="none"/>
-        </w:rPr>
-        <w:t>achieve</w:t>
-      </w:r>
-      <w:r>
-        <w:rPr>
-          <w:rFonts w:ascii="Consolas" w:eastAsia="Times New Roman" w:hAnsi="Consolas" w:cs="Times New Roman"/>
-          <w:color w:val="D4D4D4"/>
-          <w:kern w:val="0"/>
-          <w:sz w:val="21"/>
-          <w:szCs w:val="21"/>
-          <w14:ligatures w14:val="none"/>
-        </w:rPr>
-        <w:t xml:space="preserve"> </w:t>
-      </w:r>
-      <w:r>
-        <w:rPr>
-          <w:rFonts w:ascii="Consolas" w:eastAsia="Times New Roman" w:hAnsi="Consolas" w:cs="Times New Roman"/>
-          <w:color w:val="D4D4D4"/>
-          <w:kern w:val="0"/>
-          <w:sz w:val="21"/>
-          <w:szCs w:val="21"/>
-          <w14:ligatures w14:val="none"/>
-        </w:rPr>
-        <w:t>this,</w:t>
-      </w:r>
-      <w:r>
-        <w:rPr>
-          <w:rFonts w:ascii="Consolas" w:eastAsia="Times New Roman" w:hAnsi="Consolas" w:cs="Times New Roman"/>
-          <w:color w:val="D4D4D4"/>
-          <w:kern w:val="0"/>
-          <w:sz w:val="21"/>
-          <w:szCs w:val="21"/>
-          <w14:ligatures w14:val="none"/>
-        </w:rPr>
-        <w:t xml:space="preserve"> I designed </w:t>
+        <w:t xml:space="preserve">                            a CAD model that allowed for easy and quick adjustment for iterative FEA testing. To achieve this, I designed </w:t>
       </w:r>
     </w:p>
     <w:p>
@@ -2418,29 +2330,7 @@
           <w:szCs w:val="21"/>
           <w14:ligatures w14:val="none"/>
         </w:rPr>
-        <w:t xml:space="preserve">                            The full assembly is </w:t>
-      </w:r>
-      <w:r>
-        <w:rPr>
-          <w:rFonts w:ascii="Consolas" w:eastAsia="Times New Roman" w:hAnsi="Consolas" w:cs="Times New Roman"/>
-          <w:color w:val="D4D4D4"/>
-          <w:kern w:val="0"/>
-          <w:sz w:val="21"/>
-          <w:szCs w:val="21"/>
-          <w14:ligatures w14:val="none"/>
-        </w:rPr>
-        <w:t>constructed</w:t>
-      </w:r>
-      <w:r>
-        <w:rPr>
-          <w:rFonts w:ascii="Consolas" w:eastAsia="Times New Roman" w:hAnsi="Consolas" w:cs="Times New Roman"/>
-          <w:color w:val="D4D4D4"/>
-          <w:kern w:val="0"/>
-          <w:sz w:val="21"/>
-          <w:szCs w:val="21"/>
-          <w14:ligatures w14:val="none"/>
-        </w:rPr>
-        <w:t xml:space="preserve"> of a core section that has a securing outward lip at the back and the </w:t>
+        <w:t xml:space="preserve">                            The full assembly is constructed of a core section that has a securing outward lip at the back and the </w:t>
       </w:r>
       <w:proofErr w:type="gramStart"/>
       <w:r>
@@ -2489,19 +2379,21 @@
           <w:szCs w:val="21"/>
           <w14:ligatures w14:val="none"/>
         </w:rPr>
-        <w:t xml:space="preserve">                            mounting hole at the front. There are then four identical middle sections with both outward and inward </w:t>
-      </w:r>
-      <w:r>
-        <w:rPr>
-          <w:rFonts w:ascii="Consolas" w:eastAsia="Times New Roman" w:hAnsi="Consolas" w:cs="Times New Roman"/>
-          <w:color w:val="D4D4D4"/>
-          <w:kern w:val="0"/>
-          <w:sz w:val="21"/>
-          <w:szCs w:val="21"/>
-          <w14:ligatures w14:val="none"/>
-        </w:rPr>
-        <w:t>facing</w:t>
-      </w:r>
+        <w:t xml:space="preserve">                            mounting hole at the front. There are then four identical middle sections with both outward and inward facing </w:t>
+      </w:r>
+      <w:proofErr w:type="gramStart"/>
+      <w:r>
+        <w:rPr>
+          <w:rFonts w:ascii="Consolas" w:eastAsia="Times New Roman" w:hAnsi="Consolas" w:cs="Times New Roman"/>
+          <w:color w:val="D4D4D4"/>
+          <w:kern w:val="0"/>
+          <w:sz w:val="21"/>
+          <w:szCs w:val="21"/>
+          <w14:ligatures w14:val="none"/>
+        </w:rPr>
+        <w:t>lips</w:t>
+      </w:r>
+      <w:proofErr w:type="gramEnd"/>
       <w:r>
         <w:rPr>
           <w:rFonts w:ascii="Consolas" w:eastAsia="Times New Roman" w:hAnsi="Consolas" w:cs="Times New Roman"/>
@@ -2513,6 +2405,56 @@
         </w:rPr>
         <w:t xml:space="preserve"> </w:t>
       </w:r>
+    </w:p>
+    <w:p>
+      <w:pPr>
+        <w:shd w:val="clear" w:color="auto" w:fill="1E1E1E"/>
+        <w:spacing w:after="0" w:line="285" w:lineRule="atLeast"/>
+        <w:rPr>
+          <w:rFonts w:ascii="Consolas" w:eastAsia="Times New Roman" w:hAnsi="Consolas" w:cs="Times New Roman"/>
+          <w:color w:val="D4D4D4"/>
+          <w:kern w:val="0"/>
+          <w:sz w:val="21"/>
+          <w:szCs w:val="21"/>
+          <w14:ligatures w14:val="none"/>
+        </w:rPr>
+      </w:pPr>
+      <w:r>
+        <w:rPr>
+          <w:rFonts w:ascii="Consolas" w:eastAsia="Times New Roman" w:hAnsi="Consolas" w:cs="Times New Roman"/>
+          <w:color w:val="D4D4D4"/>
+          <w:kern w:val="0"/>
+          <w:sz w:val="21"/>
+          <w:szCs w:val="21"/>
+          <w14:ligatures w14:val="none"/>
+        </w:rPr>
+        <w:t xml:space="preserve">                            on respective ends. The final sixth end section only has an inward securing lip and a hollow back. A simple </w:t>
+      </w:r>
+    </w:p>
+    <w:p>
+      <w:pPr>
+        <w:shd w:val="clear" w:color="auto" w:fill="1E1E1E"/>
+        <w:spacing w:after="0" w:line="285" w:lineRule="atLeast"/>
+        <w:rPr>
+          <w:rFonts w:ascii="Consolas" w:eastAsia="Times New Roman" w:hAnsi="Consolas" w:cs="Times New Roman"/>
+          <w:color w:val="D4D4D4"/>
+          <w:kern w:val="0"/>
+          <w:sz w:val="21"/>
+          <w:szCs w:val="21"/>
+          <w14:ligatures w14:val="none"/>
+        </w:rPr>
+      </w:pPr>
+      <w:r>
+        <w:rPr>
+          <w:rFonts w:ascii="Consolas" w:eastAsia="Times New Roman" w:hAnsi="Consolas" w:cs="Times New Roman"/>
+          <w:color w:val="D4D4D4"/>
+          <w:kern w:val="0"/>
+          <w:sz w:val="21"/>
+          <w:szCs w:val="21"/>
+          <w14:ligatures w14:val="none"/>
+        </w:rPr>
+        <w:t xml:space="preserve">                            </w:t>
+      </w:r>
       <w:proofErr w:type="gramStart"/>
       <w:r>
         <w:rPr>
@@ -2523,7 +2465,7 @@
           <w:szCs w:val="21"/>
           <w14:ligatures w14:val="none"/>
         </w:rPr>
-        <w:t>lips</w:t>
+        <w:t>plastic</w:t>
       </w:r>
       <w:proofErr w:type="gramEnd"/>
       <w:r>
@@ -2535,117 +2477,282 @@
           <w:szCs w:val="21"/>
           <w14:ligatures w14:val="none"/>
         </w:rPr>
+        <w:t xml:space="preserve"> end cap is placed at the end to enclose the assembly. to allow for the adjustment of all sections </w:t>
+      </w:r>
+    </w:p>
+    <w:p>
+      <w:pPr>
+        <w:shd w:val="clear" w:color="auto" w:fill="1E1E1E"/>
+        <w:spacing w:after="0" w:line="285" w:lineRule="atLeast"/>
+        <w:rPr>
+          <w:rFonts w:ascii="Consolas" w:eastAsia="Times New Roman" w:hAnsi="Consolas" w:cs="Times New Roman"/>
+          <w:color w:val="D4D4D4"/>
+          <w:kern w:val="0"/>
+          <w:sz w:val="21"/>
+          <w:szCs w:val="21"/>
+          <w14:ligatures w14:val="none"/>
+        </w:rPr>
+      </w:pPr>
+      <w:r>
+        <w:rPr>
+          <w:rFonts w:ascii="Consolas" w:eastAsia="Times New Roman" w:hAnsi="Consolas" w:cs="Times New Roman"/>
+          <w:color w:val="D4D4D4"/>
+          <w:kern w:val="0"/>
+          <w:sz w:val="21"/>
+          <w:szCs w:val="21"/>
+          <w14:ligatures w14:val="none"/>
+        </w:rPr>
+        <w:t xml:space="preserve">                            independently there are five clamps </w:t>
+      </w:r>
+      <w:r>
+        <w:rPr>
+          <w:rFonts w:ascii="Consolas" w:eastAsia="Times New Roman" w:hAnsi="Consolas" w:cs="Times New Roman"/>
+          <w:color w:val="D4D4D4"/>
+          <w:kern w:val="0"/>
+          <w:sz w:val="21"/>
+          <w:szCs w:val="21"/>
+          <w14:ligatures w14:val="none"/>
+        </w:rPr>
+        <w:t>of</w:t>
+      </w:r>
+      <w:r>
+        <w:rPr>
+          <w:rFonts w:ascii="Consolas" w:eastAsia="Times New Roman" w:hAnsi="Consolas" w:cs="Times New Roman"/>
+          <w:color w:val="D4D4D4"/>
+          <w:kern w:val="0"/>
+          <w:sz w:val="21"/>
+          <w:szCs w:val="21"/>
+          <w14:ligatures w14:val="none"/>
+        </w:rPr>
+        <w:t xml:space="preserve"> appropriate size for each inner section</w:t>
+      </w:r>
+      <w:r>
+        <w:rPr>
+          <w:rFonts w:ascii="Consolas" w:eastAsia="Times New Roman" w:hAnsi="Consolas" w:cs="Times New Roman"/>
+          <w:color w:val="D4D4D4"/>
+          <w:kern w:val="0"/>
+          <w:sz w:val="21"/>
+          <w:szCs w:val="21"/>
+          <w14:ligatures w14:val="none"/>
+        </w:rPr>
+        <w:t xml:space="preserve"> to be secured when at desired length</w:t>
+      </w:r>
+      <w:r>
+        <w:rPr>
+          <w:rFonts w:ascii="Consolas" w:eastAsia="Times New Roman" w:hAnsi="Consolas" w:cs="Times New Roman"/>
+          <w:color w:val="D4D4D4"/>
+          <w:kern w:val="0"/>
+          <w:sz w:val="21"/>
+          <w:szCs w:val="21"/>
+          <w14:ligatures w14:val="none"/>
+        </w:rPr>
+        <w:t>.</w:t>
+      </w:r>
+    </w:p>
+    <w:p>
+      <w:pPr>
+        <w:shd w:val="clear" w:color="auto" w:fill="1E1E1E"/>
+        <w:spacing w:after="0" w:line="285" w:lineRule="atLeast"/>
+        <w:rPr>
+          <w:rFonts w:ascii="Consolas" w:eastAsia="Times New Roman" w:hAnsi="Consolas" w:cs="Times New Roman"/>
+          <w:color w:val="D4D4D4"/>
+          <w:kern w:val="0"/>
+          <w:sz w:val="21"/>
+          <w:szCs w:val="21"/>
+          <w14:ligatures w14:val="none"/>
+        </w:rPr>
+      </w:pPr>
+    </w:p>
+    <w:p>
+      <w:pPr>
+        <w:shd w:val="clear" w:color="auto" w:fill="1E1E1E"/>
+        <w:spacing w:after="0" w:line="285" w:lineRule="atLeast"/>
+        <w:rPr>
+          <w:rFonts w:ascii="Consolas" w:eastAsia="Times New Roman" w:hAnsi="Consolas" w:cs="Times New Roman"/>
+          <w:color w:val="D4D4D4"/>
+          <w:kern w:val="0"/>
+          <w:sz w:val="21"/>
+          <w:szCs w:val="21"/>
+          <w14:ligatures w14:val="none"/>
+        </w:rPr>
+      </w:pPr>
+    </w:p>
+    <w:p>
+      <w:pPr>
+        <w:shd w:val="clear" w:color="auto" w:fill="1E1E1E"/>
+        <w:spacing w:after="0" w:line="285" w:lineRule="atLeast"/>
+        <w:rPr>
+          <w:rFonts w:ascii="Consolas" w:eastAsia="Times New Roman" w:hAnsi="Consolas" w:cs="Times New Roman"/>
+          <w:color w:val="D4D4D4"/>
+          <w:kern w:val="0"/>
+          <w:sz w:val="21"/>
+          <w:szCs w:val="21"/>
+          <w14:ligatures w14:val="none"/>
+        </w:rPr>
+      </w:pPr>
+      <w:r>
+        <w:rPr>
+          <w:rFonts w:ascii="Consolas" w:eastAsia="Times New Roman" w:hAnsi="Consolas" w:cs="Times New Roman"/>
+          <w:color w:val="D4D4D4"/>
+          <w:kern w:val="0"/>
+          <w:sz w:val="21"/>
+          <w:szCs w:val="21"/>
+          <w14:ligatures w14:val="none"/>
+        </w:rPr>
+        <w:t xml:space="preserve">The parameter driven assembly allowed for extremely simple design adjustments. </w:t>
+      </w:r>
+    </w:p>
+    <w:p>
+      <w:pPr>
+        <w:shd w:val="clear" w:color="auto" w:fill="1E1E1E"/>
+        <w:spacing w:after="0" w:line="285" w:lineRule="atLeast"/>
+        <w:rPr>
+          <w:rFonts w:ascii="Consolas" w:eastAsia="Times New Roman" w:hAnsi="Consolas" w:cs="Times New Roman"/>
+          <w:color w:val="D4D4D4"/>
+          <w:kern w:val="0"/>
+          <w:sz w:val="21"/>
+          <w:szCs w:val="21"/>
+          <w14:ligatures w14:val="none"/>
+        </w:rPr>
+      </w:pPr>
+      <w:r>
+        <w:rPr>
+          <w:rFonts w:ascii="Consolas" w:eastAsia="Times New Roman" w:hAnsi="Consolas" w:cs="Times New Roman"/>
+          <w:color w:val="D4D4D4"/>
+          <w:kern w:val="0"/>
+          <w:sz w:val="21"/>
+          <w:szCs w:val="21"/>
+          <w14:ligatures w14:val="none"/>
+        </w:rPr>
+        <w:t xml:space="preserve">                            The first two images above are of the assembly with the optimized thickness and length. For the design constraints, </w:t>
+      </w:r>
+    </w:p>
+    <w:p>
+      <w:pPr>
+        <w:shd w:val="clear" w:color="auto" w:fill="1E1E1E"/>
+        <w:spacing w:after="0" w:line="285" w:lineRule="atLeast"/>
+        <w:rPr>
+          <w:rFonts w:ascii="Consolas" w:eastAsia="Times New Roman" w:hAnsi="Consolas" w:cs="Times New Roman"/>
+          <w:color w:val="D4D4D4"/>
+          <w:kern w:val="0"/>
+          <w:sz w:val="21"/>
+          <w:szCs w:val="21"/>
+          <w14:ligatures w14:val="none"/>
+        </w:rPr>
+      </w:pPr>
+      <w:r>
+        <w:rPr>
+          <w:rFonts w:ascii="Consolas" w:eastAsia="Times New Roman" w:hAnsi="Consolas" w:cs="Times New Roman"/>
+          <w:color w:val="D4D4D4"/>
+          <w:kern w:val="0"/>
+          <w:sz w:val="21"/>
+          <w:szCs w:val="21"/>
+          <w14:ligatures w14:val="none"/>
+        </w:rPr>
+        <w:t xml:space="preserve">                            </w:t>
+      </w:r>
+      <w:proofErr w:type="gramStart"/>
+      <w:r>
+        <w:rPr>
+          <w:rFonts w:ascii="Consolas" w:eastAsia="Times New Roman" w:hAnsi="Consolas" w:cs="Times New Roman"/>
+          <w:color w:val="D4D4D4"/>
+          <w:kern w:val="0"/>
+          <w:sz w:val="21"/>
+          <w:szCs w:val="21"/>
+          <w14:ligatures w14:val="none"/>
+        </w:rPr>
+        <w:t>we</w:t>
+      </w:r>
+      <w:proofErr w:type="gramEnd"/>
+      <w:r>
+        <w:rPr>
+          <w:rFonts w:ascii="Consolas" w:eastAsia="Times New Roman" w:hAnsi="Consolas" w:cs="Times New Roman"/>
+          <w:color w:val="D4D4D4"/>
+          <w:kern w:val="0"/>
+          <w:sz w:val="21"/>
+          <w:szCs w:val="21"/>
+          <w14:ligatures w14:val="none"/>
+        </w:rPr>
+        <w:t xml:space="preserve"> found 1/32in thickness was more than adequate</w:t>
+      </w:r>
+      <w:r>
+        <w:rPr>
+          <w:rFonts w:ascii="Consolas" w:eastAsia="Times New Roman" w:hAnsi="Consolas" w:cs="Times New Roman"/>
+          <w:color w:val="D4D4D4"/>
+          <w:kern w:val="0"/>
+          <w:sz w:val="21"/>
+          <w:szCs w:val="21"/>
+          <w14:ligatures w14:val="none"/>
+        </w:rPr>
+        <w:t>.</w:t>
+      </w:r>
+      <w:r>
+        <w:rPr>
+          <w:rFonts w:ascii="Consolas" w:eastAsia="Times New Roman" w:hAnsi="Consolas" w:cs="Times New Roman"/>
+          <w:color w:val="D4D4D4"/>
+          <w:kern w:val="0"/>
+          <w:sz w:val="21"/>
+          <w:szCs w:val="21"/>
+          <w14:ligatures w14:val="none"/>
+        </w:rPr>
         <w:t xml:space="preserve"> </w:t>
       </w:r>
-    </w:p>
-    <w:p>
-      <w:pPr>
-        <w:shd w:val="clear" w:color="auto" w:fill="1E1E1E"/>
-        <w:spacing w:after="0" w:line="285" w:lineRule="atLeast"/>
-        <w:rPr>
-          <w:rFonts w:ascii="Consolas" w:eastAsia="Times New Roman" w:hAnsi="Consolas" w:cs="Times New Roman"/>
-          <w:color w:val="D4D4D4"/>
-          <w:kern w:val="0"/>
-          <w:sz w:val="21"/>
-          <w:szCs w:val="21"/>
-          <w14:ligatures w14:val="none"/>
-        </w:rPr>
-      </w:pPr>
-      <w:r>
-        <w:rPr>
-          <w:rFonts w:ascii="Consolas" w:eastAsia="Times New Roman" w:hAnsi="Consolas" w:cs="Times New Roman"/>
-          <w:color w:val="D4D4D4"/>
-          <w:kern w:val="0"/>
-          <w:sz w:val="21"/>
-          <w:szCs w:val="21"/>
-          <w14:ligatures w14:val="none"/>
-        </w:rPr>
-        <w:t xml:space="preserve">                            on respective ends. The final sixth end section only has an inward securing lip and a hollow back. A simple </w:t>
-      </w:r>
-    </w:p>
-    <w:p>
-      <w:pPr>
-        <w:shd w:val="clear" w:color="auto" w:fill="1E1E1E"/>
-        <w:spacing w:after="0" w:line="285" w:lineRule="atLeast"/>
-        <w:rPr>
-          <w:rFonts w:ascii="Consolas" w:eastAsia="Times New Roman" w:hAnsi="Consolas" w:cs="Times New Roman"/>
-          <w:color w:val="D4D4D4"/>
-          <w:kern w:val="0"/>
-          <w:sz w:val="21"/>
-          <w:szCs w:val="21"/>
-          <w14:ligatures w14:val="none"/>
-        </w:rPr>
-      </w:pPr>
-      <w:r>
-        <w:rPr>
-          <w:rFonts w:ascii="Consolas" w:eastAsia="Times New Roman" w:hAnsi="Consolas" w:cs="Times New Roman"/>
-          <w:color w:val="D4D4D4"/>
-          <w:kern w:val="0"/>
-          <w:sz w:val="21"/>
-          <w:szCs w:val="21"/>
-          <w14:ligatures w14:val="none"/>
-        </w:rPr>
-        <w:t xml:space="preserve">                            </w:t>
-      </w:r>
-      <w:proofErr w:type="gramStart"/>
-      <w:r>
-        <w:rPr>
-          <w:rFonts w:ascii="Consolas" w:eastAsia="Times New Roman" w:hAnsi="Consolas" w:cs="Times New Roman"/>
-          <w:color w:val="D4D4D4"/>
-          <w:kern w:val="0"/>
-          <w:sz w:val="21"/>
-          <w:szCs w:val="21"/>
-          <w14:ligatures w14:val="none"/>
-        </w:rPr>
-        <w:t>plastic</w:t>
-      </w:r>
-      <w:proofErr w:type="gramEnd"/>
-      <w:r>
-        <w:rPr>
-          <w:rFonts w:ascii="Consolas" w:eastAsia="Times New Roman" w:hAnsi="Consolas" w:cs="Times New Roman"/>
-          <w:color w:val="D4D4D4"/>
-          <w:kern w:val="0"/>
-          <w:sz w:val="21"/>
-          <w:szCs w:val="21"/>
-          <w14:ligatures w14:val="none"/>
-        </w:rPr>
-        <w:t xml:space="preserve"> end cap is placed at the end to enclose the assembly. to allow for the adjustment of all sections </w:t>
-      </w:r>
-    </w:p>
-    <w:p>
-      <w:pPr>
-        <w:shd w:val="clear" w:color="auto" w:fill="1E1E1E"/>
-        <w:spacing w:after="0" w:line="285" w:lineRule="atLeast"/>
-        <w:rPr>
-          <w:rFonts w:ascii="Consolas" w:eastAsia="Times New Roman" w:hAnsi="Consolas" w:cs="Times New Roman"/>
-          <w:color w:val="D4D4D4"/>
-          <w:kern w:val="0"/>
-          <w:sz w:val="21"/>
-          <w:szCs w:val="21"/>
-          <w14:ligatures w14:val="none"/>
-        </w:rPr>
-      </w:pPr>
-      <w:r>
-        <w:rPr>
-          <w:rFonts w:ascii="Consolas" w:eastAsia="Times New Roman" w:hAnsi="Consolas" w:cs="Times New Roman"/>
-          <w:color w:val="D4D4D4"/>
-          <w:kern w:val="0"/>
-          <w:sz w:val="21"/>
-          <w:szCs w:val="21"/>
-          <w14:ligatures w14:val="none"/>
-        </w:rPr>
-        <w:t xml:space="preserve">                            independently there are five clamps </w:t>
-      </w:r>
-      <w:r>
-        <w:rPr>
-          <w:rFonts w:ascii="Consolas" w:eastAsia="Times New Roman" w:hAnsi="Consolas" w:cs="Times New Roman"/>
-          <w:color w:val="D4D4D4"/>
-          <w:kern w:val="0"/>
-          <w:sz w:val="21"/>
-          <w:szCs w:val="21"/>
-          <w14:ligatures w14:val="none"/>
-        </w:rPr>
-        <w:t>of</w:t>
+      <w:r>
+        <w:rPr>
+          <w:rFonts w:ascii="Consolas" w:eastAsia="Times New Roman" w:hAnsi="Consolas" w:cs="Times New Roman"/>
+          <w:color w:val="D4D4D4"/>
+          <w:kern w:val="0"/>
+          <w:sz w:val="21"/>
+          <w:szCs w:val="21"/>
+          <w14:ligatures w14:val="none"/>
+        </w:rPr>
+        <w:t>Total l</w:t>
+      </w:r>
+      <w:r>
+        <w:rPr>
+          <w:rFonts w:ascii="Consolas" w:eastAsia="Times New Roman" w:hAnsi="Consolas" w:cs="Times New Roman"/>
+          <w:color w:val="D4D4D4"/>
+          <w:kern w:val="0"/>
+          <w:sz w:val="21"/>
+          <w:szCs w:val="21"/>
+          <w14:ligatures w14:val="none"/>
+        </w:rPr>
+        <w:t xml:space="preserve">ength collapsed is ~3ft and extended is ~14.5ft. </w:t>
+      </w:r>
+      <w:r>
+        <w:rPr>
+          <w:rFonts w:ascii="Consolas" w:eastAsia="Times New Roman" w:hAnsi="Consolas" w:cs="Times New Roman"/>
+          <w:color w:val="808080"/>
+          <w:kern w:val="0"/>
+          <w:sz w:val="21"/>
+          <w:szCs w:val="21"/>
+          <w14:ligatures w14:val="none"/>
+        </w:rPr>
+        <w:t>&lt;</w:t>
+      </w:r>
+      <w:proofErr w:type="spellStart"/>
+      <w:r>
+        <w:rPr>
+          <w:rFonts w:ascii="Consolas" w:eastAsia="Times New Roman" w:hAnsi="Consolas" w:cs="Times New Roman"/>
+          <w:color w:val="569CD6"/>
+          <w:kern w:val="0"/>
+          <w:sz w:val="21"/>
+          <w:szCs w:val="21"/>
+          <w14:ligatures w14:val="none"/>
+        </w:rPr>
+        <w:t>br</w:t>
+      </w:r>
+      <w:proofErr w:type="spellEnd"/>
+      <w:r>
+        <w:rPr>
+          <w:rFonts w:ascii="Consolas" w:eastAsia="Times New Roman" w:hAnsi="Consolas" w:cs="Times New Roman"/>
+          <w:color w:val="808080"/>
+          <w:kern w:val="0"/>
+          <w:sz w:val="21"/>
+          <w:szCs w:val="21"/>
+          <w14:ligatures w14:val="none"/>
+        </w:rPr>
+        <w:t>&gt;</w:t>
       </w:r>
       <w:r>
         <w:rPr>
@@ -2661,342 +2768,6 @@
       <w:r>
         <w:rPr>
           <w:rFonts w:ascii="Consolas" w:eastAsia="Times New Roman" w:hAnsi="Consolas" w:cs="Times New Roman"/>
-          <w:color w:val="D4D4D4"/>
-          <w:kern w:val="0"/>
-          <w:sz w:val="21"/>
-          <w:szCs w:val="21"/>
-          <w14:ligatures w14:val="none"/>
-        </w:rPr>
-        <w:t>appropriate</w:t>
-      </w:r>
-      <w:r>
-        <w:rPr>
-          <w:rFonts w:ascii="Consolas" w:eastAsia="Times New Roman" w:hAnsi="Consolas" w:cs="Times New Roman"/>
-          <w:color w:val="D4D4D4"/>
-          <w:kern w:val="0"/>
-          <w:sz w:val="21"/>
-          <w:szCs w:val="21"/>
-          <w14:ligatures w14:val="none"/>
-        </w:rPr>
-        <w:t xml:space="preserve"> size for each inner section</w:t>
-      </w:r>
-      <w:r>
-        <w:rPr>
-          <w:rFonts w:ascii="Consolas" w:eastAsia="Times New Roman" w:hAnsi="Consolas" w:cs="Times New Roman"/>
-          <w:color w:val="D4D4D4"/>
-          <w:kern w:val="0"/>
-          <w:sz w:val="21"/>
-          <w:szCs w:val="21"/>
-          <w14:ligatures w14:val="none"/>
-        </w:rPr>
-        <w:t xml:space="preserve"> to be secured when at desired length</w:t>
-      </w:r>
-      <w:r>
-        <w:rPr>
-          <w:rFonts w:ascii="Consolas" w:eastAsia="Times New Roman" w:hAnsi="Consolas" w:cs="Times New Roman"/>
-          <w:color w:val="D4D4D4"/>
-          <w:kern w:val="0"/>
-          <w:sz w:val="21"/>
-          <w:szCs w:val="21"/>
-          <w14:ligatures w14:val="none"/>
-        </w:rPr>
-        <w:t>.</w:t>
-      </w:r>
-    </w:p>
-    <w:p>
-      <w:pPr>
-        <w:shd w:val="clear" w:color="auto" w:fill="1E1E1E"/>
-        <w:spacing w:after="0" w:line="285" w:lineRule="atLeast"/>
-        <w:rPr>
-          <w:rFonts w:ascii="Consolas" w:eastAsia="Times New Roman" w:hAnsi="Consolas" w:cs="Times New Roman"/>
-          <w:color w:val="D4D4D4"/>
-          <w:kern w:val="0"/>
-          <w:sz w:val="21"/>
-          <w:szCs w:val="21"/>
-          <w14:ligatures w14:val="none"/>
-        </w:rPr>
-      </w:pPr>
-    </w:p>
-    <w:p>
-      <w:pPr>
-        <w:shd w:val="clear" w:color="auto" w:fill="1E1E1E"/>
-        <w:spacing w:after="0" w:line="285" w:lineRule="atLeast"/>
-        <w:rPr>
-          <w:rFonts w:ascii="Consolas" w:eastAsia="Times New Roman" w:hAnsi="Consolas" w:cs="Times New Roman"/>
-          <w:color w:val="D4D4D4"/>
-          <w:kern w:val="0"/>
-          <w:sz w:val="21"/>
-          <w:szCs w:val="21"/>
-          <w14:ligatures w14:val="none"/>
-        </w:rPr>
-      </w:pPr>
-    </w:p>
-    <w:p>
-      <w:pPr>
-        <w:shd w:val="clear" w:color="auto" w:fill="1E1E1E"/>
-        <w:spacing w:after="0" w:line="285" w:lineRule="atLeast"/>
-        <w:rPr>
-          <w:rFonts w:ascii="Consolas" w:eastAsia="Times New Roman" w:hAnsi="Consolas" w:cs="Times New Roman"/>
-          <w:color w:val="D4D4D4"/>
-          <w:kern w:val="0"/>
-          <w:sz w:val="21"/>
-          <w:szCs w:val="21"/>
-          <w14:ligatures w14:val="none"/>
-        </w:rPr>
-      </w:pPr>
-      <w:r>
-        <w:rPr>
-          <w:rFonts w:ascii="Consolas" w:eastAsia="Times New Roman" w:hAnsi="Consolas" w:cs="Times New Roman"/>
-          <w:color w:val="D4D4D4"/>
-          <w:kern w:val="0"/>
-          <w:sz w:val="21"/>
-          <w:szCs w:val="21"/>
-          <w14:ligatures w14:val="none"/>
-        </w:rPr>
-        <w:t xml:space="preserve">The parameter driven assembly </w:t>
-      </w:r>
-      <w:r>
-        <w:rPr>
-          <w:rFonts w:ascii="Consolas" w:eastAsia="Times New Roman" w:hAnsi="Consolas" w:cs="Times New Roman"/>
-          <w:color w:val="D4D4D4"/>
-          <w:kern w:val="0"/>
-          <w:sz w:val="21"/>
-          <w:szCs w:val="21"/>
-          <w14:ligatures w14:val="none"/>
-        </w:rPr>
-        <w:t>allowed</w:t>
-      </w:r>
-      <w:r>
-        <w:rPr>
-          <w:rFonts w:ascii="Consolas" w:eastAsia="Times New Roman" w:hAnsi="Consolas" w:cs="Times New Roman"/>
-          <w:color w:val="D4D4D4"/>
-          <w:kern w:val="0"/>
-          <w:sz w:val="21"/>
-          <w:szCs w:val="21"/>
-          <w14:ligatures w14:val="none"/>
-        </w:rPr>
-        <w:t xml:space="preserve"> for extremely simple design adjustments. </w:t>
-      </w:r>
-    </w:p>
-    <w:p>
-      <w:pPr>
-        <w:shd w:val="clear" w:color="auto" w:fill="1E1E1E"/>
-        <w:spacing w:after="0" w:line="285" w:lineRule="atLeast"/>
-        <w:rPr>
-          <w:rFonts w:ascii="Consolas" w:eastAsia="Times New Roman" w:hAnsi="Consolas" w:cs="Times New Roman"/>
-          <w:color w:val="D4D4D4"/>
-          <w:kern w:val="0"/>
-          <w:sz w:val="21"/>
-          <w:szCs w:val="21"/>
-          <w14:ligatures w14:val="none"/>
-        </w:rPr>
-      </w:pPr>
-      <w:r>
-        <w:rPr>
-          <w:rFonts w:ascii="Consolas" w:eastAsia="Times New Roman" w:hAnsi="Consolas" w:cs="Times New Roman"/>
-          <w:color w:val="D4D4D4"/>
-          <w:kern w:val="0"/>
-          <w:sz w:val="21"/>
-          <w:szCs w:val="21"/>
-          <w14:ligatures w14:val="none"/>
-        </w:rPr>
-        <w:t xml:space="preserve">                            The first two images above are of the assembly with the optimized thickness </w:t>
-      </w:r>
-      <w:r>
-        <w:rPr>
-          <w:rFonts w:ascii="Consolas" w:eastAsia="Times New Roman" w:hAnsi="Consolas" w:cs="Times New Roman"/>
-          <w:color w:val="D4D4D4"/>
-          <w:kern w:val="0"/>
-          <w:sz w:val="21"/>
-          <w:szCs w:val="21"/>
-          <w14:ligatures w14:val="none"/>
-        </w:rPr>
-        <w:t>and</w:t>
-      </w:r>
-      <w:r>
-        <w:rPr>
-          <w:rFonts w:ascii="Consolas" w:eastAsia="Times New Roman" w:hAnsi="Consolas" w:cs="Times New Roman"/>
-          <w:color w:val="D4D4D4"/>
-          <w:kern w:val="0"/>
-          <w:sz w:val="21"/>
-          <w:szCs w:val="21"/>
-          <w14:ligatures w14:val="none"/>
-        </w:rPr>
-        <w:t xml:space="preserve"> length. For the </w:t>
-      </w:r>
-      <w:r>
-        <w:rPr>
-          <w:rFonts w:ascii="Consolas" w:eastAsia="Times New Roman" w:hAnsi="Consolas" w:cs="Times New Roman"/>
-          <w:color w:val="D4D4D4"/>
-          <w:kern w:val="0"/>
-          <w:sz w:val="21"/>
-          <w:szCs w:val="21"/>
-          <w14:ligatures w14:val="none"/>
-        </w:rPr>
-        <w:t>design</w:t>
-      </w:r>
-      <w:r>
-        <w:rPr>
-          <w:rFonts w:ascii="Consolas" w:eastAsia="Times New Roman" w:hAnsi="Consolas" w:cs="Times New Roman"/>
-          <w:color w:val="D4D4D4"/>
-          <w:kern w:val="0"/>
-          <w:sz w:val="21"/>
-          <w:szCs w:val="21"/>
-          <w14:ligatures w14:val="none"/>
-        </w:rPr>
-        <w:t xml:space="preserve"> </w:t>
-      </w:r>
-      <w:r>
-        <w:rPr>
-          <w:rFonts w:ascii="Consolas" w:eastAsia="Times New Roman" w:hAnsi="Consolas" w:cs="Times New Roman"/>
-          <w:color w:val="D4D4D4"/>
-          <w:kern w:val="0"/>
-          <w:sz w:val="21"/>
-          <w:szCs w:val="21"/>
-          <w14:ligatures w14:val="none"/>
-        </w:rPr>
-        <w:t>constraints</w:t>
-      </w:r>
-      <w:r>
-        <w:rPr>
-          <w:rFonts w:ascii="Consolas" w:eastAsia="Times New Roman" w:hAnsi="Consolas" w:cs="Times New Roman"/>
-          <w:color w:val="D4D4D4"/>
-          <w:kern w:val="0"/>
-          <w:sz w:val="21"/>
-          <w:szCs w:val="21"/>
-          <w14:ligatures w14:val="none"/>
-        </w:rPr>
-        <w:t xml:space="preserve">, </w:t>
-      </w:r>
-    </w:p>
-    <w:p>
-      <w:pPr>
-        <w:shd w:val="clear" w:color="auto" w:fill="1E1E1E"/>
-        <w:spacing w:after="0" w:line="285" w:lineRule="atLeast"/>
-        <w:rPr>
-          <w:rFonts w:ascii="Consolas" w:eastAsia="Times New Roman" w:hAnsi="Consolas" w:cs="Times New Roman"/>
-          <w:color w:val="D4D4D4"/>
-          <w:kern w:val="0"/>
-          <w:sz w:val="21"/>
-          <w:szCs w:val="21"/>
-          <w14:ligatures w14:val="none"/>
-        </w:rPr>
-      </w:pPr>
-      <w:r>
-        <w:rPr>
-          <w:rFonts w:ascii="Consolas" w:eastAsia="Times New Roman" w:hAnsi="Consolas" w:cs="Times New Roman"/>
-          <w:color w:val="D4D4D4"/>
-          <w:kern w:val="0"/>
-          <w:sz w:val="21"/>
-          <w:szCs w:val="21"/>
-          <w14:ligatures w14:val="none"/>
-        </w:rPr>
-        <w:t xml:space="preserve">                            </w:t>
-      </w:r>
-      <w:proofErr w:type="gramStart"/>
-      <w:r>
-        <w:rPr>
-          <w:rFonts w:ascii="Consolas" w:eastAsia="Times New Roman" w:hAnsi="Consolas" w:cs="Times New Roman"/>
-          <w:color w:val="D4D4D4"/>
-          <w:kern w:val="0"/>
-          <w:sz w:val="21"/>
-          <w:szCs w:val="21"/>
-          <w14:ligatures w14:val="none"/>
-        </w:rPr>
-        <w:t>we</w:t>
-      </w:r>
-      <w:proofErr w:type="gramEnd"/>
-      <w:r>
-        <w:rPr>
-          <w:rFonts w:ascii="Consolas" w:eastAsia="Times New Roman" w:hAnsi="Consolas" w:cs="Times New Roman"/>
-          <w:color w:val="D4D4D4"/>
-          <w:kern w:val="0"/>
-          <w:sz w:val="21"/>
-          <w:szCs w:val="21"/>
-          <w14:ligatures w14:val="none"/>
-        </w:rPr>
-        <w:t xml:space="preserve"> found 1/32in thickness was more </w:t>
-      </w:r>
-      <w:r>
-        <w:rPr>
-          <w:rFonts w:ascii="Consolas" w:eastAsia="Times New Roman" w:hAnsi="Consolas" w:cs="Times New Roman"/>
-          <w:color w:val="D4D4D4"/>
-          <w:kern w:val="0"/>
-          <w:sz w:val="21"/>
-          <w:szCs w:val="21"/>
-          <w14:ligatures w14:val="none"/>
-        </w:rPr>
-        <w:t>than</w:t>
-      </w:r>
-      <w:r>
-        <w:rPr>
-          <w:rFonts w:ascii="Consolas" w:eastAsia="Times New Roman" w:hAnsi="Consolas" w:cs="Times New Roman"/>
-          <w:color w:val="D4D4D4"/>
-          <w:kern w:val="0"/>
-          <w:sz w:val="21"/>
-          <w:szCs w:val="21"/>
-          <w14:ligatures w14:val="none"/>
-        </w:rPr>
-        <w:t xml:space="preserve"> </w:t>
-      </w:r>
-      <w:r>
-        <w:rPr>
-          <w:rFonts w:ascii="Consolas" w:eastAsia="Times New Roman" w:hAnsi="Consolas" w:cs="Times New Roman"/>
-          <w:color w:val="D4D4D4"/>
-          <w:kern w:val="0"/>
-          <w:sz w:val="21"/>
-          <w:szCs w:val="21"/>
-          <w14:ligatures w14:val="none"/>
-        </w:rPr>
-        <w:t>adequate</w:t>
-      </w:r>
-      <w:r>
-        <w:rPr>
-          <w:rFonts w:ascii="Consolas" w:eastAsia="Times New Roman" w:hAnsi="Consolas" w:cs="Times New Roman"/>
-          <w:color w:val="D4D4D4"/>
-          <w:kern w:val="0"/>
-          <w:sz w:val="21"/>
-          <w:szCs w:val="21"/>
-          <w14:ligatures w14:val="none"/>
-        </w:rPr>
-        <w:t>.</w:t>
-      </w:r>
-      <w:r>
-        <w:rPr>
-          <w:rFonts w:ascii="Consolas" w:eastAsia="Times New Roman" w:hAnsi="Consolas" w:cs="Times New Roman"/>
-          <w:color w:val="D4D4D4"/>
-          <w:kern w:val="0"/>
-          <w:sz w:val="21"/>
-          <w:szCs w:val="21"/>
-          <w14:ligatures w14:val="none"/>
-        </w:rPr>
-        <w:t xml:space="preserve"> </w:t>
-      </w:r>
-      <w:r>
-        <w:rPr>
-          <w:rFonts w:ascii="Consolas" w:eastAsia="Times New Roman" w:hAnsi="Consolas" w:cs="Times New Roman"/>
-          <w:color w:val="D4D4D4"/>
-          <w:kern w:val="0"/>
-          <w:sz w:val="21"/>
-          <w:szCs w:val="21"/>
-          <w14:ligatures w14:val="none"/>
-        </w:rPr>
-        <w:t>Total l</w:t>
-      </w:r>
-      <w:r>
-        <w:rPr>
-          <w:rFonts w:ascii="Consolas" w:eastAsia="Times New Roman" w:hAnsi="Consolas" w:cs="Times New Roman"/>
-          <w:color w:val="D4D4D4"/>
-          <w:kern w:val="0"/>
-          <w:sz w:val="21"/>
-          <w:szCs w:val="21"/>
-          <w14:ligatures w14:val="none"/>
-        </w:rPr>
-        <w:t xml:space="preserve">ength collapsed is ~3ft and extended is ~14.5ft. </w:t>
-      </w:r>
-      <w:r>
-        <w:rPr>
-          <w:rFonts w:ascii="Consolas" w:eastAsia="Times New Roman" w:hAnsi="Consolas" w:cs="Times New Roman"/>
           <w:color w:val="808080"/>
           <w:kern w:val="0"/>
           <w:sz w:val="21"/>
@@ -3029,98 +2800,30 @@
         </w:rPr>
         <w:t>&gt;</w:t>
       </w:r>
-      <w:r>
-        <w:rPr>
-          <w:rFonts w:ascii="Consolas" w:eastAsia="Times New Roman" w:hAnsi="Consolas" w:cs="Times New Roman"/>
-          <w:color w:val="D4D4D4"/>
-          <w:kern w:val="0"/>
-          <w:sz w:val="21"/>
-          <w:szCs w:val="21"/>
-          <w14:ligatures w14:val="none"/>
-        </w:rPr>
-        <w:t xml:space="preserve"> </w:t>
-      </w:r>
-      <w:r>
-        <w:rPr>
-          <w:rFonts w:ascii="Consolas" w:eastAsia="Times New Roman" w:hAnsi="Consolas" w:cs="Times New Roman"/>
-          <w:color w:val="808080"/>
-          <w:kern w:val="0"/>
-          <w:sz w:val="21"/>
-          <w:szCs w:val="21"/>
-          <w14:ligatures w14:val="none"/>
-        </w:rPr>
-        <w:t>&lt;</w:t>
-      </w:r>
-      <w:proofErr w:type="spellStart"/>
-      <w:r>
-        <w:rPr>
-          <w:rFonts w:ascii="Consolas" w:eastAsia="Times New Roman" w:hAnsi="Consolas" w:cs="Times New Roman"/>
-          <w:color w:val="569CD6"/>
-          <w:kern w:val="0"/>
-          <w:sz w:val="21"/>
-          <w:szCs w:val="21"/>
-          <w14:ligatures w14:val="none"/>
-        </w:rPr>
-        <w:t>br</w:t>
-      </w:r>
-      <w:proofErr w:type="spellEnd"/>
-      <w:r>
-        <w:rPr>
-          <w:rFonts w:ascii="Consolas" w:eastAsia="Times New Roman" w:hAnsi="Consolas" w:cs="Times New Roman"/>
-          <w:color w:val="808080"/>
-          <w:kern w:val="0"/>
-          <w:sz w:val="21"/>
-          <w:szCs w:val="21"/>
-          <w14:ligatures w14:val="none"/>
-        </w:rPr>
-        <w:t>&gt;</w:t>
-      </w:r>
-    </w:p>
-    <w:p>
-      <w:pPr>
-        <w:shd w:val="clear" w:color="auto" w:fill="1E1E1E"/>
-        <w:spacing w:after="0" w:line="285" w:lineRule="atLeast"/>
-        <w:rPr>
-          <w:rFonts w:ascii="Consolas" w:eastAsia="Times New Roman" w:hAnsi="Consolas" w:cs="Times New Roman"/>
-          <w:color w:val="D4D4D4"/>
-          <w:kern w:val="0"/>
-          <w:sz w:val="21"/>
-          <w:szCs w:val="21"/>
-          <w14:ligatures w14:val="none"/>
-        </w:rPr>
-      </w:pPr>
-      <w:r>
-        <w:rPr>
-          <w:rFonts w:ascii="Consolas" w:eastAsia="Times New Roman" w:hAnsi="Consolas" w:cs="Times New Roman"/>
-          <w:color w:val="D4D4D4"/>
-          <w:kern w:val="0"/>
-          <w:sz w:val="21"/>
-          <w:szCs w:val="21"/>
-          <w14:ligatures w14:val="none"/>
-        </w:rPr>
-        <w:t xml:space="preserve">                            The third image shows how the assembly </w:t>
-      </w:r>
-      <w:r>
-        <w:rPr>
-          <w:rFonts w:ascii="Consolas" w:eastAsia="Times New Roman" w:hAnsi="Consolas" w:cs="Times New Roman"/>
-          <w:color w:val="D4D4D4"/>
-          <w:kern w:val="0"/>
-          <w:sz w:val="21"/>
-          <w:szCs w:val="21"/>
-          <w14:ligatures w14:val="none"/>
-        </w:rPr>
-        <w:t>automatically</w:t>
-      </w:r>
-      <w:r>
-        <w:rPr>
-          <w:rFonts w:ascii="Consolas" w:eastAsia="Times New Roman" w:hAnsi="Consolas" w:cs="Times New Roman"/>
-          <w:color w:val="D4D4D4"/>
-          <w:kern w:val="0"/>
-          <w:sz w:val="21"/>
-          <w:szCs w:val="21"/>
-          <w14:ligatures w14:val="none"/>
-        </w:rPr>
-        <w:t xml:space="preserve"> adjusts to the wall thickness of the sections being changed from 1/32in to 5in.</w:t>
+    </w:p>
+    <w:p>
+      <w:pPr>
+        <w:shd w:val="clear" w:color="auto" w:fill="1E1E1E"/>
+        <w:spacing w:after="0" w:line="285" w:lineRule="atLeast"/>
+        <w:rPr>
+          <w:rFonts w:ascii="Consolas" w:eastAsia="Times New Roman" w:hAnsi="Consolas" w:cs="Times New Roman"/>
+          <w:color w:val="D4D4D4"/>
+          <w:kern w:val="0"/>
+          <w:sz w:val="21"/>
+          <w:szCs w:val="21"/>
+          <w14:ligatures w14:val="none"/>
+        </w:rPr>
+      </w:pPr>
+      <w:r>
+        <w:rPr>
+          <w:rFonts w:ascii="Consolas" w:eastAsia="Times New Roman" w:hAnsi="Consolas" w:cs="Times New Roman"/>
+          <w:color w:val="D4D4D4"/>
+          <w:kern w:val="0"/>
+          <w:sz w:val="21"/>
+          <w:szCs w:val="21"/>
+          <w14:ligatures w14:val="none"/>
+        </w:rPr>
+        <w:t>                            The third image shows how the assembly automatically adjusts to the wall thickness of the sections being changed from 1/32in to 5in.</w:t>
       </w:r>
     </w:p>
     <w:p>
@@ -4645,6 +4348,232 @@
         </w:rPr>
         <w:t>                            traditional data methods such as smoothing and interpolation to clean up the noisier results.</w:t>
       </w:r>
+    </w:p>
+    <w:p>
+      <w:pPr>
+        <w:shd w:val="clear" w:color="auto" w:fill="1E1E1E"/>
+        <w:spacing w:after="0" w:line="285" w:lineRule="atLeast"/>
+        <w:rPr>
+          <w:rFonts w:ascii="Consolas" w:eastAsia="Times New Roman" w:hAnsi="Consolas" w:cs="Times New Roman"/>
+          <w:color w:val="D4D4D4"/>
+          <w:kern w:val="0"/>
+          <w:sz w:val="21"/>
+          <w:szCs w:val="21"/>
+          <w14:ligatures w14:val="none"/>
+        </w:rPr>
+      </w:pPr>
+    </w:p>
+    <w:p>
+      <w:pPr>
+        <w:shd w:val="clear" w:color="auto" w:fill="1E1E1E"/>
+        <w:spacing w:after="0" w:line="285" w:lineRule="atLeast"/>
+        <w:rPr>
+          <w:rFonts w:ascii="Consolas" w:eastAsia="Times New Roman" w:hAnsi="Consolas" w:cs="Times New Roman"/>
+          <w:color w:val="D4D4D4"/>
+          <w:kern w:val="0"/>
+          <w:sz w:val="21"/>
+          <w:szCs w:val="21"/>
+          <w14:ligatures w14:val="none"/>
+        </w:rPr>
+      </w:pPr>
+    </w:p>
+    <w:p>
+      <w:pPr>
+        <w:shd w:val="clear" w:color="auto" w:fill="1E1E1E"/>
+        <w:spacing w:after="0" w:line="285" w:lineRule="atLeast"/>
+        <w:rPr>
+          <w:rFonts w:ascii="Consolas" w:eastAsia="Times New Roman" w:hAnsi="Consolas" w:cs="Times New Roman"/>
+          <w:color w:val="D4D4D4"/>
+          <w:kern w:val="0"/>
+          <w:sz w:val="21"/>
+          <w:szCs w:val="21"/>
+          <w14:ligatures w14:val="none"/>
+        </w:rPr>
+      </w:pPr>
+      <w:r>
+        <w:rPr>
+          <w:rFonts w:ascii="Consolas" w:eastAsia="Times New Roman" w:hAnsi="Consolas" w:cs="Times New Roman"/>
+          <w:color w:val="D4D4D4"/>
+          <w:kern w:val="0"/>
+          <w:sz w:val="21"/>
+          <w:szCs w:val="21"/>
+          <w14:ligatures w14:val="none"/>
+        </w:rPr>
+        <w:t>Home Beam Analysis</w:t>
+      </w:r>
+      <w:r>
+        <w:rPr>
+          <w:rFonts w:ascii="Consolas" w:eastAsia="Times New Roman" w:hAnsi="Consolas" w:cs="Times New Roman"/>
+          <w:color w:val="D4D4D4"/>
+          <w:kern w:val="0"/>
+          <w:sz w:val="21"/>
+          <w:szCs w:val="21"/>
+          <w14:ligatures w14:val="none"/>
+        </w:rPr>
+        <w:t xml:space="preserve"> ---------------------------------------------</w:t>
+      </w:r>
+    </w:p>
+    <w:p>
+      <w:pPr>
+        <w:shd w:val="clear" w:color="auto" w:fill="1E1E1E"/>
+        <w:spacing w:after="0" w:line="285" w:lineRule="atLeast"/>
+        <w:rPr>
+          <w:rFonts w:ascii="Consolas" w:eastAsia="Times New Roman" w:hAnsi="Consolas" w:cs="Times New Roman"/>
+          <w:color w:val="D4D4D4"/>
+          <w:kern w:val="0"/>
+          <w:sz w:val="21"/>
+          <w:szCs w:val="21"/>
+          <w14:ligatures w14:val="none"/>
+        </w:rPr>
+      </w:pPr>
+    </w:p>
+    <w:p>
+      <w:pPr>
+        <w:shd w:val="clear" w:color="auto" w:fill="1E1E1E"/>
+        <w:spacing w:after="0" w:line="285" w:lineRule="atLeast"/>
+        <w:rPr>
+          <w:rFonts w:ascii="Consolas" w:eastAsia="Times New Roman" w:hAnsi="Consolas" w:cs="Times New Roman"/>
+          <w:color w:val="D4D4D4"/>
+          <w:kern w:val="0"/>
+          <w:sz w:val="21"/>
+          <w:szCs w:val="21"/>
+          <w14:ligatures w14:val="none"/>
+        </w:rPr>
+      </w:pPr>
+      <w:r>
+        <w:rPr>
+          <w:rFonts w:ascii="Consolas" w:eastAsia="Times New Roman" w:hAnsi="Consolas" w:cs="Times New Roman"/>
+          <w:color w:val="D4D4D4"/>
+          <w:kern w:val="0"/>
+          <w:sz w:val="21"/>
+          <w:szCs w:val="21"/>
+          <w14:ligatures w14:val="none"/>
+        </w:rPr>
+        <w:t xml:space="preserve">A friend who was remodeling their home reached out with a structural </w:t>
+      </w:r>
+      <w:proofErr w:type="gramStart"/>
+      <w:r>
+        <w:rPr>
+          <w:rFonts w:ascii="Consolas" w:eastAsia="Times New Roman" w:hAnsi="Consolas" w:cs="Times New Roman"/>
+          <w:color w:val="D4D4D4"/>
+          <w:kern w:val="0"/>
+          <w:sz w:val="21"/>
+          <w:szCs w:val="21"/>
+          <w14:ligatures w14:val="none"/>
+        </w:rPr>
+        <w:t>question</w:t>
+      </w:r>
+      <w:proofErr w:type="gramEnd"/>
+    </w:p>
+    <w:p>
+      <w:pPr>
+        <w:shd w:val="clear" w:color="auto" w:fill="1E1E1E"/>
+        <w:spacing w:after="0" w:line="285" w:lineRule="atLeast"/>
+        <w:rPr>
+          <w:rFonts w:ascii="Consolas" w:eastAsia="Times New Roman" w:hAnsi="Consolas" w:cs="Times New Roman"/>
+          <w:color w:val="D4D4D4"/>
+          <w:kern w:val="0"/>
+          <w:sz w:val="21"/>
+          <w:szCs w:val="21"/>
+          <w14:ligatures w14:val="none"/>
+        </w:rPr>
+      </w:pPr>
+      <w:r>
+        <w:rPr>
+          <w:rFonts w:ascii="Consolas" w:eastAsia="Times New Roman" w:hAnsi="Consolas" w:cs="Times New Roman"/>
+          <w:color w:val="D4D4D4"/>
+          <w:kern w:val="0"/>
+          <w:sz w:val="21"/>
+          <w:szCs w:val="21"/>
+          <w14:ligatures w14:val="none"/>
+        </w:rPr>
+        <w:t xml:space="preserve">                            for me to help them with. They wanted to move a stud ~1ft under a support beam in an interior first floor wall. </w:t>
+      </w:r>
+    </w:p>
+    <w:p>
+      <w:pPr>
+        <w:shd w:val="clear" w:color="auto" w:fill="1E1E1E"/>
+        <w:spacing w:after="0" w:line="285" w:lineRule="atLeast"/>
+        <w:rPr>
+          <w:rFonts w:ascii="Consolas" w:eastAsia="Times New Roman" w:hAnsi="Consolas" w:cs="Times New Roman"/>
+          <w:color w:val="D4D4D4"/>
+          <w:kern w:val="0"/>
+          <w:sz w:val="21"/>
+          <w:szCs w:val="21"/>
+          <w14:ligatures w14:val="none"/>
+        </w:rPr>
+      </w:pPr>
+      <w:r>
+        <w:rPr>
+          <w:rFonts w:ascii="Consolas" w:eastAsia="Times New Roman" w:hAnsi="Consolas" w:cs="Times New Roman"/>
+          <w:color w:val="D4D4D4"/>
+          <w:kern w:val="0"/>
+          <w:sz w:val="21"/>
+          <w:szCs w:val="21"/>
+          <w14:ligatures w14:val="none"/>
+        </w:rPr>
+        <w:t xml:space="preserve">                            To help see if this would cause meaningful </w:t>
+      </w:r>
+      <w:r>
+        <w:rPr>
+          <w:rFonts w:ascii="Consolas" w:eastAsia="Times New Roman" w:hAnsi="Consolas" w:cs="Times New Roman"/>
+          <w:color w:val="D4D4D4"/>
+          <w:kern w:val="0"/>
+          <w:sz w:val="21"/>
+          <w:szCs w:val="21"/>
+          <w14:ligatures w14:val="none"/>
+        </w:rPr>
+        <w:t>structural</w:t>
+      </w:r>
+      <w:r>
+        <w:rPr>
+          <w:rFonts w:ascii="Consolas" w:eastAsia="Times New Roman" w:hAnsi="Consolas" w:cs="Times New Roman"/>
+          <w:color w:val="D4D4D4"/>
+          <w:kern w:val="0"/>
+          <w:sz w:val="21"/>
+          <w:szCs w:val="21"/>
+          <w14:ligatures w14:val="none"/>
+        </w:rPr>
+        <w:t xml:space="preserve"> harm to the </w:t>
+      </w:r>
+      <w:proofErr w:type="gramStart"/>
+      <w:r>
+        <w:rPr>
+          <w:rFonts w:ascii="Consolas" w:eastAsia="Times New Roman" w:hAnsi="Consolas" w:cs="Times New Roman"/>
+          <w:color w:val="D4D4D4"/>
+          <w:kern w:val="0"/>
+          <w:sz w:val="21"/>
+          <w:szCs w:val="21"/>
+          <w14:ligatures w14:val="none"/>
+        </w:rPr>
+        <w:t>home</w:t>
+      </w:r>
+      <w:proofErr w:type="gramEnd"/>
+      <w:r>
+        <w:rPr>
+          <w:rFonts w:ascii="Consolas" w:eastAsia="Times New Roman" w:hAnsi="Consolas" w:cs="Times New Roman"/>
+          <w:color w:val="D4D4D4"/>
+          <w:kern w:val="0"/>
+          <w:sz w:val="21"/>
+          <w:szCs w:val="21"/>
+          <w14:ligatures w14:val="none"/>
+        </w:rPr>
+        <w:t xml:space="preserve"> I decided to model the problem using FEA.</w:t>
+      </w:r>
+    </w:p>
+    <w:p>
+      <w:pPr>
+        <w:shd w:val="clear" w:color="auto" w:fill="1E1E1E"/>
+        <w:spacing w:after="0" w:line="285" w:lineRule="atLeast"/>
+        <w:rPr>
+          <w:rFonts w:ascii="Consolas" w:eastAsia="Times New Roman" w:hAnsi="Consolas" w:cs="Times New Roman"/>
+          <w:color w:val="D4D4D4"/>
+          <w:kern w:val="0"/>
+          <w:sz w:val="21"/>
+          <w:szCs w:val="21"/>
+          <w14:ligatures w14:val="none"/>
+        </w:rPr>
+      </w:pPr>
     </w:p>
     <w:p>
       <w:pPr>

--- a/assets/Website Text.docx
+++ b/assets/Website Text.docx
@@ -4390,6 +4390,1667 @@
           <w14:ligatures w14:val="none"/>
         </w:rPr>
       </w:pPr>
+      <w:proofErr w:type="spellStart"/>
+      <w:r>
+        <w:rPr>
+          <w:rFonts w:ascii="Consolas" w:eastAsia="Times New Roman" w:hAnsi="Consolas" w:cs="Times New Roman"/>
+          <w:color w:val="D4D4D4"/>
+          <w:kern w:val="0"/>
+          <w:sz w:val="21"/>
+          <w:szCs w:val="21"/>
+          <w14:ligatures w14:val="none"/>
+        </w:rPr>
+        <w:t>UFarm</w:t>
+      </w:r>
+      <w:proofErr w:type="spellEnd"/>
+      <w:r>
+        <w:rPr>
+          <w:rFonts w:ascii="Consolas" w:eastAsia="Times New Roman" w:hAnsi="Consolas" w:cs="Times New Roman"/>
+          <w:color w:val="D4D4D4"/>
+          <w:kern w:val="0"/>
+          <w:sz w:val="21"/>
+          <w:szCs w:val="21"/>
+          <w14:ligatures w14:val="none"/>
+        </w:rPr>
+        <w:t xml:space="preserve"> -------------------------------------------------------------</w:t>
+      </w:r>
+    </w:p>
+    <w:p>
+      <w:pPr>
+        <w:shd w:val="clear" w:color="auto" w:fill="1E1E1E"/>
+        <w:spacing w:after="0" w:line="285" w:lineRule="atLeast"/>
+        <w:rPr>
+          <w:rFonts w:ascii="Consolas" w:eastAsia="Times New Roman" w:hAnsi="Consolas" w:cs="Times New Roman"/>
+          <w:color w:val="D4D4D4"/>
+          <w:kern w:val="0"/>
+          <w:sz w:val="21"/>
+          <w:szCs w:val="21"/>
+          <w14:ligatures w14:val="none"/>
+        </w:rPr>
+      </w:pPr>
+    </w:p>
+    <w:p>
+      <w:pPr>
+        <w:shd w:val="clear" w:color="auto" w:fill="1E1E1E"/>
+        <w:spacing w:after="0" w:line="285" w:lineRule="atLeast"/>
+        <w:rPr>
+          <w:rFonts w:ascii="Consolas" w:eastAsia="Times New Roman" w:hAnsi="Consolas" w:cs="Times New Roman"/>
+          <w:color w:val="D4D4D4"/>
+          <w:kern w:val="0"/>
+          <w:sz w:val="21"/>
+          <w:szCs w:val="21"/>
+          <w14:ligatures w14:val="none"/>
+        </w:rPr>
+      </w:pPr>
+    </w:p>
+    <w:p>
+      <w:pPr>
+        <w:shd w:val="clear" w:color="auto" w:fill="1E1E1E"/>
+        <w:spacing w:after="0" w:line="285" w:lineRule="atLeast"/>
+        <w:rPr>
+          <w:rFonts w:ascii="Consolas" w:eastAsia="Times New Roman" w:hAnsi="Consolas" w:cs="Times New Roman"/>
+          <w:color w:val="D4D4D4"/>
+          <w:kern w:val="0"/>
+          <w:sz w:val="21"/>
+          <w:szCs w:val="21"/>
+          <w14:ligatures w14:val="none"/>
+        </w:rPr>
+      </w:pPr>
+      <w:r>
+        <w:rPr>
+          <w:rFonts w:ascii="Consolas" w:eastAsia="Times New Roman" w:hAnsi="Consolas" w:cs="Times New Roman"/>
+          <w:color w:val="D4D4D4"/>
+          <w:kern w:val="0"/>
+          <w:sz w:val="21"/>
+          <w:szCs w:val="21"/>
+          <w14:ligatures w14:val="none"/>
+        </w:rPr>
+        <w:t xml:space="preserve">This project sought to create a greenhouse to be constructed at the </w:t>
+      </w:r>
+      <w:proofErr w:type="gramStart"/>
+      <w:r>
+        <w:rPr>
+          <w:rFonts w:ascii="Consolas" w:eastAsia="Times New Roman" w:hAnsi="Consolas" w:cs="Times New Roman"/>
+          <w:color w:val="D4D4D4"/>
+          <w:kern w:val="0"/>
+          <w:sz w:val="21"/>
+          <w:szCs w:val="21"/>
+          <w14:ligatures w14:val="none"/>
+        </w:rPr>
+        <w:t>IIT</w:t>
+      </w:r>
+      <w:proofErr w:type="gramEnd"/>
+      <w:r>
+        <w:rPr>
+          <w:rFonts w:ascii="Consolas" w:eastAsia="Times New Roman" w:hAnsi="Consolas" w:cs="Times New Roman"/>
+          <w:color w:val="D4D4D4"/>
+          <w:kern w:val="0"/>
+          <w:sz w:val="21"/>
+          <w:szCs w:val="21"/>
+          <w14:ligatures w14:val="none"/>
+        </w:rPr>
+        <w:t xml:space="preserve"> </w:t>
+      </w:r>
+    </w:p>
+    <w:p>
+      <w:pPr>
+        <w:shd w:val="clear" w:color="auto" w:fill="1E1E1E"/>
+        <w:spacing w:after="0" w:line="285" w:lineRule="atLeast"/>
+        <w:rPr>
+          <w:rFonts w:ascii="Consolas" w:eastAsia="Times New Roman" w:hAnsi="Consolas" w:cs="Times New Roman"/>
+          <w:color w:val="D4D4D4"/>
+          <w:kern w:val="0"/>
+          <w:sz w:val="21"/>
+          <w:szCs w:val="21"/>
+          <w14:ligatures w14:val="none"/>
+        </w:rPr>
+      </w:pPr>
+      <w:r>
+        <w:rPr>
+          <w:rFonts w:ascii="Consolas" w:eastAsia="Times New Roman" w:hAnsi="Consolas" w:cs="Times New Roman"/>
+          <w:color w:val="D4D4D4"/>
+          <w:kern w:val="0"/>
+          <w:sz w:val="21"/>
+          <w:szCs w:val="21"/>
+          <w14:ligatures w14:val="none"/>
+        </w:rPr>
+        <w:t xml:space="preserve">                            </w:t>
+      </w:r>
+      <w:proofErr w:type="spellStart"/>
+      <w:r>
+        <w:rPr>
+          <w:rFonts w:ascii="Consolas" w:eastAsia="Times New Roman" w:hAnsi="Consolas" w:cs="Times New Roman"/>
+          <w:color w:val="D4D4D4"/>
+          <w:kern w:val="0"/>
+          <w:sz w:val="21"/>
+          <w:szCs w:val="21"/>
+          <w14:ligatures w14:val="none"/>
+        </w:rPr>
+        <w:t>UFarm</w:t>
+      </w:r>
+      <w:proofErr w:type="spellEnd"/>
+      <w:r>
+        <w:rPr>
+          <w:rFonts w:ascii="Consolas" w:eastAsia="Times New Roman" w:hAnsi="Consolas" w:cs="Times New Roman"/>
+          <w:color w:val="D4D4D4"/>
+          <w:kern w:val="0"/>
+          <w:sz w:val="21"/>
+          <w:szCs w:val="21"/>
+          <w14:ligatures w14:val="none"/>
+        </w:rPr>
+        <w:t xml:space="preserve"> which could operate even during the coldest months of the year. The greenhouse would be </w:t>
+      </w:r>
+      <w:proofErr w:type="gramStart"/>
+      <w:r>
+        <w:rPr>
+          <w:rFonts w:ascii="Consolas" w:eastAsia="Times New Roman" w:hAnsi="Consolas" w:cs="Times New Roman"/>
+          <w:color w:val="D4D4D4"/>
+          <w:kern w:val="0"/>
+          <w:sz w:val="21"/>
+          <w:szCs w:val="21"/>
+          <w14:ligatures w14:val="none"/>
+        </w:rPr>
+        <w:t>constructed</w:t>
+      </w:r>
+      <w:proofErr w:type="gramEnd"/>
+      <w:r>
+        <w:rPr>
+          <w:rFonts w:ascii="Consolas" w:eastAsia="Times New Roman" w:hAnsi="Consolas" w:cs="Times New Roman"/>
+          <w:color w:val="D4D4D4"/>
+          <w:kern w:val="0"/>
+          <w:sz w:val="21"/>
+          <w:szCs w:val="21"/>
+          <w14:ligatures w14:val="none"/>
+        </w:rPr>
+        <w:t xml:space="preserve"> </w:t>
+      </w:r>
+    </w:p>
+    <w:p>
+      <w:pPr>
+        <w:shd w:val="clear" w:color="auto" w:fill="1E1E1E"/>
+        <w:spacing w:after="0" w:line="285" w:lineRule="atLeast"/>
+        <w:rPr>
+          <w:rFonts w:ascii="Consolas" w:eastAsia="Times New Roman" w:hAnsi="Consolas" w:cs="Times New Roman"/>
+          <w:color w:val="D4D4D4"/>
+          <w:kern w:val="0"/>
+          <w:sz w:val="21"/>
+          <w:szCs w:val="21"/>
+          <w14:ligatures w14:val="none"/>
+        </w:rPr>
+      </w:pPr>
+      <w:r>
+        <w:rPr>
+          <w:rFonts w:ascii="Consolas" w:eastAsia="Times New Roman" w:hAnsi="Consolas" w:cs="Times New Roman"/>
+          <w:color w:val="D4D4D4"/>
+          <w:kern w:val="0"/>
+          <w:sz w:val="21"/>
+          <w:szCs w:val="21"/>
+          <w14:ligatures w14:val="none"/>
+        </w:rPr>
+        <w:t xml:space="preserve">                            using the funding provided to the </w:t>
+      </w:r>
+      <w:proofErr w:type="spellStart"/>
+      <w:r>
+        <w:rPr>
+          <w:rFonts w:ascii="Consolas" w:eastAsia="Times New Roman" w:hAnsi="Consolas" w:cs="Times New Roman"/>
+          <w:color w:val="D4D4D4"/>
+          <w:kern w:val="0"/>
+          <w:sz w:val="21"/>
+          <w:szCs w:val="21"/>
+          <w14:ligatures w14:val="none"/>
+        </w:rPr>
+        <w:t>UFarm</w:t>
+      </w:r>
+      <w:proofErr w:type="spellEnd"/>
+      <w:r>
+        <w:rPr>
+          <w:rFonts w:ascii="Consolas" w:eastAsia="Times New Roman" w:hAnsi="Consolas" w:cs="Times New Roman"/>
+          <w:color w:val="D4D4D4"/>
+          <w:kern w:val="0"/>
+          <w:sz w:val="21"/>
+          <w:szCs w:val="21"/>
+          <w14:ligatures w14:val="none"/>
+        </w:rPr>
+        <w:t xml:space="preserve"> from the Wagner Institute of </w:t>
+      </w:r>
+      <w:r>
+        <w:rPr>
+          <w:rFonts w:ascii="Consolas" w:eastAsia="Times New Roman" w:hAnsi="Consolas" w:cs="Times New Roman"/>
+          <w:color w:val="D4D4D4"/>
+          <w:kern w:val="0"/>
+          <w:sz w:val="21"/>
+          <w:szCs w:val="21"/>
+          <w14:ligatures w14:val="none"/>
+        </w:rPr>
+        <w:t>Sustainable</w:t>
+      </w:r>
+      <w:r>
+        <w:rPr>
+          <w:rFonts w:ascii="Consolas" w:eastAsia="Times New Roman" w:hAnsi="Consolas" w:cs="Times New Roman"/>
+          <w:color w:val="D4D4D4"/>
+          <w:kern w:val="0"/>
+          <w:sz w:val="21"/>
+          <w:szCs w:val="21"/>
+          <w14:ligatures w14:val="none"/>
+        </w:rPr>
+        <w:t xml:space="preserve"> Energy Research. </w:t>
+      </w:r>
+      <w:r>
+        <w:rPr>
+          <w:rFonts w:ascii="Consolas" w:eastAsia="Times New Roman" w:hAnsi="Consolas" w:cs="Times New Roman"/>
+          <w:color w:val="808080"/>
+          <w:kern w:val="0"/>
+          <w:sz w:val="21"/>
+          <w:szCs w:val="21"/>
+          <w14:ligatures w14:val="none"/>
+        </w:rPr>
+        <w:t>&lt;</w:t>
+      </w:r>
+      <w:proofErr w:type="spellStart"/>
+      <w:r>
+        <w:rPr>
+          <w:rFonts w:ascii="Consolas" w:eastAsia="Times New Roman" w:hAnsi="Consolas" w:cs="Times New Roman"/>
+          <w:color w:val="569CD6"/>
+          <w:kern w:val="0"/>
+          <w:sz w:val="21"/>
+          <w:szCs w:val="21"/>
+          <w14:ligatures w14:val="none"/>
+        </w:rPr>
+        <w:t>br</w:t>
+      </w:r>
+      <w:proofErr w:type="spellEnd"/>
+      <w:r>
+        <w:rPr>
+          <w:rFonts w:ascii="Consolas" w:eastAsia="Times New Roman" w:hAnsi="Consolas" w:cs="Times New Roman"/>
+          <w:color w:val="808080"/>
+          <w:kern w:val="0"/>
+          <w:sz w:val="21"/>
+          <w:szCs w:val="21"/>
+          <w14:ligatures w14:val="none"/>
+        </w:rPr>
+        <w:t>&gt;</w:t>
+      </w:r>
+      <w:r>
+        <w:rPr>
+          <w:rFonts w:ascii="Consolas" w:eastAsia="Times New Roman" w:hAnsi="Consolas" w:cs="Times New Roman"/>
+          <w:color w:val="D4D4D4"/>
+          <w:kern w:val="0"/>
+          <w:sz w:val="21"/>
+          <w:szCs w:val="21"/>
+          <w14:ligatures w14:val="none"/>
+        </w:rPr>
+        <w:t xml:space="preserve"> </w:t>
+      </w:r>
+      <w:r>
+        <w:rPr>
+          <w:rFonts w:ascii="Consolas" w:eastAsia="Times New Roman" w:hAnsi="Consolas" w:cs="Times New Roman"/>
+          <w:color w:val="808080"/>
+          <w:kern w:val="0"/>
+          <w:sz w:val="21"/>
+          <w:szCs w:val="21"/>
+          <w14:ligatures w14:val="none"/>
+        </w:rPr>
+        <w:t>&lt;</w:t>
+      </w:r>
+      <w:proofErr w:type="spellStart"/>
+      <w:r>
+        <w:rPr>
+          <w:rFonts w:ascii="Consolas" w:eastAsia="Times New Roman" w:hAnsi="Consolas" w:cs="Times New Roman"/>
+          <w:color w:val="569CD6"/>
+          <w:kern w:val="0"/>
+          <w:sz w:val="21"/>
+          <w:szCs w:val="21"/>
+          <w14:ligatures w14:val="none"/>
+        </w:rPr>
+        <w:t>br</w:t>
+      </w:r>
+      <w:proofErr w:type="spellEnd"/>
+      <w:r>
+        <w:rPr>
+          <w:rFonts w:ascii="Consolas" w:eastAsia="Times New Roman" w:hAnsi="Consolas" w:cs="Times New Roman"/>
+          <w:color w:val="808080"/>
+          <w:kern w:val="0"/>
+          <w:sz w:val="21"/>
+          <w:szCs w:val="21"/>
+          <w14:ligatures w14:val="none"/>
+        </w:rPr>
+        <w:t>&gt;</w:t>
+      </w:r>
+    </w:p>
+    <w:p>
+      <w:pPr>
+        <w:shd w:val="clear" w:color="auto" w:fill="1E1E1E"/>
+        <w:spacing w:after="0" w:line="285" w:lineRule="atLeast"/>
+        <w:rPr>
+          <w:rFonts w:ascii="Consolas" w:eastAsia="Times New Roman" w:hAnsi="Consolas" w:cs="Times New Roman"/>
+          <w:color w:val="D4D4D4"/>
+          <w:kern w:val="0"/>
+          <w:sz w:val="21"/>
+          <w:szCs w:val="21"/>
+          <w14:ligatures w14:val="none"/>
+        </w:rPr>
+      </w:pPr>
+      <w:r>
+        <w:rPr>
+          <w:rFonts w:ascii="Consolas" w:eastAsia="Times New Roman" w:hAnsi="Consolas" w:cs="Times New Roman"/>
+          <w:color w:val="D4D4D4"/>
+          <w:kern w:val="0"/>
+          <w:sz w:val="21"/>
+          <w:szCs w:val="21"/>
+          <w14:ligatures w14:val="none"/>
+        </w:rPr>
+        <w:t xml:space="preserve">                            I was tasked with developing the CAD model of the desired greenhouse and generating the bill of materials. </w:t>
+      </w:r>
+    </w:p>
+    <w:p>
+      <w:pPr>
+        <w:shd w:val="clear" w:color="auto" w:fill="1E1E1E"/>
+        <w:spacing w:after="0" w:line="285" w:lineRule="atLeast"/>
+        <w:rPr>
+          <w:rFonts w:ascii="Consolas" w:eastAsia="Times New Roman" w:hAnsi="Consolas" w:cs="Times New Roman"/>
+          <w:color w:val="D4D4D4"/>
+          <w:kern w:val="0"/>
+          <w:sz w:val="21"/>
+          <w:szCs w:val="21"/>
+          <w14:ligatures w14:val="none"/>
+        </w:rPr>
+      </w:pPr>
+      <w:r>
+        <w:rPr>
+          <w:rFonts w:ascii="Consolas" w:eastAsia="Times New Roman" w:hAnsi="Consolas" w:cs="Times New Roman"/>
+          <w:color w:val="D4D4D4"/>
+          <w:kern w:val="0"/>
+          <w:sz w:val="21"/>
+          <w:szCs w:val="21"/>
+          <w14:ligatures w14:val="none"/>
+        </w:rPr>
+        <w:t xml:space="preserve">                            I also used </w:t>
+      </w:r>
+      <w:proofErr w:type="gramStart"/>
+      <w:r>
+        <w:rPr>
+          <w:rFonts w:ascii="Consolas" w:eastAsia="Times New Roman" w:hAnsi="Consolas" w:cs="Times New Roman"/>
+          <w:color w:val="D4D4D4"/>
+          <w:kern w:val="0"/>
+          <w:sz w:val="21"/>
+          <w:szCs w:val="21"/>
+          <w14:ligatures w14:val="none"/>
+        </w:rPr>
+        <w:t>to</w:t>
+      </w:r>
+      <w:proofErr w:type="gramEnd"/>
+      <w:r>
+        <w:rPr>
+          <w:rFonts w:ascii="Consolas" w:eastAsia="Times New Roman" w:hAnsi="Consolas" w:cs="Times New Roman"/>
+          <w:color w:val="D4D4D4"/>
+          <w:kern w:val="0"/>
+          <w:sz w:val="21"/>
+          <w:szCs w:val="21"/>
+          <w14:ligatures w14:val="none"/>
+        </w:rPr>
+        <w:t xml:space="preserve"> CAD model to develop a </w:t>
+      </w:r>
+      <w:r>
+        <w:rPr>
+          <w:rFonts w:ascii="Consolas" w:eastAsia="Times New Roman" w:hAnsi="Consolas" w:cs="Times New Roman"/>
+          <w:color w:val="D4D4D4"/>
+          <w:kern w:val="0"/>
+          <w:sz w:val="21"/>
+          <w:szCs w:val="21"/>
+          <w14:ligatures w14:val="none"/>
+        </w:rPr>
+        <w:t>useful fluid simulation</w:t>
+      </w:r>
+      <w:r>
+        <w:rPr>
+          <w:rFonts w:ascii="Consolas" w:eastAsia="Times New Roman" w:hAnsi="Consolas" w:cs="Times New Roman"/>
+          <w:color w:val="D4D4D4"/>
+          <w:kern w:val="0"/>
+          <w:sz w:val="21"/>
+          <w:szCs w:val="21"/>
+          <w14:ligatures w14:val="none"/>
+        </w:rPr>
+        <w:t xml:space="preserve"> for general </w:t>
+      </w:r>
+      <w:r>
+        <w:rPr>
+          <w:rFonts w:ascii="Consolas" w:eastAsia="Times New Roman" w:hAnsi="Consolas" w:cs="Times New Roman"/>
+          <w:color w:val="D4D4D4"/>
+          <w:kern w:val="0"/>
+          <w:sz w:val="21"/>
+          <w:szCs w:val="21"/>
+          <w14:ligatures w14:val="none"/>
+        </w:rPr>
+        <w:t>reference</w:t>
+      </w:r>
+      <w:r>
+        <w:rPr>
+          <w:rFonts w:ascii="Consolas" w:eastAsia="Times New Roman" w:hAnsi="Consolas" w:cs="Times New Roman"/>
+          <w:color w:val="D4D4D4"/>
+          <w:kern w:val="0"/>
+          <w:sz w:val="21"/>
+          <w:szCs w:val="21"/>
+          <w14:ligatures w14:val="none"/>
+        </w:rPr>
+        <w:t xml:space="preserve"> </w:t>
+      </w:r>
+      <w:r>
+        <w:rPr>
+          <w:rFonts w:ascii="Consolas" w:eastAsia="Times New Roman" w:hAnsi="Consolas" w:cs="Times New Roman"/>
+          <w:color w:val="D4D4D4"/>
+          <w:kern w:val="0"/>
+          <w:sz w:val="21"/>
+          <w:szCs w:val="21"/>
+          <w14:ligatures w14:val="none"/>
+        </w:rPr>
+        <w:t>throughout</w:t>
+      </w:r>
+      <w:r>
+        <w:rPr>
+          <w:rFonts w:ascii="Consolas" w:eastAsia="Times New Roman" w:hAnsi="Consolas" w:cs="Times New Roman"/>
+          <w:color w:val="D4D4D4"/>
+          <w:kern w:val="0"/>
+          <w:sz w:val="21"/>
+          <w:szCs w:val="21"/>
+          <w14:ligatures w14:val="none"/>
+        </w:rPr>
+        <w:t xml:space="preserve"> the project.</w:t>
+      </w:r>
+    </w:p>
+    <w:p>
+      <w:pPr>
+        <w:shd w:val="clear" w:color="auto" w:fill="1E1E1E"/>
+        <w:spacing w:after="0" w:line="285" w:lineRule="atLeast"/>
+        <w:rPr>
+          <w:rFonts w:ascii="Consolas" w:eastAsia="Times New Roman" w:hAnsi="Consolas" w:cs="Times New Roman"/>
+          <w:color w:val="D4D4D4"/>
+          <w:kern w:val="0"/>
+          <w:sz w:val="21"/>
+          <w:szCs w:val="21"/>
+          <w14:ligatures w14:val="none"/>
+        </w:rPr>
+      </w:pPr>
+    </w:p>
+    <w:p>
+      <w:pPr>
+        <w:shd w:val="clear" w:color="auto" w:fill="1E1E1E"/>
+        <w:spacing w:after="0" w:line="285" w:lineRule="atLeast"/>
+        <w:rPr>
+          <w:rFonts w:ascii="Consolas" w:eastAsia="Times New Roman" w:hAnsi="Consolas" w:cs="Times New Roman"/>
+          <w:color w:val="D4D4D4"/>
+          <w:kern w:val="0"/>
+          <w:sz w:val="21"/>
+          <w:szCs w:val="21"/>
+          <w14:ligatures w14:val="none"/>
+        </w:rPr>
+      </w:pPr>
+    </w:p>
+    <w:p>
+      <w:pPr>
+        <w:shd w:val="clear" w:color="auto" w:fill="1E1E1E"/>
+        <w:spacing w:after="0" w:line="285" w:lineRule="atLeast"/>
+        <w:rPr>
+          <w:rFonts w:ascii="Consolas" w:eastAsia="Times New Roman" w:hAnsi="Consolas" w:cs="Times New Roman"/>
+          <w:color w:val="D4D4D4"/>
+          <w:kern w:val="0"/>
+          <w:sz w:val="21"/>
+          <w:szCs w:val="21"/>
+          <w14:ligatures w14:val="none"/>
+        </w:rPr>
+      </w:pPr>
+      <w:r>
+        <w:rPr>
+          <w:rFonts w:ascii="Consolas" w:eastAsia="Times New Roman" w:hAnsi="Consolas" w:cs="Times New Roman"/>
+          <w:color w:val="D4D4D4"/>
+          <w:kern w:val="0"/>
+          <w:sz w:val="21"/>
+          <w:szCs w:val="21"/>
+          <w14:ligatures w14:val="none"/>
+        </w:rPr>
+        <w:t xml:space="preserve">Using Autodesk </w:t>
+      </w:r>
+      <w:r>
+        <w:rPr>
+          <w:rFonts w:ascii="Consolas" w:eastAsia="Times New Roman" w:hAnsi="Consolas" w:cs="Times New Roman"/>
+          <w:color w:val="D4D4D4"/>
+          <w:kern w:val="0"/>
+          <w:sz w:val="21"/>
+          <w:szCs w:val="21"/>
+          <w14:ligatures w14:val="none"/>
+        </w:rPr>
+        <w:t>Inventor,</w:t>
+      </w:r>
+      <w:r>
+        <w:rPr>
+          <w:rFonts w:ascii="Consolas" w:eastAsia="Times New Roman" w:hAnsi="Consolas" w:cs="Times New Roman"/>
+          <w:color w:val="D4D4D4"/>
+          <w:kern w:val="0"/>
+          <w:sz w:val="21"/>
+          <w:szCs w:val="21"/>
+          <w14:ligatures w14:val="none"/>
+        </w:rPr>
+        <w:t xml:space="preserve"> I created the greenhouse assembly. </w:t>
+      </w:r>
+      <w:r>
+        <w:rPr>
+          <w:rFonts w:ascii="Consolas" w:eastAsia="Times New Roman" w:hAnsi="Consolas" w:cs="Times New Roman"/>
+          <w:color w:val="D4D4D4"/>
+          <w:kern w:val="0"/>
+          <w:sz w:val="21"/>
+          <w:szCs w:val="21"/>
+          <w14:ligatures w14:val="none"/>
+        </w:rPr>
+        <w:t>First,</w:t>
+      </w:r>
+      <w:r>
+        <w:rPr>
+          <w:rFonts w:ascii="Consolas" w:eastAsia="Times New Roman" w:hAnsi="Consolas" w:cs="Times New Roman"/>
+          <w:color w:val="D4D4D4"/>
+          <w:kern w:val="0"/>
+          <w:sz w:val="21"/>
+          <w:szCs w:val="21"/>
+          <w14:ligatures w14:val="none"/>
+        </w:rPr>
+        <w:t xml:space="preserve"> I made the </w:t>
+      </w:r>
+    </w:p>
+    <w:p>
+      <w:pPr>
+        <w:shd w:val="clear" w:color="auto" w:fill="1E1E1E"/>
+        <w:spacing w:after="0" w:line="285" w:lineRule="atLeast"/>
+        <w:rPr>
+          <w:rFonts w:ascii="Consolas" w:eastAsia="Times New Roman" w:hAnsi="Consolas" w:cs="Times New Roman"/>
+          <w:color w:val="D4D4D4"/>
+          <w:kern w:val="0"/>
+          <w:sz w:val="21"/>
+          <w:szCs w:val="21"/>
+          <w14:ligatures w14:val="none"/>
+        </w:rPr>
+      </w:pPr>
+      <w:r>
+        <w:rPr>
+          <w:rFonts w:ascii="Consolas" w:eastAsia="Times New Roman" w:hAnsi="Consolas" w:cs="Times New Roman"/>
+          <w:color w:val="D4D4D4"/>
+          <w:kern w:val="0"/>
+          <w:sz w:val="21"/>
+          <w:szCs w:val="21"/>
+          <w14:ligatures w14:val="none"/>
+        </w:rPr>
+        <w:t xml:space="preserve">                            relevant parts for the metal structure and then the door frame and tarp. I also used the rendering </w:t>
+      </w:r>
+      <w:proofErr w:type="gramStart"/>
+      <w:r>
+        <w:rPr>
+          <w:rFonts w:ascii="Consolas" w:eastAsia="Times New Roman" w:hAnsi="Consolas" w:cs="Times New Roman"/>
+          <w:color w:val="D4D4D4"/>
+          <w:kern w:val="0"/>
+          <w:sz w:val="21"/>
+          <w:szCs w:val="21"/>
+          <w14:ligatures w14:val="none"/>
+        </w:rPr>
+        <w:t>environment</w:t>
+      </w:r>
+      <w:proofErr w:type="gramEnd"/>
+      <w:r>
+        <w:rPr>
+          <w:rFonts w:ascii="Consolas" w:eastAsia="Times New Roman" w:hAnsi="Consolas" w:cs="Times New Roman"/>
+          <w:color w:val="D4D4D4"/>
+          <w:kern w:val="0"/>
+          <w:sz w:val="21"/>
+          <w:szCs w:val="21"/>
+          <w14:ligatures w14:val="none"/>
+        </w:rPr>
+        <w:t xml:space="preserve"> </w:t>
+      </w:r>
+    </w:p>
+    <w:p>
+      <w:pPr>
+        <w:shd w:val="clear" w:color="auto" w:fill="1E1E1E"/>
+        <w:spacing w:after="0" w:line="285" w:lineRule="atLeast"/>
+        <w:rPr>
+          <w:rFonts w:ascii="Consolas" w:eastAsia="Times New Roman" w:hAnsi="Consolas" w:cs="Times New Roman"/>
+          <w:color w:val="D4D4D4"/>
+          <w:kern w:val="0"/>
+          <w:sz w:val="21"/>
+          <w:szCs w:val="21"/>
+          <w14:ligatures w14:val="none"/>
+        </w:rPr>
+      </w:pPr>
+      <w:r>
+        <w:rPr>
+          <w:rFonts w:ascii="Consolas" w:eastAsia="Times New Roman" w:hAnsi="Consolas" w:cs="Times New Roman"/>
+          <w:color w:val="D4D4D4"/>
+          <w:kern w:val="0"/>
+          <w:sz w:val="21"/>
+          <w:szCs w:val="21"/>
+          <w14:ligatures w14:val="none"/>
+        </w:rPr>
+        <w:t xml:space="preserve">                            within </w:t>
+      </w:r>
+      <w:r>
+        <w:rPr>
+          <w:rFonts w:ascii="Consolas" w:eastAsia="Times New Roman" w:hAnsi="Consolas" w:cs="Times New Roman"/>
+          <w:color w:val="D4D4D4"/>
+          <w:kern w:val="0"/>
+          <w:sz w:val="21"/>
+          <w:szCs w:val="21"/>
+          <w14:ligatures w14:val="none"/>
+        </w:rPr>
+        <w:t>Inventor</w:t>
+      </w:r>
+      <w:r>
+        <w:rPr>
+          <w:rFonts w:ascii="Consolas" w:eastAsia="Times New Roman" w:hAnsi="Consolas" w:cs="Times New Roman"/>
+          <w:color w:val="D4D4D4"/>
+          <w:kern w:val="0"/>
+          <w:sz w:val="21"/>
+          <w:szCs w:val="21"/>
+          <w14:ligatures w14:val="none"/>
+        </w:rPr>
+        <w:t xml:space="preserve"> to </w:t>
+      </w:r>
+      <w:r>
+        <w:rPr>
+          <w:rFonts w:ascii="Consolas" w:eastAsia="Times New Roman" w:hAnsi="Consolas" w:cs="Times New Roman"/>
+          <w:color w:val="D4D4D4"/>
+          <w:kern w:val="0"/>
+          <w:sz w:val="21"/>
+          <w:szCs w:val="21"/>
+          <w14:ligatures w14:val="none"/>
+        </w:rPr>
+        <w:t>generate</w:t>
+      </w:r>
+      <w:r>
+        <w:rPr>
+          <w:rFonts w:ascii="Consolas" w:eastAsia="Times New Roman" w:hAnsi="Consolas" w:cs="Times New Roman"/>
+          <w:color w:val="D4D4D4"/>
+          <w:kern w:val="0"/>
+          <w:sz w:val="21"/>
+          <w:szCs w:val="21"/>
+          <w14:ligatures w14:val="none"/>
+        </w:rPr>
+        <w:t xml:space="preserve"> the above image.</w:t>
+      </w:r>
+      <w:r>
+        <w:rPr>
+          <w:rFonts w:ascii="Consolas" w:eastAsia="Times New Roman" w:hAnsi="Consolas" w:cs="Times New Roman"/>
+          <w:color w:val="D4D4D4"/>
+          <w:kern w:val="0"/>
+          <w:sz w:val="21"/>
+          <w:szCs w:val="21"/>
+          <w14:ligatures w14:val="none"/>
+        </w:rPr>
+        <w:t xml:space="preserve"> </w:t>
+      </w:r>
+    </w:p>
+    <w:p>
+      <w:pPr>
+        <w:shd w:val="clear" w:color="auto" w:fill="1E1E1E"/>
+        <w:spacing w:after="0" w:line="285" w:lineRule="atLeast"/>
+        <w:rPr>
+          <w:rFonts w:ascii="Consolas" w:eastAsia="Times New Roman" w:hAnsi="Consolas" w:cs="Times New Roman"/>
+          <w:color w:val="D4D4D4"/>
+          <w:kern w:val="0"/>
+          <w:sz w:val="21"/>
+          <w:szCs w:val="21"/>
+          <w14:ligatures w14:val="none"/>
+        </w:rPr>
+      </w:pPr>
+    </w:p>
+    <w:p>
+      <w:pPr>
+        <w:shd w:val="clear" w:color="auto" w:fill="1E1E1E"/>
+        <w:spacing w:after="0" w:line="285" w:lineRule="atLeast"/>
+        <w:rPr>
+          <w:rFonts w:ascii="Consolas" w:eastAsia="Times New Roman" w:hAnsi="Consolas" w:cs="Times New Roman"/>
+          <w:color w:val="D4D4D4"/>
+          <w:kern w:val="0"/>
+          <w:sz w:val="21"/>
+          <w:szCs w:val="21"/>
+          <w14:ligatures w14:val="none"/>
+        </w:rPr>
+      </w:pPr>
+      <w:r>
+        <w:rPr>
+          <w:rFonts w:ascii="Consolas" w:eastAsia="Times New Roman" w:hAnsi="Consolas" w:cs="Times New Roman"/>
+          <w:color w:val="D4D4D4"/>
+          <w:kern w:val="0"/>
+          <w:sz w:val="21"/>
+          <w:szCs w:val="21"/>
+          <w14:ligatures w14:val="none"/>
+        </w:rPr>
+        <w:t>The following CAD materials were developed based on the current area available at the</w:t>
+      </w:r>
+    </w:p>
+    <w:p>
+      <w:pPr>
+        <w:shd w:val="clear" w:color="auto" w:fill="1E1E1E"/>
+        <w:spacing w:after="0" w:line="285" w:lineRule="atLeast"/>
+        <w:rPr>
+          <w:rFonts w:ascii="Consolas" w:eastAsia="Times New Roman" w:hAnsi="Consolas" w:cs="Times New Roman"/>
+          <w:color w:val="D4D4D4"/>
+          <w:kern w:val="0"/>
+          <w:sz w:val="21"/>
+          <w:szCs w:val="21"/>
+          <w14:ligatures w14:val="none"/>
+        </w:rPr>
+      </w:pPr>
+      <w:r>
+        <w:rPr>
+          <w:rFonts w:ascii="Consolas" w:eastAsia="Times New Roman" w:hAnsi="Consolas" w:cs="Times New Roman"/>
+          <w:color w:val="D4D4D4"/>
+          <w:kern w:val="0"/>
+          <w:sz w:val="21"/>
+          <w:szCs w:val="21"/>
+          <w14:ligatures w14:val="none"/>
+        </w:rPr>
+        <w:t xml:space="preserve">                            </w:t>
+      </w:r>
+      <w:proofErr w:type="spellStart"/>
+      <w:r>
+        <w:rPr>
+          <w:rFonts w:ascii="Consolas" w:eastAsia="Times New Roman" w:hAnsi="Consolas" w:cs="Times New Roman"/>
+          <w:color w:val="D4D4D4"/>
+          <w:kern w:val="0"/>
+          <w:sz w:val="21"/>
+          <w:szCs w:val="21"/>
+          <w14:ligatures w14:val="none"/>
+        </w:rPr>
+        <w:t>UFarm</w:t>
+      </w:r>
+      <w:proofErr w:type="spellEnd"/>
+      <w:r>
+        <w:rPr>
+          <w:rFonts w:ascii="Consolas" w:eastAsia="Times New Roman" w:hAnsi="Consolas" w:cs="Times New Roman"/>
+          <w:color w:val="D4D4D4"/>
+          <w:kern w:val="0"/>
+          <w:sz w:val="21"/>
+          <w:szCs w:val="21"/>
+          <w14:ligatures w14:val="none"/>
+        </w:rPr>
+        <w:t xml:space="preserve"> site on IIT’s campus. The dimensions of the full </w:t>
+      </w:r>
+      <w:r>
+        <w:rPr>
+          <w:rFonts w:ascii="Consolas" w:eastAsia="Times New Roman" w:hAnsi="Consolas" w:cs="Times New Roman"/>
+          <w:color w:val="D4D4D4"/>
+          <w:kern w:val="0"/>
+          <w:sz w:val="21"/>
+          <w:szCs w:val="21"/>
+          <w14:ligatures w14:val="none"/>
+        </w:rPr>
+        <w:t>structure</w:t>
+      </w:r>
+      <w:r>
+        <w:rPr>
+          <w:rFonts w:ascii="Consolas" w:eastAsia="Times New Roman" w:hAnsi="Consolas" w:cs="Times New Roman"/>
+          <w:color w:val="D4D4D4"/>
+          <w:kern w:val="0"/>
+          <w:sz w:val="21"/>
+          <w:szCs w:val="21"/>
+          <w14:ligatures w14:val="none"/>
+        </w:rPr>
+        <w:t xml:space="preserve"> are shown in the technical drawings above. </w:t>
+      </w:r>
+    </w:p>
+    <w:p>
+      <w:pPr>
+        <w:shd w:val="clear" w:color="auto" w:fill="1E1E1E"/>
+        <w:spacing w:after="0" w:line="285" w:lineRule="atLeast"/>
+        <w:rPr>
+          <w:rFonts w:ascii="Consolas" w:eastAsia="Times New Roman" w:hAnsi="Consolas" w:cs="Times New Roman"/>
+          <w:color w:val="D4D4D4"/>
+          <w:kern w:val="0"/>
+          <w:sz w:val="21"/>
+          <w:szCs w:val="21"/>
+          <w14:ligatures w14:val="none"/>
+        </w:rPr>
+      </w:pPr>
+      <w:r>
+        <w:rPr>
+          <w:rFonts w:ascii="Consolas" w:eastAsia="Times New Roman" w:hAnsi="Consolas" w:cs="Times New Roman"/>
+          <w:color w:val="D4D4D4"/>
+          <w:kern w:val="0"/>
+          <w:sz w:val="21"/>
+          <w:szCs w:val="21"/>
+          <w14:ligatures w14:val="none"/>
+        </w:rPr>
+        <w:t xml:space="preserve">                            The parts of the assembly are also </w:t>
+      </w:r>
+      <w:r>
+        <w:rPr>
+          <w:rFonts w:ascii="Consolas" w:eastAsia="Times New Roman" w:hAnsi="Consolas" w:cs="Times New Roman"/>
+          <w:color w:val="D4D4D4"/>
+          <w:kern w:val="0"/>
+          <w:sz w:val="21"/>
+          <w:szCs w:val="21"/>
+          <w14:ligatures w14:val="none"/>
+        </w:rPr>
+        <w:t>labeled</w:t>
+      </w:r>
+      <w:r>
+        <w:rPr>
+          <w:rFonts w:ascii="Consolas" w:eastAsia="Times New Roman" w:hAnsi="Consolas" w:cs="Times New Roman"/>
+          <w:color w:val="D4D4D4"/>
+          <w:kern w:val="0"/>
+          <w:sz w:val="21"/>
+          <w:szCs w:val="21"/>
+          <w14:ligatures w14:val="none"/>
+        </w:rPr>
+        <w:t xml:space="preserve"> for reference in the bill of </w:t>
+      </w:r>
+      <w:r>
+        <w:rPr>
+          <w:rFonts w:ascii="Consolas" w:eastAsia="Times New Roman" w:hAnsi="Consolas" w:cs="Times New Roman"/>
+          <w:color w:val="D4D4D4"/>
+          <w:kern w:val="0"/>
+          <w:sz w:val="21"/>
+          <w:szCs w:val="21"/>
+          <w14:ligatures w14:val="none"/>
+        </w:rPr>
+        <w:t>materials</w:t>
+      </w:r>
+      <w:r>
+        <w:rPr>
+          <w:rFonts w:ascii="Consolas" w:eastAsia="Times New Roman" w:hAnsi="Consolas" w:cs="Times New Roman"/>
+          <w:color w:val="D4D4D4"/>
+          <w:kern w:val="0"/>
+          <w:sz w:val="21"/>
+          <w:szCs w:val="21"/>
+          <w14:ligatures w14:val="none"/>
+        </w:rPr>
+        <w:t>.</w:t>
+      </w:r>
+    </w:p>
+    <w:p>
+      <w:pPr>
+        <w:shd w:val="clear" w:color="auto" w:fill="1E1E1E"/>
+        <w:spacing w:after="0" w:line="285" w:lineRule="atLeast"/>
+        <w:rPr>
+          <w:rFonts w:ascii="Consolas" w:eastAsia="Times New Roman" w:hAnsi="Consolas" w:cs="Times New Roman"/>
+          <w:color w:val="D4D4D4"/>
+          <w:kern w:val="0"/>
+          <w:sz w:val="21"/>
+          <w:szCs w:val="21"/>
+          <w14:ligatures w14:val="none"/>
+        </w:rPr>
+      </w:pPr>
+    </w:p>
+    <w:p>
+      <w:pPr>
+        <w:shd w:val="clear" w:color="auto" w:fill="1E1E1E"/>
+        <w:spacing w:after="0" w:line="285" w:lineRule="atLeast"/>
+        <w:rPr>
+          <w:rFonts w:ascii="Consolas" w:eastAsia="Times New Roman" w:hAnsi="Consolas" w:cs="Times New Roman"/>
+          <w:color w:val="D4D4D4"/>
+          <w:kern w:val="0"/>
+          <w:sz w:val="21"/>
+          <w:szCs w:val="21"/>
+          <w14:ligatures w14:val="none"/>
+        </w:rPr>
+      </w:pPr>
+    </w:p>
+    <w:p>
+      <w:pPr>
+        <w:shd w:val="clear" w:color="auto" w:fill="1E1E1E"/>
+        <w:spacing w:after="0" w:line="285" w:lineRule="atLeast"/>
+        <w:rPr>
+          <w:rFonts w:ascii="Consolas" w:eastAsia="Times New Roman" w:hAnsi="Consolas" w:cs="Times New Roman"/>
+          <w:color w:val="D4D4D4"/>
+          <w:kern w:val="0"/>
+          <w:sz w:val="21"/>
+          <w:szCs w:val="21"/>
+          <w14:ligatures w14:val="none"/>
+        </w:rPr>
+      </w:pPr>
+      <w:r>
+        <w:rPr>
+          <w:rFonts w:ascii="Consolas" w:eastAsia="Times New Roman" w:hAnsi="Consolas" w:cs="Times New Roman"/>
+          <w:color w:val="D4D4D4"/>
+          <w:kern w:val="0"/>
+          <w:sz w:val="21"/>
+          <w:szCs w:val="21"/>
+          <w14:ligatures w14:val="none"/>
+        </w:rPr>
+        <w:t xml:space="preserve">Since this project did not have access to any experimental data, a simple </w:t>
+      </w:r>
+    </w:p>
+    <w:p>
+      <w:pPr>
+        <w:shd w:val="clear" w:color="auto" w:fill="1E1E1E"/>
+        <w:spacing w:after="0" w:line="285" w:lineRule="atLeast"/>
+        <w:rPr>
+          <w:rFonts w:ascii="Consolas" w:eastAsia="Times New Roman" w:hAnsi="Consolas" w:cs="Times New Roman"/>
+          <w:color w:val="D4D4D4"/>
+          <w:kern w:val="0"/>
+          <w:sz w:val="21"/>
+          <w:szCs w:val="21"/>
+          <w14:ligatures w14:val="none"/>
+        </w:rPr>
+      </w:pPr>
+      <w:r>
+        <w:rPr>
+          <w:rFonts w:ascii="Consolas" w:eastAsia="Times New Roman" w:hAnsi="Consolas" w:cs="Times New Roman"/>
+          <w:color w:val="D4D4D4"/>
+          <w:kern w:val="0"/>
+          <w:sz w:val="21"/>
+          <w:szCs w:val="21"/>
+          <w14:ligatures w14:val="none"/>
+        </w:rPr>
+        <w:t xml:space="preserve">                            fluid simulation was carried out to understand the flow patterns of air within the greenhouse. This simulation </w:t>
+      </w:r>
+    </w:p>
+    <w:p>
+      <w:pPr>
+        <w:shd w:val="clear" w:color="auto" w:fill="1E1E1E"/>
+        <w:spacing w:after="0" w:line="285" w:lineRule="atLeast"/>
+        <w:rPr>
+          <w:rFonts w:ascii="Consolas" w:eastAsia="Times New Roman" w:hAnsi="Consolas" w:cs="Times New Roman"/>
+          <w:color w:val="D4D4D4"/>
+          <w:kern w:val="0"/>
+          <w:sz w:val="21"/>
+          <w:szCs w:val="21"/>
+          <w14:ligatures w14:val="none"/>
+        </w:rPr>
+      </w:pPr>
+      <w:r>
+        <w:rPr>
+          <w:rFonts w:ascii="Consolas" w:eastAsia="Times New Roman" w:hAnsi="Consolas" w:cs="Times New Roman"/>
+          <w:color w:val="D4D4D4"/>
+          <w:kern w:val="0"/>
+          <w:sz w:val="21"/>
+          <w:szCs w:val="21"/>
+          <w14:ligatures w14:val="none"/>
+        </w:rPr>
+        <w:t xml:space="preserve">                            modeled a temperature difference between the interior and exterior of the greenhouse. The major point of fluid </w:t>
+      </w:r>
+    </w:p>
+    <w:p>
+      <w:pPr>
+        <w:shd w:val="clear" w:color="auto" w:fill="1E1E1E"/>
+        <w:spacing w:after="0" w:line="285" w:lineRule="atLeast"/>
+        <w:rPr>
+          <w:rFonts w:ascii="Consolas" w:eastAsia="Times New Roman" w:hAnsi="Consolas" w:cs="Times New Roman"/>
+          <w:color w:val="D4D4D4"/>
+          <w:kern w:val="0"/>
+          <w:sz w:val="21"/>
+          <w:szCs w:val="21"/>
+          <w14:ligatures w14:val="none"/>
+        </w:rPr>
+      </w:pPr>
+      <w:r>
+        <w:rPr>
+          <w:rFonts w:ascii="Consolas" w:eastAsia="Times New Roman" w:hAnsi="Consolas" w:cs="Times New Roman"/>
+          <w:color w:val="D4D4D4"/>
+          <w:kern w:val="0"/>
+          <w:sz w:val="21"/>
+          <w:szCs w:val="21"/>
+          <w14:ligatures w14:val="none"/>
+        </w:rPr>
+        <w:t>                            flow is through the gaps of the door frame</w:t>
+      </w:r>
+      <w:r>
+        <w:rPr>
+          <w:rFonts w:ascii="Consolas" w:eastAsia="Times New Roman" w:hAnsi="Consolas" w:cs="Times New Roman"/>
+          <w:color w:val="D4D4D4"/>
+          <w:kern w:val="0"/>
+          <w:sz w:val="21"/>
+          <w:szCs w:val="21"/>
+          <w14:ligatures w14:val="none"/>
+        </w:rPr>
+        <w:t xml:space="preserve"> allowing heat leakage in that area</w:t>
+      </w:r>
+      <w:r>
+        <w:rPr>
+          <w:rFonts w:ascii="Consolas" w:eastAsia="Times New Roman" w:hAnsi="Consolas" w:cs="Times New Roman"/>
+          <w:color w:val="D4D4D4"/>
+          <w:kern w:val="0"/>
+          <w:sz w:val="21"/>
+          <w:szCs w:val="21"/>
+          <w14:ligatures w14:val="none"/>
+        </w:rPr>
+        <w:t xml:space="preserve">. </w:t>
+      </w:r>
+      <w:r>
+        <w:rPr>
+          <w:rFonts w:ascii="Consolas" w:eastAsia="Times New Roman" w:hAnsi="Consolas" w:cs="Times New Roman"/>
+          <w:color w:val="808080"/>
+          <w:kern w:val="0"/>
+          <w:sz w:val="21"/>
+          <w:szCs w:val="21"/>
+          <w14:ligatures w14:val="none"/>
+        </w:rPr>
+        <w:t>&lt;</w:t>
+      </w:r>
+      <w:proofErr w:type="spellStart"/>
+      <w:r>
+        <w:rPr>
+          <w:rFonts w:ascii="Consolas" w:eastAsia="Times New Roman" w:hAnsi="Consolas" w:cs="Times New Roman"/>
+          <w:color w:val="569CD6"/>
+          <w:kern w:val="0"/>
+          <w:sz w:val="21"/>
+          <w:szCs w:val="21"/>
+          <w14:ligatures w14:val="none"/>
+        </w:rPr>
+        <w:t>br</w:t>
+      </w:r>
+      <w:proofErr w:type="spellEnd"/>
+      <w:r>
+        <w:rPr>
+          <w:rFonts w:ascii="Consolas" w:eastAsia="Times New Roman" w:hAnsi="Consolas" w:cs="Times New Roman"/>
+          <w:color w:val="808080"/>
+          <w:kern w:val="0"/>
+          <w:sz w:val="21"/>
+          <w:szCs w:val="21"/>
+          <w14:ligatures w14:val="none"/>
+        </w:rPr>
+        <w:t>&gt;</w:t>
+      </w:r>
+      <w:r>
+        <w:rPr>
+          <w:rFonts w:ascii="Consolas" w:eastAsia="Times New Roman" w:hAnsi="Consolas" w:cs="Times New Roman"/>
+          <w:color w:val="D4D4D4"/>
+          <w:kern w:val="0"/>
+          <w:sz w:val="21"/>
+          <w:szCs w:val="21"/>
+          <w14:ligatures w14:val="none"/>
+        </w:rPr>
+        <w:t xml:space="preserve"> </w:t>
+      </w:r>
+      <w:r>
+        <w:rPr>
+          <w:rFonts w:ascii="Consolas" w:eastAsia="Times New Roman" w:hAnsi="Consolas" w:cs="Times New Roman"/>
+          <w:color w:val="808080"/>
+          <w:kern w:val="0"/>
+          <w:sz w:val="21"/>
+          <w:szCs w:val="21"/>
+          <w14:ligatures w14:val="none"/>
+        </w:rPr>
+        <w:t>&lt;</w:t>
+      </w:r>
+      <w:proofErr w:type="spellStart"/>
+      <w:r>
+        <w:rPr>
+          <w:rFonts w:ascii="Consolas" w:eastAsia="Times New Roman" w:hAnsi="Consolas" w:cs="Times New Roman"/>
+          <w:color w:val="569CD6"/>
+          <w:kern w:val="0"/>
+          <w:sz w:val="21"/>
+          <w:szCs w:val="21"/>
+          <w14:ligatures w14:val="none"/>
+        </w:rPr>
+        <w:t>br</w:t>
+      </w:r>
+      <w:proofErr w:type="spellEnd"/>
+      <w:r>
+        <w:rPr>
+          <w:rFonts w:ascii="Consolas" w:eastAsia="Times New Roman" w:hAnsi="Consolas" w:cs="Times New Roman"/>
+          <w:color w:val="808080"/>
+          <w:kern w:val="0"/>
+          <w:sz w:val="21"/>
+          <w:szCs w:val="21"/>
+          <w14:ligatures w14:val="none"/>
+        </w:rPr>
+        <w:t>&gt;</w:t>
+      </w:r>
+    </w:p>
+    <w:p>
+      <w:pPr>
+        <w:shd w:val="clear" w:color="auto" w:fill="1E1E1E"/>
+        <w:spacing w:after="0" w:line="285" w:lineRule="atLeast"/>
+        <w:rPr>
+          <w:rFonts w:ascii="Consolas" w:eastAsia="Times New Roman" w:hAnsi="Consolas" w:cs="Times New Roman"/>
+          <w:color w:val="D4D4D4"/>
+          <w:kern w:val="0"/>
+          <w:sz w:val="21"/>
+          <w:szCs w:val="21"/>
+          <w14:ligatures w14:val="none"/>
+        </w:rPr>
+      </w:pPr>
+      <w:r>
+        <w:rPr>
+          <w:rFonts w:ascii="Consolas" w:eastAsia="Times New Roman" w:hAnsi="Consolas" w:cs="Times New Roman"/>
+          <w:color w:val="D4D4D4"/>
+          <w:kern w:val="0"/>
+          <w:sz w:val="21"/>
+          <w:szCs w:val="21"/>
+          <w14:ligatures w14:val="none"/>
+        </w:rPr>
+        <w:t xml:space="preserve">                            Currently the </w:t>
+      </w:r>
+      <w:proofErr w:type="spellStart"/>
+      <w:r>
+        <w:rPr>
+          <w:rFonts w:ascii="Consolas" w:eastAsia="Times New Roman" w:hAnsi="Consolas" w:cs="Times New Roman"/>
+          <w:color w:val="D4D4D4"/>
+          <w:kern w:val="0"/>
+          <w:sz w:val="21"/>
+          <w:szCs w:val="21"/>
+          <w14:ligatures w14:val="none"/>
+        </w:rPr>
+        <w:t>UFarm</w:t>
+      </w:r>
+      <w:proofErr w:type="spellEnd"/>
+      <w:r>
+        <w:rPr>
+          <w:rFonts w:ascii="Consolas" w:eastAsia="Times New Roman" w:hAnsi="Consolas" w:cs="Times New Roman"/>
+          <w:color w:val="D4D4D4"/>
+          <w:kern w:val="0"/>
+          <w:sz w:val="21"/>
+          <w:szCs w:val="21"/>
+          <w14:ligatures w14:val="none"/>
+        </w:rPr>
+        <w:t xml:space="preserve"> Student Org has allotted roughly $5,000 of their budget to the</w:t>
+      </w:r>
+    </w:p>
+    <w:p>
+      <w:pPr>
+        <w:shd w:val="clear" w:color="auto" w:fill="1E1E1E"/>
+        <w:spacing w:after="0" w:line="285" w:lineRule="atLeast"/>
+        <w:rPr>
+          <w:rFonts w:ascii="Consolas" w:eastAsia="Times New Roman" w:hAnsi="Consolas" w:cs="Times New Roman"/>
+          <w:color w:val="D4D4D4"/>
+          <w:kern w:val="0"/>
+          <w:sz w:val="21"/>
+          <w:szCs w:val="21"/>
+          <w14:ligatures w14:val="none"/>
+        </w:rPr>
+      </w:pPr>
+      <w:r>
+        <w:rPr>
+          <w:rFonts w:ascii="Consolas" w:eastAsia="Times New Roman" w:hAnsi="Consolas" w:cs="Times New Roman"/>
+          <w:color w:val="D4D4D4"/>
+          <w:kern w:val="0"/>
+          <w:sz w:val="21"/>
+          <w:szCs w:val="21"/>
+          <w14:ligatures w14:val="none"/>
+        </w:rPr>
+        <w:t xml:space="preserve">                            construction of the greenhouse. The overall funding of the </w:t>
+      </w:r>
+      <w:proofErr w:type="spellStart"/>
+      <w:r>
+        <w:rPr>
+          <w:rFonts w:ascii="Consolas" w:eastAsia="Times New Roman" w:hAnsi="Consolas" w:cs="Times New Roman"/>
+          <w:color w:val="D4D4D4"/>
+          <w:kern w:val="0"/>
+          <w:sz w:val="21"/>
+          <w:szCs w:val="21"/>
+          <w14:ligatures w14:val="none"/>
+        </w:rPr>
+        <w:t>UFarm</w:t>
+      </w:r>
+      <w:proofErr w:type="spellEnd"/>
+      <w:r>
+        <w:rPr>
+          <w:rFonts w:ascii="Consolas" w:eastAsia="Times New Roman" w:hAnsi="Consolas" w:cs="Times New Roman"/>
+          <w:color w:val="D4D4D4"/>
+          <w:kern w:val="0"/>
+          <w:sz w:val="21"/>
+          <w:szCs w:val="21"/>
+          <w14:ligatures w14:val="none"/>
+        </w:rPr>
+        <w:t xml:space="preserve"> is made possible by IIT and</w:t>
+      </w:r>
+    </w:p>
+    <w:p>
+      <w:pPr>
+        <w:shd w:val="clear" w:color="auto" w:fill="1E1E1E"/>
+        <w:spacing w:after="0" w:line="285" w:lineRule="atLeast"/>
+        <w:rPr>
+          <w:rFonts w:ascii="Consolas" w:eastAsia="Times New Roman" w:hAnsi="Consolas" w:cs="Times New Roman"/>
+          <w:color w:val="D4D4D4"/>
+          <w:kern w:val="0"/>
+          <w:sz w:val="21"/>
+          <w:szCs w:val="21"/>
+          <w14:ligatures w14:val="none"/>
+        </w:rPr>
+      </w:pPr>
+      <w:r>
+        <w:rPr>
+          <w:rFonts w:ascii="Consolas" w:eastAsia="Times New Roman" w:hAnsi="Consolas" w:cs="Times New Roman"/>
+          <w:color w:val="D4D4D4"/>
+          <w:kern w:val="0"/>
+          <w:sz w:val="21"/>
+          <w:szCs w:val="21"/>
+          <w14:ligatures w14:val="none"/>
+        </w:rPr>
+        <w:t>                            WISER. Based on our CAD design and our own cost research the bill of materials shows an</w:t>
+      </w:r>
+    </w:p>
+    <w:p>
+      <w:pPr>
+        <w:shd w:val="clear" w:color="auto" w:fill="1E1E1E"/>
+        <w:spacing w:after="0" w:line="285" w:lineRule="atLeast"/>
+        <w:rPr>
+          <w:rFonts w:ascii="Consolas" w:eastAsia="Times New Roman" w:hAnsi="Consolas" w:cs="Times New Roman"/>
+          <w:color w:val="D4D4D4"/>
+          <w:kern w:val="0"/>
+          <w:sz w:val="21"/>
+          <w:szCs w:val="21"/>
+          <w14:ligatures w14:val="none"/>
+        </w:rPr>
+      </w:pPr>
+      <w:r>
+        <w:rPr>
+          <w:rFonts w:ascii="Consolas" w:eastAsia="Times New Roman" w:hAnsi="Consolas" w:cs="Times New Roman"/>
+          <w:color w:val="D4D4D4"/>
+          <w:kern w:val="0"/>
+          <w:sz w:val="21"/>
+          <w:szCs w:val="21"/>
+          <w14:ligatures w14:val="none"/>
+        </w:rPr>
+        <w:t>                            estimated total cost of $4,722.90. These prices are estimated from similar parts found on</w:t>
+      </w:r>
+    </w:p>
+    <w:p>
+      <w:pPr>
+        <w:shd w:val="clear" w:color="auto" w:fill="1E1E1E"/>
+        <w:spacing w:after="0" w:line="285" w:lineRule="atLeast"/>
+        <w:rPr>
+          <w:rFonts w:ascii="Consolas" w:eastAsia="Times New Roman" w:hAnsi="Consolas" w:cs="Times New Roman"/>
+          <w:color w:val="D4D4D4"/>
+          <w:kern w:val="0"/>
+          <w:sz w:val="21"/>
+          <w:szCs w:val="21"/>
+          <w14:ligatures w14:val="none"/>
+        </w:rPr>
+      </w:pPr>
+      <w:r>
+        <w:rPr>
+          <w:rFonts w:ascii="Consolas" w:eastAsia="Times New Roman" w:hAnsi="Consolas" w:cs="Times New Roman"/>
+          <w:color w:val="D4D4D4"/>
+          <w:kern w:val="0"/>
+          <w:sz w:val="21"/>
+          <w:szCs w:val="21"/>
+          <w14:ligatures w14:val="none"/>
+        </w:rPr>
+        <w:t xml:space="preserve">                            McMaster-Carr’s website. </w:t>
+      </w:r>
+      <w:r>
+        <w:rPr>
+          <w:rFonts w:ascii="Consolas" w:eastAsia="Times New Roman" w:hAnsi="Consolas" w:cs="Times New Roman"/>
+          <w:color w:val="D4D4D4"/>
+          <w:kern w:val="0"/>
+          <w:sz w:val="21"/>
+          <w:szCs w:val="21"/>
+          <w14:ligatures w14:val="none"/>
+        </w:rPr>
+        <w:t>Alternatively,</w:t>
+      </w:r>
+      <w:r>
+        <w:rPr>
+          <w:rFonts w:ascii="Consolas" w:eastAsia="Times New Roman" w:hAnsi="Consolas" w:cs="Times New Roman"/>
+          <w:color w:val="D4D4D4"/>
+          <w:kern w:val="0"/>
+          <w:sz w:val="21"/>
+          <w:szCs w:val="21"/>
+          <w14:ligatures w14:val="none"/>
+        </w:rPr>
+        <w:t xml:space="preserve"> there are entire greenhouse kits available for purchase.</w:t>
+      </w:r>
+    </w:p>
+    <w:p>
+      <w:pPr>
+        <w:shd w:val="clear" w:color="auto" w:fill="1E1E1E"/>
+        <w:spacing w:after="0" w:line="285" w:lineRule="atLeast"/>
+        <w:rPr>
+          <w:rFonts w:ascii="Consolas" w:eastAsia="Times New Roman" w:hAnsi="Consolas" w:cs="Times New Roman"/>
+          <w:color w:val="D4D4D4"/>
+          <w:kern w:val="0"/>
+          <w:sz w:val="21"/>
+          <w:szCs w:val="21"/>
+          <w14:ligatures w14:val="none"/>
+        </w:rPr>
+      </w:pPr>
+      <w:r>
+        <w:rPr>
+          <w:rFonts w:ascii="Consolas" w:eastAsia="Times New Roman" w:hAnsi="Consolas" w:cs="Times New Roman"/>
+          <w:color w:val="D4D4D4"/>
+          <w:kern w:val="0"/>
+          <w:sz w:val="21"/>
+          <w:szCs w:val="21"/>
+          <w14:ligatures w14:val="none"/>
+        </w:rPr>
+        <w:t>                            Of these kits a similar design was found at a cost of $2,465 on the web at Greenhouse Megastore.</w:t>
+      </w:r>
+    </w:p>
+    <w:p>
+      <w:pPr>
+        <w:shd w:val="clear" w:color="auto" w:fill="1E1E1E"/>
+        <w:spacing w:after="0" w:line="285" w:lineRule="atLeast"/>
+        <w:rPr>
+          <w:rFonts w:ascii="Consolas" w:eastAsia="Times New Roman" w:hAnsi="Consolas" w:cs="Times New Roman"/>
+          <w:color w:val="D4D4D4"/>
+          <w:kern w:val="0"/>
+          <w:sz w:val="21"/>
+          <w:szCs w:val="21"/>
+          <w14:ligatures w14:val="none"/>
+        </w:rPr>
+      </w:pPr>
+      <w:r>
+        <w:rPr>
+          <w:rFonts w:ascii="Consolas" w:eastAsia="Times New Roman" w:hAnsi="Consolas" w:cs="Times New Roman"/>
+          <w:color w:val="D4D4D4"/>
+          <w:kern w:val="0"/>
+          <w:sz w:val="21"/>
+          <w:szCs w:val="21"/>
+          <w14:ligatures w14:val="none"/>
+        </w:rPr>
+        <w:t xml:space="preserve">                            It may be financially beneficial to consider the purchase of this kit to then retro fit the </w:t>
+      </w:r>
+      <w:proofErr w:type="gramStart"/>
+      <w:r>
+        <w:rPr>
+          <w:rFonts w:ascii="Consolas" w:eastAsia="Times New Roman" w:hAnsi="Consolas" w:cs="Times New Roman"/>
+          <w:color w:val="D4D4D4"/>
+          <w:kern w:val="0"/>
+          <w:sz w:val="21"/>
+          <w:szCs w:val="21"/>
+          <w14:ligatures w14:val="none"/>
+        </w:rPr>
+        <w:t>materials</w:t>
+      </w:r>
+      <w:proofErr w:type="gramEnd"/>
+    </w:p>
+    <w:p>
+      <w:pPr>
+        <w:shd w:val="clear" w:color="auto" w:fill="1E1E1E"/>
+        <w:spacing w:after="0" w:line="285" w:lineRule="atLeast"/>
+        <w:rPr>
+          <w:rFonts w:ascii="Consolas" w:eastAsia="Times New Roman" w:hAnsi="Consolas" w:cs="Times New Roman"/>
+          <w:color w:val="D4D4D4"/>
+          <w:kern w:val="0"/>
+          <w:sz w:val="21"/>
+          <w:szCs w:val="21"/>
+          <w14:ligatures w14:val="none"/>
+        </w:rPr>
+      </w:pPr>
+      <w:r>
+        <w:rPr>
+          <w:rFonts w:ascii="Consolas" w:eastAsia="Times New Roman" w:hAnsi="Consolas" w:cs="Times New Roman"/>
+          <w:color w:val="D4D4D4"/>
+          <w:kern w:val="0"/>
+          <w:sz w:val="21"/>
+          <w:szCs w:val="21"/>
+          <w14:ligatures w14:val="none"/>
+        </w:rPr>
+        <w:t xml:space="preserve">                            to our specifications. As far as construction and labor is concerned, since this is a student </w:t>
+      </w:r>
+      <w:proofErr w:type="gramStart"/>
+      <w:r>
+        <w:rPr>
+          <w:rFonts w:ascii="Consolas" w:eastAsia="Times New Roman" w:hAnsi="Consolas" w:cs="Times New Roman"/>
+          <w:color w:val="D4D4D4"/>
+          <w:kern w:val="0"/>
+          <w:sz w:val="21"/>
+          <w:szCs w:val="21"/>
+          <w14:ligatures w14:val="none"/>
+        </w:rPr>
+        <w:t>lead</w:t>
+      </w:r>
+      <w:proofErr w:type="gramEnd"/>
+    </w:p>
+    <w:p>
+      <w:pPr>
+        <w:shd w:val="clear" w:color="auto" w:fill="1E1E1E"/>
+        <w:spacing w:after="0" w:line="285" w:lineRule="atLeast"/>
+        <w:rPr>
+          <w:rFonts w:ascii="Consolas" w:eastAsia="Times New Roman" w:hAnsi="Consolas" w:cs="Times New Roman"/>
+          <w:color w:val="D4D4D4"/>
+          <w:kern w:val="0"/>
+          <w:sz w:val="21"/>
+          <w:szCs w:val="21"/>
+          <w14:ligatures w14:val="none"/>
+        </w:rPr>
+      </w:pPr>
+      <w:r>
+        <w:rPr>
+          <w:rFonts w:ascii="Consolas" w:eastAsia="Times New Roman" w:hAnsi="Consolas" w:cs="Times New Roman"/>
+          <w:color w:val="D4D4D4"/>
+          <w:kern w:val="0"/>
+          <w:sz w:val="21"/>
+          <w:szCs w:val="21"/>
+          <w14:ligatures w14:val="none"/>
+        </w:rPr>
+        <w:t xml:space="preserve">                            project the organizations members would provide physical labor. This means labor costs </w:t>
+      </w:r>
+      <w:proofErr w:type="gramStart"/>
+      <w:r>
+        <w:rPr>
+          <w:rFonts w:ascii="Consolas" w:eastAsia="Times New Roman" w:hAnsi="Consolas" w:cs="Times New Roman"/>
+          <w:color w:val="D4D4D4"/>
+          <w:kern w:val="0"/>
+          <w:sz w:val="21"/>
+          <w:szCs w:val="21"/>
+          <w14:ligatures w14:val="none"/>
+        </w:rPr>
+        <w:t>are</w:t>
+      </w:r>
+      <w:proofErr w:type="gramEnd"/>
+    </w:p>
+    <w:p>
+      <w:pPr>
+        <w:shd w:val="clear" w:color="auto" w:fill="1E1E1E"/>
+        <w:spacing w:after="0" w:line="285" w:lineRule="atLeast"/>
+        <w:rPr>
+          <w:rFonts w:ascii="Consolas" w:eastAsia="Times New Roman" w:hAnsi="Consolas" w:cs="Times New Roman"/>
+          <w:color w:val="D4D4D4"/>
+          <w:kern w:val="0"/>
+          <w:sz w:val="21"/>
+          <w:szCs w:val="21"/>
+          <w14:ligatures w14:val="none"/>
+        </w:rPr>
+      </w:pPr>
+      <w:r>
+        <w:rPr>
+          <w:rFonts w:ascii="Consolas" w:eastAsia="Times New Roman" w:hAnsi="Consolas" w:cs="Times New Roman"/>
+          <w:color w:val="D4D4D4"/>
+          <w:kern w:val="0"/>
+          <w:sz w:val="21"/>
+          <w:szCs w:val="21"/>
+          <w14:ligatures w14:val="none"/>
+        </w:rPr>
+        <w:t>                            essentially zero. Also of note is that the site has on it the remains of the previous greenhouse.</w:t>
+      </w:r>
+    </w:p>
+    <w:p>
+      <w:pPr>
+        <w:shd w:val="clear" w:color="auto" w:fill="1E1E1E"/>
+        <w:spacing w:after="0" w:line="285" w:lineRule="atLeast"/>
+        <w:rPr>
+          <w:rFonts w:ascii="Consolas" w:eastAsia="Times New Roman" w:hAnsi="Consolas" w:cs="Times New Roman"/>
+          <w:color w:val="D4D4D4"/>
+          <w:kern w:val="0"/>
+          <w:sz w:val="21"/>
+          <w:szCs w:val="21"/>
+          <w14:ligatures w14:val="none"/>
+        </w:rPr>
+      </w:pPr>
+      <w:r>
+        <w:rPr>
+          <w:rFonts w:ascii="Consolas" w:eastAsia="Times New Roman" w:hAnsi="Consolas" w:cs="Times New Roman"/>
+          <w:color w:val="D4D4D4"/>
+          <w:kern w:val="0"/>
+          <w:sz w:val="21"/>
+          <w:szCs w:val="21"/>
+          <w14:ligatures w14:val="none"/>
+        </w:rPr>
+        <w:t xml:space="preserve">                            These parts have been left in disrepair however so the possible cost savings from these </w:t>
+      </w:r>
+      <w:proofErr w:type="gramStart"/>
+      <w:r>
+        <w:rPr>
+          <w:rFonts w:ascii="Consolas" w:eastAsia="Times New Roman" w:hAnsi="Consolas" w:cs="Times New Roman"/>
+          <w:color w:val="D4D4D4"/>
+          <w:kern w:val="0"/>
+          <w:sz w:val="21"/>
+          <w:szCs w:val="21"/>
+          <w14:ligatures w14:val="none"/>
+        </w:rPr>
+        <w:t>materials</w:t>
+      </w:r>
+      <w:proofErr w:type="gramEnd"/>
+    </w:p>
+    <w:p>
+      <w:pPr>
+        <w:shd w:val="clear" w:color="auto" w:fill="1E1E1E"/>
+        <w:spacing w:after="0" w:line="285" w:lineRule="atLeast"/>
+        <w:rPr>
+          <w:rFonts w:ascii="Consolas" w:eastAsia="Times New Roman" w:hAnsi="Consolas" w:cs="Times New Roman"/>
+          <w:color w:val="D4D4D4"/>
+          <w:kern w:val="0"/>
+          <w:sz w:val="21"/>
+          <w:szCs w:val="21"/>
+          <w14:ligatures w14:val="none"/>
+        </w:rPr>
+      </w:pPr>
+      <w:r>
+        <w:rPr>
+          <w:rFonts w:ascii="Consolas" w:eastAsia="Times New Roman" w:hAnsi="Consolas" w:cs="Times New Roman"/>
+          <w:color w:val="D4D4D4"/>
+          <w:kern w:val="0"/>
+          <w:sz w:val="21"/>
+          <w:szCs w:val="21"/>
+          <w14:ligatures w14:val="none"/>
+        </w:rPr>
+        <w:t xml:space="preserve">                            are tentative. With that in mind, current designs all fall under budget and are </w:t>
+      </w:r>
+      <w:proofErr w:type="gramStart"/>
+      <w:r>
+        <w:rPr>
+          <w:rFonts w:ascii="Consolas" w:eastAsia="Times New Roman" w:hAnsi="Consolas" w:cs="Times New Roman"/>
+          <w:color w:val="D4D4D4"/>
+          <w:kern w:val="0"/>
+          <w:sz w:val="21"/>
+          <w:szCs w:val="21"/>
+          <w14:ligatures w14:val="none"/>
+        </w:rPr>
+        <w:t>economically</w:t>
+      </w:r>
+      <w:proofErr w:type="gramEnd"/>
+    </w:p>
+    <w:p>
+      <w:pPr>
+        <w:shd w:val="clear" w:color="auto" w:fill="1E1E1E"/>
+        <w:spacing w:after="0" w:line="285" w:lineRule="atLeast"/>
+        <w:rPr>
+          <w:rFonts w:ascii="Consolas" w:eastAsia="Times New Roman" w:hAnsi="Consolas" w:cs="Times New Roman"/>
+          <w:color w:val="D4D4D4"/>
+          <w:kern w:val="0"/>
+          <w:sz w:val="21"/>
+          <w:szCs w:val="21"/>
+          <w14:ligatures w14:val="none"/>
+        </w:rPr>
+      </w:pPr>
+      <w:r>
+        <w:rPr>
+          <w:rFonts w:ascii="Consolas" w:eastAsia="Times New Roman" w:hAnsi="Consolas" w:cs="Times New Roman"/>
+          <w:color w:val="D4D4D4"/>
+          <w:kern w:val="0"/>
+          <w:sz w:val="21"/>
+          <w:szCs w:val="21"/>
+          <w14:ligatures w14:val="none"/>
+        </w:rPr>
+        <w:lastRenderedPageBreak/>
+        <w:t>                            viable.</w:t>
+      </w:r>
+    </w:p>
+    <w:p>
+      <w:pPr>
+        <w:shd w:val="clear" w:color="auto" w:fill="1E1E1E"/>
+        <w:spacing w:after="0" w:line="285" w:lineRule="atLeast"/>
+        <w:rPr>
+          <w:rFonts w:ascii="Consolas" w:eastAsia="Times New Roman" w:hAnsi="Consolas" w:cs="Times New Roman"/>
+          <w:color w:val="D4D4D4"/>
+          <w:kern w:val="0"/>
+          <w:sz w:val="21"/>
+          <w:szCs w:val="21"/>
+          <w14:ligatures w14:val="none"/>
+        </w:rPr>
+      </w:pPr>
+    </w:p>
+    <w:p>
+      <w:pPr>
+        <w:shd w:val="clear" w:color="auto" w:fill="1E1E1E"/>
+        <w:spacing w:after="0" w:line="285" w:lineRule="atLeast"/>
+        <w:rPr>
+          <w:rFonts w:ascii="Consolas" w:eastAsia="Times New Roman" w:hAnsi="Consolas" w:cs="Times New Roman"/>
+          <w:color w:val="D4D4D4"/>
+          <w:kern w:val="0"/>
+          <w:sz w:val="21"/>
+          <w:szCs w:val="21"/>
+          <w14:ligatures w14:val="none"/>
+        </w:rPr>
+      </w:pPr>
+    </w:p>
+    <w:p>
+      <w:pPr>
+        <w:shd w:val="clear" w:color="auto" w:fill="1E1E1E"/>
+        <w:spacing w:after="0" w:line="285" w:lineRule="atLeast"/>
+        <w:rPr>
+          <w:rFonts w:ascii="Consolas" w:eastAsia="Times New Roman" w:hAnsi="Consolas" w:cs="Times New Roman"/>
+          <w:color w:val="D4D4D4"/>
+          <w:kern w:val="0"/>
+          <w:sz w:val="21"/>
+          <w:szCs w:val="21"/>
+          <w14:ligatures w14:val="none"/>
+        </w:rPr>
+      </w:pPr>
+    </w:p>
+    <w:p>
+      <w:pPr>
+        <w:shd w:val="clear" w:color="auto" w:fill="1E1E1E"/>
+        <w:spacing w:after="0" w:line="285" w:lineRule="atLeast"/>
+        <w:rPr>
+          <w:rFonts w:ascii="Consolas" w:eastAsia="Times New Roman" w:hAnsi="Consolas" w:cs="Times New Roman"/>
+          <w:color w:val="D4D4D4"/>
+          <w:kern w:val="0"/>
+          <w:sz w:val="21"/>
+          <w:szCs w:val="21"/>
+          <w14:ligatures w14:val="none"/>
+        </w:rPr>
+      </w:pPr>
+    </w:p>
+    <w:p>
+      <w:pPr>
+        <w:shd w:val="clear" w:color="auto" w:fill="1E1E1E"/>
+        <w:spacing w:after="0" w:line="285" w:lineRule="atLeast"/>
+        <w:rPr>
+          <w:rFonts w:ascii="Consolas" w:eastAsia="Times New Roman" w:hAnsi="Consolas" w:cs="Times New Roman"/>
+          <w:color w:val="D4D4D4"/>
+          <w:kern w:val="0"/>
+          <w:sz w:val="21"/>
+          <w:szCs w:val="21"/>
+          <w14:ligatures w14:val="none"/>
+        </w:rPr>
+      </w:pPr>
+    </w:p>
+    <w:p>
+      <w:pPr>
+        <w:shd w:val="clear" w:color="auto" w:fill="1E1E1E"/>
+        <w:spacing w:after="0" w:line="285" w:lineRule="atLeast"/>
+        <w:rPr>
+          <w:rFonts w:ascii="Consolas" w:eastAsia="Times New Roman" w:hAnsi="Consolas" w:cs="Times New Roman"/>
+          <w:color w:val="D4D4D4"/>
+          <w:kern w:val="0"/>
+          <w:sz w:val="21"/>
+          <w:szCs w:val="21"/>
+          <w14:ligatures w14:val="none"/>
+        </w:rPr>
+      </w:pPr>
+    </w:p>
+    <w:p>
+      <w:pPr>
+        <w:shd w:val="clear" w:color="auto" w:fill="1E1E1E"/>
+        <w:spacing w:after="0" w:line="285" w:lineRule="atLeast"/>
+        <w:rPr>
+          <w:rFonts w:ascii="Consolas" w:eastAsia="Times New Roman" w:hAnsi="Consolas" w:cs="Times New Roman"/>
+          <w:color w:val="D4D4D4"/>
+          <w:kern w:val="0"/>
+          <w:sz w:val="21"/>
+          <w:szCs w:val="21"/>
+          <w14:ligatures w14:val="none"/>
+        </w:rPr>
+      </w:pPr>
       <w:r>
         <w:rPr>
           <w:rFonts w:ascii="Consolas" w:eastAsia="Times New Roman" w:hAnsi="Consolas" w:cs="Times New Roman"/>
@@ -4512,29 +6173,7 @@
           <w:szCs w:val="21"/>
           <w14:ligatures w14:val="none"/>
         </w:rPr>
-        <w:t xml:space="preserve">                            To help see if this would cause meaningful </w:t>
-      </w:r>
-      <w:r>
-        <w:rPr>
-          <w:rFonts w:ascii="Consolas" w:eastAsia="Times New Roman" w:hAnsi="Consolas" w:cs="Times New Roman"/>
-          <w:color w:val="D4D4D4"/>
-          <w:kern w:val="0"/>
-          <w:sz w:val="21"/>
-          <w:szCs w:val="21"/>
-          <w14:ligatures w14:val="none"/>
-        </w:rPr>
-        <w:t>structural</w:t>
-      </w:r>
-      <w:r>
-        <w:rPr>
-          <w:rFonts w:ascii="Consolas" w:eastAsia="Times New Roman" w:hAnsi="Consolas" w:cs="Times New Roman"/>
-          <w:color w:val="D4D4D4"/>
-          <w:kern w:val="0"/>
-          <w:sz w:val="21"/>
-          <w:szCs w:val="21"/>
-          <w14:ligatures w14:val="none"/>
-        </w:rPr>
-        <w:t xml:space="preserve"> harm to the </w:t>
+        <w:t xml:space="preserve">                            To help see if this would cause meaningful structural harm to the </w:t>
       </w:r>
       <w:proofErr w:type="gramStart"/>
       <w:r>

--- a/assets/Website Text.docx
+++ b/assets/Website Text.docx
@@ -4611,29 +4611,7 @@
           <w:szCs w:val="21"/>
           <w14:ligatures w14:val="none"/>
         </w:rPr>
-        <w:t xml:space="preserve"> from the Wagner Institute of </w:t>
-      </w:r>
-      <w:r>
-        <w:rPr>
-          <w:rFonts w:ascii="Consolas" w:eastAsia="Times New Roman" w:hAnsi="Consolas" w:cs="Times New Roman"/>
-          <w:color w:val="D4D4D4"/>
-          <w:kern w:val="0"/>
-          <w:sz w:val="21"/>
-          <w:szCs w:val="21"/>
-          <w14:ligatures w14:val="none"/>
-        </w:rPr>
-        <w:t>Sustainable</w:t>
-      </w:r>
-      <w:r>
-        <w:rPr>
-          <w:rFonts w:ascii="Consolas" w:eastAsia="Times New Roman" w:hAnsi="Consolas" w:cs="Times New Roman"/>
-          <w:color w:val="D4D4D4"/>
-          <w:kern w:val="0"/>
-          <w:sz w:val="21"/>
-          <w:szCs w:val="21"/>
-          <w14:ligatures w14:val="none"/>
-        </w:rPr>
-        <w:t xml:space="preserve"> Energy Research. </w:t>
+        <w:t xml:space="preserve"> from the Wagner Institute of Sustainable Energy Research. </w:t>
       </w:r>
       <w:r>
         <w:rPr>
@@ -4788,41 +4766,99 @@
           <w:szCs w:val="21"/>
           <w14:ligatures w14:val="none"/>
         </w:rPr>
-        <w:t xml:space="preserve"> CAD model to develop a </w:t>
-      </w:r>
-      <w:r>
-        <w:rPr>
-          <w:rFonts w:ascii="Consolas" w:eastAsia="Times New Roman" w:hAnsi="Consolas" w:cs="Times New Roman"/>
-          <w:color w:val="D4D4D4"/>
-          <w:kern w:val="0"/>
-          <w:sz w:val="21"/>
-          <w:szCs w:val="21"/>
-          <w14:ligatures w14:val="none"/>
-        </w:rPr>
-        <w:t>useful fluid simulation</w:t>
-      </w:r>
-      <w:r>
-        <w:rPr>
-          <w:rFonts w:ascii="Consolas" w:eastAsia="Times New Roman" w:hAnsi="Consolas" w:cs="Times New Roman"/>
-          <w:color w:val="D4D4D4"/>
-          <w:kern w:val="0"/>
-          <w:sz w:val="21"/>
-          <w:szCs w:val="21"/>
-          <w14:ligatures w14:val="none"/>
-        </w:rPr>
-        <w:t xml:space="preserve"> for general </w:t>
-      </w:r>
-      <w:r>
-        <w:rPr>
-          <w:rFonts w:ascii="Consolas" w:eastAsia="Times New Roman" w:hAnsi="Consolas" w:cs="Times New Roman"/>
-          <w:color w:val="D4D4D4"/>
-          <w:kern w:val="0"/>
-          <w:sz w:val="21"/>
-          <w:szCs w:val="21"/>
-          <w14:ligatures w14:val="none"/>
-        </w:rPr>
-        <w:t>reference</w:t>
-      </w:r>
+        <w:t xml:space="preserve"> CAD model to develop a useful fluid simulation for general reference throughout the project.</w:t>
+      </w:r>
+    </w:p>
+    <w:p>
+      <w:pPr>
+        <w:shd w:val="clear" w:color="auto" w:fill="1E1E1E"/>
+        <w:spacing w:after="0" w:line="285" w:lineRule="atLeast"/>
+        <w:rPr>
+          <w:rFonts w:ascii="Consolas" w:eastAsia="Times New Roman" w:hAnsi="Consolas" w:cs="Times New Roman"/>
+          <w:color w:val="D4D4D4"/>
+          <w:kern w:val="0"/>
+          <w:sz w:val="21"/>
+          <w:szCs w:val="21"/>
+          <w14:ligatures w14:val="none"/>
+        </w:rPr>
+      </w:pPr>
+    </w:p>
+    <w:p>
+      <w:pPr>
+        <w:shd w:val="clear" w:color="auto" w:fill="1E1E1E"/>
+        <w:spacing w:after="0" w:line="285" w:lineRule="atLeast"/>
+        <w:rPr>
+          <w:rFonts w:ascii="Consolas" w:eastAsia="Times New Roman" w:hAnsi="Consolas" w:cs="Times New Roman"/>
+          <w:color w:val="D4D4D4"/>
+          <w:kern w:val="0"/>
+          <w:sz w:val="21"/>
+          <w:szCs w:val="21"/>
+          <w14:ligatures w14:val="none"/>
+        </w:rPr>
+      </w:pPr>
+    </w:p>
+    <w:p>
+      <w:pPr>
+        <w:shd w:val="clear" w:color="auto" w:fill="1E1E1E"/>
+        <w:spacing w:after="0" w:line="285" w:lineRule="atLeast"/>
+        <w:rPr>
+          <w:rFonts w:ascii="Consolas" w:eastAsia="Times New Roman" w:hAnsi="Consolas" w:cs="Times New Roman"/>
+          <w:color w:val="D4D4D4"/>
+          <w:kern w:val="0"/>
+          <w:sz w:val="21"/>
+          <w:szCs w:val="21"/>
+          <w14:ligatures w14:val="none"/>
+        </w:rPr>
+      </w:pPr>
+      <w:r>
+        <w:rPr>
+          <w:rFonts w:ascii="Consolas" w:eastAsia="Times New Roman" w:hAnsi="Consolas" w:cs="Times New Roman"/>
+          <w:color w:val="D4D4D4"/>
+          <w:kern w:val="0"/>
+          <w:sz w:val="21"/>
+          <w:szCs w:val="21"/>
+          <w14:ligatures w14:val="none"/>
+        </w:rPr>
+        <w:t xml:space="preserve">Using Autodesk Inventor, I created the greenhouse assembly. First, I made the </w:t>
+      </w:r>
+    </w:p>
+    <w:p>
+      <w:pPr>
+        <w:shd w:val="clear" w:color="auto" w:fill="1E1E1E"/>
+        <w:spacing w:after="0" w:line="285" w:lineRule="atLeast"/>
+        <w:rPr>
+          <w:rFonts w:ascii="Consolas" w:eastAsia="Times New Roman" w:hAnsi="Consolas" w:cs="Times New Roman"/>
+          <w:color w:val="D4D4D4"/>
+          <w:kern w:val="0"/>
+          <w:sz w:val="21"/>
+          <w:szCs w:val="21"/>
+          <w14:ligatures w14:val="none"/>
+        </w:rPr>
+      </w:pPr>
+      <w:r>
+        <w:rPr>
+          <w:rFonts w:ascii="Consolas" w:eastAsia="Times New Roman" w:hAnsi="Consolas" w:cs="Times New Roman"/>
+          <w:color w:val="D4D4D4"/>
+          <w:kern w:val="0"/>
+          <w:sz w:val="21"/>
+          <w:szCs w:val="21"/>
+          <w14:ligatures w14:val="none"/>
+        </w:rPr>
+        <w:t xml:space="preserve">                            relevant parts for the metal structure and then the door frame and tarp. I also used the rendering </w:t>
+      </w:r>
+      <w:proofErr w:type="gramStart"/>
+      <w:r>
+        <w:rPr>
+          <w:rFonts w:ascii="Consolas" w:eastAsia="Times New Roman" w:hAnsi="Consolas" w:cs="Times New Roman"/>
+          <w:color w:val="D4D4D4"/>
+          <w:kern w:val="0"/>
+          <w:sz w:val="21"/>
+          <w:szCs w:val="21"/>
+          <w14:ligatures w14:val="none"/>
+        </w:rPr>
+        <w:t>environment</w:t>
+      </w:r>
+      <w:proofErr w:type="gramEnd"/>
       <w:r>
         <w:rPr>
           <w:rFonts w:ascii="Consolas" w:eastAsia="Times New Roman" w:hAnsi="Consolas" w:cs="Times New Roman"/>
@@ -4834,149 +4870,608 @@
         </w:rPr>
         <w:t xml:space="preserve"> </w:t>
       </w:r>
-      <w:r>
-        <w:rPr>
-          <w:rFonts w:ascii="Consolas" w:eastAsia="Times New Roman" w:hAnsi="Consolas" w:cs="Times New Roman"/>
-          <w:color w:val="D4D4D4"/>
-          <w:kern w:val="0"/>
-          <w:sz w:val="21"/>
-          <w:szCs w:val="21"/>
-          <w14:ligatures w14:val="none"/>
-        </w:rPr>
-        <w:t>throughout</w:t>
-      </w:r>
-      <w:r>
-        <w:rPr>
-          <w:rFonts w:ascii="Consolas" w:eastAsia="Times New Roman" w:hAnsi="Consolas" w:cs="Times New Roman"/>
-          <w:color w:val="D4D4D4"/>
-          <w:kern w:val="0"/>
-          <w:sz w:val="21"/>
-          <w:szCs w:val="21"/>
-          <w14:ligatures w14:val="none"/>
-        </w:rPr>
-        <w:t xml:space="preserve"> the project.</w:t>
-      </w:r>
-    </w:p>
-    <w:p>
-      <w:pPr>
-        <w:shd w:val="clear" w:color="auto" w:fill="1E1E1E"/>
-        <w:spacing w:after="0" w:line="285" w:lineRule="atLeast"/>
-        <w:rPr>
-          <w:rFonts w:ascii="Consolas" w:eastAsia="Times New Roman" w:hAnsi="Consolas" w:cs="Times New Roman"/>
-          <w:color w:val="D4D4D4"/>
-          <w:kern w:val="0"/>
-          <w:sz w:val="21"/>
-          <w:szCs w:val="21"/>
-          <w14:ligatures w14:val="none"/>
-        </w:rPr>
-      </w:pPr>
-    </w:p>
-    <w:p>
-      <w:pPr>
-        <w:shd w:val="clear" w:color="auto" w:fill="1E1E1E"/>
-        <w:spacing w:after="0" w:line="285" w:lineRule="atLeast"/>
-        <w:rPr>
-          <w:rFonts w:ascii="Consolas" w:eastAsia="Times New Roman" w:hAnsi="Consolas" w:cs="Times New Roman"/>
-          <w:color w:val="D4D4D4"/>
-          <w:kern w:val="0"/>
-          <w:sz w:val="21"/>
-          <w:szCs w:val="21"/>
-          <w14:ligatures w14:val="none"/>
-        </w:rPr>
-      </w:pPr>
-    </w:p>
-    <w:p>
-      <w:pPr>
-        <w:shd w:val="clear" w:color="auto" w:fill="1E1E1E"/>
-        <w:spacing w:after="0" w:line="285" w:lineRule="atLeast"/>
-        <w:rPr>
-          <w:rFonts w:ascii="Consolas" w:eastAsia="Times New Roman" w:hAnsi="Consolas" w:cs="Times New Roman"/>
-          <w:color w:val="D4D4D4"/>
-          <w:kern w:val="0"/>
-          <w:sz w:val="21"/>
-          <w:szCs w:val="21"/>
-          <w14:ligatures w14:val="none"/>
-        </w:rPr>
-      </w:pPr>
-      <w:r>
-        <w:rPr>
-          <w:rFonts w:ascii="Consolas" w:eastAsia="Times New Roman" w:hAnsi="Consolas" w:cs="Times New Roman"/>
-          <w:color w:val="D4D4D4"/>
-          <w:kern w:val="0"/>
-          <w:sz w:val="21"/>
-          <w:szCs w:val="21"/>
-          <w14:ligatures w14:val="none"/>
-        </w:rPr>
-        <w:t xml:space="preserve">Using Autodesk </w:t>
-      </w:r>
-      <w:r>
-        <w:rPr>
-          <w:rFonts w:ascii="Consolas" w:eastAsia="Times New Roman" w:hAnsi="Consolas" w:cs="Times New Roman"/>
-          <w:color w:val="D4D4D4"/>
-          <w:kern w:val="0"/>
-          <w:sz w:val="21"/>
-          <w:szCs w:val="21"/>
-          <w14:ligatures w14:val="none"/>
-        </w:rPr>
-        <w:t>Inventor,</w:t>
-      </w:r>
-      <w:r>
-        <w:rPr>
-          <w:rFonts w:ascii="Consolas" w:eastAsia="Times New Roman" w:hAnsi="Consolas" w:cs="Times New Roman"/>
-          <w:color w:val="D4D4D4"/>
-          <w:kern w:val="0"/>
-          <w:sz w:val="21"/>
-          <w:szCs w:val="21"/>
-          <w14:ligatures w14:val="none"/>
-        </w:rPr>
-        <w:t xml:space="preserve"> I created the greenhouse assembly. </w:t>
-      </w:r>
-      <w:r>
-        <w:rPr>
-          <w:rFonts w:ascii="Consolas" w:eastAsia="Times New Roman" w:hAnsi="Consolas" w:cs="Times New Roman"/>
-          <w:color w:val="D4D4D4"/>
-          <w:kern w:val="0"/>
-          <w:sz w:val="21"/>
-          <w:szCs w:val="21"/>
-          <w14:ligatures w14:val="none"/>
-        </w:rPr>
-        <w:t>First,</w:t>
-      </w:r>
-      <w:r>
-        <w:rPr>
-          <w:rFonts w:ascii="Consolas" w:eastAsia="Times New Roman" w:hAnsi="Consolas" w:cs="Times New Roman"/>
-          <w:color w:val="D4D4D4"/>
-          <w:kern w:val="0"/>
-          <w:sz w:val="21"/>
-          <w:szCs w:val="21"/>
-          <w14:ligatures w14:val="none"/>
-        </w:rPr>
-        <w:t xml:space="preserve"> I made the </w:t>
-      </w:r>
-    </w:p>
-    <w:p>
-      <w:pPr>
-        <w:shd w:val="clear" w:color="auto" w:fill="1E1E1E"/>
-        <w:spacing w:after="0" w:line="285" w:lineRule="atLeast"/>
-        <w:rPr>
-          <w:rFonts w:ascii="Consolas" w:eastAsia="Times New Roman" w:hAnsi="Consolas" w:cs="Times New Roman"/>
-          <w:color w:val="D4D4D4"/>
-          <w:kern w:val="0"/>
-          <w:sz w:val="21"/>
-          <w:szCs w:val="21"/>
-          <w14:ligatures w14:val="none"/>
-        </w:rPr>
-      </w:pPr>
-      <w:r>
-        <w:rPr>
-          <w:rFonts w:ascii="Consolas" w:eastAsia="Times New Roman" w:hAnsi="Consolas" w:cs="Times New Roman"/>
-          <w:color w:val="D4D4D4"/>
-          <w:kern w:val="0"/>
-          <w:sz w:val="21"/>
-          <w:szCs w:val="21"/>
-          <w14:ligatures w14:val="none"/>
-        </w:rPr>
-        <w:t xml:space="preserve">                            relevant parts for the metal structure and then the door frame and tarp. I also used the rendering </w:t>
+    </w:p>
+    <w:p>
+      <w:pPr>
+        <w:shd w:val="clear" w:color="auto" w:fill="1E1E1E"/>
+        <w:spacing w:after="0" w:line="285" w:lineRule="atLeast"/>
+        <w:rPr>
+          <w:rFonts w:ascii="Consolas" w:eastAsia="Times New Roman" w:hAnsi="Consolas" w:cs="Times New Roman"/>
+          <w:color w:val="D4D4D4"/>
+          <w:kern w:val="0"/>
+          <w:sz w:val="21"/>
+          <w:szCs w:val="21"/>
+          <w14:ligatures w14:val="none"/>
+        </w:rPr>
+      </w:pPr>
+      <w:r>
+        <w:rPr>
+          <w:rFonts w:ascii="Consolas" w:eastAsia="Times New Roman" w:hAnsi="Consolas" w:cs="Times New Roman"/>
+          <w:color w:val="D4D4D4"/>
+          <w:kern w:val="0"/>
+          <w:sz w:val="21"/>
+          <w:szCs w:val="21"/>
+          <w14:ligatures w14:val="none"/>
+        </w:rPr>
+        <w:t>                            within Inventor to generate the above image.</w:t>
+      </w:r>
+      <w:r>
+        <w:rPr>
+          <w:rFonts w:ascii="Consolas" w:eastAsia="Times New Roman" w:hAnsi="Consolas" w:cs="Times New Roman"/>
+          <w:color w:val="D4D4D4"/>
+          <w:kern w:val="0"/>
+          <w:sz w:val="21"/>
+          <w:szCs w:val="21"/>
+          <w14:ligatures w14:val="none"/>
+        </w:rPr>
+        <w:t xml:space="preserve"> </w:t>
+      </w:r>
+    </w:p>
+    <w:p>
+      <w:pPr>
+        <w:shd w:val="clear" w:color="auto" w:fill="1E1E1E"/>
+        <w:spacing w:after="0" w:line="285" w:lineRule="atLeast"/>
+        <w:rPr>
+          <w:rFonts w:ascii="Consolas" w:eastAsia="Times New Roman" w:hAnsi="Consolas" w:cs="Times New Roman"/>
+          <w:color w:val="D4D4D4"/>
+          <w:kern w:val="0"/>
+          <w:sz w:val="21"/>
+          <w:szCs w:val="21"/>
+          <w14:ligatures w14:val="none"/>
+        </w:rPr>
+      </w:pPr>
+    </w:p>
+    <w:p>
+      <w:pPr>
+        <w:shd w:val="clear" w:color="auto" w:fill="1E1E1E"/>
+        <w:spacing w:after="0" w:line="285" w:lineRule="atLeast"/>
+        <w:rPr>
+          <w:rFonts w:ascii="Consolas" w:eastAsia="Times New Roman" w:hAnsi="Consolas" w:cs="Times New Roman"/>
+          <w:color w:val="D4D4D4"/>
+          <w:kern w:val="0"/>
+          <w:sz w:val="21"/>
+          <w:szCs w:val="21"/>
+          <w14:ligatures w14:val="none"/>
+        </w:rPr>
+      </w:pPr>
+      <w:r>
+        <w:rPr>
+          <w:rFonts w:ascii="Consolas" w:eastAsia="Times New Roman" w:hAnsi="Consolas" w:cs="Times New Roman"/>
+          <w:color w:val="D4D4D4"/>
+          <w:kern w:val="0"/>
+          <w:sz w:val="21"/>
+          <w:szCs w:val="21"/>
+          <w14:ligatures w14:val="none"/>
+        </w:rPr>
+        <w:t>The following CAD materials were developed based on the current area available at the</w:t>
+      </w:r>
+    </w:p>
+    <w:p>
+      <w:pPr>
+        <w:shd w:val="clear" w:color="auto" w:fill="1E1E1E"/>
+        <w:spacing w:after="0" w:line="285" w:lineRule="atLeast"/>
+        <w:rPr>
+          <w:rFonts w:ascii="Consolas" w:eastAsia="Times New Roman" w:hAnsi="Consolas" w:cs="Times New Roman"/>
+          <w:color w:val="D4D4D4"/>
+          <w:kern w:val="0"/>
+          <w:sz w:val="21"/>
+          <w:szCs w:val="21"/>
+          <w14:ligatures w14:val="none"/>
+        </w:rPr>
+      </w:pPr>
+      <w:r>
+        <w:rPr>
+          <w:rFonts w:ascii="Consolas" w:eastAsia="Times New Roman" w:hAnsi="Consolas" w:cs="Times New Roman"/>
+          <w:color w:val="D4D4D4"/>
+          <w:kern w:val="0"/>
+          <w:sz w:val="21"/>
+          <w:szCs w:val="21"/>
+          <w14:ligatures w14:val="none"/>
+        </w:rPr>
+        <w:t xml:space="preserve">                            </w:t>
+      </w:r>
+      <w:proofErr w:type="spellStart"/>
+      <w:r>
+        <w:rPr>
+          <w:rFonts w:ascii="Consolas" w:eastAsia="Times New Roman" w:hAnsi="Consolas" w:cs="Times New Roman"/>
+          <w:color w:val="D4D4D4"/>
+          <w:kern w:val="0"/>
+          <w:sz w:val="21"/>
+          <w:szCs w:val="21"/>
+          <w14:ligatures w14:val="none"/>
+        </w:rPr>
+        <w:t>UFarm</w:t>
+      </w:r>
+      <w:proofErr w:type="spellEnd"/>
+      <w:r>
+        <w:rPr>
+          <w:rFonts w:ascii="Consolas" w:eastAsia="Times New Roman" w:hAnsi="Consolas" w:cs="Times New Roman"/>
+          <w:color w:val="D4D4D4"/>
+          <w:kern w:val="0"/>
+          <w:sz w:val="21"/>
+          <w:szCs w:val="21"/>
+          <w14:ligatures w14:val="none"/>
+        </w:rPr>
+        <w:t xml:space="preserve"> site on IIT’s campus. The dimensions of the full structure are shown in the technical drawings above. </w:t>
+      </w:r>
+    </w:p>
+    <w:p>
+      <w:pPr>
+        <w:shd w:val="clear" w:color="auto" w:fill="1E1E1E"/>
+        <w:spacing w:after="0" w:line="285" w:lineRule="atLeast"/>
+        <w:rPr>
+          <w:rFonts w:ascii="Consolas" w:eastAsia="Times New Roman" w:hAnsi="Consolas" w:cs="Times New Roman"/>
+          <w:color w:val="D4D4D4"/>
+          <w:kern w:val="0"/>
+          <w:sz w:val="21"/>
+          <w:szCs w:val="21"/>
+          <w14:ligatures w14:val="none"/>
+        </w:rPr>
+      </w:pPr>
+      <w:r>
+        <w:rPr>
+          <w:rFonts w:ascii="Consolas" w:eastAsia="Times New Roman" w:hAnsi="Consolas" w:cs="Times New Roman"/>
+          <w:color w:val="D4D4D4"/>
+          <w:kern w:val="0"/>
+          <w:sz w:val="21"/>
+          <w:szCs w:val="21"/>
+          <w14:ligatures w14:val="none"/>
+        </w:rPr>
+        <w:t>                            The parts of the assembly are also labeled for reference in the bill of materials.</w:t>
+      </w:r>
+    </w:p>
+    <w:p>
+      <w:pPr>
+        <w:shd w:val="clear" w:color="auto" w:fill="1E1E1E"/>
+        <w:spacing w:after="0" w:line="285" w:lineRule="atLeast"/>
+        <w:rPr>
+          <w:rFonts w:ascii="Consolas" w:eastAsia="Times New Roman" w:hAnsi="Consolas" w:cs="Times New Roman"/>
+          <w:color w:val="D4D4D4"/>
+          <w:kern w:val="0"/>
+          <w:sz w:val="21"/>
+          <w:szCs w:val="21"/>
+          <w14:ligatures w14:val="none"/>
+        </w:rPr>
+      </w:pPr>
+    </w:p>
+    <w:p>
+      <w:pPr>
+        <w:shd w:val="clear" w:color="auto" w:fill="1E1E1E"/>
+        <w:spacing w:after="0" w:line="285" w:lineRule="atLeast"/>
+        <w:rPr>
+          <w:rFonts w:ascii="Consolas" w:eastAsia="Times New Roman" w:hAnsi="Consolas" w:cs="Times New Roman"/>
+          <w:color w:val="D4D4D4"/>
+          <w:kern w:val="0"/>
+          <w:sz w:val="21"/>
+          <w:szCs w:val="21"/>
+          <w14:ligatures w14:val="none"/>
+        </w:rPr>
+      </w:pPr>
+    </w:p>
+    <w:p>
+      <w:pPr>
+        <w:shd w:val="clear" w:color="auto" w:fill="1E1E1E"/>
+        <w:spacing w:after="0" w:line="285" w:lineRule="atLeast"/>
+        <w:rPr>
+          <w:rFonts w:ascii="Consolas" w:eastAsia="Times New Roman" w:hAnsi="Consolas" w:cs="Times New Roman"/>
+          <w:color w:val="D4D4D4"/>
+          <w:kern w:val="0"/>
+          <w:sz w:val="21"/>
+          <w:szCs w:val="21"/>
+          <w14:ligatures w14:val="none"/>
+        </w:rPr>
+      </w:pPr>
+      <w:r>
+        <w:rPr>
+          <w:rFonts w:ascii="Consolas" w:eastAsia="Times New Roman" w:hAnsi="Consolas" w:cs="Times New Roman"/>
+          <w:color w:val="D4D4D4"/>
+          <w:kern w:val="0"/>
+          <w:sz w:val="21"/>
+          <w:szCs w:val="21"/>
+          <w14:ligatures w14:val="none"/>
+        </w:rPr>
+        <w:t xml:space="preserve">Since this project did not have access to any experimental data, a simple </w:t>
+      </w:r>
+    </w:p>
+    <w:p>
+      <w:pPr>
+        <w:shd w:val="clear" w:color="auto" w:fill="1E1E1E"/>
+        <w:spacing w:after="0" w:line="285" w:lineRule="atLeast"/>
+        <w:rPr>
+          <w:rFonts w:ascii="Consolas" w:eastAsia="Times New Roman" w:hAnsi="Consolas" w:cs="Times New Roman"/>
+          <w:color w:val="D4D4D4"/>
+          <w:kern w:val="0"/>
+          <w:sz w:val="21"/>
+          <w:szCs w:val="21"/>
+          <w14:ligatures w14:val="none"/>
+        </w:rPr>
+      </w:pPr>
+      <w:r>
+        <w:rPr>
+          <w:rFonts w:ascii="Consolas" w:eastAsia="Times New Roman" w:hAnsi="Consolas" w:cs="Times New Roman"/>
+          <w:color w:val="D4D4D4"/>
+          <w:kern w:val="0"/>
+          <w:sz w:val="21"/>
+          <w:szCs w:val="21"/>
+          <w14:ligatures w14:val="none"/>
+        </w:rPr>
+        <w:t xml:space="preserve">                            fluid simulation was carried out to understand the flow patterns of air within the greenhouse. This simulation </w:t>
+      </w:r>
+    </w:p>
+    <w:p>
+      <w:pPr>
+        <w:shd w:val="clear" w:color="auto" w:fill="1E1E1E"/>
+        <w:spacing w:after="0" w:line="285" w:lineRule="atLeast"/>
+        <w:rPr>
+          <w:rFonts w:ascii="Consolas" w:eastAsia="Times New Roman" w:hAnsi="Consolas" w:cs="Times New Roman"/>
+          <w:color w:val="D4D4D4"/>
+          <w:kern w:val="0"/>
+          <w:sz w:val="21"/>
+          <w:szCs w:val="21"/>
+          <w14:ligatures w14:val="none"/>
+        </w:rPr>
+      </w:pPr>
+      <w:r>
+        <w:rPr>
+          <w:rFonts w:ascii="Consolas" w:eastAsia="Times New Roman" w:hAnsi="Consolas" w:cs="Times New Roman"/>
+          <w:color w:val="D4D4D4"/>
+          <w:kern w:val="0"/>
+          <w:sz w:val="21"/>
+          <w:szCs w:val="21"/>
+          <w14:ligatures w14:val="none"/>
+        </w:rPr>
+        <w:t xml:space="preserve">                            modeled a temperature difference between the interior and exterior of the greenhouse. The major point of fluid </w:t>
+      </w:r>
+    </w:p>
+    <w:p>
+      <w:pPr>
+        <w:shd w:val="clear" w:color="auto" w:fill="1E1E1E"/>
+        <w:spacing w:after="0" w:line="285" w:lineRule="atLeast"/>
+        <w:rPr>
+          <w:rFonts w:ascii="Consolas" w:eastAsia="Times New Roman" w:hAnsi="Consolas" w:cs="Times New Roman"/>
+          <w:color w:val="D4D4D4"/>
+          <w:kern w:val="0"/>
+          <w:sz w:val="21"/>
+          <w:szCs w:val="21"/>
+          <w14:ligatures w14:val="none"/>
+        </w:rPr>
+      </w:pPr>
+      <w:r>
+        <w:rPr>
+          <w:rFonts w:ascii="Consolas" w:eastAsia="Times New Roman" w:hAnsi="Consolas" w:cs="Times New Roman"/>
+          <w:color w:val="D4D4D4"/>
+          <w:kern w:val="0"/>
+          <w:sz w:val="21"/>
+          <w:szCs w:val="21"/>
+          <w14:ligatures w14:val="none"/>
+        </w:rPr>
+        <w:t>                            flow is through the gaps of the door frame</w:t>
+      </w:r>
+      <w:r>
+        <w:rPr>
+          <w:rFonts w:ascii="Consolas" w:eastAsia="Times New Roman" w:hAnsi="Consolas" w:cs="Times New Roman"/>
+          <w:color w:val="D4D4D4"/>
+          <w:kern w:val="0"/>
+          <w:sz w:val="21"/>
+          <w:szCs w:val="21"/>
+          <w14:ligatures w14:val="none"/>
+        </w:rPr>
+        <w:t xml:space="preserve"> allowing heat leakage in that area</w:t>
+      </w:r>
+      <w:r>
+        <w:rPr>
+          <w:rFonts w:ascii="Consolas" w:eastAsia="Times New Roman" w:hAnsi="Consolas" w:cs="Times New Roman"/>
+          <w:color w:val="D4D4D4"/>
+          <w:kern w:val="0"/>
+          <w:sz w:val="21"/>
+          <w:szCs w:val="21"/>
+          <w14:ligatures w14:val="none"/>
+        </w:rPr>
+        <w:t xml:space="preserve">. </w:t>
+      </w:r>
+      <w:r>
+        <w:rPr>
+          <w:rFonts w:ascii="Consolas" w:eastAsia="Times New Roman" w:hAnsi="Consolas" w:cs="Times New Roman"/>
+          <w:color w:val="808080"/>
+          <w:kern w:val="0"/>
+          <w:sz w:val="21"/>
+          <w:szCs w:val="21"/>
+          <w14:ligatures w14:val="none"/>
+        </w:rPr>
+        <w:t>&lt;</w:t>
+      </w:r>
+      <w:proofErr w:type="spellStart"/>
+      <w:r>
+        <w:rPr>
+          <w:rFonts w:ascii="Consolas" w:eastAsia="Times New Roman" w:hAnsi="Consolas" w:cs="Times New Roman"/>
+          <w:color w:val="569CD6"/>
+          <w:kern w:val="0"/>
+          <w:sz w:val="21"/>
+          <w:szCs w:val="21"/>
+          <w14:ligatures w14:val="none"/>
+        </w:rPr>
+        <w:t>br</w:t>
+      </w:r>
+      <w:proofErr w:type="spellEnd"/>
+      <w:r>
+        <w:rPr>
+          <w:rFonts w:ascii="Consolas" w:eastAsia="Times New Roman" w:hAnsi="Consolas" w:cs="Times New Roman"/>
+          <w:color w:val="808080"/>
+          <w:kern w:val="0"/>
+          <w:sz w:val="21"/>
+          <w:szCs w:val="21"/>
+          <w14:ligatures w14:val="none"/>
+        </w:rPr>
+        <w:t>&gt;</w:t>
+      </w:r>
+      <w:r>
+        <w:rPr>
+          <w:rFonts w:ascii="Consolas" w:eastAsia="Times New Roman" w:hAnsi="Consolas" w:cs="Times New Roman"/>
+          <w:color w:val="D4D4D4"/>
+          <w:kern w:val="0"/>
+          <w:sz w:val="21"/>
+          <w:szCs w:val="21"/>
+          <w14:ligatures w14:val="none"/>
+        </w:rPr>
+        <w:t xml:space="preserve"> </w:t>
+      </w:r>
+      <w:r>
+        <w:rPr>
+          <w:rFonts w:ascii="Consolas" w:eastAsia="Times New Roman" w:hAnsi="Consolas" w:cs="Times New Roman"/>
+          <w:color w:val="808080"/>
+          <w:kern w:val="0"/>
+          <w:sz w:val="21"/>
+          <w:szCs w:val="21"/>
+          <w14:ligatures w14:val="none"/>
+        </w:rPr>
+        <w:t>&lt;</w:t>
+      </w:r>
+      <w:proofErr w:type="spellStart"/>
+      <w:r>
+        <w:rPr>
+          <w:rFonts w:ascii="Consolas" w:eastAsia="Times New Roman" w:hAnsi="Consolas" w:cs="Times New Roman"/>
+          <w:color w:val="569CD6"/>
+          <w:kern w:val="0"/>
+          <w:sz w:val="21"/>
+          <w:szCs w:val="21"/>
+          <w14:ligatures w14:val="none"/>
+        </w:rPr>
+        <w:t>br</w:t>
+      </w:r>
+      <w:proofErr w:type="spellEnd"/>
+      <w:r>
+        <w:rPr>
+          <w:rFonts w:ascii="Consolas" w:eastAsia="Times New Roman" w:hAnsi="Consolas" w:cs="Times New Roman"/>
+          <w:color w:val="808080"/>
+          <w:kern w:val="0"/>
+          <w:sz w:val="21"/>
+          <w:szCs w:val="21"/>
+          <w14:ligatures w14:val="none"/>
+        </w:rPr>
+        <w:t>&gt;</w:t>
+      </w:r>
+    </w:p>
+    <w:p>
+      <w:pPr>
+        <w:shd w:val="clear" w:color="auto" w:fill="1E1E1E"/>
+        <w:spacing w:after="0" w:line="285" w:lineRule="atLeast"/>
+        <w:rPr>
+          <w:rFonts w:ascii="Consolas" w:eastAsia="Times New Roman" w:hAnsi="Consolas" w:cs="Times New Roman"/>
+          <w:color w:val="D4D4D4"/>
+          <w:kern w:val="0"/>
+          <w:sz w:val="21"/>
+          <w:szCs w:val="21"/>
+          <w14:ligatures w14:val="none"/>
+        </w:rPr>
+      </w:pPr>
+      <w:r>
+        <w:rPr>
+          <w:rFonts w:ascii="Consolas" w:eastAsia="Times New Roman" w:hAnsi="Consolas" w:cs="Times New Roman"/>
+          <w:color w:val="D4D4D4"/>
+          <w:kern w:val="0"/>
+          <w:sz w:val="21"/>
+          <w:szCs w:val="21"/>
+          <w14:ligatures w14:val="none"/>
+        </w:rPr>
+        <w:t xml:space="preserve">                            Currently the </w:t>
+      </w:r>
+      <w:proofErr w:type="spellStart"/>
+      <w:r>
+        <w:rPr>
+          <w:rFonts w:ascii="Consolas" w:eastAsia="Times New Roman" w:hAnsi="Consolas" w:cs="Times New Roman"/>
+          <w:color w:val="D4D4D4"/>
+          <w:kern w:val="0"/>
+          <w:sz w:val="21"/>
+          <w:szCs w:val="21"/>
+          <w14:ligatures w14:val="none"/>
+        </w:rPr>
+        <w:t>UFarm</w:t>
+      </w:r>
+      <w:proofErr w:type="spellEnd"/>
+      <w:r>
+        <w:rPr>
+          <w:rFonts w:ascii="Consolas" w:eastAsia="Times New Roman" w:hAnsi="Consolas" w:cs="Times New Roman"/>
+          <w:color w:val="D4D4D4"/>
+          <w:kern w:val="0"/>
+          <w:sz w:val="21"/>
+          <w:szCs w:val="21"/>
+          <w14:ligatures w14:val="none"/>
+        </w:rPr>
+        <w:t xml:space="preserve"> Student Org has allotted roughly $5,000 of their budget to the</w:t>
+      </w:r>
+    </w:p>
+    <w:p>
+      <w:pPr>
+        <w:shd w:val="clear" w:color="auto" w:fill="1E1E1E"/>
+        <w:spacing w:after="0" w:line="285" w:lineRule="atLeast"/>
+        <w:rPr>
+          <w:rFonts w:ascii="Consolas" w:eastAsia="Times New Roman" w:hAnsi="Consolas" w:cs="Times New Roman"/>
+          <w:color w:val="D4D4D4"/>
+          <w:kern w:val="0"/>
+          <w:sz w:val="21"/>
+          <w:szCs w:val="21"/>
+          <w14:ligatures w14:val="none"/>
+        </w:rPr>
+      </w:pPr>
+      <w:r>
+        <w:rPr>
+          <w:rFonts w:ascii="Consolas" w:eastAsia="Times New Roman" w:hAnsi="Consolas" w:cs="Times New Roman"/>
+          <w:color w:val="D4D4D4"/>
+          <w:kern w:val="0"/>
+          <w:sz w:val="21"/>
+          <w:szCs w:val="21"/>
+          <w14:ligatures w14:val="none"/>
+        </w:rPr>
+        <w:t xml:space="preserve">                            construction of the greenhouse. The overall funding of the </w:t>
+      </w:r>
+      <w:proofErr w:type="spellStart"/>
+      <w:r>
+        <w:rPr>
+          <w:rFonts w:ascii="Consolas" w:eastAsia="Times New Roman" w:hAnsi="Consolas" w:cs="Times New Roman"/>
+          <w:color w:val="D4D4D4"/>
+          <w:kern w:val="0"/>
+          <w:sz w:val="21"/>
+          <w:szCs w:val="21"/>
+          <w14:ligatures w14:val="none"/>
+        </w:rPr>
+        <w:t>UFarm</w:t>
+      </w:r>
+      <w:proofErr w:type="spellEnd"/>
+      <w:r>
+        <w:rPr>
+          <w:rFonts w:ascii="Consolas" w:eastAsia="Times New Roman" w:hAnsi="Consolas" w:cs="Times New Roman"/>
+          <w:color w:val="D4D4D4"/>
+          <w:kern w:val="0"/>
+          <w:sz w:val="21"/>
+          <w:szCs w:val="21"/>
+          <w14:ligatures w14:val="none"/>
+        </w:rPr>
+        <w:t xml:space="preserve"> is made possible by IIT and</w:t>
+      </w:r>
+    </w:p>
+    <w:p>
+      <w:pPr>
+        <w:shd w:val="clear" w:color="auto" w:fill="1E1E1E"/>
+        <w:spacing w:after="0" w:line="285" w:lineRule="atLeast"/>
+        <w:rPr>
+          <w:rFonts w:ascii="Consolas" w:eastAsia="Times New Roman" w:hAnsi="Consolas" w:cs="Times New Roman"/>
+          <w:color w:val="D4D4D4"/>
+          <w:kern w:val="0"/>
+          <w:sz w:val="21"/>
+          <w:szCs w:val="21"/>
+          <w14:ligatures w14:val="none"/>
+        </w:rPr>
+      </w:pPr>
+      <w:r>
+        <w:rPr>
+          <w:rFonts w:ascii="Consolas" w:eastAsia="Times New Roman" w:hAnsi="Consolas" w:cs="Times New Roman"/>
+          <w:color w:val="D4D4D4"/>
+          <w:kern w:val="0"/>
+          <w:sz w:val="21"/>
+          <w:szCs w:val="21"/>
+          <w14:ligatures w14:val="none"/>
+        </w:rPr>
+        <w:t>                            WISER. Based on our CAD design and our own cost research the bill of materials shows an</w:t>
+      </w:r>
+    </w:p>
+    <w:p>
+      <w:pPr>
+        <w:shd w:val="clear" w:color="auto" w:fill="1E1E1E"/>
+        <w:spacing w:after="0" w:line="285" w:lineRule="atLeast"/>
+        <w:rPr>
+          <w:rFonts w:ascii="Consolas" w:eastAsia="Times New Roman" w:hAnsi="Consolas" w:cs="Times New Roman"/>
+          <w:color w:val="D4D4D4"/>
+          <w:kern w:val="0"/>
+          <w:sz w:val="21"/>
+          <w:szCs w:val="21"/>
+          <w14:ligatures w14:val="none"/>
+        </w:rPr>
+      </w:pPr>
+      <w:r>
+        <w:rPr>
+          <w:rFonts w:ascii="Consolas" w:eastAsia="Times New Roman" w:hAnsi="Consolas" w:cs="Times New Roman"/>
+          <w:color w:val="D4D4D4"/>
+          <w:kern w:val="0"/>
+          <w:sz w:val="21"/>
+          <w:szCs w:val="21"/>
+          <w14:ligatures w14:val="none"/>
+        </w:rPr>
+        <w:t>                            estimated total cost of $4,722.90. These prices are estimated from similar parts found on</w:t>
+      </w:r>
+    </w:p>
+    <w:p>
+      <w:pPr>
+        <w:shd w:val="clear" w:color="auto" w:fill="1E1E1E"/>
+        <w:spacing w:after="0" w:line="285" w:lineRule="atLeast"/>
+        <w:rPr>
+          <w:rFonts w:ascii="Consolas" w:eastAsia="Times New Roman" w:hAnsi="Consolas" w:cs="Times New Roman"/>
+          <w:color w:val="D4D4D4"/>
+          <w:kern w:val="0"/>
+          <w:sz w:val="21"/>
+          <w:szCs w:val="21"/>
+          <w14:ligatures w14:val="none"/>
+        </w:rPr>
+      </w:pPr>
+      <w:r>
+        <w:rPr>
+          <w:rFonts w:ascii="Consolas" w:eastAsia="Times New Roman" w:hAnsi="Consolas" w:cs="Times New Roman"/>
+          <w:color w:val="D4D4D4"/>
+          <w:kern w:val="0"/>
+          <w:sz w:val="21"/>
+          <w:szCs w:val="21"/>
+          <w14:ligatures w14:val="none"/>
+        </w:rPr>
+        <w:t>                            McMaster-Carr’s website. Alternatively, there are entire greenhouse kits available for purchase.</w:t>
+      </w:r>
+    </w:p>
+    <w:p>
+      <w:pPr>
+        <w:shd w:val="clear" w:color="auto" w:fill="1E1E1E"/>
+        <w:spacing w:after="0" w:line="285" w:lineRule="atLeast"/>
+        <w:rPr>
+          <w:rFonts w:ascii="Consolas" w:eastAsia="Times New Roman" w:hAnsi="Consolas" w:cs="Times New Roman"/>
+          <w:color w:val="D4D4D4"/>
+          <w:kern w:val="0"/>
+          <w:sz w:val="21"/>
+          <w:szCs w:val="21"/>
+          <w14:ligatures w14:val="none"/>
+        </w:rPr>
+      </w:pPr>
+      <w:r>
+        <w:rPr>
+          <w:rFonts w:ascii="Consolas" w:eastAsia="Times New Roman" w:hAnsi="Consolas" w:cs="Times New Roman"/>
+          <w:color w:val="D4D4D4"/>
+          <w:kern w:val="0"/>
+          <w:sz w:val="21"/>
+          <w:szCs w:val="21"/>
+          <w14:ligatures w14:val="none"/>
+        </w:rPr>
+        <w:t>                            Of these kits a similar design was found at a cost of $2,465 on the web at Greenhouse Megastore.</w:t>
+      </w:r>
+    </w:p>
+    <w:p>
+      <w:pPr>
+        <w:shd w:val="clear" w:color="auto" w:fill="1E1E1E"/>
+        <w:spacing w:after="0" w:line="285" w:lineRule="atLeast"/>
+        <w:rPr>
+          <w:rFonts w:ascii="Consolas" w:eastAsia="Times New Roman" w:hAnsi="Consolas" w:cs="Times New Roman"/>
+          <w:color w:val="D4D4D4"/>
+          <w:kern w:val="0"/>
+          <w:sz w:val="21"/>
+          <w:szCs w:val="21"/>
+          <w14:ligatures w14:val="none"/>
+        </w:rPr>
+      </w:pPr>
+      <w:r>
+        <w:rPr>
+          <w:rFonts w:ascii="Consolas" w:eastAsia="Times New Roman" w:hAnsi="Consolas" w:cs="Times New Roman"/>
+          <w:color w:val="D4D4D4"/>
+          <w:kern w:val="0"/>
+          <w:sz w:val="21"/>
+          <w:szCs w:val="21"/>
+          <w14:ligatures w14:val="none"/>
+        </w:rPr>
+        <w:t xml:space="preserve">                            It may be financially beneficial to consider the purchase of this kit to then retro fit the </w:t>
       </w:r>
       <w:proofErr w:type="gramStart"/>
       <w:r>
@@ -4988,9 +5483,173 @@
           <w:szCs w:val="21"/>
           <w14:ligatures w14:val="none"/>
         </w:rPr>
-        <w:t>environment</w:t>
+        <w:t>materials</w:t>
       </w:r>
       <w:proofErr w:type="gramEnd"/>
+    </w:p>
+    <w:p>
+      <w:pPr>
+        <w:shd w:val="clear" w:color="auto" w:fill="1E1E1E"/>
+        <w:spacing w:after="0" w:line="285" w:lineRule="atLeast"/>
+        <w:rPr>
+          <w:rFonts w:ascii="Consolas" w:eastAsia="Times New Roman" w:hAnsi="Consolas" w:cs="Times New Roman"/>
+          <w:color w:val="D4D4D4"/>
+          <w:kern w:val="0"/>
+          <w:sz w:val="21"/>
+          <w:szCs w:val="21"/>
+          <w14:ligatures w14:val="none"/>
+        </w:rPr>
+      </w:pPr>
+      <w:r>
+        <w:rPr>
+          <w:rFonts w:ascii="Consolas" w:eastAsia="Times New Roman" w:hAnsi="Consolas" w:cs="Times New Roman"/>
+          <w:color w:val="D4D4D4"/>
+          <w:kern w:val="0"/>
+          <w:sz w:val="21"/>
+          <w:szCs w:val="21"/>
+          <w14:ligatures w14:val="none"/>
+        </w:rPr>
+        <w:t xml:space="preserve">                            to our specifications. As far as construction and labor is concerned, since this is a student </w:t>
+      </w:r>
+      <w:proofErr w:type="gramStart"/>
+      <w:r>
+        <w:rPr>
+          <w:rFonts w:ascii="Consolas" w:eastAsia="Times New Roman" w:hAnsi="Consolas" w:cs="Times New Roman"/>
+          <w:color w:val="D4D4D4"/>
+          <w:kern w:val="0"/>
+          <w:sz w:val="21"/>
+          <w:szCs w:val="21"/>
+          <w14:ligatures w14:val="none"/>
+        </w:rPr>
+        <w:t>lead</w:t>
+      </w:r>
+      <w:proofErr w:type="gramEnd"/>
+    </w:p>
+    <w:p>
+      <w:pPr>
+        <w:shd w:val="clear" w:color="auto" w:fill="1E1E1E"/>
+        <w:spacing w:after="0" w:line="285" w:lineRule="atLeast"/>
+        <w:rPr>
+          <w:rFonts w:ascii="Consolas" w:eastAsia="Times New Roman" w:hAnsi="Consolas" w:cs="Times New Roman"/>
+          <w:color w:val="D4D4D4"/>
+          <w:kern w:val="0"/>
+          <w:sz w:val="21"/>
+          <w:szCs w:val="21"/>
+          <w14:ligatures w14:val="none"/>
+        </w:rPr>
+      </w:pPr>
+      <w:r>
+        <w:rPr>
+          <w:rFonts w:ascii="Consolas" w:eastAsia="Times New Roman" w:hAnsi="Consolas" w:cs="Times New Roman"/>
+          <w:color w:val="D4D4D4"/>
+          <w:kern w:val="0"/>
+          <w:sz w:val="21"/>
+          <w:szCs w:val="21"/>
+          <w14:ligatures w14:val="none"/>
+        </w:rPr>
+        <w:t xml:space="preserve">                            project the organizations members would provide physical labor. This means labor costs </w:t>
+      </w:r>
+      <w:proofErr w:type="gramStart"/>
+      <w:r>
+        <w:rPr>
+          <w:rFonts w:ascii="Consolas" w:eastAsia="Times New Roman" w:hAnsi="Consolas" w:cs="Times New Roman"/>
+          <w:color w:val="D4D4D4"/>
+          <w:kern w:val="0"/>
+          <w:sz w:val="21"/>
+          <w:szCs w:val="21"/>
+          <w14:ligatures w14:val="none"/>
+        </w:rPr>
+        <w:t>are</w:t>
+      </w:r>
+      <w:proofErr w:type="gramEnd"/>
+    </w:p>
+    <w:p>
+      <w:pPr>
+        <w:shd w:val="clear" w:color="auto" w:fill="1E1E1E"/>
+        <w:spacing w:after="0" w:line="285" w:lineRule="atLeast"/>
+        <w:rPr>
+          <w:rFonts w:ascii="Consolas" w:eastAsia="Times New Roman" w:hAnsi="Consolas" w:cs="Times New Roman"/>
+          <w:color w:val="D4D4D4"/>
+          <w:kern w:val="0"/>
+          <w:sz w:val="21"/>
+          <w:szCs w:val="21"/>
+          <w14:ligatures w14:val="none"/>
+        </w:rPr>
+      </w:pPr>
+      <w:r>
+        <w:rPr>
+          <w:rFonts w:ascii="Consolas" w:eastAsia="Times New Roman" w:hAnsi="Consolas" w:cs="Times New Roman"/>
+          <w:color w:val="D4D4D4"/>
+          <w:kern w:val="0"/>
+          <w:sz w:val="21"/>
+          <w:szCs w:val="21"/>
+          <w14:ligatures w14:val="none"/>
+        </w:rPr>
+        <w:t>                            essentially zero. Also of note is that the site has on it the remains of the previous greenhouse.</w:t>
+      </w:r>
+    </w:p>
+    <w:p>
+      <w:pPr>
+        <w:shd w:val="clear" w:color="auto" w:fill="1E1E1E"/>
+        <w:spacing w:after="0" w:line="285" w:lineRule="atLeast"/>
+        <w:rPr>
+          <w:rFonts w:ascii="Consolas" w:eastAsia="Times New Roman" w:hAnsi="Consolas" w:cs="Times New Roman"/>
+          <w:color w:val="D4D4D4"/>
+          <w:kern w:val="0"/>
+          <w:sz w:val="21"/>
+          <w:szCs w:val="21"/>
+          <w14:ligatures w14:val="none"/>
+        </w:rPr>
+      </w:pPr>
+      <w:r>
+        <w:rPr>
+          <w:rFonts w:ascii="Consolas" w:eastAsia="Times New Roman" w:hAnsi="Consolas" w:cs="Times New Roman"/>
+          <w:color w:val="D4D4D4"/>
+          <w:kern w:val="0"/>
+          <w:sz w:val="21"/>
+          <w:szCs w:val="21"/>
+          <w14:ligatures w14:val="none"/>
+        </w:rPr>
+        <w:t xml:space="preserve">                            These parts have been left in disrepair however so the possible cost savings from these </w:t>
+      </w:r>
+      <w:proofErr w:type="gramStart"/>
+      <w:r>
+        <w:rPr>
+          <w:rFonts w:ascii="Consolas" w:eastAsia="Times New Roman" w:hAnsi="Consolas" w:cs="Times New Roman"/>
+          <w:color w:val="D4D4D4"/>
+          <w:kern w:val="0"/>
+          <w:sz w:val="21"/>
+          <w:szCs w:val="21"/>
+          <w14:ligatures w14:val="none"/>
+        </w:rPr>
+        <w:t>materials</w:t>
+      </w:r>
+      <w:proofErr w:type="gramEnd"/>
+    </w:p>
+    <w:p>
+      <w:pPr>
+        <w:shd w:val="clear" w:color="auto" w:fill="1E1E1E"/>
+        <w:spacing w:after="0" w:line="285" w:lineRule="atLeast"/>
+        <w:rPr>
+          <w:rFonts w:ascii="Consolas" w:eastAsia="Times New Roman" w:hAnsi="Consolas" w:cs="Times New Roman"/>
+          <w:color w:val="D4D4D4"/>
+          <w:kern w:val="0"/>
+          <w:sz w:val="21"/>
+          <w:szCs w:val="21"/>
+          <w14:ligatures w14:val="none"/>
+        </w:rPr>
+      </w:pPr>
+      <w:r>
+        <w:rPr>
+          <w:rFonts w:ascii="Consolas" w:eastAsia="Times New Roman" w:hAnsi="Consolas" w:cs="Times New Roman"/>
+          <w:color w:val="D4D4D4"/>
+          <w:kern w:val="0"/>
+          <w:sz w:val="21"/>
+          <w:szCs w:val="21"/>
+          <w14:ligatures w14:val="none"/>
+        </w:rPr>
+        <w:t>                            are tentative. With that in mind, current designs all fall under budget and are economically</w:t>
+      </w:r>
       <w:r>
         <w:rPr>
           <w:rFonts w:ascii="Consolas" w:eastAsia="Times New Roman" w:hAnsi="Consolas" w:cs="Times New Roman"/>
@@ -5002,74 +5661,364 @@
         </w:rPr>
         <w:t xml:space="preserve"> </w:t>
       </w:r>
-    </w:p>
-    <w:p>
-      <w:pPr>
-        <w:shd w:val="clear" w:color="auto" w:fill="1E1E1E"/>
-        <w:spacing w:after="0" w:line="285" w:lineRule="atLeast"/>
-        <w:rPr>
-          <w:rFonts w:ascii="Consolas" w:eastAsia="Times New Roman" w:hAnsi="Consolas" w:cs="Times New Roman"/>
-          <w:color w:val="D4D4D4"/>
-          <w:kern w:val="0"/>
-          <w:sz w:val="21"/>
-          <w:szCs w:val="21"/>
-          <w14:ligatures w14:val="none"/>
-        </w:rPr>
-      </w:pPr>
-      <w:r>
-        <w:rPr>
-          <w:rFonts w:ascii="Consolas" w:eastAsia="Times New Roman" w:hAnsi="Consolas" w:cs="Times New Roman"/>
-          <w:color w:val="D4D4D4"/>
-          <w:kern w:val="0"/>
-          <w:sz w:val="21"/>
-          <w:szCs w:val="21"/>
-          <w14:ligatures w14:val="none"/>
-        </w:rPr>
-        <w:t xml:space="preserve">                            within </w:t>
-      </w:r>
-      <w:r>
-        <w:rPr>
-          <w:rFonts w:ascii="Consolas" w:eastAsia="Times New Roman" w:hAnsi="Consolas" w:cs="Times New Roman"/>
-          <w:color w:val="D4D4D4"/>
-          <w:kern w:val="0"/>
-          <w:sz w:val="21"/>
-          <w:szCs w:val="21"/>
-          <w14:ligatures w14:val="none"/>
-        </w:rPr>
-        <w:t>Inventor</w:t>
-      </w:r>
-      <w:r>
-        <w:rPr>
-          <w:rFonts w:ascii="Consolas" w:eastAsia="Times New Roman" w:hAnsi="Consolas" w:cs="Times New Roman"/>
-          <w:color w:val="D4D4D4"/>
-          <w:kern w:val="0"/>
-          <w:sz w:val="21"/>
-          <w:szCs w:val="21"/>
-          <w14:ligatures w14:val="none"/>
-        </w:rPr>
-        <w:t xml:space="preserve"> to </w:t>
-      </w:r>
-      <w:r>
-        <w:rPr>
-          <w:rFonts w:ascii="Consolas" w:eastAsia="Times New Roman" w:hAnsi="Consolas" w:cs="Times New Roman"/>
-          <w:color w:val="D4D4D4"/>
-          <w:kern w:val="0"/>
-          <w:sz w:val="21"/>
-          <w:szCs w:val="21"/>
-          <w14:ligatures w14:val="none"/>
-        </w:rPr>
-        <w:t>generate</w:t>
-      </w:r>
-      <w:r>
-        <w:rPr>
-          <w:rFonts w:ascii="Consolas" w:eastAsia="Times New Roman" w:hAnsi="Consolas" w:cs="Times New Roman"/>
-          <w:color w:val="D4D4D4"/>
-          <w:kern w:val="0"/>
-          <w:sz w:val="21"/>
-          <w:szCs w:val="21"/>
-          <w14:ligatures w14:val="none"/>
-        </w:rPr>
-        <w:t xml:space="preserve"> the above image.</w:t>
+      <w:r>
+        <w:rPr>
+          <w:rFonts w:ascii="Consolas" w:eastAsia="Times New Roman" w:hAnsi="Consolas" w:cs="Times New Roman"/>
+          <w:color w:val="D4D4D4"/>
+          <w:kern w:val="0"/>
+          <w:sz w:val="21"/>
+          <w:szCs w:val="21"/>
+          <w14:ligatures w14:val="none"/>
+        </w:rPr>
+        <w:t>viable.</w:t>
+      </w:r>
+    </w:p>
+    <w:p>
+      <w:pPr>
+        <w:shd w:val="clear" w:color="auto" w:fill="1E1E1E"/>
+        <w:spacing w:after="0" w:line="285" w:lineRule="atLeast"/>
+        <w:rPr>
+          <w:rFonts w:ascii="Consolas" w:eastAsia="Times New Roman" w:hAnsi="Consolas" w:cs="Times New Roman"/>
+          <w:color w:val="D4D4D4"/>
+          <w:kern w:val="0"/>
+          <w:sz w:val="21"/>
+          <w:szCs w:val="21"/>
+          <w14:ligatures w14:val="none"/>
+        </w:rPr>
+      </w:pPr>
+    </w:p>
+    <w:p>
+      <w:pPr>
+        <w:shd w:val="clear" w:color="auto" w:fill="1E1E1E"/>
+        <w:spacing w:after="0" w:line="285" w:lineRule="atLeast"/>
+        <w:rPr>
+          <w:rFonts w:ascii="Consolas" w:eastAsia="Times New Roman" w:hAnsi="Consolas" w:cs="Times New Roman"/>
+          <w:color w:val="D4D4D4"/>
+          <w:kern w:val="0"/>
+          <w:sz w:val="21"/>
+          <w:szCs w:val="21"/>
+          <w14:ligatures w14:val="none"/>
+        </w:rPr>
+      </w:pPr>
+    </w:p>
+    <w:p>
+      <w:pPr>
+        <w:shd w:val="clear" w:color="auto" w:fill="1E1E1E"/>
+        <w:spacing w:after="0" w:line="285" w:lineRule="atLeast"/>
+        <w:rPr>
+          <w:rFonts w:ascii="Consolas" w:eastAsia="Times New Roman" w:hAnsi="Consolas" w:cs="Times New Roman"/>
+          <w:color w:val="D4D4D4"/>
+          <w:kern w:val="0"/>
+          <w:sz w:val="21"/>
+          <w:szCs w:val="21"/>
+          <w14:ligatures w14:val="none"/>
+        </w:rPr>
+      </w:pPr>
+      <w:r>
+        <w:rPr>
+          <w:rFonts w:ascii="Consolas" w:eastAsia="Times New Roman" w:hAnsi="Consolas" w:cs="Times New Roman"/>
+          <w:color w:val="D4D4D4"/>
+          <w:kern w:val="0"/>
+          <w:sz w:val="21"/>
+          <w:szCs w:val="21"/>
+          <w14:ligatures w14:val="none"/>
+        </w:rPr>
+        <w:t>Home Beam Analysis</w:t>
+      </w:r>
+      <w:r>
+        <w:rPr>
+          <w:rFonts w:ascii="Consolas" w:eastAsia="Times New Roman" w:hAnsi="Consolas" w:cs="Times New Roman"/>
+          <w:color w:val="D4D4D4"/>
+          <w:kern w:val="0"/>
+          <w:sz w:val="21"/>
+          <w:szCs w:val="21"/>
+          <w14:ligatures w14:val="none"/>
+        </w:rPr>
+        <w:t xml:space="preserve"> ---------------------------------------------</w:t>
+      </w:r>
+    </w:p>
+    <w:p>
+      <w:pPr>
+        <w:shd w:val="clear" w:color="auto" w:fill="1E1E1E"/>
+        <w:spacing w:after="0" w:line="285" w:lineRule="atLeast"/>
+        <w:rPr>
+          <w:rFonts w:ascii="Consolas" w:eastAsia="Times New Roman" w:hAnsi="Consolas" w:cs="Times New Roman"/>
+          <w:color w:val="D4D4D4"/>
+          <w:kern w:val="0"/>
+          <w:sz w:val="21"/>
+          <w:szCs w:val="21"/>
+          <w14:ligatures w14:val="none"/>
+        </w:rPr>
+      </w:pPr>
+    </w:p>
+    <w:p>
+      <w:pPr>
+        <w:shd w:val="clear" w:color="auto" w:fill="1E1E1E"/>
+        <w:spacing w:after="0" w:line="285" w:lineRule="atLeast"/>
+        <w:rPr>
+          <w:rFonts w:ascii="Consolas" w:eastAsia="Times New Roman" w:hAnsi="Consolas" w:cs="Times New Roman"/>
+          <w:color w:val="D4D4D4"/>
+          <w:kern w:val="0"/>
+          <w:sz w:val="21"/>
+          <w:szCs w:val="21"/>
+          <w14:ligatures w14:val="none"/>
+        </w:rPr>
+      </w:pPr>
+      <w:r>
+        <w:rPr>
+          <w:rFonts w:ascii="Consolas" w:eastAsia="Times New Roman" w:hAnsi="Consolas" w:cs="Times New Roman"/>
+          <w:color w:val="D4D4D4"/>
+          <w:kern w:val="0"/>
+          <w:sz w:val="21"/>
+          <w:szCs w:val="21"/>
+          <w14:ligatures w14:val="none"/>
+        </w:rPr>
+        <w:t xml:space="preserve">A friend who was remodeling their home reached out with a structural </w:t>
+      </w:r>
+      <w:proofErr w:type="gramStart"/>
+      <w:r>
+        <w:rPr>
+          <w:rFonts w:ascii="Consolas" w:eastAsia="Times New Roman" w:hAnsi="Consolas" w:cs="Times New Roman"/>
+          <w:color w:val="D4D4D4"/>
+          <w:kern w:val="0"/>
+          <w:sz w:val="21"/>
+          <w:szCs w:val="21"/>
+          <w14:ligatures w14:val="none"/>
+        </w:rPr>
+        <w:t>question</w:t>
+      </w:r>
+      <w:proofErr w:type="gramEnd"/>
+    </w:p>
+    <w:p>
+      <w:pPr>
+        <w:shd w:val="clear" w:color="auto" w:fill="1E1E1E"/>
+        <w:spacing w:after="0" w:line="285" w:lineRule="atLeast"/>
+        <w:rPr>
+          <w:rFonts w:ascii="Consolas" w:eastAsia="Times New Roman" w:hAnsi="Consolas" w:cs="Times New Roman"/>
+          <w:color w:val="D4D4D4"/>
+          <w:kern w:val="0"/>
+          <w:sz w:val="21"/>
+          <w:szCs w:val="21"/>
+          <w14:ligatures w14:val="none"/>
+        </w:rPr>
+      </w:pPr>
+      <w:r>
+        <w:rPr>
+          <w:rFonts w:ascii="Consolas" w:eastAsia="Times New Roman" w:hAnsi="Consolas" w:cs="Times New Roman"/>
+          <w:color w:val="D4D4D4"/>
+          <w:kern w:val="0"/>
+          <w:sz w:val="21"/>
+          <w:szCs w:val="21"/>
+          <w14:ligatures w14:val="none"/>
+        </w:rPr>
+        <w:t xml:space="preserve">                            for me to help them with. They wanted to move a stud ~1ft under a support beam in an interior first floor wall. </w:t>
+      </w:r>
+    </w:p>
+    <w:p>
+      <w:pPr>
+        <w:shd w:val="clear" w:color="auto" w:fill="1E1E1E"/>
+        <w:spacing w:after="0" w:line="285" w:lineRule="atLeast"/>
+        <w:rPr>
+          <w:rFonts w:ascii="Consolas" w:eastAsia="Times New Roman" w:hAnsi="Consolas" w:cs="Times New Roman"/>
+          <w:color w:val="D4D4D4"/>
+          <w:kern w:val="0"/>
+          <w:sz w:val="21"/>
+          <w:szCs w:val="21"/>
+          <w14:ligatures w14:val="none"/>
+        </w:rPr>
+      </w:pPr>
+      <w:r>
+        <w:rPr>
+          <w:rFonts w:ascii="Consolas" w:eastAsia="Times New Roman" w:hAnsi="Consolas" w:cs="Times New Roman"/>
+          <w:color w:val="D4D4D4"/>
+          <w:kern w:val="0"/>
+          <w:sz w:val="21"/>
+          <w:szCs w:val="21"/>
+          <w14:ligatures w14:val="none"/>
+        </w:rPr>
+        <w:t xml:space="preserve">                            To help see if this would cause meaningful structural harm to the </w:t>
+      </w:r>
+      <w:proofErr w:type="gramStart"/>
+      <w:r>
+        <w:rPr>
+          <w:rFonts w:ascii="Consolas" w:eastAsia="Times New Roman" w:hAnsi="Consolas" w:cs="Times New Roman"/>
+          <w:color w:val="D4D4D4"/>
+          <w:kern w:val="0"/>
+          <w:sz w:val="21"/>
+          <w:szCs w:val="21"/>
+          <w14:ligatures w14:val="none"/>
+        </w:rPr>
+        <w:t>home</w:t>
+      </w:r>
+      <w:proofErr w:type="gramEnd"/>
+      <w:r>
+        <w:rPr>
+          <w:rFonts w:ascii="Consolas" w:eastAsia="Times New Roman" w:hAnsi="Consolas" w:cs="Times New Roman"/>
+          <w:color w:val="D4D4D4"/>
+          <w:kern w:val="0"/>
+          <w:sz w:val="21"/>
+          <w:szCs w:val="21"/>
+          <w14:ligatures w14:val="none"/>
+        </w:rPr>
+        <w:t xml:space="preserve"> I decided to model the problem using FEA.</w:t>
+      </w:r>
+    </w:p>
+    <w:p>
+      <w:pPr>
+        <w:shd w:val="clear" w:color="auto" w:fill="1E1E1E"/>
+        <w:spacing w:after="0" w:line="285" w:lineRule="atLeast"/>
+        <w:rPr>
+          <w:rFonts w:ascii="Consolas" w:eastAsia="Times New Roman" w:hAnsi="Consolas" w:cs="Times New Roman"/>
+          <w:color w:val="D4D4D4"/>
+          <w:kern w:val="0"/>
+          <w:sz w:val="21"/>
+          <w:szCs w:val="21"/>
+          <w14:ligatures w14:val="none"/>
+        </w:rPr>
+      </w:pPr>
+    </w:p>
+    <w:p>
+      <w:pPr>
+        <w:shd w:val="clear" w:color="auto" w:fill="1E1E1E"/>
+        <w:spacing w:after="0" w:line="285" w:lineRule="atLeast"/>
+        <w:rPr>
+          <w:rFonts w:ascii="Consolas" w:eastAsia="Times New Roman" w:hAnsi="Consolas" w:cs="Times New Roman"/>
+          <w:color w:val="D4D4D4"/>
+          <w:kern w:val="0"/>
+          <w:sz w:val="21"/>
+          <w:szCs w:val="21"/>
+          <w14:ligatures w14:val="none"/>
+        </w:rPr>
+      </w:pPr>
+    </w:p>
+    <w:p>
+      <w:pPr>
+        <w:shd w:val="clear" w:color="auto" w:fill="1E1E1E"/>
+        <w:spacing w:after="0" w:line="285" w:lineRule="atLeast"/>
+        <w:rPr>
+          <w:rFonts w:ascii="Consolas" w:eastAsia="Times New Roman" w:hAnsi="Consolas" w:cs="Times New Roman"/>
+          <w:color w:val="D4D4D4"/>
+          <w:kern w:val="0"/>
+          <w:sz w:val="21"/>
+          <w:szCs w:val="21"/>
+          <w14:ligatures w14:val="none"/>
+        </w:rPr>
+      </w:pPr>
+    </w:p>
+    <w:p>
+      <w:pPr>
+        <w:shd w:val="clear" w:color="auto" w:fill="1E1E1E"/>
+        <w:spacing w:after="0" w:line="285" w:lineRule="atLeast"/>
+        <w:rPr>
+          <w:rFonts w:ascii="Consolas" w:eastAsia="Times New Roman" w:hAnsi="Consolas" w:cs="Times New Roman"/>
+          <w:color w:val="D4D4D4"/>
+          <w:kern w:val="0"/>
+          <w:sz w:val="21"/>
+          <w:szCs w:val="21"/>
+          <w14:ligatures w14:val="none"/>
+        </w:rPr>
+      </w:pPr>
+      <w:proofErr w:type="spellStart"/>
+      <w:r>
+        <w:rPr>
+          <w:rFonts w:ascii="Consolas" w:eastAsia="Times New Roman" w:hAnsi="Consolas" w:cs="Times New Roman"/>
+          <w:color w:val="D4D4D4"/>
+          <w:kern w:val="0"/>
+          <w:sz w:val="21"/>
+          <w:szCs w:val="21"/>
+          <w14:ligatures w14:val="none"/>
+        </w:rPr>
+        <w:t>Misc</w:t>
+      </w:r>
+      <w:proofErr w:type="spellEnd"/>
+      <w:r>
+        <w:rPr>
+          <w:rFonts w:ascii="Consolas" w:eastAsia="Times New Roman" w:hAnsi="Consolas" w:cs="Times New Roman"/>
+          <w:color w:val="D4D4D4"/>
+          <w:kern w:val="0"/>
+          <w:sz w:val="21"/>
+          <w:szCs w:val="21"/>
+          <w14:ligatures w14:val="none"/>
+        </w:rPr>
+        <w:t>----------------------------------------------------------</w:t>
+      </w:r>
+    </w:p>
+    <w:p>
+      <w:pPr>
+        <w:shd w:val="clear" w:color="auto" w:fill="1E1E1E"/>
+        <w:spacing w:after="0" w:line="285" w:lineRule="atLeast"/>
+        <w:rPr>
+          <w:rFonts w:ascii="Consolas" w:eastAsia="Times New Roman" w:hAnsi="Consolas" w:cs="Times New Roman"/>
+          <w:color w:val="D4D4D4"/>
+          <w:kern w:val="0"/>
+          <w:sz w:val="21"/>
+          <w:szCs w:val="21"/>
+          <w14:ligatures w14:val="none"/>
+        </w:rPr>
+      </w:pPr>
+    </w:p>
+    <w:p>
+      <w:pPr>
+        <w:shd w:val="clear" w:color="auto" w:fill="1E1E1E"/>
+        <w:spacing w:after="0" w:line="285" w:lineRule="atLeast"/>
+        <w:rPr>
+          <w:rFonts w:ascii="Consolas" w:eastAsia="Times New Roman" w:hAnsi="Consolas" w:cs="Times New Roman"/>
+          <w:color w:val="D4D4D4"/>
+          <w:kern w:val="0"/>
+          <w:sz w:val="21"/>
+          <w:szCs w:val="21"/>
+          <w14:ligatures w14:val="none"/>
+        </w:rPr>
+      </w:pPr>
+      <w:r>
+        <w:rPr>
+          <w:rFonts w:ascii="Consolas" w:eastAsia="Times New Roman" w:hAnsi="Consolas" w:cs="Times New Roman"/>
+          <w:color w:val="D4D4D4"/>
+          <w:kern w:val="0"/>
+          <w:sz w:val="21"/>
+          <w:szCs w:val="21"/>
+          <w14:ligatures w14:val="none"/>
+        </w:rPr>
+        <w:t>Bedside Item Holder---------------------------</w:t>
+      </w:r>
+    </w:p>
+    <w:p>
+      <w:pPr>
+        <w:shd w:val="clear" w:color="auto" w:fill="1E1E1E"/>
+        <w:spacing w:after="0" w:line="285" w:lineRule="atLeast"/>
+        <w:rPr>
+          <w:rFonts w:ascii="Consolas" w:eastAsia="Times New Roman" w:hAnsi="Consolas" w:cs="Times New Roman"/>
+          <w:color w:val="D4D4D4"/>
+          <w:kern w:val="0"/>
+          <w:sz w:val="21"/>
+          <w:szCs w:val="21"/>
+          <w14:ligatures w14:val="none"/>
+        </w:rPr>
+      </w:pPr>
+    </w:p>
+    <w:p>
+      <w:pPr>
+        <w:shd w:val="clear" w:color="auto" w:fill="1E1E1E"/>
+        <w:spacing w:after="0" w:line="285" w:lineRule="atLeast"/>
+        <w:rPr>
+          <w:rFonts w:ascii="Consolas" w:eastAsia="Times New Roman" w:hAnsi="Consolas" w:cs="Times New Roman"/>
+          <w:color w:val="D4D4D4"/>
+          <w:kern w:val="0"/>
+          <w:sz w:val="21"/>
+          <w:szCs w:val="21"/>
+          <w14:ligatures w14:val="none"/>
+        </w:rPr>
+      </w:pPr>
+      <w:r>
+        <w:rPr>
+          <w:rFonts w:ascii="Consolas" w:eastAsia="Times New Roman" w:hAnsi="Consolas" w:cs="Times New Roman"/>
+          <w:color w:val="D4D4D4"/>
+          <w:kern w:val="0"/>
+          <w:sz w:val="21"/>
+          <w:szCs w:val="21"/>
+          <w14:ligatures w14:val="none"/>
+        </w:rPr>
+        <w:t>Currently I have a lofted bed with a metal frame that I sleep on. It is a great space</w:t>
       </w:r>
       <w:r>
         <w:rPr>
@@ -5082,344 +6031,151 @@
         </w:rPr>
         <w:t xml:space="preserve"> </w:t>
       </w:r>
-    </w:p>
-    <w:p>
-      <w:pPr>
-        <w:shd w:val="clear" w:color="auto" w:fill="1E1E1E"/>
-        <w:spacing w:after="0" w:line="285" w:lineRule="atLeast"/>
-        <w:rPr>
-          <w:rFonts w:ascii="Consolas" w:eastAsia="Times New Roman" w:hAnsi="Consolas" w:cs="Times New Roman"/>
-          <w:color w:val="D4D4D4"/>
-          <w:kern w:val="0"/>
-          <w:sz w:val="21"/>
-          <w:szCs w:val="21"/>
-          <w14:ligatures w14:val="none"/>
-        </w:rPr>
-      </w:pPr>
-    </w:p>
-    <w:p>
-      <w:pPr>
-        <w:shd w:val="clear" w:color="auto" w:fill="1E1E1E"/>
-        <w:spacing w:after="0" w:line="285" w:lineRule="atLeast"/>
-        <w:rPr>
-          <w:rFonts w:ascii="Consolas" w:eastAsia="Times New Roman" w:hAnsi="Consolas" w:cs="Times New Roman"/>
-          <w:color w:val="D4D4D4"/>
-          <w:kern w:val="0"/>
-          <w:sz w:val="21"/>
-          <w:szCs w:val="21"/>
-          <w14:ligatures w14:val="none"/>
-        </w:rPr>
-      </w:pPr>
-      <w:r>
-        <w:rPr>
-          <w:rFonts w:ascii="Consolas" w:eastAsia="Times New Roman" w:hAnsi="Consolas" w:cs="Times New Roman"/>
-          <w:color w:val="D4D4D4"/>
-          <w:kern w:val="0"/>
-          <w:sz w:val="21"/>
-          <w:szCs w:val="21"/>
-          <w14:ligatures w14:val="none"/>
-        </w:rPr>
-        <w:t>The following CAD materials were developed based on the current area available at the</w:t>
-      </w:r>
-    </w:p>
-    <w:p>
-      <w:pPr>
-        <w:shd w:val="clear" w:color="auto" w:fill="1E1E1E"/>
-        <w:spacing w:after="0" w:line="285" w:lineRule="atLeast"/>
-        <w:rPr>
-          <w:rFonts w:ascii="Consolas" w:eastAsia="Times New Roman" w:hAnsi="Consolas" w:cs="Times New Roman"/>
-          <w:color w:val="D4D4D4"/>
-          <w:kern w:val="0"/>
-          <w:sz w:val="21"/>
-          <w:szCs w:val="21"/>
-          <w14:ligatures w14:val="none"/>
-        </w:rPr>
-      </w:pPr>
-      <w:r>
-        <w:rPr>
-          <w:rFonts w:ascii="Consolas" w:eastAsia="Times New Roman" w:hAnsi="Consolas" w:cs="Times New Roman"/>
-          <w:color w:val="D4D4D4"/>
-          <w:kern w:val="0"/>
-          <w:sz w:val="21"/>
-          <w:szCs w:val="21"/>
-          <w14:ligatures w14:val="none"/>
-        </w:rPr>
-        <w:t xml:space="preserve">                            </w:t>
+      <w:r>
+        <w:rPr>
+          <w:rFonts w:ascii="Consolas" w:eastAsia="Times New Roman" w:hAnsi="Consolas" w:cs="Times New Roman"/>
+          <w:color w:val="D4D4D4"/>
+          <w:kern w:val="0"/>
+          <w:sz w:val="21"/>
+          <w:szCs w:val="21"/>
+          <w14:ligatures w14:val="none"/>
+        </w:rPr>
+        <w:t>saver,</w:t>
+      </w:r>
+      <w:r>
+        <w:rPr>
+          <w:rFonts w:ascii="Consolas" w:eastAsia="Times New Roman" w:hAnsi="Consolas" w:cs="Times New Roman"/>
+          <w:color w:val="D4D4D4"/>
+          <w:kern w:val="0"/>
+          <w:sz w:val="21"/>
+          <w:szCs w:val="21"/>
+          <w14:ligatures w14:val="none"/>
+        </w:rPr>
+        <w:t xml:space="preserve"> but the only issue is I </w:t>
+      </w:r>
+      <w:r>
+        <w:rPr>
+          <w:rFonts w:ascii="Consolas" w:eastAsia="Times New Roman" w:hAnsi="Consolas" w:cs="Times New Roman"/>
+          <w:color w:val="D4D4D4"/>
+          <w:kern w:val="0"/>
+          <w:sz w:val="21"/>
+          <w:szCs w:val="21"/>
+          <w14:ligatures w14:val="none"/>
+        </w:rPr>
+        <w:t>don’t</w:t>
+      </w:r>
+      <w:r>
+        <w:rPr>
+          <w:rFonts w:ascii="Consolas" w:eastAsia="Times New Roman" w:hAnsi="Consolas" w:cs="Times New Roman"/>
+          <w:color w:val="D4D4D4"/>
+          <w:kern w:val="0"/>
+          <w:sz w:val="21"/>
+          <w:szCs w:val="21"/>
+          <w14:ligatures w14:val="none"/>
+        </w:rPr>
+        <w:t xml:space="preserve"> have a spot to put items like my glasses, </w:t>
+      </w:r>
+      <w:proofErr w:type="gramStart"/>
+      <w:r>
+        <w:rPr>
+          <w:rFonts w:ascii="Consolas" w:eastAsia="Times New Roman" w:hAnsi="Consolas" w:cs="Times New Roman"/>
+          <w:color w:val="D4D4D4"/>
+          <w:kern w:val="0"/>
+          <w:sz w:val="21"/>
+          <w:szCs w:val="21"/>
+          <w14:ligatures w14:val="none"/>
+        </w:rPr>
+        <w:t>phone</w:t>
+      </w:r>
+      <w:proofErr w:type="gramEnd"/>
+      <w:r>
+        <w:rPr>
+          <w:rFonts w:ascii="Consolas" w:eastAsia="Times New Roman" w:hAnsi="Consolas" w:cs="Times New Roman"/>
+          <w:color w:val="D4D4D4"/>
+          <w:kern w:val="0"/>
+          <w:sz w:val="21"/>
+          <w:szCs w:val="21"/>
+          <w14:ligatures w14:val="none"/>
+        </w:rPr>
+        <w:t xml:space="preserve"> and headphones.</w:t>
+      </w:r>
+      <w:r>
+        <w:rPr>
+          <w:rFonts w:ascii="Consolas" w:eastAsia="Times New Roman" w:hAnsi="Consolas" w:cs="Times New Roman"/>
+          <w:color w:val="D4D4D4"/>
+          <w:kern w:val="0"/>
+          <w:sz w:val="21"/>
+          <w:szCs w:val="21"/>
+          <w14:ligatures w14:val="none"/>
+        </w:rPr>
+        <w:t xml:space="preserve"> T</w:t>
+      </w:r>
+      <w:r>
+        <w:rPr>
+          <w:rFonts w:ascii="Consolas" w:eastAsia="Times New Roman" w:hAnsi="Consolas" w:cs="Times New Roman"/>
+          <w:color w:val="D4D4D4"/>
+          <w:kern w:val="0"/>
+          <w:sz w:val="21"/>
+          <w:szCs w:val="21"/>
+          <w14:ligatures w14:val="none"/>
+        </w:rPr>
+        <w:t xml:space="preserve">o help solve this problem I set out to design a 3D printable container that would attach to the side of my bed frame. </w:t>
+      </w:r>
+      <w:r>
+        <w:rPr>
+          <w:rFonts w:ascii="Consolas" w:eastAsia="Times New Roman" w:hAnsi="Consolas" w:cs="Times New Roman"/>
+          <w:color w:val="808080"/>
+          <w:kern w:val="0"/>
+          <w:sz w:val="21"/>
+          <w:szCs w:val="21"/>
+          <w14:ligatures w14:val="none"/>
+        </w:rPr>
+        <w:t>&lt;</w:t>
       </w:r>
       <w:proofErr w:type="spellStart"/>
       <w:r>
         <w:rPr>
           <w:rFonts w:ascii="Consolas" w:eastAsia="Times New Roman" w:hAnsi="Consolas" w:cs="Times New Roman"/>
-          <w:color w:val="D4D4D4"/>
-          <w:kern w:val="0"/>
-          <w:sz w:val="21"/>
-          <w:szCs w:val="21"/>
-          <w14:ligatures w14:val="none"/>
-        </w:rPr>
-        <w:t>UFarm</w:t>
+          <w:color w:val="569CD6"/>
+          <w:kern w:val="0"/>
+          <w:sz w:val="21"/>
+          <w:szCs w:val="21"/>
+          <w14:ligatures w14:val="none"/>
+        </w:rPr>
+        <w:t>br</w:t>
       </w:r>
       <w:proofErr w:type="spellEnd"/>
       <w:r>
         <w:rPr>
           <w:rFonts w:ascii="Consolas" w:eastAsia="Times New Roman" w:hAnsi="Consolas" w:cs="Times New Roman"/>
-          <w:color w:val="D4D4D4"/>
-          <w:kern w:val="0"/>
-          <w:sz w:val="21"/>
-          <w:szCs w:val="21"/>
-          <w14:ligatures w14:val="none"/>
-        </w:rPr>
-        <w:t xml:space="preserve"> site on IIT’s campus. The dimensions of the full </w:t>
-      </w:r>
-      <w:r>
-        <w:rPr>
-          <w:rFonts w:ascii="Consolas" w:eastAsia="Times New Roman" w:hAnsi="Consolas" w:cs="Times New Roman"/>
-          <w:color w:val="D4D4D4"/>
-          <w:kern w:val="0"/>
-          <w:sz w:val="21"/>
-          <w:szCs w:val="21"/>
-          <w14:ligatures w14:val="none"/>
-        </w:rPr>
-        <w:t>structure</w:t>
-      </w:r>
-      <w:r>
-        <w:rPr>
-          <w:rFonts w:ascii="Consolas" w:eastAsia="Times New Roman" w:hAnsi="Consolas" w:cs="Times New Roman"/>
-          <w:color w:val="D4D4D4"/>
-          <w:kern w:val="0"/>
-          <w:sz w:val="21"/>
-          <w:szCs w:val="21"/>
-          <w14:ligatures w14:val="none"/>
-        </w:rPr>
-        <w:t xml:space="preserve"> are shown in the technical drawings above. </w:t>
-      </w:r>
-    </w:p>
-    <w:p>
-      <w:pPr>
-        <w:shd w:val="clear" w:color="auto" w:fill="1E1E1E"/>
-        <w:spacing w:after="0" w:line="285" w:lineRule="atLeast"/>
-        <w:rPr>
-          <w:rFonts w:ascii="Consolas" w:eastAsia="Times New Roman" w:hAnsi="Consolas" w:cs="Times New Roman"/>
-          <w:color w:val="D4D4D4"/>
-          <w:kern w:val="0"/>
-          <w:sz w:val="21"/>
-          <w:szCs w:val="21"/>
-          <w14:ligatures w14:val="none"/>
-        </w:rPr>
-      </w:pPr>
-      <w:r>
-        <w:rPr>
-          <w:rFonts w:ascii="Consolas" w:eastAsia="Times New Roman" w:hAnsi="Consolas" w:cs="Times New Roman"/>
-          <w:color w:val="D4D4D4"/>
-          <w:kern w:val="0"/>
-          <w:sz w:val="21"/>
-          <w:szCs w:val="21"/>
-          <w14:ligatures w14:val="none"/>
-        </w:rPr>
-        <w:t xml:space="preserve">                            The parts of the assembly are also </w:t>
-      </w:r>
-      <w:r>
-        <w:rPr>
-          <w:rFonts w:ascii="Consolas" w:eastAsia="Times New Roman" w:hAnsi="Consolas" w:cs="Times New Roman"/>
-          <w:color w:val="D4D4D4"/>
-          <w:kern w:val="0"/>
-          <w:sz w:val="21"/>
-          <w:szCs w:val="21"/>
-          <w14:ligatures w14:val="none"/>
-        </w:rPr>
-        <w:t>labeled</w:t>
-      </w:r>
-      <w:r>
-        <w:rPr>
-          <w:rFonts w:ascii="Consolas" w:eastAsia="Times New Roman" w:hAnsi="Consolas" w:cs="Times New Roman"/>
-          <w:color w:val="D4D4D4"/>
-          <w:kern w:val="0"/>
-          <w:sz w:val="21"/>
-          <w:szCs w:val="21"/>
-          <w14:ligatures w14:val="none"/>
-        </w:rPr>
-        <w:t xml:space="preserve"> for reference in the bill of </w:t>
-      </w:r>
-      <w:r>
-        <w:rPr>
-          <w:rFonts w:ascii="Consolas" w:eastAsia="Times New Roman" w:hAnsi="Consolas" w:cs="Times New Roman"/>
-          <w:color w:val="D4D4D4"/>
-          <w:kern w:val="0"/>
-          <w:sz w:val="21"/>
-          <w:szCs w:val="21"/>
-          <w14:ligatures w14:val="none"/>
-        </w:rPr>
-        <w:t>materials</w:t>
-      </w:r>
-      <w:r>
-        <w:rPr>
-          <w:rFonts w:ascii="Consolas" w:eastAsia="Times New Roman" w:hAnsi="Consolas" w:cs="Times New Roman"/>
-          <w:color w:val="D4D4D4"/>
-          <w:kern w:val="0"/>
-          <w:sz w:val="21"/>
-          <w:szCs w:val="21"/>
-          <w14:ligatures w14:val="none"/>
-        </w:rPr>
-        <w:t>.</w:t>
-      </w:r>
-    </w:p>
-    <w:p>
-      <w:pPr>
-        <w:shd w:val="clear" w:color="auto" w:fill="1E1E1E"/>
-        <w:spacing w:after="0" w:line="285" w:lineRule="atLeast"/>
-        <w:rPr>
-          <w:rFonts w:ascii="Consolas" w:eastAsia="Times New Roman" w:hAnsi="Consolas" w:cs="Times New Roman"/>
-          <w:color w:val="D4D4D4"/>
-          <w:kern w:val="0"/>
-          <w:sz w:val="21"/>
-          <w:szCs w:val="21"/>
-          <w14:ligatures w14:val="none"/>
-        </w:rPr>
-      </w:pPr>
-    </w:p>
-    <w:p>
-      <w:pPr>
-        <w:shd w:val="clear" w:color="auto" w:fill="1E1E1E"/>
-        <w:spacing w:after="0" w:line="285" w:lineRule="atLeast"/>
-        <w:rPr>
-          <w:rFonts w:ascii="Consolas" w:eastAsia="Times New Roman" w:hAnsi="Consolas" w:cs="Times New Roman"/>
-          <w:color w:val="D4D4D4"/>
-          <w:kern w:val="0"/>
-          <w:sz w:val="21"/>
-          <w:szCs w:val="21"/>
-          <w14:ligatures w14:val="none"/>
-        </w:rPr>
-      </w:pPr>
-    </w:p>
-    <w:p>
-      <w:pPr>
-        <w:shd w:val="clear" w:color="auto" w:fill="1E1E1E"/>
-        <w:spacing w:after="0" w:line="285" w:lineRule="atLeast"/>
-        <w:rPr>
-          <w:rFonts w:ascii="Consolas" w:eastAsia="Times New Roman" w:hAnsi="Consolas" w:cs="Times New Roman"/>
-          <w:color w:val="D4D4D4"/>
-          <w:kern w:val="0"/>
-          <w:sz w:val="21"/>
-          <w:szCs w:val="21"/>
-          <w14:ligatures w14:val="none"/>
-        </w:rPr>
-      </w:pPr>
-      <w:r>
-        <w:rPr>
-          <w:rFonts w:ascii="Consolas" w:eastAsia="Times New Roman" w:hAnsi="Consolas" w:cs="Times New Roman"/>
-          <w:color w:val="D4D4D4"/>
-          <w:kern w:val="0"/>
-          <w:sz w:val="21"/>
-          <w:szCs w:val="21"/>
-          <w14:ligatures w14:val="none"/>
-        </w:rPr>
-        <w:t xml:space="preserve">Since this project did not have access to any experimental data, a simple </w:t>
-      </w:r>
-    </w:p>
-    <w:p>
-      <w:pPr>
-        <w:shd w:val="clear" w:color="auto" w:fill="1E1E1E"/>
-        <w:spacing w:after="0" w:line="285" w:lineRule="atLeast"/>
-        <w:rPr>
-          <w:rFonts w:ascii="Consolas" w:eastAsia="Times New Roman" w:hAnsi="Consolas" w:cs="Times New Roman"/>
-          <w:color w:val="D4D4D4"/>
-          <w:kern w:val="0"/>
-          <w:sz w:val="21"/>
-          <w:szCs w:val="21"/>
-          <w14:ligatures w14:val="none"/>
-        </w:rPr>
-      </w:pPr>
-      <w:r>
-        <w:rPr>
-          <w:rFonts w:ascii="Consolas" w:eastAsia="Times New Roman" w:hAnsi="Consolas" w:cs="Times New Roman"/>
-          <w:color w:val="D4D4D4"/>
-          <w:kern w:val="0"/>
-          <w:sz w:val="21"/>
-          <w:szCs w:val="21"/>
-          <w14:ligatures w14:val="none"/>
-        </w:rPr>
-        <w:t xml:space="preserve">                            fluid simulation was carried out to understand the flow patterns of air within the greenhouse. This simulation </w:t>
-      </w:r>
-    </w:p>
-    <w:p>
-      <w:pPr>
-        <w:shd w:val="clear" w:color="auto" w:fill="1E1E1E"/>
-        <w:spacing w:after="0" w:line="285" w:lineRule="atLeast"/>
-        <w:rPr>
-          <w:rFonts w:ascii="Consolas" w:eastAsia="Times New Roman" w:hAnsi="Consolas" w:cs="Times New Roman"/>
-          <w:color w:val="D4D4D4"/>
-          <w:kern w:val="0"/>
-          <w:sz w:val="21"/>
-          <w:szCs w:val="21"/>
-          <w14:ligatures w14:val="none"/>
-        </w:rPr>
-      </w:pPr>
-      <w:r>
-        <w:rPr>
-          <w:rFonts w:ascii="Consolas" w:eastAsia="Times New Roman" w:hAnsi="Consolas" w:cs="Times New Roman"/>
-          <w:color w:val="D4D4D4"/>
-          <w:kern w:val="0"/>
-          <w:sz w:val="21"/>
-          <w:szCs w:val="21"/>
-          <w14:ligatures w14:val="none"/>
-        </w:rPr>
-        <w:t xml:space="preserve">                            modeled a temperature difference between the interior and exterior of the greenhouse. The major point of fluid </w:t>
-      </w:r>
-    </w:p>
-    <w:p>
-      <w:pPr>
-        <w:shd w:val="clear" w:color="auto" w:fill="1E1E1E"/>
-        <w:spacing w:after="0" w:line="285" w:lineRule="atLeast"/>
-        <w:rPr>
-          <w:rFonts w:ascii="Consolas" w:eastAsia="Times New Roman" w:hAnsi="Consolas" w:cs="Times New Roman"/>
-          <w:color w:val="D4D4D4"/>
-          <w:kern w:val="0"/>
-          <w:sz w:val="21"/>
-          <w:szCs w:val="21"/>
-          <w14:ligatures w14:val="none"/>
-        </w:rPr>
-      </w:pPr>
-      <w:r>
-        <w:rPr>
-          <w:rFonts w:ascii="Consolas" w:eastAsia="Times New Roman" w:hAnsi="Consolas" w:cs="Times New Roman"/>
-          <w:color w:val="D4D4D4"/>
-          <w:kern w:val="0"/>
-          <w:sz w:val="21"/>
-          <w:szCs w:val="21"/>
-          <w14:ligatures w14:val="none"/>
-        </w:rPr>
-        <w:t>                            flow is through the gaps of the door frame</w:t>
-      </w:r>
-      <w:r>
-        <w:rPr>
-          <w:rFonts w:ascii="Consolas" w:eastAsia="Times New Roman" w:hAnsi="Consolas" w:cs="Times New Roman"/>
-          <w:color w:val="D4D4D4"/>
-          <w:kern w:val="0"/>
-          <w:sz w:val="21"/>
-          <w:szCs w:val="21"/>
-          <w14:ligatures w14:val="none"/>
-        </w:rPr>
-        <w:t xml:space="preserve"> allowing heat leakage in that area</w:t>
-      </w:r>
-      <w:r>
-        <w:rPr>
-          <w:rFonts w:ascii="Consolas" w:eastAsia="Times New Roman" w:hAnsi="Consolas" w:cs="Times New Roman"/>
-          <w:color w:val="D4D4D4"/>
-          <w:kern w:val="0"/>
-          <w:sz w:val="21"/>
-          <w:szCs w:val="21"/>
-          <w14:ligatures w14:val="none"/>
-        </w:rPr>
-        <w:t xml:space="preserve">. </w:t>
-      </w:r>
-      <w:r>
-        <w:rPr>
-          <w:rFonts w:ascii="Consolas" w:eastAsia="Times New Roman" w:hAnsi="Consolas" w:cs="Times New Roman"/>
           <w:color w:val="808080"/>
           <w:kern w:val="0"/>
           <w:sz w:val="21"/>
           <w:szCs w:val="21"/>
           <w14:ligatures w14:val="none"/>
         </w:rPr>
+        <w:t>&gt;</w:t>
+      </w:r>
+      <w:r>
+        <w:rPr>
+          <w:rFonts w:ascii="Consolas" w:eastAsia="Times New Roman" w:hAnsi="Consolas" w:cs="Times New Roman"/>
+          <w:color w:val="D4D4D4"/>
+          <w:kern w:val="0"/>
+          <w:sz w:val="21"/>
+          <w:szCs w:val="21"/>
+          <w14:ligatures w14:val="none"/>
+        </w:rPr>
+        <w:t xml:space="preserve"> </w:t>
+      </w:r>
+      <w:r>
+        <w:rPr>
+          <w:rFonts w:ascii="Consolas" w:eastAsia="Times New Roman" w:hAnsi="Consolas" w:cs="Times New Roman"/>
+          <w:color w:val="808080"/>
+          <w:kern w:val="0"/>
+          <w:sz w:val="21"/>
+          <w:szCs w:val="21"/>
+          <w14:ligatures w14:val="none"/>
+        </w:rPr>
         <w:t>&lt;</w:t>
       </w:r>
       <w:proofErr w:type="spellStart"/>
@@ -5446,6 +6202,70 @@
         </w:rPr>
         <w:t>&gt;</w:t>
       </w:r>
+    </w:p>
+    <w:p>
+      <w:pPr>
+        <w:shd w:val="clear" w:color="auto" w:fill="1E1E1E"/>
+        <w:spacing w:after="0" w:line="285" w:lineRule="atLeast"/>
+        <w:rPr>
+          <w:rFonts w:ascii="Consolas" w:eastAsia="Times New Roman" w:hAnsi="Consolas" w:cs="Times New Roman"/>
+          <w:color w:val="D4D4D4"/>
+          <w:kern w:val="0"/>
+          <w:sz w:val="21"/>
+          <w:szCs w:val="21"/>
+          <w14:ligatures w14:val="none"/>
+        </w:rPr>
+      </w:pPr>
+      <w:r>
+        <w:rPr>
+          <w:rFonts w:ascii="Consolas" w:eastAsia="Times New Roman" w:hAnsi="Consolas" w:cs="Times New Roman"/>
+          <w:color w:val="D4D4D4"/>
+          <w:kern w:val="0"/>
+          <w:sz w:val="21"/>
+          <w:szCs w:val="21"/>
+          <w14:ligatures w14:val="none"/>
+        </w:rPr>
+        <w:t>                            Given my bed frames construction I wanted to have the container attach by snapping to the circular poles of the side of the bed.</w:t>
+      </w:r>
+    </w:p>
+    <w:p>
+      <w:pPr>
+        <w:shd w:val="clear" w:color="auto" w:fill="1E1E1E"/>
+        <w:spacing w:after="0" w:line="285" w:lineRule="atLeast"/>
+        <w:rPr>
+          <w:rFonts w:ascii="Consolas" w:eastAsia="Times New Roman" w:hAnsi="Consolas" w:cs="Times New Roman"/>
+          <w:color w:val="D4D4D4"/>
+          <w:kern w:val="0"/>
+          <w:sz w:val="21"/>
+          <w:szCs w:val="21"/>
+          <w14:ligatures w14:val="none"/>
+        </w:rPr>
+      </w:pPr>
+    </w:p>
+    <w:p>
+      <w:pPr>
+        <w:shd w:val="clear" w:color="auto" w:fill="1E1E1E"/>
+        <w:spacing w:after="0" w:line="285" w:lineRule="atLeast"/>
+        <w:rPr>
+          <w:rFonts w:ascii="Consolas" w:eastAsia="Times New Roman" w:hAnsi="Consolas" w:cs="Times New Roman"/>
+          <w:color w:val="D4D4D4"/>
+          <w:kern w:val="0"/>
+          <w:sz w:val="21"/>
+          <w:szCs w:val="21"/>
+          <w14:ligatures w14:val="none"/>
+        </w:rPr>
+      </w:pPr>
+      <w:r>
+        <w:rPr>
+          <w:rFonts w:ascii="Consolas" w:eastAsia="Times New Roman" w:hAnsi="Consolas" w:cs="Times New Roman"/>
+          <w:color w:val="D4D4D4"/>
+          <w:kern w:val="0"/>
+          <w:sz w:val="21"/>
+          <w:szCs w:val="21"/>
+          <w14:ligatures w14:val="none"/>
+        </w:rPr>
+        <w:t>To make the snap</w:t>
+      </w:r>
       <w:r>
         <w:rPr>
           <w:rFonts w:ascii="Consolas" w:eastAsia="Times New Roman" w:hAnsi="Consolas" w:cs="Times New Roman"/>
@@ -5460,6 +6280,185 @@
       <w:r>
         <w:rPr>
           <w:rFonts w:ascii="Consolas" w:eastAsia="Times New Roman" w:hAnsi="Consolas" w:cs="Times New Roman"/>
+          <w:color w:val="D4D4D4"/>
+          <w:kern w:val="0"/>
+          <w:sz w:val="21"/>
+          <w:szCs w:val="21"/>
+          <w14:ligatures w14:val="none"/>
+        </w:rPr>
+        <w:t xml:space="preserve">on hinge I made some test prints with </w:t>
+      </w:r>
+      <w:r>
+        <w:rPr>
+          <w:rFonts w:ascii="Consolas" w:eastAsia="Times New Roman" w:hAnsi="Consolas" w:cs="Times New Roman"/>
+          <w:color w:val="D4D4D4"/>
+          <w:kern w:val="0"/>
+          <w:sz w:val="21"/>
+          <w:szCs w:val="21"/>
+          <w14:ligatures w14:val="none"/>
+        </w:rPr>
+        <w:t>progressively</w:t>
+      </w:r>
+      <w:r>
+        <w:rPr>
+          <w:rFonts w:ascii="Consolas" w:eastAsia="Times New Roman" w:hAnsi="Consolas" w:cs="Times New Roman"/>
+          <w:color w:val="D4D4D4"/>
+          <w:kern w:val="0"/>
+          <w:sz w:val="21"/>
+          <w:szCs w:val="21"/>
+          <w14:ligatures w14:val="none"/>
+        </w:rPr>
+        <w:t xml:space="preserve"> smaller</w:t>
+      </w:r>
+      <w:r>
+        <w:rPr>
+          <w:rFonts w:ascii="Consolas" w:eastAsia="Times New Roman" w:hAnsi="Consolas" w:cs="Times New Roman"/>
+          <w:color w:val="D4D4D4"/>
+          <w:kern w:val="0"/>
+          <w:sz w:val="21"/>
+          <w:szCs w:val="21"/>
+          <w14:ligatures w14:val="none"/>
+        </w:rPr>
+        <w:t xml:space="preserve"> </w:t>
+      </w:r>
+      <w:r>
+        <w:rPr>
+          <w:rFonts w:ascii="Consolas" w:eastAsia="Times New Roman" w:hAnsi="Consolas" w:cs="Times New Roman"/>
+          <w:color w:val="D4D4D4"/>
+          <w:kern w:val="0"/>
+          <w:sz w:val="21"/>
+          <w:szCs w:val="21"/>
+          <w14:ligatures w14:val="none"/>
+        </w:rPr>
+        <w:t xml:space="preserve">diameters until I got a satisfying connection. Because of the circular snap </w:t>
+      </w:r>
+      <w:r>
+        <w:rPr>
+          <w:rFonts w:ascii="Consolas" w:eastAsia="Times New Roman" w:hAnsi="Consolas" w:cs="Times New Roman"/>
+          <w:color w:val="D4D4D4"/>
+          <w:kern w:val="0"/>
+          <w:sz w:val="21"/>
+          <w:szCs w:val="21"/>
+          <w14:ligatures w14:val="none"/>
+        </w:rPr>
+        <w:t>arm,</w:t>
+      </w:r>
+      <w:r>
+        <w:rPr>
+          <w:rFonts w:ascii="Consolas" w:eastAsia="Times New Roman" w:hAnsi="Consolas" w:cs="Times New Roman"/>
+          <w:color w:val="D4D4D4"/>
+          <w:kern w:val="0"/>
+          <w:sz w:val="21"/>
+          <w:szCs w:val="21"/>
+          <w14:ligatures w14:val="none"/>
+        </w:rPr>
+        <w:t xml:space="preserve"> the part had to be printed from its side up. This </w:t>
+      </w:r>
+      <w:r>
+        <w:rPr>
+          <w:rFonts w:ascii="Consolas" w:eastAsia="Times New Roman" w:hAnsi="Consolas" w:cs="Times New Roman"/>
+          <w:color w:val="D4D4D4"/>
+          <w:kern w:val="0"/>
+          <w:sz w:val="21"/>
+          <w:szCs w:val="21"/>
+          <w14:ligatures w14:val="none"/>
+        </w:rPr>
+        <w:t>orientation</w:t>
+      </w:r>
+      <w:r>
+        <w:rPr>
+          <w:rFonts w:ascii="Consolas" w:eastAsia="Times New Roman" w:hAnsi="Consolas" w:cs="Times New Roman"/>
+          <w:color w:val="D4D4D4"/>
+          <w:kern w:val="0"/>
+          <w:sz w:val="21"/>
+          <w:szCs w:val="21"/>
+          <w14:ligatures w14:val="none"/>
+        </w:rPr>
+        <w:t xml:space="preserve"> </w:t>
+      </w:r>
+      <w:r>
+        <w:rPr>
+          <w:rFonts w:ascii="Consolas" w:eastAsia="Times New Roman" w:hAnsi="Consolas" w:cs="Times New Roman"/>
+          <w:color w:val="D4D4D4"/>
+          <w:kern w:val="0"/>
+          <w:sz w:val="21"/>
+          <w:szCs w:val="21"/>
+          <w14:ligatures w14:val="none"/>
+        </w:rPr>
+        <w:t>required</w:t>
+      </w:r>
+      <w:r>
+        <w:rPr>
+          <w:rFonts w:ascii="Consolas" w:eastAsia="Times New Roman" w:hAnsi="Consolas" w:cs="Times New Roman"/>
+          <w:color w:val="D4D4D4"/>
+          <w:kern w:val="0"/>
+          <w:sz w:val="21"/>
+          <w:szCs w:val="21"/>
+          <w14:ligatures w14:val="none"/>
+        </w:rPr>
+        <w:t xml:space="preserve"> a draft top</w:t>
+      </w:r>
+      <w:r>
+        <w:rPr>
+          <w:rFonts w:ascii="Consolas" w:eastAsia="Times New Roman" w:hAnsi="Consolas" w:cs="Times New Roman"/>
+          <w:color w:val="D4D4D4"/>
+          <w:kern w:val="0"/>
+          <w:sz w:val="21"/>
+          <w:szCs w:val="21"/>
+          <w14:ligatures w14:val="none"/>
+        </w:rPr>
+        <w:t xml:space="preserve"> wall</w:t>
+      </w:r>
+      <w:r>
+        <w:rPr>
+          <w:rFonts w:ascii="Consolas" w:eastAsia="Times New Roman" w:hAnsi="Consolas" w:cs="Times New Roman"/>
+          <w:color w:val="D4D4D4"/>
+          <w:kern w:val="0"/>
+          <w:sz w:val="21"/>
+          <w:szCs w:val="21"/>
+          <w14:ligatures w14:val="none"/>
+        </w:rPr>
+        <w:t xml:space="preserve"> to allow for printing without the need for </w:t>
+      </w:r>
+      <w:proofErr w:type="gramStart"/>
+      <w:r>
+        <w:rPr>
+          <w:rFonts w:ascii="Consolas" w:eastAsia="Times New Roman" w:hAnsi="Consolas" w:cs="Times New Roman"/>
+          <w:color w:val="D4D4D4"/>
+          <w:kern w:val="0"/>
+          <w:sz w:val="21"/>
+          <w:szCs w:val="21"/>
+          <w14:ligatures w14:val="none"/>
+        </w:rPr>
+        <w:t>supports</w:t>
+      </w:r>
+      <w:proofErr w:type="gramEnd"/>
+      <w:r>
+        <w:rPr>
+          <w:rFonts w:ascii="Consolas" w:eastAsia="Times New Roman" w:hAnsi="Consolas" w:cs="Times New Roman"/>
+          <w:color w:val="D4D4D4"/>
+          <w:kern w:val="0"/>
+          <w:sz w:val="21"/>
+          <w:szCs w:val="21"/>
+          <w14:ligatures w14:val="none"/>
+        </w:rPr>
+        <w:t xml:space="preserve">. In order to make sure the angle (46 degrees) and wall thickness would print well I printed a small triangular version of the large scale </w:t>
+      </w:r>
+      <w:proofErr w:type="gramStart"/>
+      <w:r>
+        <w:rPr>
+          <w:rFonts w:ascii="Consolas" w:eastAsia="Times New Roman" w:hAnsi="Consolas" w:cs="Times New Roman"/>
+          <w:color w:val="D4D4D4"/>
+          <w:kern w:val="0"/>
+          <w:sz w:val="21"/>
+          <w:szCs w:val="21"/>
+          <w14:ligatures w14:val="none"/>
+        </w:rPr>
+        <w:t>print.</w:t>
+      </w:r>
+      <w:r>
+        <w:rPr>
+          <w:rFonts w:ascii="Consolas" w:eastAsia="Times New Roman" w:hAnsi="Consolas" w:cs="Times New Roman"/>
           <w:color w:val="808080"/>
           <w:kern w:val="0"/>
           <w:sz w:val="21"/>
@@ -5469,6 +6468,7 @@
         <w:t>&lt;</w:t>
       </w:r>
       <w:proofErr w:type="spellStart"/>
+      <w:proofErr w:type="gramEnd"/>
       <w:r>
         <w:rPr>
           <w:rFonts w:ascii="Consolas" w:eastAsia="Times New Roman" w:hAnsi="Consolas" w:cs="Times New Roman"/>
@@ -5492,250 +6492,142 @@
         </w:rPr>
         <w:t>&gt;</w:t>
       </w:r>
-    </w:p>
-    <w:p>
-      <w:pPr>
-        <w:shd w:val="clear" w:color="auto" w:fill="1E1E1E"/>
-        <w:spacing w:after="0" w:line="285" w:lineRule="atLeast"/>
-        <w:rPr>
-          <w:rFonts w:ascii="Consolas" w:eastAsia="Times New Roman" w:hAnsi="Consolas" w:cs="Times New Roman"/>
-          <w:color w:val="D4D4D4"/>
-          <w:kern w:val="0"/>
-          <w:sz w:val="21"/>
-          <w:szCs w:val="21"/>
-          <w14:ligatures w14:val="none"/>
-        </w:rPr>
-      </w:pPr>
-      <w:r>
-        <w:rPr>
-          <w:rFonts w:ascii="Consolas" w:eastAsia="Times New Roman" w:hAnsi="Consolas" w:cs="Times New Roman"/>
-          <w:color w:val="D4D4D4"/>
-          <w:kern w:val="0"/>
-          <w:sz w:val="21"/>
-          <w:szCs w:val="21"/>
-          <w14:ligatures w14:val="none"/>
-        </w:rPr>
-        <w:t xml:space="preserve">                            Currently the </w:t>
+      <w:r>
+        <w:rPr>
+          <w:rFonts w:ascii="Consolas" w:eastAsia="Times New Roman" w:hAnsi="Consolas" w:cs="Times New Roman"/>
+          <w:color w:val="D4D4D4"/>
+          <w:kern w:val="0"/>
+          <w:sz w:val="21"/>
+          <w:szCs w:val="21"/>
+          <w14:ligatures w14:val="none"/>
+        </w:rPr>
+        <w:t xml:space="preserve"> </w:t>
+      </w:r>
+      <w:r>
+        <w:rPr>
+          <w:rFonts w:ascii="Consolas" w:eastAsia="Times New Roman" w:hAnsi="Consolas" w:cs="Times New Roman"/>
+          <w:color w:val="808080"/>
+          <w:kern w:val="0"/>
+          <w:sz w:val="21"/>
+          <w:szCs w:val="21"/>
+          <w14:ligatures w14:val="none"/>
+        </w:rPr>
+        <w:t>&lt;</w:t>
       </w:r>
       <w:proofErr w:type="spellStart"/>
       <w:r>
         <w:rPr>
           <w:rFonts w:ascii="Consolas" w:eastAsia="Times New Roman" w:hAnsi="Consolas" w:cs="Times New Roman"/>
-          <w:color w:val="D4D4D4"/>
-          <w:kern w:val="0"/>
-          <w:sz w:val="21"/>
-          <w:szCs w:val="21"/>
-          <w14:ligatures w14:val="none"/>
-        </w:rPr>
-        <w:t>UFarm</w:t>
+          <w:color w:val="569CD6"/>
+          <w:kern w:val="0"/>
+          <w:sz w:val="21"/>
+          <w:szCs w:val="21"/>
+          <w14:ligatures w14:val="none"/>
+        </w:rPr>
+        <w:t>br</w:t>
       </w:r>
       <w:proofErr w:type="spellEnd"/>
       <w:r>
         <w:rPr>
           <w:rFonts w:ascii="Consolas" w:eastAsia="Times New Roman" w:hAnsi="Consolas" w:cs="Times New Roman"/>
-          <w:color w:val="D4D4D4"/>
-          <w:kern w:val="0"/>
-          <w:sz w:val="21"/>
-          <w:szCs w:val="21"/>
-          <w14:ligatures w14:val="none"/>
-        </w:rPr>
-        <w:t xml:space="preserve"> Student Org has allotted roughly $5,000 of their budget to the</w:t>
-      </w:r>
-    </w:p>
-    <w:p>
-      <w:pPr>
-        <w:shd w:val="clear" w:color="auto" w:fill="1E1E1E"/>
-        <w:spacing w:after="0" w:line="285" w:lineRule="atLeast"/>
-        <w:rPr>
-          <w:rFonts w:ascii="Consolas" w:eastAsia="Times New Roman" w:hAnsi="Consolas" w:cs="Times New Roman"/>
-          <w:color w:val="D4D4D4"/>
-          <w:kern w:val="0"/>
-          <w:sz w:val="21"/>
-          <w:szCs w:val="21"/>
-          <w14:ligatures w14:val="none"/>
-        </w:rPr>
-      </w:pPr>
-      <w:r>
-        <w:rPr>
-          <w:rFonts w:ascii="Consolas" w:eastAsia="Times New Roman" w:hAnsi="Consolas" w:cs="Times New Roman"/>
-          <w:color w:val="D4D4D4"/>
-          <w:kern w:val="0"/>
-          <w:sz w:val="21"/>
-          <w:szCs w:val="21"/>
-          <w14:ligatures w14:val="none"/>
-        </w:rPr>
-        <w:t xml:space="preserve">                            construction of the greenhouse. The overall funding of the </w:t>
-      </w:r>
-      <w:proofErr w:type="spellStart"/>
-      <w:r>
-        <w:rPr>
-          <w:rFonts w:ascii="Consolas" w:eastAsia="Times New Roman" w:hAnsi="Consolas" w:cs="Times New Roman"/>
-          <w:color w:val="D4D4D4"/>
-          <w:kern w:val="0"/>
-          <w:sz w:val="21"/>
-          <w:szCs w:val="21"/>
-          <w14:ligatures w14:val="none"/>
-        </w:rPr>
-        <w:t>UFarm</w:t>
-      </w:r>
-      <w:proofErr w:type="spellEnd"/>
-      <w:r>
-        <w:rPr>
-          <w:rFonts w:ascii="Consolas" w:eastAsia="Times New Roman" w:hAnsi="Consolas" w:cs="Times New Roman"/>
-          <w:color w:val="D4D4D4"/>
-          <w:kern w:val="0"/>
-          <w:sz w:val="21"/>
-          <w:szCs w:val="21"/>
-          <w14:ligatures w14:val="none"/>
-        </w:rPr>
-        <w:t xml:space="preserve"> is made possible by IIT and</w:t>
-      </w:r>
-    </w:p>
-    <w:p>
-      <w:pPr>
-        <w:shd w:val="clear" w:color="auto" w:fill="1E1E1E"/>
-        <w:spacing w:after="0" w:line="285" w:lineRule="atLeast"/>
-        <w:rPr>
-          <w:rFonts w:ascii="Consolas" w:eastAsia="Times New Roman" w:hAnsi="Consolas" w:cs="Times New Roman"/>
-          <w:color w:val="D4D4D4"/>
-          <w:kern w:val="0"/>
-          <w:sz w:val="21"/>
-          <w:szCs w:val="21"/>
-          <w14:ligatures w14:val="none"/>
-        </w:rPr>
-      </w:pPr>
-      <w:r>
-        <w:rPr>
-          <w:rFonts w:ascii="Consolas" w:eastAsia="Times New Roman" w:hAnsi="Consolas" w:cs="Times New Roman"/>
-          <w:color w:val="D4D4D4"/>
-          <w:kern w:val="0"/>
-          <w:sz w:val="21"/>
-          <w:szCs w:val="21"/>
-          <w14:ligatures w14:val="none"/>
-        </w:rPr>
-        <w:t>                            WISER. Based on our CAD design and our own cost research the bill of materials shows an</w:t>
-      </w:r>
-    </w:p>
-    <w:p>
-      <w:pPr>
-        <w:shd w:val="clear" w:color="auto" w:fill="1E1E1E"/>
-        <w:spacing w:after="0" w:line="285" w:lineRule="atLeast"/>
-        <w:rPr>
-          <w:rFonts w:ascii="Consolas" w:eastAsia="Times New Roman" w:hAnsi="Consolas" w:cs="Times New Roman"/>
-          <w:color w:val="D4D4D4"/>
-          <w:kern w:val="0"/>
-          <w:sz w:val="21"/>
-          <w:szCs w:val="21"/>
-          <w14:ligatures w14:val="none"/>
-        </w:rPr>
-      </w:pPr>
-      <w:r>
-        <w:rPr>
-          <w:rFonts w:ascii="Consolas" w:eastAsia="Times New Roman" w:hAnsi="Consolas" w:cs="Times New Roman"/>
-          <w:color w:val="D4D4D4"/>
-          <w:kern w:val="0"/>
-          <w:sz w:val="21"/>
-          <w:szCs w:val="21"/>
-          <w14:ligatures w14:val="none"/>
-        </w:rPr>
-        <w:t>                            estimated total cost of $4,722.90. These prices are estimated from similar parts found on</w:t>
-      </w:r>
-    </w:p>
-    <w:p>
-      <w:pPr>
-        <w:shd w:val="clear" w:color="auto" w:fill="1E1E1E"/>
-        <w:spacing w:after="0" w:line="285" w:lineRule="atLeast"/>
-        <w:rPr>
-          <w:rFonts w:ascii="Consolas" w:eastAsia="Times New Roman" w:hAnsi="Consolas" w:cs="Times New Roman"/>
-          <w:color w:val="D4D4D4"/>
-          <w:kern w:val="0"/>
-          <w:sz w:val="21"/>
-          <w:szCs w:val="21"/>
-          <w14:ligatures w14:val="none"/>
-        </w:rPr>
-      </w:pPr>
-      <w:r>
-        <w:rPr>
-          <w:rFonts w:ascii="Consolas" w:eastAsia="Times New Roman" w:hAnsi="Consolas" w:cs="Times New Roman"/>
-          <w:color w:val="D4D4D4"/>
-          <w:kern w:val="0"/>
-          <w:sz w:val="21"/>
-          <w:szCs w:val="21"/>
-          <w14:ligatures w14:val="none"/>
-        </w:rPr>
-        <w:t xml:space="preserve">                            McMaster-Carr’s website. </w:t>
-      </w:r>
-      <w:r>
-        <w:rPr>
-          <w:rFonts w:ascii="Consolas" w:eastAsia="Times New Roman" w:hAnsi="Consolas" w:cs="Times New Roman"/>
-          <w:color w:val="D4D4D4"/>
-          <w:kern w:val="0"/>
-          <w:sz w:val="21"/>
-          <w:szCs w:val="21"/>
-          <w14:ligatures w14:val="none"/>
-        </w:rPr>
-        <w:t>Alternatively,</w:t>
-      </w:r>
-      <w:r>
-        <w:rPr>
-          <w:rFonts w:ascii="Consolas" w:eastAsia="Times New Roman" w:hAnsi="Consolas" w:cs="Times New Roman"/>
-          <w:color w:val="D4D4D4"/>
-          <w:kern w:val="0"/>
-          <w:sz w:val="21"/>
-          <w:szCs w:val="21"/>
-          <w14:ligatures w14:val="none"/>
-        </w:rPr>
-        <w:t xml:space="preserve"> there are entire greenhouse kits available for purchase.</w:t>
-      </w:r>
-    </w:p>
-    <w:p>
-      <w:pPr>
-        <w:shd w:val="clear" w:color="auto" w:fill="1E1E1E"/>
-        <w:spacing w:after="0" w:line="285" w:lineRule="atLeast"/>
-        <w:rPr>
-          <w:rFonts w:ascii="Consolas" w:eastAsia="Times New Roman" w:hAnsi="Consolas" w:cs="Times New Roman"/>
-          <w:color w:val="D4D4D4"/>
-          <w:kern w:val="0"/>
-          <w:sz w:val="21"/>
-          <w:szCs w:val="21"/>
-          <w14:ligatures w14:val="none"/>
-        </w:rPr>
-      </w:pPr>
-      <w:r>
-        <w:rPr>
-          <w:rFonts w:ascii="Consolas" w:eastAsia="Times New Roman" w:hAnsi="Consolas" w:cs="Times New Roman"/>
-          <w:color w:val="D4D4D4"/>
-          <w:kern w:val="0"/>
-          <w:sz w:val="21"/>
-          <w:szCs w:val="21"/>
-          <w14:ligatures w14:val="none"/>
-        </w:rPr>
-        <w:t>                            Of these kits a similar design was found at a cost of $2,465 on the web at Greenhouse Megastore.</w:t>
-      </w:r>
-    </w:p>
-    <w:p>
-      <w:pPr>
-        <w:shd w:val="clear" w:color="auto" w:fill="1E1E1E"/>
-        <w:spacing w:after="0" w:line="285" w:lineRule="atLeast"/>
-        <w:rPr>
-          <w:rFonts w:ascii="Consolas" w:eastAsia="Times New Roman" w:hAnsi="Consolas" w:cs="Times New Roman"/>
-          <w:color w:val="D4D4D4"/>
-          <w:kern w:val="0"/>
-          <w:sz w:val="21"/>
-          <w:szCs w:val="21"/>
-          <w14:ligatures w14:val="none"/>
-        </w:rPr>
-      </w:pPr>
-      <w:r>
-        <w:rPr>
-          <w:rFonts w:ascii="Consolas" w:eastAsia="Times New Roman" w:hAnsi="Consolas" w:cs="Times New Roman"/>
-          <w:color w:val="D4D4D4"/>
-          <w:kern w:val="0"/>
-          <w:sz w:val="21"/>
-          <w:szCs w:val="21"/>
-          <w14:ligatures w14:val="none"/>
-        </w:rPr>
-        <w:t xml:space="preserve">                            It may be financially beneficial to consider the purchase of this kit to then retro fit the </w:t>
+          <w:color w:val="808080"/>
+          <w:kern w:val="0"/>
+          <w:sz w:val="21"/>
+          <w:szCs w:val="21"/>
+          <w14:ligatures w14:val="none"/>
+        </w:rPr>
+        <w:t>&gt;</w:t>
+      </w:r>
+    </w:p>
+    <w:p>
+      <w:pPr>
+        <w:shd w:val="clear" w:color="auto" w:fill="1E1E1E"/>
+        <w:spacing w:after="0" w:line="285" w:lineRule="atLeast"/>
+        <w:rPr>
+          <w:rFonts w:ascii="Consolas" w:eastAsia="Times New Roman" w:hAnsi="Consolas" w:cs="Times New Roman"/>
+          <w:color w:val="D4D4D4"/>
+          <w:kern w:val="0"/>
+          <w:sz w:val="21"/>
+          <w:szCs w:val="21"/>
+          <w14:ligatures w14:val="none"/>
+        </w:rPr>
+      </w:pPr>
+      <w:r>
+        <w:rPr>
+          <w:rFonts w:ascii="Consolas" w:eastAsia="Times New Roman" w:hAnsi="Consolas" w:cs="Times New Roman"/>
+          <w:color w:val="D4D4D4"/>
+          <w:kern w:val="0"/>
+          <w:sz w:val="21"/>
+          <w:szCs w:val="21"/>
+          <w14:ligatures w14:val="none"/>
+        </w:rPr>
+        <w:t xml:space="preserve">                            With the tests complete and </w:t>
+      </w:r>
+      <w:r>
+        <w:rPr>
+          <w:rFonts w:ascii="Consolas" w:eastAsia="Times New Roman" w:hAnsi="Consolas" w:cs="Times New Roman"/>
+          <w:color w:val="D4D4D4"/>
+          <w:kern w:val="0"/>
+          <w:sz w:val="21"/>
+          <w:szCs w:val="21"/>
+          <w14:ligatures w14:val="none"/>
+        </w:rPr>
+        <w:t>fine-tuned</w:t>
+      </w:r>
+      <w:r>
+        <w:rPr>
+          <w:rFonts w:ascii="Consolas" w:eastAsia="Times New Roman" w:hAnsi="Consolas" w:cs="Times New Roman"/>
+          <w:color w:val="D4D4D4"/>
+          <w:kern w:val="0"/>
+          <w:sz w:val="21"/>
+          <w:szCs w:val="21"/>
+          <w14:ligatures w14:val="none"/>
+        </w:rPr>
+        <w:t xml:space="preserve"> </w:t>
+      </w:r>
+      <w:r>
+        <w:rPr>
+          <w:rFonts w:ascii="Consolas" w:eastAsia="Times New Roman" w:hAnsi="Consolas" w:cs="Times New Roman"/>
+          <w:color w:val="D4D4D4"/>
+          <w:kern w:val="0"/>
+          <w:sz w:val="21"/>
+          <w:szCs w:val="21"/>
+          <w14:ligatures w14:val="none"/>
+        </w:rPr>
+        <w:t xml:space="preserve">I </w:t>
+      </w:r>
+      <w:r>
+        <w:rPr>
+          <w:rFonts w:ascii="Consolas" w:eastAsia="Times New Roman" w:hAnsi="Consolas" w:cs="Times New Roman"/>
+          <w:color w:val="D4D4D4"/>
+          <w:kern w:val="0"/>
+          <w:sz w:val="21"/>
+          <w:szCs w:val="21"/>
+          <w14:ligatures w14:val="none"/>
+        </w:rPr>
+        <w:t xml:space="preserve">was able to </w:t>
+      </w:r>
+      <w:r>
+        <w:rPr>
+          <w:rFonts w:ascii="Consolas" w:eastAsia="Times New Roman" w:hAnsi="Consolas" w:cs="Times New Roman"/>
+          <w:color w:val="D4D4D4"/>
+          <w:kern w:val="0"/>
+          <w:sz w:val="21"/>
+          <w:szCs w:val="21"/>
+          <w14:ligatures w14:val="none"/>
+        </w:rPr>
+        <w:t>produce</w:t>
+      </w:r>
+      <w:r>
+        <w:rPr>
+          <w:rFonts w:ascii="Consolas" w:eastAsia="Times New Roman" w:hAnsi="Consolas" w:cs="Times New Roman"/>
+          <w:color w:val="D4D4D4"/>
+          <w:kern w:val="0"/>
+          <w:sz w:val="21"/>
+          <w:szCs w:val="21"/>
+          <w14:ligatures w14:val="none"/>
+        </w:rPr>
+        <w:t xml:space="preserve"> the final </w:t>
       </w:r>
       <w:proofErr w:type="gramStart"/>
       <w:r>
@@ -5747,458 +6639,214 @@
           <w:szCs w:val="21"/>
           <w14:ligatures w14:val="none"/>
         </w:rPr>
-        <w:t>materials</w:t>
+        <w:t>large scale</w:t>
       </w:r>
       <w:proofErr w:type="gramEnd"/>
-    </w:p>
-    <w:p>
-      <w:pPr>
-        <w:shd w:val="clear" w:color="auto" w:fill="1E1E1E"/>
-        <w:spacing w:after="0" w:line="285" w:lineRule="atLeast"/>
-        <w:rPr>
-          <w:rFonts w:ascii="Consolas" w:eastAsia="Times New Roman" w:hAnsi="Consolas" w:cs="Times New Roman"/>
-          <w:color w:val="D4D4D4"/>
-          <w:kern w:val="0"/>
-          <w:sz w:val="21"/>
-          <w:szCs w:val="21"/>
-          <w14:ligatures w14:val="none"/>
-        </w:rPr>
-      </w:pPr>
-      <w:r>
-        <w:rPr>
-          <w:rFonts w:ascii="Consolas" w:eastAsia="Times New Roman" w:hAnsi="Consolas" w:cs="Times New Roman"/>
-          <w:color w:val="D4D4D4"/>
-          <w:kern w:val="0"/>
-          <w:sz w:val="21"/>
-          <w:szCs w:val="21"/>
-          <w14:ligatures w14:val="none"/>
-        </w:rPr>
-        <w:t xml:space="preserve">                            to our specifications. As far as construction and labor is concerned, since this is a student </w:t>
-      </w:r>
-      <w:proofErr w:type="gramStart"/>
-      <w:r>
-        <w:rPr>
-          <w:rFonts w:ascii="Consolas" w:eastAsia="Times New Roman" w:hAnsi="Consolas" w:cs="Times New Roman"/>
-          <w:color w:val="D4D4D4"/>
-          <w:kern w:val="0"/>
-          <w:sz w:val="21"/>
-          <w:szCs w:val="21"/>
-          <w14:ligatures w14:val="none"/>
-        </w:rPr>
-        <w:t>lead</w:t>
-      </w:r>
-      <w:proofErr w:type="gramEnd"/>
-    </w:p>
-    <w:p>
-      <w:pPr>
-        <w:shd w:val="clear" w:color="auto" w:fill="1E1E1E"/>
-        <w:spacing w:after="0" w:line="285" w:lineRule="atLeast"/>
-        <w:rPr>
-          <w:rFonts w:ascii="Consolas" w:eastAsia="Times New Roman" w:hAnsi="Consolas" w:cs="Times New Roman"/>
-          <w:color w:val="D4D4D4"/>
-          <w:kern w:val="0"/>
-          <w:sz w:val="21"/>
-          <w:szCs w:val="21"/>
-          <w14:ligatures w14:val="none"/>
-        </w:rPr>
-      </w:pPr>
-      <w:r>
-        <w:rPr>
-          <w:rFonts w:ascii="Consolas" w:eastAsia="Times New Roman" w:hAnsi="Consolas" w:cs="Times New Roman"/>
-          <w:color w:val="D4D4D4"/>
-          <w:kern w:val="0"/>
-          <w:sz w:val="21"/>
-          <w:szCs w:val="21"/>
-          <w14:ligatures w14:val="none"/>
-        </w:rPr>
-        <w:t xml:space="preserve">                            project the organizations members would provide physical labor. This means labor costs </w:t>
-      </w:r>
-      <w:proofErr w:type="gramStart"/>
-      <w:r>
-        <w:rPr>
-          <w:rFonts w:ascii="Consolas" w:eastAsia="Times New Roman" w:hAnsi="Consolas" w:cs="Times New Roman"/>
-          <w:color w:val="D4D4D4"/>
-          <w:kern w:val="0"/>
-          <w:sz w:val="21"/>
-          <w:szCs w:val="21"/>
-          <w14:ligatures w14:val="none"/>
-        </w:rPr>
-        <w:t>are</w:t>
-      </w:r>
-      <w:proofErr w:type="gramEnd"/>
-    </w:p>
-    <w:p>
-      <w:pPr>
-        <w:shd w:val="clear" w:color="auto" w:fill="1E1E1E"/>
-        <w:spacing w:after="0" w:line="285" w:lineRule="atLeast"/>
-        <w:rPr>
-          <w:rFonts w:ascii="Consolas" w:eastAsia="Times New Roman" w:hAnsi="Consolas" w:cs="Times New Roman"/>
-          <w:color w:val="D4D4D4"/>
-          <w:kern w:val="0"/>
-          <w:sz w:val="21"/>
-          <w:szCs w:val="21"/>
-          <w14:ligatures w14:val="none"/>
-        </w:rPr>
-      </w:pPr>
-      <w:r>
-        <w:rPr>
-          <w:rFonts w:ascii="Consolas" w:eastAsia="Times New Roman" w:hAnsi="Consolas" w:cs="Times New Roman"/>
-          <w:color w:val="D4D4D4"/>
-          <w:kern w:val="0"/>
-          <w:sz w:val="21"/>
-          <w:szCs w:val="21"/>
-          <w14:ligatures w14:val="none"/>
-        </w:rPr>
-        <w:t>                            essentially zero. Also of note is that the site has on it the remains of the previous greenhouse.</w:t>
-      </w:r>
-    </w:p>
-    <w:p>
-      <w:pPr>
-        <w:shd w:val="clear" w:color="auto" w:fill="1E1E1E"/>
-        <w:spacing w:after="0" w:line="285" w:lineRule="atLeast"/>
-        <w:rPr>
-          <w:rFonts w:ascii="Consolas" w:eastAsia="Times New Roman" w:hAnsi="Consolas" w:cs="Times New Roman"/>
-          <w:color w:val="D4D4D4"/>
-          <w:kern w:val="0"/>
-          <w:sz w:val="21"/>
-          <w:szCs w:val="21"/>
-          <w14:ligatures w14:val="none"/>
-        </w:rPr>
-      </w:pPr>
-      <w:r>
-        <w:rPr>
-          <w:rFonts w:ascii="Consolas" w:eastAsia="Times New Roman" w:hAnsi="Consolas" w:cs="Times New Roman"/>
-          <w:color w:val="D4D4D4"/>
-          <w:kern w:val="0"/>
-          <w:sz w:val="21"/>
-          <w:szCs w:val="21"/>
-          <w14:ligatures w14:val="none"/>
-        </w:rPr>
-        <w:t xml:space="preserve">                            These parts have been left in disrepair however so the possible cost savings from these </w:t>
-      </w:r>
-      <w:proofErr w:type="gramStart"/>
-      <w:r>
-        <w:rPr>
-          <w:rFonts w:ascii="Consolas" w:eastAsia="Times New Roman" w:hAnsi="Consolas" w:cs="Times New Roman"/>
-          <w:color w:val="D4D4D4"/>
-          <w:kern w:val="0"/>
-          <w:sz w:val="21"/>
-          <w:szCs w:val="21"/>
-          <w14:ligatures w14:val="none"/>
-        </w:rPr>
-        <w:t>materials</w:t>
-      </w:r>
-      <w:proofErr w:type="gramEnd"/>
-    </w:p>
-    <w:p>
-      <w:pPr>
-        <w:shd w:val="clear" w:color="auto" w:fill="1E1E1E"/>
-        <w:spacing w:after="0" w:line="285" w:lineRule="atLeast"/>
-        <w:rPr>
-          <w:rFonts w:ascii="Consolas" w:eastAsia="Times New Roman" w:hAnsi="Consolas" w:cs="Times New Roman"/>
-          <w:color w:val="D4D4D4"/>
-          <w:kern w:val="0"/>
-          <w:sz w:val="21"/>
-          <w:szCs w:val="21"/>
-          <w14:ligatures w14:val="none"/>
-        </w:rPr>
-      </w:pPr>
-      <w:r>
-        <w:rPr>
-          <w:rFonts w:ascii="Consolas" w:eastAsia="Times New Roman" w:hAnsi="Consolas" w:cs="Times New Roman"/>
-          <w:color w:val="D4D4D4"/>
-          <w:kern w:val="0"/>
-          <w:sz w:val="21"/>
-          <w:szCs w:val="21"/>
-          <w14:ligatures w14:val="none"/>
-        </w:rPr>
-        <w:t xml:space="preserve">                            are tentative. With that in mind, current designs all fall under budget and are </w:t>
-      </w:r>
-      <w:proofErr w:type="gramStart"/>
-      <w:r>
-        <w:rPr>
-          <w:rFonts w:ascii="Consolas" w:eastAsia="Times New Roman" w:hAnsi="Consolas" w:cs="Times New Roman"/>
-          <w:color w:val="D4D4D4"/>
-          <w:kern w:val="0"/>
-          <w:sz w:val="21"/>
-          <w:szCs w:val="21"/>
-          <w14:ligatures w14:val="none"/>
-        </w:rPr>
-        <w:t>economically</w:t>
-      </w:r>
-      <w:proofErr w:type="gramEnd"/>
-    </w:p>
-    <w:p>
-      <w:pPr>
-        <w:shd w:val="clear" w:color="auto" w:fill="1E1E1E"/>
-        <w:spacing w:after="0" w:line="285" w:lineRule="atLeast"/>
-        <w:rPr>
-          <w:rFonts w:ascii="Consolas" w:eastAsia="Times New Roman" w:hAnsi="Consolas" w:cs="Times New Roman"/>
-          <w:color w:val="D4D4D4"/>
-          <w:kern w:val="0"/>
-          <w:sz w:val="21"/>
-          <w:szCs w:val="21"/>
-          <w14:ligatures w14:val="none"/>
-        </w:rPr>
-      </w:pPr>
-      <w:r>
-        <w:rPr>
-          <w:rFonts w:ascii="Consolas" w:eastAsia="Times New Roman" w:hAnsi="Consolas" w:cs="Times New Roman"/>
-          <w:color w:val="D4D4D4"/>
-          <w:kern w:val="0"/>
-          <w:sz w:val="21"/>
-          <w:szCs w:val="21"/>
-          <w14:ligatures w14:val="none"/>
-        </w:rPr>
-        <w:lastRenderedPageBreak/>
-        <w:t>                            viable.</w:t>
-      </w:r>
-    </w:p>
-    <w:p>
-      <w:pPr>
-        <w:shd w:val="clear" w:color="auto" w:fill="1E1E1E"/>
-        <w:spacing w:after="0" w:line="285" w:lineRule="atLeast"/>
-        <w:rPr>
-          <w:rFonts w:ascii="Consolas" w:eastAsia="Times New Roman" w:hAnsi="Consolas" w:cs="Times New Roman"/>
-          <w:color w:val="D4D4D4"/>
-          <w:kern w:val="0"/>
-          <w:sz w:val="21"/>
-          <w:szCs w:val="21"/>
-          <w14:ligatures w14:val="none"/>
-        </w:rPr>
-      </w:pPr>
-    </w:p>
-    <w:p>
-      <w:pPr>
-        <w:shd w:val="clear" w:color="auto" w:fill="1E1E1E"/>
-        <w:spacing w:after="0" w:line="285" w:lineRule="atLeast"/>
-        <w:rPr>
-          <w:rFonts w:ascii="Consolas" w:eastAsia="Times New Roman" w:hAnsi="Consolas" w:cs="Times New Roman"/>
-          <w:color w:val="D4D4D4"/>
-          <w:kern w:val="0"/>
-          <w:sz w:val="21"/>
-          <w:szCs w:val="21"/>
-          <w14:ligatures w14:val="none"/>
-        </w:rPr>
-      </w:pPr>
-    </w:p>
-    <w:p>
-      <w:pPr>
-        <w:shd w:val="clear" w:color="auto" w:fill="1E1E1E"/>
-        <w:spacing w:after="0" w:line="285" w:lineRule="atLeast"/>
-        <w:rPr>
-          <w:rFonts w:ascii="Consolas" w:eastAsia="Times New Roman" w:hAnsi="Consolas" w:cs="Times New Roman"/>
-          <w:color w:val="D4D4D4"/>
-          <w:kern w:val="0"/>
-          <w:sz w:val="21"/>
-          <w:szCs w:val="21"/>
-          <w14:ligatures w14:val="none"/>
-        </w:rPr>
-      </w:pPr>
-    </w:p>
-    <w:p>
-      <w:pPr>
-        <w:shd w:val="clear" w:color="auto" w:fill="1E1E1E"/>
-        <w:spacing w:after="0" w:line="285" w:lineRule="atLeast"/>
-        <w:rPr>
-          <w:rFonts w:ascii="Consolas" w:eastAsia="Times New Roman" w:hAnsi="Consolas" w:cs="Times New Roman"/>
-          <w:color w:val="D4D4D4"/>
-          <w:kern w:val="0"/>
-          <w:sz w:val="21"/>
-          <w:szCs w:val="21"/>
-          <w14:ligatures w14:val="none"/>
-        </w:rPr>
-      </w:pPr>
-    </w:p>
-    <w:p>
-      <w:pPr>
-        <w:shd w:val="clear" w:color="auto" w:fill="1E1E1E"/>
-        <w:spacing w:after="0" w:line="285" w:lineRule="atLeast"/>
-        <w:rPr>
-          <w:rFonts w:ascii="Consolas" w:eastAsia="Times New Roman" w:hAnsi="Consolas" w:cs="Times New Roman"/>
-          <w:color w:val="D4D4D4"/>
-          <w:kern w:val="0"/>
-          <w:sz w:val="21"/>
-          <w:szCs w:val="21"/>
-          <w14:ligatures w14:val="none"/>
-        </w:rPr>
-      </w:pPr>
-    </w:p>
-    <w:p>
-      <w:pPr>
-        <w:shd w:val="clear" w:color="auto" w:fill="1E1E1E"/>
-        <w:spacing w:after="0" w:line="285" w:lineRule="atLeast"/>
-        <w:rPr>
-          <w:rFonts w:ascii="Consolas" w:eastAsia="Times New Roman" w:hAnsi="Consolas" w:cs="Times New Roman"/>
-          <w:color w:val="D4D4D4"/>
-          <w:kern w:val="0"/>
-          <w:sz w:val="21"/>
-          <w:szCs w:val="21"/>
-          <w14:ligatures w14:val="none"/>
-        </w:rPr>
-      </w:pPr>
-    </w:p>
-    <w:p>
-      <w:pPr>
-        <w:shd w:val="clear" w:color="auto" w:fill="1E1E1E"/>
-        <w:spacing w:after="0" w:line="285" w:lineRule="atLeast"/>
-        <w:rPr>
-          <w:rFonts w:ascii="Consolas" w:eastAsia="Times New Roman" w:hAnsi="Consolas" w:cs="Times New Roman"/>
-          <w:color w:val="D4D4D4"/>
-          <w:kern w:val="0"/>
-          <w:sz w:val="21"/>
-          <w:szCs w:val="21"/>
-          <w14:ligatures w14:val="none"/>
-        </w:rPr>
-      </w:pPr>
-      <w:r>
-        <w:rPr>
-          <w:rFonts w:ascii="Consolas" w:eastAsia="Times New Roman" w:hAnsi="Consolas" w:cs="Times New Roman"/>
-          <w:color w:val="D4D4D4"/>
-          <w:kern w:val="0"/>
-          <w:sz w:val="21"/>
-          <w:szCs w:val="21"/>
-          <w14:ligatures w14:val="none"/>
-        </w:rPr>
-        <w:t>Home Beam Analysis</w:t>
-      </w:r>
-      <w:r>
-        <w:rPr>
-          <w:rFonts w:ascii="Consolas" w:eastAsia="Times New Roman" w:hAnsi="Consolas" w:cs="Times New Roman"/>
-          <w:color w:val="D4D4D4"/>
-          <w:kern w:val="0"/>
-          <w:sz w:val="21"/>
-          <w:szCs w:val="21"/>
-          <w14:ligatures w14:val="none"/>
-        </w:rPr>
-        <w:t xml:space="preserve"> ---------------------------------------------</w:t>
-      </w:r>
-    </w:p>
-    <w:p>
-      <w:pPr>
-        <w:shd w:val="clear" w:color="auto" w:fill="1E1E1E"/>
-        <w:spacing w:after="0" w:line="285" w:lineRule="atLeast"/>
-        <w:rPr>
-          <w:rFonts w:ascii="Consolas" w:eastAsia="Times New Roman" w:hAnsi="Consolas" w:cs="Times New Roman"/>
-          <w:color w:val="D4D4D4"/>
-          <w:kern w:val="0"/>
-          <w:sz w:val="21"/>
-          <w:szCs w:val="21"/>
-          <w14:ligatures w14:val="none"/>
-        </w:rPr>
-      </w:pPr>
-    </w:p>
-    <w:p>
-      <w:pPr>
-        <w:shd w:val="clear" w:color="auto" w:fill="1E1E1E"/>
-        <w:spacing w:after="0" w:line="285" w:lineRule="atLeast"/>
-        <w:rPr>
-          <w:rFonts w:ascii="Consolas" w:eastAsia="Times New Roman" w:hAnsi="Consolas" w:cs="Times New Roman"/>
-          <w:color w:val="D4D4D4"/>
-          <w:kern w:val="0"/>
-          <w:sz w:val="21"/>
-          <w:szCs w:val="21"/>
-          <w14:ligatures w14:val="none"/>
-        </w:rPr>
-      </w:pPr>
-      <w:r>
-        <w:rPr>
-          <w:rFonts w:ascii="Consolas" w:eastAsia="Times New Roman" w:hAnsi="Consolas" w:cs="Times New Roman"/>
-          <w:color w:val="D4D4D4"/>
-          <w:kern w:val="0"/>
-          <w:sz w:val="21"/>
-          <w:szCs w:val="21"/>
-          <w14:ligatures w14:val="none"/>
-        </w:rPr>
-        <w:t xml:space="preserve">A friend who was remodeling their home reached out with a structural </w:t>
-      </w:r>
-      <w:proofErr w:type="gramStart"/>
-      <w:r>
-        <w:rPr>
-          <w:rFonts w:ascii="Consolas" w:eastAsia="Times New Roman" w:hAnsi="Consolas" w:cs="Times New Roman"/>
-          <w:color w:val="D4D4D4"/>
-          <w:kern w:val="0"/>
-          <w:sz w:val="21"/>
-          <w:szCs w:val="21"/>
-          <w14:ligatures w14:val="none"/>
-        </w:rPr>
-        <w:t>question</w:t>
-      </w:r>
-      <w:proofErr w:type="gramEnd"/>
-    </w:p>
-    <w:p>
-      <w:pPr>
-        <w:shd w:val="clear" w:color="auto" w:fill="1E1E1E"/>
-        <w:spacing w:after="0" w:line="285" w:lineRule="atLeast"/>
-        <w:rPr>
-          <w:rFonts w:ascii="Consolas" w:eastAsia="Times New Roman" w:hAnsi="Consolas" w:cs="Times New Roman"/>
-          <w:color w:val="D4D4D4"/>
-          <w:kern w:val="0"/>
-          <w:sz w:val="21"/>
-          <w:szCs w:val="21"/>
-          <w14:ligatures w14:val="none"/>
-        </w:rPr>
-      </w:pPr>
-      <w:r>
-        <w:rPr>
-          <w:rFonts w:ascii="Consolas" w:eastAsia="Times New Roman" w:hAnsi="Consolas" w:cs="Times New Roman"/>
-          <w:color w:val="D4D4D4"/>
-          <w:kern w:val="0"/>
-          <w:sz w:val="21"/>
-          <w:szCs w:val="21"/>
-          <w14:ligatures w14:val="none"/>
-        </w:rPr>
-        <w:t xml:space="preserve">                            for me to help them with. They wanted to move a stud ~1ft under a support beam in an interior first floor wall. </w:t>
-      </w:r>
-    </w:p>
-    <w:p>
-      <w:pPr>
-        <w:shd w:val="clear" w:color="auto" w:fill="1E1E1E"/>
-        <w:spacing w:after="0" w:line="285" w:lineRule="atLeast"/>
-        <w:rPr>
-          <w:rFonts w:ascii="Consolas" w:eastAsia="Times New Roman" w:hAnsi="Consolas" w:cs="Times New Roman"/>
-          <w:color w:val="D4D4D4"/>
-          <w:kern w:val="0"/>
-          <w:sz w:val="21"/>
-          <w:szCs w:val="21"/>
-          <w14:ligatures w14:val="none"/>
-        </w:rPr>
-      </w:pPr>
-      <w:r>
-        <w:rPr>
-          <w:rFonts w:ascii="Consolas" w:eastAsia="Times New Roman" w:hAnsi="Consolas" w:cs="Times New Roman"/>
-          <w:color w:val="D4D4D4"/>
-          <w:kern w:val="0"/>
-          <w:sz w:val="21"/>
-          <w:szCs w:val="21"/>
-          <w14:ligatures w14:val="none"/>
-        </w:rPr>
-        <w:t xml:space="preserve">                            To help see if this would cause meaningful structural harm to the </w:t>
-      </w:r>
-      <w:proofErr w:type="gramStart"/>
-      <w:r>
-        <w:rPr>
-          <w:rFonts w:ascii="Consolas" w:eastAsia="Times New Roman" w:hAnsi="Consolas" w:cs="Times New Roman"/>
-          <w:color w:val="D4D4D4"/>
-          <w:kern w:val="0"/>
-          <w:sz w:val="21"/>
-          <w:szCs w:val="21"/>
-          <w14:ligatures w14:val="none"/>
-        </w:rPr>
-        <w:t>home</w:t>
-      </w:r>
-      <w:proofErr w:type="gramEnd"/>
-      <w:r>
-        <w:rPr>
-          <w:rFonts w:ascii="Consolas" w:eastAsia="Times New Roman" w:hAnsi="Consolas" w:cs="Times New Roman"/>
-          <w:color w:val="D4D4D4"/>
-          <w:kern w:val="0"/>
-          <w:sz w:val="21"/>
-          <w:szCs w:val="21"/>
-          <w14:ligatures w14:val="none"/>
-        </w:rPr>
-        <w:t xml:space="preserve"> I decided to model the problem using FEA.</w:t>
-      </w:r>
+      <w:r>
+        <w:rPr>
+          <w:rFonts w:ascii="Consolas" w:eastAsia="Times New Roman" w:hAnsi="Consolas" w:cs="Times New Roman"/>
+          <w:color w:val="D4D4D4"/>
+          <w:kern w:val="0"/>
+          <w:sz w:val="21"/>
+          <w:szCs w:val="21"/>
+          <w14:ligatures w14:val="none"/>
+        </w:rPr>
+        <w:t xml:space="preserve"> product with a 20 hour print.</w:t>
+      </w:r>
+    </w:p>
+    <w:p>
+      <w:pPr>
+        <w:shd w:val="clear" w:color="auto" w:fill="1E1E1E"/>
+        <w:spacing w:after="0" w:line="285" w:lineRule="atLeast"/>
+        <w:rPr>
+          <w:rFonts w:ascii="Consolas" w:eastAsia="Times New Roman" w:hAnsi="Consolas" w:cs="Times New Roman"/>
+          <w:color w:val="D4D4D4"/>
+          <w:kern w:val="0"/>
+          <w:sz w:val="21"/>
+          <w:szCs w:val="21"/>
+          <w14:ligatures w14:val="none"/>
+        </w:rPr>
+      </w:pPr>
+    </w:p>
+    <w:p>
+      <w:pPr>
+        <w:shd w:val="clear" w:color="auto" w:fill="1E1E1E"/>
+        <w:spacing w:after="0" w:line="285" w:lineRule="atLeast"/>
+        <w:rPr>
+          <w:rFonts w:ascii="Consolas" w:eastAsia="Times New Roman" w:hAnsi="Consolas" w:cs="Times New Roman"/>
+          <w:color w:val="D4D4D4"/>
+          <w:kern w:val="0"/>
+          <w:sz w:val="21"/>
+          <w:szCs w:val="21"/>
+          <w14:ligatures w14:val="none"/>
+        </w:rPr>
+      </w:pPr>
+    </w:p>
+    <w:p>
+      <w:pPr>
+        <w:shd w:val="clear" w:color="auto" w:fill="1E1E1E"/>
+        <w:spacing w:after="0" w:line="285" w:lineRule="atLeast"/>
+        <w:rPr>
+          <w:rFonts w:ascii="Consolas" w:eastAsia="Times New Roman" w:hAnsi="Consolas" w:cs="Times New Roman"/>
+          <w:color w:val="D4D4D4"/>
+          <w:kern w:val="0"/>
+          <w:sz w:val="21"/>
+          <w:szCs w:val="21"/>
+          <w14:ligatures w14:val="none"/>
+        </w:rPr>
+      </w:pPr>
+      <w:r>
+        <w:rPr>
+          <w:rFonts w:ascii="Consolas" w:eastAsia="Times New Roman" w:hAnsi="Consolas" w:cs="Times New Roman"/>
+          <w:color w:val="D4D4D4"/>
+          <w:kern w:val="0"/>
+          <w:sz w:val="21"/>
+          <w:szCs w:val="21"/>
+          <w14:ligatures w14:val="none"/>
+        </w:rPr>
+        <w:t xml:space="preserve">The final print came out pretty well but due to the size and thin walls there was some minor warping in the final product. This warping does not </w:t>
+      </w:r>
+      <w:r>
+        <w:rPr>
+          <w:rFonts w:ascii="Consolas" w:eastAsia="Times New Roman" w:hAnsi="Consolas" w:cs="Times New Roman"/>
+          <w:color w:val="D4D4D4"/>
+          <w:kern w:val="0"/>
+          <w:sz w:val="21"/>
+          <w:szCs w:val="21"/>
+          <w14:ligatures w14:val="none"/>
+        </w:rPr>
+        <w:t>affect</w:t>
+      </w:r>
+      <w:r>
+        <w:rPr>
+          <w:rFonts w:ascii="Consolas" w:eastAsia="Times New Roman" w:hAnsi="Consolas" w:cs="Times New Roman"/>
+          <w:color w:val="D4D4D4"/>
+          <w:kern w:val="0"/>
+          <w:sz w:val="21"/>
+          <w:szCs w:val="21"/>
+          <w14:ligatures w14:val="none"/>
+        </w:rPr>
+        <w:t xml:space="preserve"> the </w:t>
+      </w:r>
+      <w:r>
+        <w:rPr>
+          <w:rFonts w:ascii="Consolas" w:eastAsia="Times New Roman" w:hAnsi="Consolas" w:cs="Times New Roman"/>
+          <w:color w:val="D4D4D4"/>
+          <w:kern w:val="0"/>
+          <w:sz w:val="21"/>
+          <w:szCs w:val="21"/>
+          <w14:ligatures w14:val="none"/>
+        </w:rPr>
+        <w:t>usability</w:t>
+      </w:r>
+      <w:r>
+        <w:rPr>
+          <w:rFonts w:ascii="Consolas" w:eastAsia="Times New Roman" w:hAnsi="Consolas" w:cs="Times New Roman"/>
+          <w:color w:val="D4D4D4"/>
+          <w:kern w:val="0"/>
+          <w:sz w:val="21"/>
+          <w:szCs w:val="21"/>
+          <w14:ligatures w14:val="none"/>
+        </w:rPr>
+        <w:t xml:space="preserve"> of the final </w:t>
+      </w:r>
+      <w:r>
+        <w:rPr>
+          <w:rFonts w:ascii="Consolas" w:eastAsia="Times New Roman" w:hAnsi="Consolas" w:cs="Times New Roman"/>
+          <w:color w:val="D4D4D4"/>
+          <w:kern w:val="0"/>
+          <w:sz w:val="21"/>
+          <w:szCs w:val="21"/>
+          <w14:ligatures w14:val="none"/>
+        </w:rPr>
+        <w:t>part,</w:t>
+      </w:r>
+      <w:r>
+        <w:rPr>
+          <w:rFonts w:ascii="Consolas" w:eastAsia="Times New Roman" w:hAnsi="Consolas" w:cs="Times New Roman"/>
+          <w:color w:val="D4D4D4"/>
+          <w:kern w:val="0"/>
+          <w:sz w:val="21"/>
+          <w:szCs w:val="21"/>
+          <w14:ligatures w14:val="none"/>
+        </w:rPr>
+        <w:t xml:space="preserve"> but I will be aware to use a slightly thicker wall when printing large scale parts without supports. The container has</w:t>
+      </w:r>
+      <w:r>
+        <w:rPr>
+          <w:rFonts w:ascii="Consolas" w:eastAsia="Times New Roman" w:hAnsi="Consolas" w:cs="Times New Roman"/>
+          <w:color w:val="D4D4D4"/>
+          <w:kern w:val="0"/>
+          <w:sz w:val="21"/>
+          <w:szCs w:val="21"/>
+          <w14:ligatures w14:val="none"/>
+        </w:rPr>
+        <w:t xml:space="preserve"> </w:t>
+      </w:r>
+      <w:r>
+        <w:rPr>
+          <w:rFonts w:ascii="Consolas" w:eastAsia="Times New Roman" w:hAnsi="Consolas" w:cs="Times New Roman"/>
+          <w:color w:val="D4D4D4"/>
+          <w:kern w:val="0"/>
+          <w:sz w:val="21"/>
+          <w:szCs w:val="21"/>
+          <w14:ligatures w14:val="none"/>
+        </w:rPr>
+        <w:t>final dimensions of 8x3.2x7.4in. The wall thickness across the part is 1/32i</w:t>
+      </w:r>
+      <w:r>
+        <w:rPr>
+          <w:rFonts w:ascii="Consolas" w:eastAsia="Times New Roman" w:hAnsi="Consolas" w:cs="Times New Roman"/>
+          <w:color w:val="D4D4D4"/>
+          <w:kern w:val="0"/>
+          <w:sz w:val="21"/>
+          <w:szCs w:val="21"/>
+          <w14:ligatures w14:val="none"/>
+        </w:rPr>
+        <w:t>n and the part is printed in PLA.</w:t>
+      </w:r>
+    </w:p>
+    <w:p>
+      <w:pPr>
+        <w:shd w:val="clear" w:color="auto" w:fill="1E1E1E"/>
+        <w:spacing w:after="0" w:line="285" w:lineRule="atLeast"/>
+        <w:rPr>
+          <w:rFonts w:ascii="Consolas" w:eastAsia="Times New Roman" w:hAnsi="Consolas" w:cs="Times New Roman"/>
+          <w:color w:val="D4D4D4"/>
+          <w:kern w:val="0"/>
+          <w:sz w:val="21"/>
+          <w:szCs w:val="21"/>
+          <w14:ligatures w14:val="none"/>
+        </w:rPr>
+      </w:pPr>
+    </w:p>
+    <w:p>
+      <w:pPr>
+        <w:shd w:val="clear" w:color="auto" w:fill="1E1E1E"/>
+        <w:spacing w:after="0" w:line="285" w:lineRule="atLeast"/>
+        <w:rPr>
+          <w:rFonts w:ascii="Consolas" w:eastAsia="Times New Roman" w:hAnsi="Consolas" w:cs="Times New Roman"/>
+          <w:color w:val="D4D4D4"/>
+          <w:kern w:val="0"/>
+          <w:sz w:val="21"/>
+          <w:szCs w:val="21"/>
+          <w14:ligatures w14:val="none"/>
+        </w:rPr>
+      </w:pPr>
+    </w:p>
+    <w:p>
+      <w:pPr>
+        <w:shd w:val="clear" w:color="auto" w:fill="1E1E1E"/>
+        <w:spacing w:after="0" w:line="285" w:lineRule="atLeast"/>
+        <w:rPr>
+          <w:rFonts w:ascii="Consolas" w:eastAsia="Times New Roman" w:hAnsi="Consolas" w:cs="Times New Roman"/>
+          <w:color w:val="D4D4D4"/>
+          <w:kern w:val="0"/>
+          <w:sz w:val="21"/>
+          <w:szCs w:val="21"/>
+          <w14:ligatures w14:val="none"/>
+        </w:rPr>
+      </w:pPr>
     </w:p>
     <w:p>
       <w:pPr>
